--- a/doc/MSc_Thesis_Aleksa_Arsic.docx
+++ b/doc/MSc_Thesis_Aleksa_Arsic.docx
@@ -6038,8 +6038,8 @@
               </w:rPr>
               <w:t xml:space="preserve">Member, </w:t>
             </w:r>
-            <w:smartTag w:uri="urn:schemas-microsoft-com:office:smarttags" w:element="City">
-              <w:smartTag w:uri="urn:schemas-microsoft-com:office:smarttags" w:element="place">
+            <w:smartTag w:uri="urn:schemas-microsoft-com:office:smarttags" w:element="place">
+              <w:smartTag w:uri="urn:schemas-microsoft-com:office:smarttags" w:element="City">
                 <w:r>
                   <w:rPr>
                     <w:rFonts w:ascii="Arial" w:hAnsi="Arial"/>
@@ -6169,7 +6169,7 @@
         </w:rPr>
       </w:pPr>
       <w:bookmarkStart w:id="1" w:name="_Ref51141684"/>
-      <w:bookmarkStart w:id="2" w:name="_Toc104913436"/>
+      <w:bookmarkStart w:id="2" w:name="_Toc105188511"/>
       <w:r>
         <w:rPr>
           <w:rFonts w:eastAsiaTheme="minorHAnsi"/>
@@ -6235,7 +6235,7 @@
         </w:rPr>
       </w:pPr>
       <w:bookmarkStart w:id="3" w:name="_Ref51141655"/>
-      <w:bookmarkStart w:id="4" w:name="_Toc104913437"/>
+      <w:bookmarkStart w:id="4" w:name="_Toc105188512"/>
       <w:r>
         <w:rPr>
           <w:rFonts w:eastAsiaTheme="minorHAnsi"/>
@@ -6298,7 +6298,7 @@
           <w:r>
             <w:fldChar w:fldCharType="separate"/>
           </w:r>
-          <w:hyperlink w:anchor="_Toc104913436" w:history="1">
+          <w:hyperlink w:anchor="_Toc105188511" w:history="1">
             <w:r>
               <w:rPr>
                 <w:rStyle w:val="Hyperlink"/>
@@ -6326,7 +6326,7 @@
                 <w:noProof/>
                 <w:webHidden/>
               </w:rPr>
-              <w:instrText xml:space="preserve"> PAGEREF _Toc104913436 \h </w:instrText>
+              <w:instrText xml:space="preserve"> PAGEREF _Toc105188511 \h </w:instrText>
             </w:r>
             <w:r>
               <w:rPr>
@@ -6368,7 +6368,7 @@
               <w:lang w:val="en-US"/>
             </w:rPr>
           </w:pPr>
-          <w:hyperlink w:anchor="_Toc104913437" w:history="1">
+          <w:hyperlink w:anchor="_Toc105188512" w:history="1">
             <w:r>
               <w:rPr>
                 <w:rStyle w:val="Hyperlink"/>
@@ -6396,7 +6396,7 @@
                 <w:noProof/>
                 <w:webHidden/>
               </w:rPr>
-              <w:instrText xml:space="preserve"> PAGEREF _Toc104913437 \h </w:instrText>
+              <w:instrText xml:space="preserve"> PAGEREF _Toc105188512 \h </w:instrText>
             </w:r>
             <w:r>
               <w:rPr>
@@ -6438,7 +6438,7 @@
               <w:lang w:val="en-US"/>
             </w:rPr>
           </w:pPr>
-          <w:hyperlink w:anchor="_Toc104913438" w:history="1">
+          <w:hyperlink w:anchor="_Toc105188513" w:history="1">
             <w:r>
               <w:rPr>
                 <w:rStyle w:val="Hyperlink"/>
@@ -6465,7 +6465,7 @@
                 <w:noProof/>
                 <w:webHidden/>
               </w:rPr>
-              <w:instrText xml:space="preserve"> PAGEREF _Toc104913438 \h </w:instrText>
+              <w:instrText xml:space="preserve"> PAGEREF _Toc105188513 \h </w:instrText>
             </w:r>
             <w:r>
               <w:rPr>
@@ -6507,7 +6507,7 @@
               <w:lang w:val="en-US"/>
             </w:rPr>
           </w:pPr>
-          <w:hyperlink w:anchor="_Toc104913439" w:history="1">
+          <w:hyperlink w:anchor="_Toc105188514" w:history="1">
             <w:r>
               <w:rPr>
                 <w:rStyle w:val="Hyperlink"/>
@@ -6534,7 +6534,7 @@
                 <w:noProof/>
                 <w:webHidden/>
               </w:rPr>
-              <w:instrText xml:space="preserve"> PAGEREF _Toc104913439 \h </w:instrText>
+              <w:instrText xml:space="preserve"> PAGEREF _Toc105188514 \h </w:instrText>
             </w:r>
             <w:r>
               <w:rPr>
@@ -6576,7 +6576,7 @@
               <w:lang w:val="en-US"/>
             </w:rPr>
           </w:pPr>
-          <w:hyperlink w:anchor="_Toc104913440" w:history="1">
+          <w:hyperlink w:anchor="_Toc105188515" w:history="1">
             <w:r>
               <w:rPr>
                 <w:rStyle w:val="Hyperlink"/>
@@ -6603,7 +6603,7 @@
                 <w:noProof/>
                 <w:webHidden/>
               </w:rPr>
-              <w:instrText xml:space="preserve"> PAGEREF _Toc104913440 \h </w:instrText>
+              <w:instrText xml:space="preserve"> PAGEREF _Toc105188515 \h </w:instrText>
             </w:r>
             <w:r>
               <w:rPr>
@@ -6645,7 +6645,7 @@
               <w:lang w:val="en-US"/>
             </w:rPr>
           </w:pPr>
-          <w:hyperlink w:anchor="_Toc104913441" w:history="1">
+          <w:hyperlink w:anchor="_Toc105188516" w:history="1">
             <w:r>
               <w:rPr>
                 <w:rStyle w:val="Hyperlink"/>
@@ -6672,7 +6672,7 @@
                 <w:noProof/>
                 <w:webHidden/>
               </w:rPr>
-              <w:instrText xml:space="preserve"> PAGEREF _Toc104913441 \h </w:instrText>
+              <w:instrText xml:space="preserve"> PAGEREF _Toc105188516 \h </w:instrText>
             </w:r>
             <w:r>
               <w:rPr>
@@ -6714,7 +6714,7 @@
               <w:lang w:val="en-US"/>
             </w:rPr>
           </w:pPr>
-          <w:hyperlink w:anchor="_Toc104913442" w:history="1">
+          <w:hyperlink w:anchor="_Toc105188517" w:history="1">
             <w:r>
               <w:rPr>
                 <w:rStyle w:val="Hyperlink"/>
@@ -6758,7 +6758,7 @@
                 <w:noProof/>
                 <w:webHidden/>
               </w:rPr>
-              <w:instrText xml:space="preserve"> PAGEREF _Toc104913442 \h </w:instrText>
+              <w:instrText xml:space="preserve"> PAGEREF _Toc105188517 \h </w:instrText>
             </w:r>
             <w:r>
               <w:rPr>
@@ -6800,12 +6800,11 @@
               <w:lang w:val="en-US"/>
             </w:rPr>
           </w:pPr>
-          <w:hyperlink w:anchor="_Toc104913443" w:history="1">
+          <w:hyperlink w:anchor="_Toc105188518" w:history="1">
             <w:r>
               <w:rPr>
                 <w:rStyle w:val="Hyperlink"/>
                 <w:noProof/>
-                <w:highlight w:val="yellow"/>
               </w:rPr>
               <w:t>2</w:t>
             </w:r>
@@ -6823,8 +6822,95 @@
               <w:rPr>
                 <w:rStyle w:val="Hyperlink"/>
                 <w:noProof/>
+              </w:rPr>
+              <w:t>Преглед литературе</w:t>
+            </w:r>
+            <w:r>
+              <w:rPr>
+                <w:noProof/>
+                <w:webHidden/>
+              </w:rPr>
+              <w:tab/>
+            </w:r>
+            <w:r>
+              <w:rPr>
+                <w:noProof/>
+                <w:webHidden/>
+              </w:rPr>
+              <w:fldChar w:fldCharType="begin"/>
+            </w:r>
+            <w:r>
+              <w:rPr>
+                <w:noProof/>
+                <w:webHidden/>
+              </w:rPr>
+              <w:instrText xml:space="preserve"> PAGEREF _Toc105188518 \h </w:instrText>
+            </w:r>
+            <w:r>
+              <w:rPr>
+                <w:noProof/>
+                <w:webHidden/>
+              </w:rPr>
+            </w:r>
+            <w:r>
+              <w:rPr>
+                <w:noProof/>
+                <w:webHidden/>
+              </w:rPr>
+              <w:fldChar w:fldCharType="separate"/>
+            </w:r>
+            <w:r>
+              <w:rPr>
+                <w:noProof/>
+                <w:webHidden/>
+              </w:rPr>
+              <w:t>13</w:t>
+            </w:r>
+            <w:r>
+              <w:rPr>
+                <w:noProof/>
+                <w:webHidden/>
+              </w:rPr>
+              <w:fldChar w:fldCharType="end"/>
+            </w:r>
+          </w:hyperlink>
+        </w:p>
+        <w:p>
+          <w:pPr>
+            <w:pStyle w:val="TOC1"/>
+            <w:rPr>
+              <w:rFonts w:asciiTheme="minorHAnsi" w:eastAsiaTheme="minorEastAsia" w:hAnsiTheme="minorHAnsi" w:cstheme="minorBidi"/>
+              <w:noProof/>
+              <w:sz w:val="22"/>
+              <w:szCs w:val="22"/>
+              <w:lang w:val="en-US"/>
+            </w:rPr>
+          </w:pPr>
+          <w:hyperlink w:anchor="_Toc105188519" w:history="1">
+            <w:r>
+              <w:rPr>
+                <w:rStyle w:val="Hyperlink"/>
+                <w:noProof/>
                 <w:highlight w:val="yellow"/>
               </w:rPr>
+              <w:t>3</w:t>
+            </w:r>
+            <w:r>
+              <w:rPr>
+                <w:rFonts w:asciiTheme="minorHAnsi" w:eastAsiaTheme="minorEastAsia" w:hAnsiTheme="minorHAnsi" w:cstheme="minorBidi"/>
+                <w:noProof/>
+                <w:sz w:val="22"/>
+                <w:szCs w:val="22"/>
+                <w:lang w:val="en-US"/>
+              </w:rPr>
+              <w:tab/>
+            </w:r>
+            <w:r>
+              <w:rPr>
+                <w:rStyle w:val="Hyperlink"/>
+                <w:noProof/>
+                <w:highlight w:val="yellow"/>
+              </w:rPr>
               <w:t>Теоријске основе</w:t>
             </w:r>
             <w:r>
@@ -6846,7 +6932,7 @@
                 <w:noProof/>
                 <w:webHidden/>
               </w:rPr>
-              <w:instrText xml:space="preserve"> PAGEREF _Toc104913443 \h </w:instrText>
+              <w:instrText xml:space="preserve"> PAGEREF _Toc105188519 \h </w:instrText>
             </w:r>
             <w:r>
               <w:rPr>
@@ -6866,7 +6952,7 @@
                 <w:noProof/>
                 <w:webHidden/>
               </w:rPr>
-              <w:t>12</w:t>
+              <w:t>15</w:t>
             </w:r>
             <w:r>
               <w:rPr>
@@ -6892,13 +6978,13 @@
               <w:lang w:val="en-US"/>
             </w:rPr>
           </w:pPr>
-          <w:hyperlink w:anchor="_Toc104913444" w:history="1">
+          <w:hyperlink w:anchor="_Toc105188520" w:history="1">
             <w:r>
               <w:rPr>
                 <w:rStyle w:val="Hyperlink"/>
                 <w:noProof/>
               </w:rPr>
-              <w:t>2.1</w:t>
+              <w:t>3.1</w:t>
             </w:r>
             <w:r>
               <w:rPr>
@@ -6936,7 +7022,7 @@
                 <w:noProof/>
                 <w:webHidden/>
               </w:rPr>
-              <w:instrText xml:space="preserve"> PAGEREF _Toc104913444 \h </w:instrText>
+              <w:instrText xml:space="preserve"> PAGEREF _Toc105188520 \h </w:instrText>
             </w:r>
             <w:r>
               <w:rPr>
@@ -6956,7 +7042,7 @@
                 <w:noProof/>
                 <w:webHidden/>
               </w:rPr>
-              <w:t>12</w:t>
+              <w:t>15</w:t>
             </w:r>
             <w:r>
               <w:rPr>
@@ -6982,13 +7068,13 @@
               <w:lang w:val="en-US"/>
             </w:rPr>
           </w:pPr>
-          <w:hyperlink w:anchor="_Toc104913445" w:history="1">
+          <w:hyperlink w:anchor="_Toc105188521" w:history="1">
             <w:r>
               <w:rPr>
                 <w:rStyle w:val="Hyperlink"/>
                 <w:noProof/>
               </w:rPr>
-              <w:t>2.2</w:t>
+              <w:t>3.2</w:t>
             </w:r>
             <w:r>
               <w:rPr>
@@ -7026,7 +7112,7 @@
                 <w:noProof/>
                 <w:webHidden/>
               </w:rPr>
-              <w:instrText xml:space="preserve"> PAGEREF _Toc104913445 \h </w:instrText>
+              <w:instrText xml:space="preserve"> PAGEREF _Toc105188521 \h </w:instrText>
             </w:r>
             <w:r>
               <w:rPr>
@@ -7046,7 +7132,7 @@
                 <w:noProof/>
                 <w:webHidden/>
               </w:rPr>
-              <w:t>13</w:t>
+              <w:t>16</w:t>
             </w:r>
             <w:r>
               <w:rPr>
@@ -7072,13 +7158,13 @@
               <w:lang w:val="en-US"/>
             </w:rPr>
           </w:pPr>
-          <w:hyperlink w:anchor="_Toc104913446" w:history="1">
+          <w:hyperlink w:anchor="_Toc105188522" w:history="1">
             <w:r>
               <w:rPr>
                 <w:rStyle w:val="Hyperlink"/>
                 <w:noProof/>
               </w:rPr>
-              <w:t>2.2.1</w:t>
+              <w:t>3.2.1</w:t>
             </w:r>
             <w:r>
               <w:rPr>
@@ -7116,7 +7202,7 @@
                 <w:noProof/>
                 <w:webHidden/>
               </w:rPr>
-              <w:instrText xml:space="preserve"> PAGEREF _Toc104913446 \h </w:instrText>
+              <w:instrText xml:space="preserve"> PAGEREF _Toc105188522 \h </w:instrText>
             </w:r>
             <w:r>
               <w:rPr>
@@ -7136,7 +7222,7 @@
                 <w:noProof/>
                 <w:webHidden/>
               </w:rPr>
-              <w:t>14</w:t>
+              <w:t>17</w:t>
             </w:r>
             <w:r>
               <w:rPr>
@@ -7162,13 +7248,13 @@
               <w:lang w:val="en-US"/>
             </w:rPr>
           </w:pPr>
-          <w:hyperlink w:anchor="_Toc104913447" w:history="1">
+          <w:hyperlink w:anchor="_Toc105188523" w:history="1">
             <w:r>
               <w:rPr>
                 <w:rStyle w:val="Hyperlink"/>
                 <w:noProof/>
               </w:rPr>
-              <w:t>2.2.2</w:t>
+              <w:t>3.2.2</w:t>
             </w:r>
             <w:r>
               <w:rPr>
@@ -7206,7 +7292,7 @@
                 <w:noProof/>
                 <w:webHidden/>
               </w:rPr>
-              <w:instrText xml:space="preserve"> PAGEREF _Toc104913447 \h </w:instrText>
+              <w:instrText xml:space="preserve"> PAGEREF _Toc105188523 \h </w:instrText>
             </w:r>
             <w:r>
               <w:rPr>
@@ -7226,7 +7312,7 @@
                 <w:noProof/>
                 <w:webHidden/>
               </w:rPr>
-              <w:t>15</w:t>
+              <w:t>18</w:t>
             </w:r>
             <w:r>
               <w:rPr>
@@ -7252,13 +7338,13 @@
               <w:lang w:val="en-US"/>
             </w:rPr>
           </w:pPr>
-          <w:hyperlink w:anchor="_Toc104913448" w:history="1">
+          <w:hyperlink w:anchor="_Toc105188524" w:history="1">
             <w:r>
               <w:rPr>
                 <w:rStyle w:val="Hyperlink"/>
                 <w:noProof/>
               </w:rPr>
-              <w:t>2.3</w:t>
+              <w:t>3.3</w:t>
             </w:r>
             <w:r>
               <w:rPr>
@@ -7296,7 +7382,7 @@
                 <w:noProof/>
                 <w:webHidden/>
               </w:rPr>
-              <w:instrText xml:space="preserve"> PAGEREF _Toc104913448 \h </w:instrText>
+              <w:instrText xml:space="preserve"> PAGEREF _Toc105188524 \h </w:instrText>
             </w:r>
             <w:r>
               <w:rPr>
@@ -7316,7 +7402,7 @@
                 <w:noProof/>
                 <w:webHidden/>
               </w:rPr>
-              <w:t>16</w:t>
+              <w:t>19</w:t>
             </w:r>
             <w:r>
               <w:rPr>
@@ -7342,13 +7428,13 @@
               <w:lang w:val="en-US"/>
             </w:rPr>
           </w:pPr>
-          <w:hyperlink w:anchor="_Toc104913449" w:history="1">
+          <w:hyperlink w:anchor="_Toc105188525" w:history="1">
             <w:r>
               <w:rPr>
                 <w:rStyle w:val="Hyperlink"/>
                 <w:noProof/>
               </w:rPr>
-              <w:t>2.3.1</w:t>
+              <w:t>3.3.1</w:t>
             </w:r>
             <w:r>
               <w:rPr>
@@ -7386,7 +7472,7 @@
                 <w:noProof/>
                 <w:webHidden/>
               </w:rPr>
-              <w:instrText xml:space="preserve"> PAGEREF _Toc104913449 \h </w:instrText>
+              <w:instrText xml:space="preserve"> PAGEREF _Toc105188525 \h </w:instrText>
             </w:r>
             <w:r>
               <w:rPr>
@@ -7406,7 +7492,7 @@
                 <w:noProof/>
                 <w:webHidden/>
               </w:rPr>
-              <w:t>17</w:t>
+              <w:t>20</w:t>
             </w:r>
             <w:r>
               <w:rPr>
@@ -7432,13 +7518,13 @@
               <w:lang w:val="en-US"/>
             </w:rPr>
           </w:pPr>
-          <w:hyperlink w:anchor="_Toc104913450" w:history="1">
+          <w:hyperlink w:anchor="_Toc105188526" w:history="1">
             <w:r>
               <w:rPr>
                 <w:rStyle w:val="Hyperlink"/>
                 <w:noProof/>
               </w:rPr>
-              <w:t>2.3.2</w:t>
+              <w:t>3.3.2</w:t>
             </w:r>
             <w:r>
               <w:rPr>
@@ -7476,7 +7562,7 @@
                 <w:noProof/>
                 <w:webHidden/>
               </w:rPr>
-              <w:instrText xml:space="preserve"> PAGEREF _Toc104913450 \h </w:instrText>
+              <w:instrText xml:space="preserve"> PAGEREF _Toc105188526 \h </w:instrText>
             </w:r>
             <w:r>
               <w:rPr>
@@ -7496,7 +7582,7 @@
                 <w:noProof/>
                 <w:webHidden/>
               </w:rPr>
-              <w:t>18</w:t>
+              <w:t>21</w:t>
             </w:r>
             <w:r>
               <w:rPr>
@@ -7522,13 +7608,13 @@
               <w:lang w:val="en-US"/>
             </w:rPr>
           </w:pPr>
-          <w:hyperlink w:anchor="_Toc104913451" w:history="1">
+          <w:hyperlink w:anchor="_Toc105188527" w:history="1">
             <w:r>
               <w:rPr>
                 <w:rStyle w:val="Hyperlink"/>
                 <w:noProof/>
               </w:rPr>
-              <w:t>2.3.3</w:t>
+              <w:t>3.3.3</w:t>
             </w:r>
             <w:r>
               <w:rPr>
@@ -7566,7 +7652,7 @@
                 <w:noProof/>
                 <w:webHidden/>
               </w:rPr>
-              <w:instrText xml:space="preserve"> PAGEREF _Toc104913451 \h </w:instrText>
+              <w:instrText xml:space="preserve"> PAGEREF _Toc105188527 \h </w:instrText>
             </w:r>
             <w:r>
               <w:rPr>
@@ -7586,7 +7672,7 @@
                 <w:noProof/>
                 <w:webHidden/>
               </w:rPr>
-              <w:t>19</w:t>
+              <w:t>22</w:t>
             </w:r>
             <w:r>
               <w:rPr>
@@ -7612,13 +7698,13 @@
               <w:lang w:val="en-US"/>
             </w:rPr>
           </w:pPr>
-          <w:hyperlink w:anchor="_Toc104913452" w:history="1">
+          <w:hyperlink w:anchor="_Toc105188528" w:history="1">
             <w:r>
               <w:rPr>
                 <w:rStyle w:val="Hyperlink"/>
                 <w:noProof/>
               </w:rPr>
-              <w:t>2.3.4</w:t>
+              <w:t>3.3.4</w:t>
             </w:r>
             <w:r>
               <w:rPr>
@@ -7656,7 +7742,7 @@
                 <w:noProof/>
                 <w:webHidden/>
               </w:rPr>
-              <w:instrText xml:space="preserve"> PAGEREF _Toc104913452 \h </w:instrText>
+              <w:instrText xml:space="preserve"> PAGEREF _Toc105188528 \h </w:instrText>
             </w:r>
             <w:r>
               <w:rPr>
@@ -7676,7 +7762,7 @@
                 <w:noProof/>
                 <w:webHidden/>
               </w:rPr>
-              <w:t>21</w:t>
+              <w:t>24</w:t>
             </w:r>
             <w:r>
               <w:rPr>
@@ -7702,13 +7788,13 @@
               <w:lang w:val="en-US"/>
             </w:rPr>
           </w:pPr>
-          <w:hyperlink w:anchor="_Toc104913453" w:history="1">
+          <w:hyperlink w:anchor="_Toc105188529" w:history="1">
             <w:r>
               <w:rPr>
                 <w:rStyle w:val="Hyperlink"/>
                 <w:noProof/>
               </w:rPr>
-              <w:t>2.3.5</w:t>
+              <w:t>3.3.5</w:t>
             </w:r>
             <w:r>
               <w:rPr>
@@ -7746,7 +7832,7 @@
                 <w:noProof/>
                 <w:webHidden/>
               </w:rPr>
-              <w:instrText xml:space="preserve"> PAGEREF _Toc104913453 \h </w:instrText>
+              <w:instrText xml:space="preserve"> PAGEREF _Toc105188529 \h </w:instrText>
             </w:r>
             <w:r>
               <w:rPr>
@@ -7766,7 +7852,7 @@
                 <w:noProof/>
                 <w:webHidden/>
               </w:rPr>
-              <w:t>21</w:t>
+              <w:t>24</w:t>
             </w:r>
             <w:r>
               <w:rPr>
@@ -7792,13 +7878,13 @@
               <w:lang w:val="en-US"/>
             </w:rPr>
           </w:pPr>
-          <w:hyperlink w:anchor="_Toc104913454" w:history="1">
+          <w:hyperlink w:anchor="_Toc105188530" w:history="1">
             <w:r>
               <w:rPr>
                 <w:rStyle w:val="Hyperlink"/>
                 <w:noProof/>
               </w:rPr>
-              <w:t>2.4</w:t>
+              <w:t>3.4</w:t>
             </w:r>
             <w:r>
               <w:rPr>
@@ -7836,7 +7922,7 @@
                 <w:noProof/>
                 <w:webHidden/>
               </w:rPr>
-              <w:instrText xml:space="preserve"> PAGEREF _Toc104913454 \h </w:instrText>
+              <w:instrText xml:space="preserve"> PAGEREF _Toc105188530 \h </w:instrText>
             </w:r>
             <w:r>
               <w:rPr>
@@ -7856,7 +7942,7 @@
                 <w:noProof/>
                 <w:webHidden/>
               </w:rPr>
-              <w:t>24</w:t>
+              <w:t>27</w:t>
             </w:r>
             <w:r>
               <w:rPr>
@@ -7882,13 +7968,13 @@
               <w:lang w:val="en-US"/>
             </w:rPr>
           </w:pPr>
-          <w:hyperlink w:anchor="_Toc104913455" w:history="1">
+          <w:hyperlink w:anchor="_Toc105188531" w:history="1">
             <w:r>
               <w:rPr>
                 <w:rStyle w:val="Hyperlink"/>
                 <w:noProof/>
               </w:rPr>
-              <w:t>2.4.1</w:t>
+              <w:t>3.4.1</w:t>
             </w:r>
             <w:r>
               <w:rPr>
@@ -7926,7 +8012,7 @@
                 <w:noProof/>
                 <w:webHidden/>
               </w:rPr>
-              <w:instrText xml:space="preserve"> PAGEREF _Toc104913455 \h </w:instrText>
+              <w:instrText xml:space="preserve"> PAGEREF _Toc105188531 \h </w:instrText>
             </w:r>
             <w:r>
               <w:rPr>
@@ -7946,7 +8032,7 @@
                 <w:noProof/>
                 <w:webHidden/>
               </w:rPr>
-              <w:t>25</w:t>
+              <w:t>28</w:t>
             </w:r>
             <w:r>
               <w:rPr>
@@ -7972,14 +8058,14 @@
               <w:lang w:val="en-US"/>
             </w:rPr>
           </w:pPr>
-          <w:hyperlink w:anchor="_Toc104913456" w:history="1">
+          <w:hyperlink w:anchor="_Toc105188532" w:history="1">
             <w:r>
               <w:rPr>
                 <w:rStyle w:val="Hyperlink"/>
                 <w:bCs/>
                 <w:noProof/>
               </w:rPr>
-              <w:t>2.5</w:t>
+              <w:t>3.5</w:t>
             </w:r>
             <w:r>
               <w:rPr>
@@ -8017,7 +8103,7 @@
                 <w:noProof/>
                 <w:webHidden/>
               </w:rPr>
-              <w:instrText xml:space="preserve"> PAGEREF _Toc104913456 \h </w:instrText>
+              <w:instrText xml:space="preserve"> PAGEREF _Toc105188532 \h </w:instrText>
             </w:r>
             <w:r>
               <w:rPr>
@@ -8037,7 +8123,7 @@
                 <w:noProof/>
                 <w:webHidden/>
               </w:rPr>
-              <w:t>28</w:t>
+              <w:t>30</w:t>
             </w:r>
             <w:r>
               <w:rPr>
@@ -8059,14 +8145,14 @@
               <w:lang w:val="en-US"/>
             </w:rPr>
           </w:pPr>
-          <w:hyperlink w:anchor="_Toc104913457" w:history="1">
+          <w:hyperlink w:anchor="_Toc105188533" w:history="1">
             <w:r>
               <w:rPr>
                 <w:rStyle w:val="Hyperlink"/>
                 <w:noProof/>
                 <w:highlight w:val="yellow"/>
               </w:rPr>
-              <w:t>3</w:t>
+              <w:t>4</w:t>
             </w:r>
             <w:r>
               <w:rPr>
@@ -8105,7 +8191,7 @@
                 <w:noProof/>
                 <w:webHidden/>
               </w:rPr>
-              <w:instrText xml:space="preserve"> PAGEREF _Toc104913457 \h </w:instrText>
+              <w:instrText xml:space="preserve"> PAGEREF _Toc105188533 \h </w:instrText>
             </w:r>
             <w:r>
               <w:rPr>
@@ -8125,7 +8211,7 @@
                 <w:noProof/>
                 <w:webHidden/>
               </w:rPr>
-              <w:t>29</w:t>
+              <w:t>32</w:t>
             </w:r>
             <w:r>
               <w:rPr>
@@ -8151,13 +8237,13 @@
               <w:lang w:val="en-US"/>
             </w:rPr>
           </w:pPr>
-          <w:hyperlink w:anchor="_Toc104913458" w:history="1">
+          <w:hyperlink w:anchor="_Toc105188534" w:history="1">
             <w:r>
               <w:rPr>
                 <w:rStyle w:val="Hyperlink"/>
                 <w:noProof/>
               </w:rPr>
-              <w:t>3.1</w:t>
+              <w:t>4.1</w:t>
             </w:r>
             <w:r>
               <w:rPr>
@@ -8195,7 +8281,7 @@
                 <w:noProof/>
                 <w:webHidden/>
               </w:rPr>
-              <w:instrText xml:space="preserve"> PAGEREF _Toc104913458 \h </w:instrText>
+              <w:instrText xml:space="preserve"> PAGEREF _Toc105188534 \h </w:instrText>
             </w:r>
             <w:r>
               <w:rPr>
@@ -8215,7 +8301,7 @@
                 <w:noProof/>
                 <w:webHidden/>
               </w:rPr>
-              <w:t>30</w:t>
+              <w:t>33</w:t>
             </w:r>
             <w:r>
               <w:rPr>
@@ -8241,13 +8327,13 @@
               <w:lang w:val="en-US"/>
             </w:rPr>
           </w:pPr>
-          <w:hyperlink w:anchor="_Toc104913459" w:history="1">
+          <w:hyperlink w:anchor="_Toc105188535" w:history="1">
             <w:r>
               <w:rPr>
                 <w:rStyle w:val="Hyperlink"/>
                 <w:noProof/>
               </w:rPr>
-              <w:t>3.1.1</w:t>
+              <w:t>4.1.1</w:t>
             </w:r>
             <w:r>
               <w:rPr>
@@ -8285,7 +8371,7 @@
                 <w:noProof/>
                 <w:webHidden/>
               </w:rPr>
-              <w:instrText xml:space="preserve"> PAGEREF _Toc104913459 \h </w:instrText>
+              <w:instrText xml:space="preserve"> PAGEREF _Toc105188535 \h </w:instrText>
             </w:r>
             <w:r>
               <w:rPr>
@@ -8305,7 +8391,7 @@
                 <w:noProof/>
                 <w:webHidden/>
               </w:rPr>
-              <w:t>31</w:t>
+              <w:t>34</w:t>
             </w:r>
             <w:r>
               <w:rPr>
@@ -8331,13 +8417,13 @@
               <w:lang w:val="en-US"/>
             </w:rPr>
           </w:pPr>
-          <w:hyperlink w:anchor="_Toc104913460" w:history="1">
+          <w:hyperlink w:anchor="_Toc105188536" w:history="1">
             <w:r>
               <w:rPr>
                 <w:rStyle w:val="Hyperlink"/>
                 <w:noProof/>
               </w:rPr>
-              <w:t>3.1.2</w:t>
+              <w:t>4.1.2</w:t>
             </w:r>
             <w:r>
               <w:rPr>
@@ -8375,7 +8461,7 @@
                 <w:noProof/>
                 <w:webHidden/>
               </w:rPr>
-              <w:instrText xml:space="preserve"> PAGEREF _Toc104913460 \h </w:instrText>
+              <w:instrText xml:space="preserve"> PAGEREF _Toc105188536 \h </w:instrText>
             </w:r>
             <w:r>
               <w:rPr>
@@ -8395,7 +8481,7 @@
                 <w:noProof/>
                 <w:webHidden/>
               </w:rPr>
-              <w:t>32</w:t>
+              <w:t>35</w:t>
             </w:r>
             <w:r>
               <w:rPr>
@@ -8421,7 +8507,7 @@
               <w:lang w:val="en-US"/>
             </w:rPr>
           </w:pPr>
-          <w:hyperlink w:anchor="_Toc104913461" w:history="1">
+          <w:hyperlink w:anchor="_Toc105188537" w:history="1">
             <w:r>
               <w:rPr>
                 <w:rStyle w:val="Hyperlink"/>
@@ -8433,7 +8519,7 @@
                   </w14:lightRig>
                 </w14:scene3d>
               </w:rPr>
-              <w:t>3.1.2.1</w:t>
+              <w:t>4.1.2.1</w:t>
             </w:r>
             <w:r>
               <w:rPr>
@@ -8471,7 +8557,7 @@
                 <w:noProof/>
                 <w:webHidden/>
               </w:rPr>
-              <w:instrText xml:space="preserve"> PAGEREF _Toc104913461 \h </w:instrText>
+              <w:instrText xml:space="preserve"> PAGEREF _Toc105188537 \h </w:instrText>
             </w:r>
             <w:r>
               <w:rPr>
@@ -8491,7 +8577,7 @@
                 <w:noProof/>
                 <w:webHidden/>
               </w:rPr>
-              <w:t>33</w:t>
+              <w:t>36</w:t>
             </w:r>
             <w:r>
               <w:rPr>
@@ -8517,13 +8603,13 @@
               <w:lang w:val="en-US"/>
             </w:rPr>
           </w:pPr>
-          <w:hyperlink w:anchor="_Toc104913462" w:history="1">
+          <w:hyperlink w:anchor="_Toc105188538" w:history="1">
             <w:r>
               <w:rPr>
                 <w:rStyle w:val="Hyperlink"/>
                 <w:noProof/>
               </w:rPr>
-              <w:t>3.2</w:t>
+              <w:t>4.2</w:t>
             </w:r>
             <w:r>
               <w:rPr>
@@ -8561,7 +8647,7 @@
                 <w:noProof/>
                 <w:webHidden/>
               </w:rPr>
-              <w:instrText xml:space="preserve"> PAGEREF _Toc104913462 \h </w:instrText>
+              <w:instrText xml:space="preserve"> PAGEREF _Toc105188538 \h </w:instrText>
             </w:r>
             <w:r>
               <w:rPr>
@@ -8581,7 +8667,7 @@
                 <w:noProof/>
                 <w:webHidden/>
               </w:rPr>
-              <w:t>34</w:t>
+              <w:t>37</w:t>
             </w:r>
             <w:r>
               <w:rPr>
@@ -8607,13 +8693,13 @@
               <w:lang w:val="en-US"/>
             </w:rPr>
           </w:pPr>
-          <w:hyperlink w:anchor="_Toc104913463" w:history="1">
+          <w:hyperlink w:anchor="_Toc105188539" w:history="1">
             <w:r>
               <w:rPr>
                 <w:rStyle w:val="Hyperlink"/>
                 <w:noProof/>
               </w:rPr>
-              <w:t>3.3</w:t>
+              <w:t>4.3</w:t>
             </w:r>
             <w:r>
               <w:rPr>
@@ -8651,7 +8737,7 @@
                 <w:noProof/>
                 <w:webHidden/>
               </w:rPr>
-              <w:instrText xml:space="preserve"> PAGEREF _Toc104913463 \h </w:instrText>
+              <w:instrText xml:space="preserve"> PAGEREF _Toc105188539 \h </w:instrText>
             </w:r>
             <w:r>
               <w:rPr>
@@ -8671,7 +8757,7 @@
                 <w:noProof/>
                 <w:webHidden/>
               </w:rPr>
-              <w:t>35</w:t>
+              <w:t>38</w:t>
             </w:r>
             <w:r>
               <w:rPr>
@@ -8697,7 +8783,7 @@
               <w:lang w:val="en-US"/>
             </w:rPr>
           </w:pPr>
-          <w:hyperlink w:anchor="_Toc104913464" w:history="1">
+          <w:hyperlink w:anchor="_Toc105188540" w:history="1">
             <w:r>
               <w:rPr>
                 <w:rStyle w:val="Hyperlink"/>
@@ -8707,7 +8793,7 @@
                 <w:vertAlign w:val="subscript"/>
                 <w:lang w:val="en-US"/>
               </w:rPr>
-              <w:t>3.3.1</w:t>
+              <w:t>4.3.1</w:t>
             </w:r>
             <w:r>
               <w:rPr>
@@ -8831,7 +8917,7 @@
                 <w:noProof/>
                 <w:webHidden/>
               </w:rPr>
-              <w:instrText xml:space="preserve"> PAGEREF _Toc104913464 \h </w:instrText>
+              <w:instrText xml:space="preserve"> PAGEREF _Toc105188540 \h </w:instrText>
             </w:r>
             <w:r>
               <w:rPr>
@@ -8851,7 +8937,7 @@
                 <w:noProof/>
                 <w:webHidden/>
               </w:rPr>
-              <w:t>35</w:t>
+              <w:t>38</w:t>
             </w:r>
             <w:r>
               <w:rPr>
@@ -8877,13 +8963,13 @@
               <w:lang w:val="en-US"/>
             </w:rPr>
           </w:pPr>
-          <w:hyperlink w:anchor="_Toc104913465" w:history="1">
+          <w:hyperlink w:anchor="_Toc105188541" w:history="1">
             <w:r>
               <w:rPr>
                 <w:rStyle w:val="Hyperlink"/>
                 <w:noProof/>
               </w:rPr>
-              <w:t>3.4</w:t>
+              <w:t>4.4</w:t>
             </w:r>
             <w:r>
               <w:rPr>
@@ -8921,7 +9007,7 @@
                 <w:noProof/>
                 <w:webHidden/>
               </w:rPr>
-              <w:instrText xml:space="preserve"> PAGEREF _Toc104913465 \h </w:instrText>
+              <w:instrText xml:space="preserve"> PAGEREF _Toc105188541 \h </w:instrText>
             </w:r>
             <w:r>
               <w:rPr>
@@ -8941,7 +9027,7 @@
                 <w:noProof/>
                 <w:webHidden/>
               </w:rPr>
-              <w:t>36</w:t>
+              <w:t>39</w:t>
             </w:r>
             <w:r>
               <w:rPr>
@@ -8963,14 +9049,14 @@
               <w:lang w:val="en-US"/>
             </w:rPr>
           </w:pPr>
-          <w:hyperlink w:anchor="_Toc104913466" w:history="1">
+          <w:hyperlink w:anchor="_Toc105188542" w:history="1">
             <w:r>
               <w:rPr>
                 <w:rStyle w:val="Hyperlink"/>
                 <w:noProof/>
                 <w:highlight w:val="yellow"/>
               </w:rPr>
-              <w:t>4</w:t>
+              <w:t>5</w:t>
             </w:r>
             <w:r>
               <w:rPr>
@@ -9009,7 +9095,7 @@
                 <w:noProof/>
                 <w:webHidden/>
               </w:rPr>
-              <w:instrText xml:space="preserve"> PAGEREF _Toc104913466 \h </w:instrText>
+              <w:instrText xml:space="preserve"> PAGEREF _Toc105188542 \h </w:instrText>
             </w:r>
             <w:r>
               <w:rPr>
@@ -9029,7 +9115,7 @@
                 <w:noProof/>
                 <w:webHidden/>
               </w:rPr>
-              <w:t>38</w:t>
+              <w:t>41</w:t>
             </w:r>
             <w:r>
               <w:rPr>
@@ -9055,13 +9141,13 @@
               <w:lang w:val="en-US"/>
             </w:rPr>
           </w:pPr>
-          <w:hyperlink w:anchor="_Toc104913467" w:history="1">
+          <w:hyperlink w:anchor="_Toc105188543" w:history="1">
             <w:r>
               <w:rPr>
                 <w:rStyle w:val="Hyperlink"/>
                 <w:noProof/>
               </w:rPr>
-              <w:t>4.1</w:t>
+              <w:t>5.1</w:t>
             </w:r>
             <w:r>
               <w:rPr>
@@ -9099,7 +9185,7 @@
                 <w:noProof/>
                 <w:webHidden/>
               </w:rPr>
-              <w:instrText xml:space="preserve"> PAGEREF _Toc104913467 \h </w:instrText>
+              <w:instrText xml:space="preserve"> PAGEREF _Toc105188543 \h </w:instrText>
             </w:r>
             <w:r>
               <w:rPr>
@@ -9119,7 +9205,7 @@
                 <w:noProof/>
                 <w:webHidden/>
               </w:rPr>
-              <w:t>39</w:t>
+              <w:t>42</w:t>
             </w:r>
             <w:r>
               <w:rPr>
@@ -9145,13 +9231,13 @@
               <w:lang w:val="en-US"/>
             </w:rPr>
           </w:pPr>
-          <w:hyperlink w:anchor="_Toc104913468" w:history="1">
+          <w:hyperlink w:anchor="_Toc105188544" w:history="1">
             <w:r>
               <w:rPr>
                 <w:rStyle w:val="Hyperlink"/>
                 <w:noProof/>
               </w:rPr>
-              <w:t>4.2</w:t>
+              <w:t>5.2</w:t>
             </w:r>
             <w:r>
               <w:rPr>
@@ -9189,7 +9275,7 @@
                 <w:noProof/>
                 <w:webHidden/>
               </w:rPr>
-              <w:instrText xml:space="preserve"> PAGEREF _Toc104913468 \h </w:instrText>
+              <w:instrText xml:space="preserve"> PAGEREF _Toc105188544 \h </w:instrText>
             </w:r>
             <w:r>
               <w:rPr>
@@ -9209,7 +9295,7 @@
                 <w:noProof/>
                 <w:webHidden/>
               </w:rPr>
-              <w:t>41</w:t>
+              <w:t>44</w:t>
             </w:r>
             <w:r>
               <w:rPr>
@@ -9231,14 +9317,14 @@
               <w:lang w:val="en-US"/>
             </w:rPr>
           </w:pPr>
-          <w:hyperlink w:anchor="_Toc104913469" w:history="1">
+          <w:hyperlink w:anchor="_Toc105188545" w:history="1">
             <w:r>
               <w:rPr>
                 <w:rStyle w:val="Hyperlink"/>
                 <w:noProof/>
                 <w:highlight w:val="yellow"/>
               </w:rPr>
-              <w:t>5</w:t>
+              <w:t>6</w:t>
             </w:r>
             <w:r>
               <w:rPr>
@@ -9277,7 +9363,7 @@
                 <w:noProof/>
                 <w:webHidden/>
               </w:rPr>
-              <w:instrText xml:space="preserve"> PAGEREF _Toc104913469 \h </w:instrText>
+              <w:instrText xml:space="preserve"> PAGEREF _Toc105188545 \h </w:instrText>
             </w:r>
             <w:r>
               <w:rPr>
@@ -9297,7 +9383,727 @@
                 <w:noProof/>
                 <w:webHidden/>
               </w:rPr>
-              <w:t>44</w:t>
+              <w:t>47</w:t>
+            </w:r>
+            <w:r>
+              <w:rPr>
+                <w:noProof/>
+                <w:webHidden/>
+              </w:rPr>
+              <w:fldChar w:fldCharType="end"/>
+            </w:r>
+          </w:hyperlink>
+        </w:p>
+        <w:p>
+          <w:pPr>
+            <w:pStyle w:val="TOC2"/>
+            <w:tabs>
+              <w:tab w:val="left" w:pos="1400"/>
+              <w:tab w:val="right" w:leader="dot" w:pos="9016"/>
+            </w:tabs>
+            <w:rPr>
+              <w:rFonts w:asciiTheme="minorHAnsi" w:eastAsiaTheme="minorEastAsia" w:hAnsiTheme="minorHAnsi" w:cstheme="minorBidi"/>
+              <w:noProof/>
+              <w:sz w:val="22"/>
+              <w:szCs w:val="22"/>
+              <w:lang w:val="en-US"/>
+            </w:rPr>
+          </w:pPr>
+          <w:hyperlink w:anchor="_Toc105188546" w:history="1">
+            <w:r>
+              <w:rPr>
+                <w:rStyle w:val="Hyperlink"/>
+                <w:noProof/>
+              </w:rPr>
+              <w:t>6.1</w:t>
+            </w:r>
+            <w:r>
+              <w:rPr>
+                <w:rFonts w:asciiTheme="minorHAnsi" w:eastAsiaTheme="minorEastAsia" w:hAnsiTheme="minorHAnsi" w:cstheme="minorBidi"/>
+                <w:noProof/>
+                <w:sz w:val="22"/>
+                <w:szCs w:val="22"/>
+                <w:lang w:val="en-US"/>
+              </w:rPr>
+              <w:tab/>
+            </w:r>
+            <w:r>
+              <w:rPr>
+                <w:rStyle w:val="Hyperlink"/>
+                <w:noProof/>
+              </w:rPr>
+              <w:t>Резултати обучавања конволутивне неуронске мреже</w:t>
+            </w:r>
+            <w:r>
+              <w:rPr>
+                <w:noProof/>
+                <w:webHidden/>
+              </w:rPr>
+              <w:tab/>
+            </w:r>
+            <w:r>
+              <w:rPr>
+                <w:noProof/>
+                <w:webHidden/>
+              </w:rPr>
+              <w:fldChar w:fldCharType="begin"/>
+            </w:r>
+            <w:r>
+              <w:rPr>
+                <w:noProof/>
+                <w:webHidden/>
+              </w:rPr>
+              <w:instrText xml:space="preserve"> PAGEREF _Toc105188546 \h </w:instrText>
+            </w:r>
+            <w:r>
+              <w:rPr>
+                <w:noProof/>
+                <w:webHidden/>
+              </w:rPr>
+            </w:r>
+            <w:r>
+              <w:rPr>
+                <w:noProof/>
+                <w:webHidden/>
+              </w:rPr>
+              <w:fldChar w:fldCharType="separate"/>
+            </w:r>
+            <w:r>
+              <w:rPr>
+                <w:noProof/>
+                <w:webHidden/>
+              </w:rPr>
+              <w:t>47</w:t>
+            </w:r>
+            <w:r>
+              <w:rPr>
+                <w:noProof/>
+                <w:webHidden/>
+              </w:rPr>
+              <w:fldChar w:fldCharType="end"/>
+            </w:r>
+          </w:hyperlink>
+        </w:p>
+        <w:p>
+          <w:pPr>
+            <w:pStyle w:val="TOC2"/>
+            <w:tabs>
+              <w:tab w:val="left" w:pos="1400"/>
+              <w:tab w:val="right" w:leader="dot" w:pos="9016"/>
+            </w:tabs>
+            <w:rPr>
+              <w:rFonts w:asciiTheme="minorHAnsi" w:eastAsiaTheme="minorEastAsia" w:hAnsiTheme="minorHAnsi" w:cstheme="minorBidi"/>
+              <w:noProof/>
+              <w:sz w:val="22"/>
+              <w:szCs w:val="22"/>
+              <w:lang w:val="en-US"/>
+            </w:rPr>
+          </w:pPr>
+          <w:hyperlink w:anchor="_Toc105188547" w:history="1">
+            <w:r>
+              <w:rPr>
+                <w:rStyle w:val="Hyperlink"/>
+                <w:noProof/>
+              </w:rPr>
+              <w:t>6.2</w:t>
+            </w:r>
+            <w:r>
+              <w:rPr>
+                <w:rFonts w:asciiTheme="minorHAnsi" w:eastAsiaTheme="minorEastAsia" w:hAnsiTheme="minorHAnsi" w:cstheme="minorBidi"/>
+                <w:noProof/>
+                <w:sz w:val="22"/>
+                <w:szCs w:val="22"/>
+                <w:lang w:val="en-US"/>
+              </w:rPr>
+              <w:tab/>
+            </w:r>
+            <w:r>
+              <w:rPr>
+                <w:rStyle w:val="Hyperlink"/>
+                <w:noProof/>
+              </w:rPr>
+              <w:t>Резултати система за адаптивно одржавање растојања</w:t>
+            </w:r>
+            <w:r>
+              <w:rPr>
+                <w:noProof/>
+                <w:webHidden/>
+              </w:rPr>
+              <w:tab/>
+            </w:r>
+            <w:r>
+              <w:rPr>
+                <w:noProof/>
+                <w:webHidden/>
+              </w:rPr>
+              <w:fldChar w:fldCharType="begin"/>
+            </w:r>
+            <w:r>
+              <w:rPr>
+                <w:noProof/>
+                <w:webHidden/>
+              </w:rPr>
+              <w:instrText xml:space="preserve"> PAGEREF _Toc105188547 \h </w:instrText>
+            </w:r>
+            <w:r>
+              <w:rPr>
+                <w:noProof/>
+                <w:webHidden/>
+              </w:rPr>
+            </w:r>
+            <w:r>
+              <w:rPr>
+                <w:noProof/>
+                <w:webHidden/>
+              </w:rPr>
+              <w:fldChar w:fldCharType="separate"/>
+            </w:r>
+            <w:r>
+              <w:rPr>
+                <w:noProof/>
+                <w:webHidden/>
+              </w:rPr>
+              <w:t>49</w:t>
+            </w:r>
+            <w:r>
+              <w:rPr>
+                <w:noProof/>
+                <w:webHidden/>
+              </w:rPr>
+              <w:fldChar w:fldCharType="end"/>
+            </w:r>
+          </w:hyperlink>
+        </w:p>
+        <w:p>
+          <w:pPr>
+            <w:pStyle w:val="TOC3"/>
+            <w:tabs>
+              <w:tab w:val="left" w:pos="1667"/>
+              <w:tab w:val="right" w:leader="dot" w:pos="9016"/>
+            </w:tabs>
+            <w:rPr>
+              <w:rFonts w:asciiTheme="minorHAnsi" w:eastAsiaTheme="minorEastAsia" w:hAnsiTheme="minorHAnsi" w:cstheme="minorBidi"/>
+              <w:noProof/>
+              <w:sz w:val="22"/>
+              <w:szCs w:val="22"/>
+              <w:lang w:val="en-US"/>
+            </w:rPr>
+          </w:pPr>
+          <w:hyperlink w:anchor="_Toc105188548" w:history="1">
+            <w:r>
+              <w:rPr>
+                <w:rStyle w:val="Hyperlink"/>
+                <w:noProof/>
+              </w:rPr>
+              <w:t>6.2.1</w:t>
+            </w:r>
+            <w:r>
+              <w:rPr>
+                <w:rFonts w:asciiTheme="minorHAnsi" w:eastAsiaTheme="minorEastAsia" w:hAnsiTheme="minorHAnsi" w:cstheme="minorBidi"/>
+                <w:noProof/>
+                <w:sz w:val="22"/>
+                <w:szCs w:val="22"/>
+                <w:lang w:val="en-US"/>
+              </w:rPr>
+              <w:tab/>
+            </w:r>
+            <w:r>
+              <w:rPr>
+                <w:rStyle w:val="Hyperlink"/>
+                <w:noProof/>
+              </w:rPr>
+              <w:t>Први симулациони случај – празна цеста</w:t>
+            </w:r>
+            <w:r>
+              <w:rPr>
+                <w:noProof/>
+                <w:webHidden/>
+              </w:rPr>
+              <w:tab/>
+            </w:r>
+            <w:r>
+              <w:rPr>
+                <w:noProof/>
+                <w:webHidden/>
+              </w:rPr>
+              <w:fldChar w:fldCharType="begin"/>
+            </w:r>
+            <w:r>
+              <w:rPr>
+                <w:noProof/>
+                <w:webHidden/>
+              </w:rPr>
+              <w:instrText xml:space="preserve"> PAGEREF _Toc105188548 \h </w:instrText>
+            </w:r>
+            <w:r>
+              <w:rPr>
+                <w:noProof/>
+                <w:webHidden/>
+              </w:rPr>
+            </w:r>
+            <w:r>
+              <w:rPr>
+                <w:noProof/>
+                <w:webHidden/>
+              </w:rPr>
+              <w:fldChar w:fldCharType="separate"/>
+            </w:r>
+            <w:r>
+              <w:rPr>
+                <w:noProof/>
+                <w:webHidden/>
+              </w:rPr>
+              <w:t>49</w:t>
+            </w:r>
+            <w:r>
+              <w:rPr>
+                <w:noProof/>
+                <w:webHidden/>
+              </w:rPr>
+              <w:fldChar w:fldCharType="end"/>
+            </w:r>
+          </w:hyperlink>
+        </w:p>
+        <w:p>
+          <w:pPr>
+            <w:pStyle w:val="TOC3"/>
+            <w:tabs>
+              <w:tab w:val="left" w:pos="1667"/>
+              <w:tab w:val="right" w:leader="dot" w:pos="9016"/>
+            </w:tabs>
+            <w:rPr>
+              <w:rFonts w:asciiTheme="minorHAnsi" w:eastAsiaTheme="minorEastAsia" w:hAnsiTheme="minorHAnsi" w:cstheme="minorBidi"/>
+              <w:noProof/>
+              <w:sz w:val="22"/>
+              <w:szCs w:val="22"/>
+              <w:lang w:val="en-US"/>
+            </w:rPr>
+          </w:pPr>
+          <w:hyperlink w:anchor="_Toc105188549" w:history="1">
+            <w:r>
+              <w:rPr>
+                <w:rStyle w:val="Hyperlink"/>
+                <w:noProof/>
+              </w:rPr>
+              <w:t>6.2.2</w:t>
+            </w:r>
+            <w:r>
+              <w:rPr>
+                <w:rFonts w:asciiTheme="minorHAnsi" w:eastAsiaTheme="minorEastAsia" w:hAnsiTheme="minorHAnsi" w:cstheme="minorBidi"/>
+                <w:noProof/>
+                <w:sz w:val="22"/>
+                <w:szCs w:val="22"/>
+                <w:lang w:val="en-US"/>
+              </w:rPr>
+              <w:tab/>
+            </w:r>
+            <w:r>
+              <w:rPr>
+                <w:rStyle w:val="Hyperlink"/>
+                <w:noProof/>
+              </w:rPr>
+              <w:t>Други симулациони случај – текући саобраћај (са водећим возилом)</w:t>
+            </w:r>
+            <w:r>
+              <w:rPr>
+                <w:noProof/>
+                <w:webHidden/>
+              </w:rPr>
+              <w:tab/>
+            </w:r>
+            <w:r>
+              <w:rPr>
+                <w:noProof/>
+                <w:webHidden/>
+              </w:rPr>
+              <w:fldChar w:fldCharType="begin"/>
+            </w:r>
+            <w:r>
+              <w:rPr>
+                <w:noProof/>
+                <w:webHidden/>
+              </w:rPr>
+              <w:instrText xml:space="preserve"> PAGEREF _Toc105188549 \h </w:instrText>
+            </w:r>
+            <w:r>
+              <w:rPr>
+                <w:noProof/>
+                <w:webHidden/>
+              </w:rPr>
+            </w:r>
+            <w:r>
+              <w:rPr>
+                <w:noProof/>
+                <w:webHidden/>
+              </w:rPr>
+              <w:fldChar w:fldCharType="separate"/>
+            </w:r>
+            <w:r>
+              <w:rPr>
+                <w:noProof/>
+                <w:webHidden/>
+              </w:rPr>
+              <w:t>49</w:t>
+            </w:r>
+            <w:r>
+              <w:rPr>
+                <w:noProof/>
+                <w:webHidden/>
+              </w:rPr>
+              <w:fldChar w:fldCharType="end"/>
+            </w:r>
+          </w:hyperlink>
+        </w:p>
+        <w:p>
+          <w:pPr>
+            <w:pStyle w:val="TOC3"/>
+            <w:tabs>
+              <w:tab w:val="left" w:pos="1667"/>
+              <w:tab w:val="right" w:leader="dot" w:pos="9016"/>
+            </w:tabs>
+            <w:rPr>
+              <w:rFonts w:asciiTheme="minorHAnsi" w:eastAsiaTheme="minorEastAsia" w:hAnsiTheme="minorHAnsi" w:cstheme="minorBidi"/>
+              <w:noProof/>
+              <w:sz w:val="22"/>
+              <w:szCs w:val="22"/>
+              <w:lang w:val="en-US"/>
+            </w:rPr>
+          </w:pPr>
+          <w:hyperlink w:anchor="_Toc105188550" w:history="1">
+            <w:r>
+              <w:rPr>
+                <w:rStyle w:val="Hyperlink"/>
+                <w:noProof/>
+              </w:rPr>
+              <w:t>6.2.3</w:t>
+            </w:r>
+            <w:r>
+              <w:rPr>
+                <w:rFonts w:asciiTheme="minorHAnsi" w:eastAsiaTheme="minorEastAsia" w:hAnsiTheme="minorHAnsi" w:cstheme="minorBidi"/>
+                <w:noProof/>
+                <w:sz w:val="22"/>
+                <w:szCs w:val="22"/>
+                <w:lang w:val="en-US"/>
+              </w:rPr>
+              <w:tab/>
+            </w:r>
+            <w:r>
+              <w:rPr>
+                <w:rStyle w:val="Hyperlink"/>
+                <w:noProof/>
+              </w:rPr>
+              <w:t>Трећи симулациони случај – текући саобраћај (без водећег возила)</w:t>
+            </w:r>
+            <w:r>
+              <w:rPr>
+                <w:noProof/>
+                <w:webHidden/>
+              </w:rPr>
+              <w:tab/>
+            </w:r>
+            <w:r>
+              <w:rPr>
+                <w:noProof/>
+                <w:webHidden/>
+              </w:rPr>
+              <w:fldChar w:fldCharType="begin"/>
+            </w:r>
+            <w:r>
+              <w:rPr>
+                <w:noProof/>
+                <w:webHidden/>
+              </w:rPr>
+              <w:instrText xml:space="preserve"> PAGEREF _Toc105188550 \h </w:instrText>
+            </w:r>
+            <w:r>
+              <w:rPr>
+                <w:noProof/>
+                <w:webHidden/>
+              </w:rPr>
+            </w:r>
+            <w:r>
+              <w:rPr>
+                <w:noProof/>
+                <w:webHidden/>
+              </w:rPr>
+              <w:fldChar w:fldCharType="separate"/>
+            </w:r>
+            <w:r>
+              <w:rPr>
+                <w:noProof/>
+                <w:webHidden/>
+              </w:rPr>
+              <w:t>50</w:t>
+            </w:r>
+            <w:r>
+              <w:rPr>
+                <w:noProof/>
+                <w:webHidden/>
+              </w:rPr>
+              <w:fldChar w:fldCharType="end"/>
+            </w:r>
+          </w:hyperlink>
+        </w:p>
+        <w:p>
+          <w:pPr>
+            <w:pStyle w:val="TOC3"/>
+            <w:tabs>
+              <w:tab w:val="left" w:pos="1667"/>
+              <w:tab w:val="right" w:leader="dot" w:pos="9016"/>
+            </w:tabs>
+            <w:rPr>
+              <w:rFonts w:asciiTheme="minorHAnsi" w:eastAsiaTheme="minorEastAsia" w:hAnsiTheme="minorHAnsi" w:cstheme="minorBidi"/>
+              <w:noProof/>
+              <w:sz w:val="22"/>
+              <w:szCs w:val="22"/>
+              <w:lang w:val="en-US"/>
+            </w:rPr>
+          </w:pPr>
+          <w:hyperlink w:anchor="_Toc105188551" w:history="1">
+            <w:r>
+              <w:rPr>
+                <w:rStyle w:val="Hyperlink"/>
+                <w:noProof/>
+              </w:rPr>
+              <w:t>6.2.4</w:t>
+            </w:r>
+            <w:r>
+              <w:rPr>
+                <w:rFonts w:asciiTheme="minorHAnsi" w:eastAsiaTheme="minorEastAsia" w:hAnsiTheme="minorHAnsi" w:cstheme="minorBidi"/>
+                <w:noProof/>
+                <w:sz w:val="22"/>
+                <w:szCs w:val="22"/>
+                <w:lang w:val="en-US"/>
+              </w:rPr>
+              <w:tab/>
+            </w:r>
+            <w:r>
+              <w:rPr>
+                <w:rStyle w:val="Hyperlink"/>
+                <w:noProof/>
+              </w:rPr>
+              <w:t>Четврти симулациони случај – возило се престројава у траку его возила</w:t>
+            </w:r>
+            <w:r>
+              <w:rPr>
+                <w:noProof/>
+                <w:webHidden/>
+              </w:rPr>
+              <w:tab/>
+            </w:r>
+            <w:r>
+              <w:rPr>
+                <w:noProof/>
+                <w:webHidden/>
+              </w:rPr>
+              <w:fldChar w:fldCharType="begin"/>
+            </w:r>
+            <w:r>
+              <w:rPr>
+                <w:noProof/>
+                <w:webHidden/>
+              </w:rPr>
+              <w:instrText xml:space="preserve"> PAGEREF _Toc105188551 \h </w:instrText>
+            </w:r>
+            <w:r>
+              <w:rPr>
+                <w:noProof/>
+                <w:webHidden/>
+              </w:rPr>
+            </w:r>
+            <w:r>
+              <w:rPr>
+                <w:noProof/>
+                <w:webHidden/>
+              </w:rPr>
+              <w:fldChar w:fldCharType="separate"/>
+            </w:r>
+            <w:r>
+              <w:rPr>
+                <w:noProof/>
+                <w:webHidden/>
+              </w:rPr>
+              <w:t>50</w:t>
+            </w:r>
+            <w:r>
+              <w:rPr>
+                <w:noProof/>
+                <w:webHidden/>
+              </w:rPr>
+              <w:fldChar w:fldCharType="end"/>
+            </w:r>
+          </w:hyperlink>
+        </w:p>
+        <w:p>
+          <w:pPr>
+            <w:pStyle w:val="TOC3"/>
+            <w:tabs>
+              <w:tab w:val="left" w:pos="1667"/>
+              <w:tab w:val="right" w:leader="dot" w:pos="9016"/>
+            </w:tabs>
+            <w:rPr>
+              <w:rFonts w:asciiTheme="minorHAnsi" w:eastAsiaTheme="minorEastAsia" w:hAnsiTheme="minorHAnsi" w:cstheme="minorBidi"/>
+              <w:noProof/>
+              <w:sz w:val="22"/>
+              <w:szCs w:val="22"/>
+              <w:lang w:val="en-US"/>
+            </w:rPr>
+          </w:pPr>
+          <w:hyperlink w:anchor="_Toc105188552" w:history="1">
+            <w:r>
+              <w:rPr>
+                <w:rStyle w:val="Hyperlink"/>
+                <w:noProof/>
+              </w:rPr>
+              <w:t>6.2.5</w:t>
+            </w:r>
+            <w:r>
+              <w:rPr>
+                <w:rFonts w:asciiTheme="minorHAnsi" w:eastAsiaTheme="minorEastAsia" w:hAnsiTheme="minorHAnsi" w:cstheme="minorBidi"/>
+                <w:noProof/>
+                <w:sz w:val="22"/>
+                <w:szCs w:val="22"/>
+                <w:lang w:val="en-US"/>
+              </w:rPr>
+              <w:tab/>
+            </w:r>
+            <w:r>
+              <w:rPr>
+                <w:rStyle w:val="Hyperlink"/>
+                <w:noProof/>
+              </w:rPr>
+              <w:t>Пети симулациони случај – возило се нагло престројава у траку его возила</w:t>
+            </w:r>
+            <w:r>
+              <w:rPr>
+                <w:noProof/>
+                <w:webHidden/>
+              </w:rPr>
+              <w:tab/>
+            </w:r>
+            <w:r>
+              <w:rPr>
+                <w:noProof/>
+                <w:webHidden/>
+              </w:rPr>
+              <w:fldChar w:fldCharType="begin"/>
+            </w:r>
+            <w:r>
+              <w:rPr>
+                <w:noProof/>
+                <w:webHidden/>
+              </w:rPr>
+              <w:instrText xml:space="preserve"> PAGEREF _Toc105188552 \h </w:instrText>
+            </w:r>
+            <w:r>
+              <w:rPr>
+                <w:noProof/>
+                <w:webHidden/>
+              </w:rPr>
+            </w:r>
+            <w:r>
+              <w:rPr>
+                <w:noProof/>
+                <w:webHidden/>
+              </w:rPr>
+              <w:fldChar w:fldCharType="separate"/>
+            </w:r>
+            <w:r>
+              <w:rPr>
+                <w:noProof/>
+                <w:webHidden/>
+              </w:rPr>
+              <w:t>51</w:t>
+            </w:r>
+            <w:r>
+              <w:rPr>
+                <w:noProof/>
+                <w:webHidden/>
+              </w:rPr>
+              <w:fldChar w:fldCharType="end"/>
+            </w:r>
+          </w:hyperlink>
+        </w:p>
+        <w:p>
+          <w:pPr>
+            <w:pStyle w:val="TOC3"/>
+            <w:tabs>
+              <w:tab w:val="left" w:pos="1667"/>
+              <w:tab w:val="right" w:leader="dot" w:pos="9016"/>
+            </w:tabs>
+            <w:rPr>
+              <w:rFonts w:asciiTheme="minorHAnsi" w:eastAsiaTheme="minorEastAsia" w:hAnsiTheme="minorHAnsi" w:cstheme="minorBidi"/>
+              <w:noProof/>
+              <w:sz w:val="22"/>
+              <w:szCs w:val="22"/>
+              <w:lang w:val="en-US"/>
+            </w:rPr>
+          </w:pPr>
+          <w:hyperlink w:anchor="_Toc105188553" w:history="1">
+            <w:r>
+              <w:rPr>
+                <w:rStyle w:val="Hyperlink"/>
+                <w:noProof/>
+              </w:rPr>
+              <w:t>6.2.6</w:t>
+            </w:r>
+            <w:r>
+              <w:rPr>
+                <w:rFonts w:asciiTheme="minorHAnsi" w:eastAsiaTheme="minorEastAsia" w:hAnsiTheme="minorHAnsi" w:cstheme="minorBidi"/>
+                <w:noProof/>
+                <w:sz w:val="22"/>
+                <w:szCs w:val="22"/>
+                <w:lang w:val="en-US"/>
+              </w:rPr>
+              <w:tab/>
+            </w:r>
+            <w:r>
+              <w:rPr>
+                <w:rStyle w:val="Hyperlink"/>
+                <w:noProof/>
+              </w:rPr>
+              <w:t>Шести симулациони случај – его возило наилази на статички саобраћај</w:t>
+            </w:r>
+            <w:r>
+              <w:rPr>
+                <w:noProof/>
+                <w:webHidden/>
+              </w:rPr>
+              <w:tab/>
+            </w:r>
+            <w:r>
+              <w:rPr>
+                <w:noProof/>
+                <w:webHidden/>
+              </w:rPr>
+              <w:fldChar w:fldCharType="begin"/>
+            </w:r>
+            <w:r>
+              <w:rPr>
+                <w:noProof/>
+                <w:webHidden/>
+              </w:rPr>
+              <w:instrText xml:space="preserve"> PAGEREF _Toc105188553 \h </w:instrText>
+            </w:r>
+            <w:r>
+              <w:rPr>
+                <w:noProof/>
+                <w:webHidden/>
+              </w:rPr>
+            </w:r>
+            <w:r>
+              <w:rPr>
+                <w:noProof/>
+                <w:webHidden/>
+              </w:rPr>
+              <w:fldChar w:fldCharType="separate"/>
+            </w:r>
+            <w:r>
+              <w:rPr>
+                <w:noProof/>
+                <w:webHidden/>
+              </w:rPr>
+              <w:t>51</w:t>
             </w:r>
             <w:r>
               <w:rPr>
@@ -9319,14 +10125,14 @@
               <w:lang w:val="en-US"/>
             </w:rPr>
           </w:pPr>
-          <w:hyperlink w:anchor="_Toc104913470" w:history="1">
+          <w:hyperlink w:anchor="_Toc105188554" w:history="1">
             <w:r>
               <w:rPr>
                 <w:rStyle w:val="Hyperlink"/>
                 <w:noProof/>
                 <w:highlight w:val="yellow"/>
               </w:rPr>
-              <w:t>6</w:t>
+              <w:t>7</w:t>
             </w:r>
             <w:r>
               <w:rPr>
@@ -9365,7 +10171,7 @@
                 <w:noProof/>
                 <w:webHidden/>
               </w:rPr>
-              <w:instrText xml:space="preserve"> PAGEREF _Toc104913470 \h </w:instrText>
+              <w:instrText xml:space="preserve"> PAGEREF _Toc105188554 \h </w:instrText>
             </w:r>
             <w:r>
               <w:rPr>
@@ -9385,7 +10191,7 @@
                 <w:noProof/>
                 <w:webHidden/>
               </w:rPr>
-              <w:t>45</w:t>
+              <w:t>53</w:t>
             </w:r>
             <w:r>
               <w:rPr>
@@ -9407,13 +10213,13 @@
               <w:lang w:val="en-US"/>
             </w:rPr>
           </w:pPr>
-          <w:hyperlink w:anchor="_Toc104913471" w:history="1">
+          <w:hyperlink w:anchor="_Toc105188555" w:history="1">
             <w:r>
               <w:rPr>
                 <w:rStyle w:val="Hyperlink"/>
                 <w:noProof/>
               </w:rPr>
-              <w:t>7</w:t>
+              <w:t>8</w:t>
             </w:r>
             <w:r>
               <w:rPr>
@@ -9451,7 +10257,7 @@
                 <w:noProof/>
                 <w:webHidden/>
               </w:rPr>
-              <w:instrText xml:space="preserve"> PAGEREF _Toc104913471 \h </w:instrText>
+              <w:instrText xml:space="preserve"> PAGEREF _Toc105188555 \h </w:instrText>
             </w:r>
             <w:r>
               <w:rPr>
@@ -9471,7 +10277,7 @@
                 <w:noProof/>
                 <w:webHidden/>
               </w:rPr>
-              <w:t>46</w:t>
+              <w:t>55</w:t>
             </w:r>
             <w:r>
               <w:rPr>
@@ -9516,7 +10322,7 @@
         <w:jc w:val="both"/>
       </w:pPr>
       <w:bookmarkStart w:id="5" w:name="_Ref46529995"/>
-      <w:bookmarkStart w:id="6" w:name="_Toc104913438"/>
+      <w:bookmarkStart w:id="6" w:name="_Toc105188513"/>
       <w:r>
         <w:t>Списак слика</w:t>
       </w:r>
@@ -10220,7 +11026,7 @@
         <w:jc w:val="both"/>
       </w:pPr>
       <w:bookmarkStart w:id="7" w:name="_Ref46530009"/>
-      <w:bookmarkStart w:id="8" w:name="_Toc104913439"/>
+      <w:bookmarkStart w:id="8" w:name="_Toc105188514"/>
       <w:r>
         <w:t>Списак табела</w:t>
       </w:r>
@@ -10342,7 +11148,7 @@
         <w:jc w:val="both"/>
       </w:pPr>
       <w:bookmarkStart w:id="9" w:name="_Ref46530032"/>
-      <w:bookmarkStart w:id="10" w:name="_Toc104913440"/>
+      <w:bookmarkStart w:id="10" w:name="_Toc105188515"/>
       <w:r>
         <w:t>Списак графикона</w:t>
       </w:r>
@@ -10393,7 +11199,7 @@
         <w:jc w:val="both"/>
       </w:pPr>
       <w:bookmarkStart w:id="11" w:name="_Ref46584899"/>
-      <w:bookmarkStart w:id="12" w:name="_Toc104913441"/>
+      <w:bookmarkStart w:id="12" w:name="_Toc105188516"/>
       <w:r>
         <w:lastRenderedPageBreak/>
         <w:t>Списак формула</w:t>
@@ -10808,7 +11614,7 @@
       <w:bookmarkStart w:id="14" w:name="_Ref46529325"/>
       <w:bookmarkStart w:id="15" w:name="_Ref46530046"/>
       <w:bookmarkStart w:id="16" w:name="_Ref46530632"/>
-      <w:bookmarkStart w:id="17" w:name="_Toc104913442"/>
+      <w:bookmarkStart w:id="17" w:name="_Toc105188517"/>
       <w:r>
         <w:t>Увод</w:t>
       </w:r>
@@ -10880,16 +11686,7 @@
         <w:ind w:firstLine="432"/>
       </w:pPr>
       <w:r>
-        <w:t>М</w:t>
-      </w:r>
-      <w:r>
-        <w:t>ашинско учењ</w:t>
-      </w:r>
-      <w:r>
-        <w:t>е</w:t>
-      </w:r>
-      <w:r>
-        <w:t xml:space="preserve"> (енг. </w:t>
+        <w:t xml:space="preserve">Машинско учење (енг. </w:t>
       </w:r>
       <w:r>
         <w:rPr>
@@ -10899,17 +11696,11 @@
         <w:t>Machine learning</w:t>
       </w:r>
       <w:r>
-        <w:t>) представља групу специфичних алгоритама који рачунарима омогућавају да на основу стеченог искуства доносе одлуке без да су експлицитно програмирани за то.</w:t>
-      </w:r>
-      <w:r>
-        <w:t xml:space="preserve"> У алгоритме машинског учења спадају и </w:t>
+        <w:t xml:space="preserve">) представља групу специфичних алгоритама који рачунарима омогућавају да на основу стеченог искуства доносе одлуке без да су експлицитно програмирани за то. У алгоритме машинског учења спадају и </w:t>
       </w:r>
       <w:r>
         <w:lastRenderedPageBreak/>
-        <w:t>вештачке неуронске мреже коју сачињавају</w:t>
-      </w:r>
-      <w:r>
-        <w:t xml:space="preserve"> скупови вештачких неурона који су повезани конекцијама које прослеђују сигнале до других вештачких неурона, а те конекције још се називају и синапсе. Вештачки неурон који прими сигнал га обрађује и прослеђује другим вештачким неуронима са којима је повезан, а излазни сигнал који се прослеђује израчунава се уз помоћ нелинеарне математичке функције. Обучавањем вештачких неуронских мрежа формира се математички модел који се води искуством и ако је добро формиран може да предвиди шта би требало да се појави на излазу неуронске мреже без да је такав случај видео приликом обучавања. Само обучавање врши се уз помоћ сета података (енг. </w:t>
+        <w:t xml:space="preserve">вештачке неуронске мреже коју сачињавају скупови вештачких неурона који су повезани конекцијама које прослеђују сигнале до других вештачких неурона, а те конекције још се називају и синапсе. Вештачки неурон који прими сигнал га обрађује и прослеђује другим вештачким неуронима са којима је повезан, а излазни сигнал који се прослеђује израчунава се уз помоћ нелинеарне математичке функције. Обучавањем вештачких неуронских мрежа формира се математички модел који се води искуством и ако је добро формиран може да предвиди шта би требало да се појави на излазу неуронске мреже без да је такав случај видео приликом обучавања. Само обучавање врши се уз помоћ сета података (енг. </w:t>
       </w:r>
       <w:r>
         <w:rPr>
@@ -10952,19 +11743,16 @@
         <w:t>се</w:t>
       </w:r>
       <w:r>
-        <w:t xml:space="preserve"> употпуности контролисао без интервенције човека. Систем се састоји од конволутивне неуронске мреже која има способност препознавања да ли се на улазној слици налазе возила, диференцирања у којој се возној траци налазе возила и способност давања </w:t>
-      </w:r>
-      <w:r>
-        <w:t>степен</w:t>
-      </w:r>
-      <w:r>
-        <w:t>а</w:t>
-      </w:r>
-      <w:r>
-        <w:t xml:space="preserve"> поузданости одлуке да ли је потребно убрзати или успорити наше возило или је потребно одржавати растојање између нашег возила и возила које се налази у истој траци испред нашег возила</w:t>
-      </w:r>
-      <w:r>
-        <w:t>. Поред тога</w:t>
+        <w:t xml:space="preserve"> у</w:t>
+      </w:r>
+      <w:r>
+        <w:rPr>
+          <w:lang w:val="en-US"/>
+        </w:rPr>
+        <w:t xml:space="preserve"> </w:t>
+      </w:r>
+      <w:r>
+        <w:t>потпуности контролисао без интервенције човека. Систем се састоји од конволутивне неуронске мреже која има способност препознавања да ли се на улазној слици налазе возила, диференцирања у којој се возној траци налазе возила и способност давања степена поузданости одлуке да ли је потребно убрзати или успорити наше возило или је потребно одржавати растојање између нашег возила и возила које се налази у истој траци испред нашег возила. Поред тога</w:t>
       </w:r>
       <w:r>
         <w:t>,</w:t>
@@ -10999,7 +11787,19 @@
         <w:t>симулатору отвореног кода, који омогућава креирање реалних саобраћајних ситуациј</w:t>
       </w:r>
       <w:r>
-        <w:t xml:space="preserve">а кроз кориснички интерфејс уз помоћ програмског језика Питон (енг. </w:t>
+        <w:t>а</w:t>
+      </w:r>
+      <w:r>
+        <w:t>, али и добављање корисних информација о учесницима у саобраћају</w:t>
+      </w:r>
+      <w:r>
+        <w:rPr>
+          <w:lang w:val="en-US"/>
+        </w:rPr>
+        <w:t>,</w:t>
+      </w:r>
+      <w:r>
+        <w:t xml:space="preserve"> кроз кориснички интерфејс уз помоћ програмског језика Питон (енг. </w:t>
       </w:r>
       <w:r>
         <w:rPr>
@@ -11047,10 +11847,10 @@
         <w:t>)</w:t>
       </w:r>
       <w:r>
-        <w:t xml:space="preserve"> </w:t>
-      </w:r>
-      <w:r>
-        <w:t xml:space="preserve">библиотеке која у себи садржи </w:t>
+        <w:t xml:space="preserve"> библиотеке која у себи садржи </w:t>
+      </w:r>
+      <w:r>
+        <w:t xml:space="preserve">Керас (енг. </w:t>
       </w:r>
       <w:r>
         <w:rPr>
@@ -11060,13 +11860,10 @@
         <w:t>Keras</w:t>
       </w:r>
       <w:r>
-        <w:t xml:space="preserve"> модул потребан за дефинисање</w:t>
-      </w:r>
-      <w:r>
-        <w:t xml:space="preserve"> њеног</w:t>
-      </w:r>
-      <w:r>
-        <w:t xml:space="preserve"> модела.</w:t>
+        <w:t xml:space="preserve">) </w:t>
+      </w:r>
+      <w:r>
+        <w:t>модул потребан за дефинисање њеног модела.</w:t>
       </w:r>
     </w:p>
     <w:p>
@@ -11117,27 +11914,25 @@
           <w:b/>
           <w:bCs/>
         </w:rPr>
-        <w:t>Теоријске основе</w:t>
-      </w:r>
-      <w:r>
-        <w:t xml:space="preserve"> – у овом поглављу дат је кратак преглед теоријских основа машинског учења, дубоког учења, конволутивних неуронских мрежа, система аутоматског управљања, ПИД контролера и КАРЛА (енг. </w:t>
-      </w:r>
-      <w:r>
-        <w:rPr>
-          <w:i/>
-          <w:iCs/>
-          <w:lang w:val="en-US"/>
-        </w:rPr>
-        <w:t>CARLA</w:t>
-      </w:r>
-      <w:r>
-        <w:rPr>
-          <w:lang w:val="en-US"/>
-        </w:rPr>
-        <w:t xml:space="preserve">) </w:t>
-      </w:r>
-      <w:r>
-        <w:t xml:space="preserve">симулатора. </w:t>
+        <w:t>Преглед литературе</w:t>
+      </w:r>
+      <w:r>
+        <w:t xml:space="preserve"> </w:t>
+      </w:r>
+      <w:r>
+        <w:t>–</w:t>
+      </w:r>
+      <w:r>
+        <w:t xml:space="preserve"> </w:t>
+      </w:r>
+      <w:r>
+        <w:t xml:space="preserve">дат је преглед литературе, мотивација за писање рада и </w:t>
+      </w:r>
+      <w:r>
+        <w:t xml:space="preserve">јединствености </w:t>
+      </w:r>
+      <w:r>
+        <w:t>овог решења система за адаптивно одржавање растојања у односу на различите радове на тему.</w:t>
       </w:r>
     </w:p>
     <w:p>
@@ -11157,16 +11952,27 @@
           <w:b/>
           <w:bCs/>
         </w:rPr>
-        <w:t xml:space="preserve">Теоријске основе програмског решења </w:t>
-      </w:r>
-      <w:r>
-        <w:t>– у овом поглављу описани су теоријски концепти потребни за разумевање и имплементацију овог решења система за адаптивно држање растојања, а у које спадају: контролна петља система, процес пројектовања и обучавања неуронских мрежа</w:t>
-      </w:r>
-      <w:r>
-        <w:t xml:space="preserve"> и</w:t>
-      </w:r>
-      <w:r>
-        <w:t xml:space="preserve"> теорија примене ПИД контролера у контролној петљи.</w:t>
+        <w:t>Теоријске основе</w:t>
+      </w:r>
+      <w:r>
+        <w:t xml:space="preserve"> – у овом поглављу дат је кратак преглед теоријских основа машинског учења, дубоког учења, конволутивних неуронских мрежа, система аутоматског управљања, ПИД контролера и КАРЛА (енг. </w:t>
+      </w:r>
+      <w:r>
+        <w:rPr>
+          <w:i/>
+          <w:iCs/>
+          <w:lang w:val="en-US"/>
+        </w:rPr>
+        <w:t>CARLA</w:t>
+      </w:r>
+      <w:r>
+        <w:rPr>
+          <w:lang w:val="en-US"/>
+        </w:rPr>
+        <w:t xml:space="preserve">) </w:t>
+      </w:r>
+      <w:r>
+        <w:t xml:space="preserve">симулатора. </w:t>
       </w:r>
     </w:p>
     <w:p>
@@ -11186,41 +11992,16 @@
           <w:b/>
           <w:bCs/>
         </w:rPr>
-        <w:t>Програмско решење</w:t>
-      </w:r>
-      <w:r>
-        <w:t xml:space="preserve"> – у овом поглављу дат је опис програмског решења са два нивоа апстракције; са становишта КАРЛА симулационог света и са становишта КАРЛА сценарија. Описане су битне структуре и токови података кроз програмско решење</w:t>
-      </w:r>
-      <w:r>
-        <w:t xml:space="preserve"> и контролну петљу система</w:t>
-      </w:r>
-      <w:r>
-        <w:t xml:space="preserve">. </w:t>
-      </w:r>
-      <w:r>
-        <w:t>Такође, п</w:t>
-      </w:r>
-      <w:r>
-        <w:t xml:space="preserve">редстављен је концепт </w:t>
-      </w:r>
-      <w:proofErr w:type="spellStart"/>
-      <w:r>
-        <w:rPr>
-          <w:i/>
-          <w:iCs/>
-          <w:lang w:val="en-US"/>
-        </w:rPr>
-        <w:t>SimScenarioRunner</w:t>
-      </w:r>
-      <w:proofErr w:type="spellEnd"/>
-      <w:r>
-        <w:rPr>
-          <w:lang w:val="en-US"/>
-        </w:rPr>
-        <w:t xml:space="preserve"> </w:t>
-      </w:r>
-      <w:r>
-        <w:t>механизма који омогућава извршавање више узастопних КАРЛА сценарија.</w:t>
+        <w:t xml:space="preserve">Теоријске основе програмског решења </w:t>
+      </w:r>
+      <w:r>
+        <w:t>– у овом поглављу описани су теоријски концепти потребни за разумевање и имплементацију овог решења система за адаптивно држање растојања, а у које спадају: контролна петља система, процес пројектовања и обучавања неуронских мрежа</w:t>
+      </w:r>
+      <w:r>
+        <w:t xml:space="preserve"> и</w:t>
+      </w:r>
+      <w:r>
+        <w:t xml:space="preserve"> теорија примене ПИД контролера у контролној петљи.</w:t>
       </w:r>
     </w:p>
     <w:p>
@@ -11240,10 +12021,41 @@
           <w:b/>
           <w:bCs/>
         </w:rPr>
-        <w:t>Резултати</w:t>
-      </w:r>
-      <w:r>
-        <w:t xml:space="preserve"> – у овом поглављу размарају се постигнути резултати система за адаптивно одржавање растојања на нивоу елемената котролне петље. Представљени су резултати обучавања конволутивне неуронске мреже, као и понашање система унутар КАРЛА симулатора. </w:t>
+        <w:t>Програмско решење</w:t>
+      </w:r>
+      <w:r>
+        <w:t xml:space="preserve"> – у овом поглављу дат је опис програмског решења са два нивоа апстракције; са становишта КАРЛА симулационог света и са становишта КАРЛА сценарија. Описане су битне структуре и токови података кроз програмско решење</w:t>
+      </w:r>
+      <w:r>
+        <w:t xml:space="preserve"> и контролну петљу система</w:t>
+      </w:r>
+      <w:r>
+        <w:t xml:space="preserve">. </w:t>
+      </w:r>
+      <w:r>
+        <w:t>Такође, п</w:t>
+      </w:r>
+      <w:r>
+        <w:t xml:space="preserve">редстављен је концепт </w:t>
+      </w:r>
+      <w:proofErr w:type="spellStart"/>
+      <w:r>
+        <w:rPr>
+          <w:i/>
+          <w:iCs/>
+          <w:lang w:val="en-US"/>
+        </w:rPr>
+        <w:t>SimScenarioRunner</w:t>
+      </w:r>
+      <w:proofErr w:type="spellEnd"/>
+      <w:r>
+        <w:rPr>
+          <w:lang w:val="en-US"/>
+        </w:rPr>
+        <w:t xml:space="preserve"> </w:t>
+      </w:r>
+      <w:r>
+        <w:t>механизма који омогућава извршавање више узастопних КАРЛА сценарија.</w:t>
       </w:r>
     </w:p>
     <w:p>
@@ -11254,6 +12066,29 @@
           <w:numId w:val="29"/>
         </w:numPr>
         <w:spacing w:after="120"/>
+        <w:rPr>
+          <w:lang w:val="en-US"/>
+        </w:rPr>
+      </w:pPr>
+      <w:r>
+        <w:rPr>
+          <w:b/>
+          <w:bCs/>
+        </w:rPr>
+        <w:t>Резултати</w:t>
+      </w:r>
+      <w:r>
+        <w:t xml:space="preserve"> – у овом поглављу размарају се постигнути резултати система за адаптивно одржавање растојања на нивоу елемената котролне петље. Представљени су резултати обучавања конволутивне неуронске мреже, као и понашање система унутар КАРЛА симулатора. </w:t>
+      </w:r>
+    </w:p>
+    <w:p>
+      <w:pPr>
+        <w:pStyle w:val="ListParagraph"/>
+        <w:numPr>
+          <w:ilvl w:val="0"/>
+          <w:numId w:val="29"/>
+        </w:numPr>
+        <w:spacing w:after="120"/>
       </w:pPr>
       <w:r>
         <w:rPr>
@@ -11277,203 +12112,774 @@
         <w:spacing w:after="200" w:line="276" w:lineRule="auto"/>
         <w:ind w:firstLine="0"/>
         <w:jc w:val="left"/>
-      </w:pPr>
-      <w:r>
+        <w:rPr>
+          <w:b/>
+          <w:bCs/>
+        </w:rPr>
+      </w:pPr>
+      <w:r>
+        <w:rPr>
+          <w:b/>
+          <w:bCs/>
+        </w:rPr>
         <w:br w:type="page"/>
       </w:r>
     </w:p>
     <w:p>
       <w:pPr>
+        <w:pStyle w:val="ListParagraph"/>
         <w:spacing w:after="120"/>
-        <w:ind w:firstLine="0"/>
-        <w:rPr>
-          <w:lang w:val="en-US"/>
-        </w:rPr>
+        <w:ind w:left="1287" w:firstLine="0"/>
       </w:pPr>
     </w:p>
     <w:p>
       <w:pPr>
         <w:pStyle w:val="Heading1"/>
-        <w:spacing w:after="120"/>
-        <w:rPr>
-          <w:highlight w:val="yellow"/>
-        </w:rPr>
-      </w:pPr>
-      <w:bookmarkStart w:id="18" w:name="_Ref46530066"/>
-      <w:bookmarkStart w:id="19" w:name="_Ref46530213"/>
-      <w:bookmarkStart w:id="20" w:name="_Toc104913443"/>
-      <w:r>
-        <w:rPr>
-          <w:highlight w:val="yellow"/>
-        </w:rPr>
-        <w:t xml:space="preserve"> </w:t>
-      </w:r>
-      <w:r>
-        <w:rPr>
-          <w:highlight w:val="yellow"/>
-        </w:rPr>
-        <w:t>Теоријске основе</w:t>
+      </w:pPr>
+      <w:bookmarkStart w:id="18" w:name="_Toc105188518"/>
+      <w:r>
+        <w:t>Преглед литературе</w:t>
       </w:r>
       <w:bookmarkEnd w:id="18"/>
-      <w:bookmarkEnd w:id="19"/>
-      <w:bookmarkEnd w:id="20"/>
     </w:p>
     <w:p>
       <w:pPr>
-        <w:spacing w:after="120"/>
-        <w:ind w:firstLine="432"/>
-      </w:pPr>
-      <w:r>
-        <w:t xml:space="preserve">Ово поглавље покрива кратке теоријске основе машинског учења, дубоког учења, конволутивних неуронских мрежа, система аутоматског управљања и КАРЛА (енг. </w:t>
-      </w:r>
-      <w:r>
-        <w:rPr>
-          <w:i/>
-          <w:iCs/>
-          <w:lang w:val="en-US"/>
-        </w:rPr>
-        <w:t>Carla</w:t>
-      </w:r>
-      <w:r>
-        <w:t xml:space="preserve">) симулатора које представљају основу овог рада. </w:t>
-      </w:r>
-    </w:p>
-    <w:p>
-      <w:pPr>
-        <w:pStyle w:val="Heading2"/>
-        <w:spacing w:after="120"/>
-      </w:pPr>
+        <w:rPr>
+          <w:color w:val="000000"/>
+        </w:rPr>
+      </w:pPr>
+      <w:r>
+        <w:t>Системи који управљају лонгитудиналним контролама аутомобила</w:t>
+      </w:r>
       <w:r>
         <w:t xml:space="preserve"> </w:t>
       </w:r>
-      <w:bookmarkStart w:id="21" w:name="_Toc104913444"/>
-      <w:r>
-        <w:t>Машинско</w:t>
-      </w:r>
-      <w:r>
-        <w:t xml:space="preserve"> учење</w:t>
-      </w:r>
-      <w:bookmarkEnd w:id="21"/>
-    </w:p>
-    <w:p>
-      <w:pPr>
-        <w:spacing w:after="120"/>
-      </w:pPr>
-      <w:r>
-        <w:t xml:space="preserve">Машинско учење представља грану проучавања специфичне фамилије алгоритама која поседује могућност аутоматског </w:t>
-      </w:r>
-      <w:r>
-        <w:t>побољшања</w:t>
-      </w:r>
-      <w:r>
-        <w:t xml:space="preserve"> излазних резултата на основу стеченог искуства. Често се за машинско учење каже да оно представља подскуп вештачке интелигенције из разлога јер алгоритми машинског учења проналазе узорке над великом количином улазних података, креирају математички модел и на основу таквог стеченог искуства могу да ураде предикцију или направе одлуку без да су експлицитно програмирани за то. </w:t>
-      </w:r>
-    </w:p>
-    <w:p>
-      <w:pPr>
-        <w:spacing w:after="120"/>
-      </w:pPr>
-      <w:r>
-        <w:t xml:space="preserve">Другим речима, машинско учење јесте поступак у коме рачунари откривају како да на основу великог броја података, које им дамо на располагање, генерализују некакве специфичности проблема које треба решити. Крајњи циљ јесте да се рачунарима омогући и поспеши процес аутоматског учења, али и доношење самосталних одлука без интервенције од стране човека. Генерализација, у овом смислу, јесте сама способност рачунара да даје тачне резултате над скупом података који није видео. </w:t>
-      </w:r>
-    </w:p>
-    <w:p>
-      <w:pPr>
-        <w:spacing w:after="120"/>
-      </w:pPr>
-      <w:r>
-        <w:t xml:space="preserve">Подаци које шаљемо на улаз алгоритама машинског учења приликом обучавања још се називају и подаци за обучавање (енг. </w:t>
-      </w:r>
-      <w:r>
-        <w:rPr>
-          <w:i/>
-          <w:iCs/>
-        </w:rPr>
-        <w:t>Training data</w:t>
-      </w:r>
-      <w:r>
-        <w:t xml:space="preserve">). Они представљају основу за стицање искуства, тј. основу за генерализацију од стране алгоритама машинског учења.    </w:t>
-      </w:r>
-    </w:p>
-    <w:p>
-      <w:pPr>
-        <w:spacing w:after="120"/>
-      </w:pPr>
-      <w:r>
-        <w:lastRenderedPageBreak/>
-        <w:t>Спектар примене ових алгоритама је веома широк и велика је могућност да их свакодневно користимо и долазимо у дотицај са њима, а да тога нисмо свесни. Алгоритми машинског учења могу се наћи као саставни део виртуалних личних асистената, могу се пронаћи као део предикција које користе системи за навигацију, у системима видео надзора, друштвеним мрежама (људи које можда познајете, препознавање лица, ...), у филтрирању електронске поште, у онлајн корисничким подршкама, онлајн детекција превара, итд.</w:t>
-      </w:r>
-    </w:p>
-    <w:p>
-      <w:pPr>
-        <w:spacing w:after="120"/>
-      </w:pPr>
-      <w:r>
-        <w:t xml:space="preserve">Приступи учења задатог проблема могу се поделити у три категорије: надгледано учење, ненадгледано учење и полунадгледано учење. Надгледано учење представља облик стицања искуства од стране алгоритма машинског учења у коме се креира математички модел проблема на основу улазних података и жељених излазних података. Ненадгледано учење се базира на учењу уз помоћ скупа за обучавање који се састоји само од улаза, без назначених очекиваних излазних вредности. Полунадгледано учење представља комбинацију надгледаног учења и ненадгледаног учења. Комбинацијом ова два имамо податке за обучавање који садрже мањи број означених података, односно податке које садрже очекиване излазне вредности и податке који садрже само улазне вредности без података о излазним вредностима. </w:t>
-      </w:r>
-    </w:p>
-    <w:p>
-      <w:pPr>
-        <w:pStyle w:val="Heading2"/>
-        <w:spacing w:after="120"/>
-      </w:pPr>
-      <w:bookmarkStart w:id="22" w:name="_Toc104913445"/>
-      <w:r>
-        <w:t>Дубоко учење</w:t>
-      </w:r>
-      <w:bookmarkEnd w:id="22"/>
-    </w:p>
-    <w:p>
-      <w:pPr>
-        <w:spacing w:after="120"/>
-        <w:ind w:firstLine="576"/>
-        <w:rPr>
-          <w:lang w:val="sr-Latn-RS"/>
-        </w:rPr>
-      </w:pPr>
-      <w:r>
-        <w:t xml:space="preserve">Дубоко учење произлази из шире фамилије метода машинског учења у којима се, као носиоци процеса машинског учења, примењују вештачке неуронске мреже. Вештачке неуронске мреже састављене су од више слојева вештачких неурона, који су на одговарајући начин повезани. Сваки слој састоји се од различитог броја вештачких неурона од којих сваки врши некакву линеарну или нелинеарну математичку манипулацију сигнала који долази до њега. Због такве слојевите структуре вештачких неуронских мрежа долази придев „дубоко“. </w:t>
-      </w:r>
-    </w:p>
-    <w:p>
-      <w:pPr>
-        <w:spacing w:after="120"/>
-        <w:ind w:firstLine="576"/>
-      </w:pPr>
-      <w:r>
-        <w:t xml:space="preserve">Као и код машинског учења, крајњи циљ дубоког учења јесте да се омогући и поспеши рачунарима да, на основу улазних података, генерализују специфичности некаквог проблема. Такође и неки приступи таквом учењу су им заједнички: надгледано учење, ненадгледано учење и полунадгледано учење. Код дубоког учења постоји и учење условљавањем (енг. </w:t>
-      </w:r>
-      <w:r>
-        <w:rPr>
-          <w:i/>
-          <w:iCs/>
-        </w:rPr>
-        <w:t>Deep Reinforce</w:t>
-      </w:r>
-      <w:r>
-        <w:rPr>
-          <w:i/>
-          <w:iCs/>
-          <w:lang w:val="sr-Latn-RS"/>
-        </w:rPr>
-        <w:t>ment</w:t>
-      </w:r>
-      <w:r>
-        <w:rPr>
-          <w:i/>
-          <w:iCs/>
-        </w:rPr>
-        <w:t xml:space="preserve"> Learning</w:t>
-      </w:r>
-      <w:r>
-        <w:t xml:space="preserve">), као још један од приступа обучавања вештачких неуронских мрежа. </w:t>
+      <w:r>
+        <w:t>не представљају новину у свету аутомобилске индустрије</w:t>
+      </w:r>
+      <w:r>
+        <w:t xml:space="preserve">, те комерцијална решења вуку корене из прошлог века. </w:t>
+      </w:r>
+      <w:r>
+        <w:t xml:space="preserve">Међутим, развојем технике и аутомобилске индустрије, најпопуларније поље истраживања у оквиру </w:t>
+      </w:r>
+      <w:r>
+        <w:t>напредни</w:t>
+      </w:r>
+      <w:r>
+        <w:t>х</w:t>
+      </w:r>
+      <w:r>
+        <w:t xml:space="preserve"> систем</w:t>
+      </w:r>
+      <w:r>
+        <w:t>а</w:t>
+      </w:r>
+      <w:r>
+        <w:t xml:space="preserve"> за асистенцију возачу (енг. </w:t>
+      </w:r>
+      <w:r>
+        <w:rPr>
+          <w:i/>
+          <w:iCs/>
+          <w:lang w:val="en-US"/>
+        </w:rPr>
+        <w:t>Advanced Driver Assistance System – ADAS</w:t>
+      </w:r>
+      <w:r>
+        <w:rPr>
+          <w:lang w:val="en-US"/>
+        </w:rPr>
+        <w:t>)</w:t>
+      </w:r>
+      <w:r>
+        <w:t xml:space="preserve"> представљају управо системи адаптивног одржавања растојања. </w:t>
+      </w:r>
+      <w:r>
+        <w:t>Ови системи</w:t>
+      </w:r>
+      <w:r>
+        <w:t xml:space="preserve"> се данас могу наћи у великој примени код скоро свих произвођача аутомобила и њиховим луксузним серијама</w:t>
+      </w:r>
+      <w:r>
+        <w:t>, али</w:t>
+      </w:r>
+      <w:r>
+        <w:t xml:space="preserve"> и</w:t>
+      </w:r>
+      <w:r>
+        <w:t xml:space="preserve"> у све већем броју средњих </w:t>
+      </w:r>
+      <w:r>
+        <w:t>серија</w:t>
+      </w:r>
+      <w:r>
+        <w:t xml:space="preserve"> аутомобила.</w:t>
+      </w:r>
+      <w:r>
+        <w:t xml:space="preserve"> Разлог због кога су они изузетно занимљиви за проучавање</w:t>
+      </w:r>
+      <w:r>
+        <w:rPr>
+          <w:lang w:val="en-US"/>
+        </w:rPr>
+        <w:t>,</w:t>
+      </w:r>
+      <w:r>
+        <w:t xml:space="preserve"> </w:t>
+      </w:r>
+      <w:r>
+        <w:t xml:space="preserve">представља чињеница да они у комбинацији са другим системима </w:t>
+      </w:r>
+      <w:r>
+        <w:t>у оквиру напредних система за асистенцију возачу</w:t>
+      </w:r>
+      <w:r>
+        <w:t xml:space="preserve">, као што су системи </w:t>
+      </w:r>
+      <w:r>
+        <w:t>за латералну контролу</w:t>
+      </w:r>
+      <w:r>
+        <w:t>,</w:t>
+      </w:r>
+      <w:r>
+        <w:t xml:space="preserve"> </w:t>
+      </w:r>
+      <w:r>
+        <w:t>дају основ аутономне вожње</w:t>
+      </w:r>
+      <w:r>
+        <w:t>, ч</w:t>
+      </w:r>
+      <w:r>
+        <w:t>име</w:t>
+      </w:r>
+      <w:r>
+        <w:t xml:space="preserve"> ова тема привлачи све већи број </w:t>
+      </w:r>
+      <w:r>
+        <w:t>истраживача</w:t>
+      </w:r>
+      <w:r>
+        <w:t xml:space="preserve"> и произвођача аутомобила</w:t>
+      </w:r>
+      <w:r>
+        <w:t>.</w:t>
       </w:r>
       <w:sdt>
         <w:sdtPr>
           <w:rPr>
             <w:color w:val="000000"/>
           </w:rPr>
-          <w:tag w:val="MENDELEY_CITATION_v3_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"/>
+          <w:tag w:val="MENDELEY_CITATION_v3_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"/>
+          <w:id w:val="-1748489274"/>
+          <w:placeholder>
+            <w:docPart w:val="DefaultPlaceholder_-1854013440"/>
+          </w:placeholder>
+        </w:sdtPr>
+        <w:sdtContent>
+          <w:r>
+            <w:rPr>
+              <w:color w:val="000000"/>
+            </w:rPr>
+            <w:t>[1]</w:t>
+          </w:r>
+        </w:sdtContent>
+      </w:sdt>
+    </w:p>
+    <w:p>
+      <w:pPr>
+        <w:rPr>
+          <w:color w:val="000000"/>
+        </w:rPr>
+      </w:pPr>
+      <w:r>
+        <w:rPr>
+          <w:color w:val="000000"/>
+        </w:rPr>
+        <w:t>Поред тога, принципи машинског учења и алгоритми вештачких неуронских мрежа налазе све свећу примену у разним сферама</w:t>
+      </w:r>
+      <w:r>
+        <w:rPr>
+          <w:color w:val="000000"/>
+        </w:rPr>
+        <w:t xml:space="preserve">, </w:t>
+      </w:r>
+      <w:r>
+        <w:rPr>
+          <w:color w:val="000000"/>
+        </w:rPr>
+        <w:t>као што су: медицина, финансије,</w:t>
+      </w:r>
+      <w:r>
+        <w:rPr>
+          <w:color w:val="000000"/>
+          <w:lang w:val="en-US"/>
+        </w:rPr>
+        <w:t xml:space="preserve"> </w:t>
+      </w:r>
+      <w:r>
+        <w:rPr>
+          <w:color w:val="000000"/>
+        </w:rPr>
+        <w:t>минералогији</w:t>
+      </w:r>
+      <w:r>
+        <w:rPr>
+          <w:color w:val="000000"/>
+        </w:rPr>
+        <w:t xml:space="preserve">, па тако и у атомобилској индустрији. </w:t>
+      </w:r>
+      <w:sdt>
+        <w:sdtPr>
+          <w:rPr>
+            <w:color w:val="000000"/>
+          </w:rPr>
+          <w:tag w:val="MENDELEY_CITATION_v3_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"/>
+          <w:id w:val="1847972305"/>
+          <w:placeholder>
+            <w:docPart w:val="DefaultPlaceholder_-1854013440"/>
+          </w:placeholder>
+        </w:sdtPr>
+        <w:sdtContent>
+          <w:r>
+            <w:rPr>
+              <w:color w:val="000000"/>
+            </w:rPr>
+            <w:t>[2]</w:t>
+          </w:r>
+        </w:sdtContent>
+      </w:sdt>
+      <w:sdt>
+        <w:sdtPr>
+          <w:rPr>
+            <w:color w:val="000000"/>
+          </w:rPr>
+          <w:tag w:val="MENDELEY_CITATION_v3_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"/>
+          <w:id w:val="-1558312520"/>
+          <w:placeholder>
+            <w:docPart w:val="DefaultPlaceholder_-1854013440"/>
+          </w:placeholder>
+        </w:sdtPr>
+        <w:sdtContent>
+          <w:r>
+            <w:rPr>
+              <w:color w:val="000000"/>
+            </w:rPr>
+            <w:t>[3]</w:t>
+          </w:r>
+        </w:sdtContent>
+      </w:sdt>
+      <w:sdt>
+        <w:sdtPr>
+          <w:rPr>
+            <w:color w:val="000000"/>
+          </w:rPr>
+          <w:tag w:val="MENDELEY_CITATION_v3_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"/>
+          <w:id w:val="1234660147"/>
+          <w:placeholder>
+            <w:docPart w:val="DefaultPlaceholder_-1854013440"/>
+          </w:placeholder>
+        </w:sdtPr>
+        <w:sdtContent>
+          <w:r>
+            <w:rPr>
+              <w:color w:val="000000"/>
+            </w:rPr>
+            <w:t>[4]</w:t>
+          </w:r>
+        </w:sdtContent>
+      </w:sdt>
+      <w:sdt>
+        <w:sdtPr>
+          <w:rPr>
+            <w:color w:val="000000"/>
+          </w:rPr>
+          <w:tag w:val="MENDELEY_CITATION_v3_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"/>
+          <w:id w:val="-412246586"/>
+          <w:placeholder>
+            <w:docPart w:val="DefaultPlaceholder_-1854013440"/>
+          </w:placeholder>
+        </w:sdtPr>
+        <w:sdtContent>
+          <w:r>
+            <w:rPr>
+              <w:color w:val="000000"/>
+            </w:rPr>
+            <w:t>[5]</w:t>
+          </w:r>
+        </w:sdtContent>
+      </w:sdt>
+      <w:r>
+        <w:rPr>
+          <w:color w:val="000000"/>
+        </w:rPr>
+        <w:t xml:space="preserve"> </w:t>
+      </w:r>
+    </w:p>
+    <w:p>
+      <w:pPr>
+        <w:rPr>
+          <w:color w:val="000000"/>
+        </w:rPr>
+      </w:pPr>
+      <w:r>
+        <w:rPr>
+          <w:color w:val="000000"/>
+        </w:rPr>
+        <w:t>Спој аутомобилске индустрије и машинског учења, односно вештачких неуронских мрежа п</w:t>
+      </w:r>
+      <w:r>
+        <w:rPr>
+          <w:color w:val="000000"/>
+        </w:rPr>
+        <w:t xml:space="preserve">отенцијално представља </w:t>
+      </w:r>
+      <w:r>
+        <w:rPr>
+          <w:color w:val="000000"/>
+        </w:rPr>
+        <w:t xml:space="preserve">плодно тло </w:t>
+      </w:r>
+      <w:r>
+        <w:rPr>
+          <w:color w:val="000000"/>
+        </w:rPr>
+        <w:t xml:space="preserve">за развој </w:t>
+      </w:r>
+      <w:r>
+        <w:rPr>
+          <w:color w:val="000000"/>
+        </w:rPr>
+        <w:t xml:space="preserve">потпуно аутономних возила, која би вођења предхоним искуством </w:t>
+      </w:r>
+      <w:r>
+        <w:rPr>
+          <w:color w:val="000000"/>
+        </w:rPr>
+        <w:t xml:space="preserve">увелико олакшала човекову свакодневницу, </w:t>
+      </w:r>
+      <w:r>
+        <w:rPr>
+          <w:color w:val="000000"/>
+        </w:rPr>
+        <w:t>оптимизовала време проведено у путу, али и поспешила безбедност саобраћаја</w:t>
+      </w:r>
+      <w:r>
+        <w:rPr>
+          <w:color w:val="000000"/>
+        </w:rPr>
+        <w:t xml:space="preserve"> и његових учесника. Сходно томе, </w:t>
+      </w:r>
+      <w:r>
+        <w:rPr>
+          <w:color w:val="000000"/>
+        </w:rPr>
+        <w:t>видљива је велика улога интелигентних система за лонгитудиналну контролу возила</w:t>
+      </w:r>
+      <w:r>
+        <w:rPr>
+          <w:color w:val="000000"/>
+        </w:rPr>
+        <w:t>, која у својим решењима користе вештачке неуронске мреже као градивне блокове</w:t>
+      </w:r>
+      <w:r>
+        <w:rPr>
+          <w:color w:val="000000"/>
+        </w:rPr>
+        <w:t xml:space="preserve">. </w:t>
+      </w:r>
+    </w:p>
+    <w:p>
+      <w:r>
+        <w:rPr>
+          <w:color w:val="000000"/>
+        </w:rPr>
+        <w:t xml:space="preserve">У раду </w:t>
+      </w:r>
+      <w:sdt>
+        <w:sdtPr>
+          <w:rPr>
+            <w:color w:val="000000"/>
+          </w:rPr>
+          <w:tag w:val="MENDELEY_CITATION_v3_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"/>
+          <w:id w:val="384610886"/>
+          <w:placeholder>
+            <w:docPart w:val="DefaultPlaceholder_-1854013440"/>
+          </w:placeholder>
+        </w:sdtPr>
+        <w:sdtContent>
+          <w:r>
+            <w:rPr>
+              <w:color w:val="000000"/>
+            </w:rPr>
+            <w:t>[6]</w:t>
+          </w:r>
+        </w:sdtContent>
+      </w:sdt>
+      <w:r>
+        <w:t xml:space="preserve">, описано је једно такво решење система </w:t>
+      </w:r>
+      <w:r>
+        <w:t xml:space="preserve">за адаптивно одржавање растојања </w:t>
+      </w:r>
+      <w:r>
+        <w:t xml:space="preserve">уз помоћ вештачке неуронске мреже. </w:t>
+      </w:r>
+      <w:r>
+        <w:t>Мери се р</w:t>
+      </w:r>
+      <w:r>
+        <w:t xml:space="preserve">астојање између возила у коме је постављен систем и </w:t>
+      </w:r>
+      <w:r>
+        <w:t xml:space="preserve">водећег возила, те се на основу те информације одређује жељена брзина </w:t>
+      </w:r>
+      <w:r>
+        <w:t xml:space="preserve">кретања. Вештачка неуронска мрежа задужена је да, на основу информација о жељеној брзини кретања, </w:t>
+      </w:r>
+      <w:r>
+        <w:t xml:space="preserve">дефинише степен притискања папучице гаса </w:t>
+      </w:r>
+      <w:r>
+        <w:t xml:space="preserve">или кочнице. </w:t>
+      </w:r>
+      <w:r>
+        <w:t xml:space="preserve">Аутори су дошли до закључка, на основу девијације стварне брзине од жељене брзине кретања, </w:t>
+      </w:r>
+      <w:r>
+        <w:t xml:space="preserve">да су </w:t>
+      </w:r>
+      <w:r>
+        <w:t>вештачке неуронске мре</w:t>
+      </w:r>
+      <w:r>
+        <w:t xml:space="preserve">же способне </w:t>
+      </w:r>
+      <w:r>
+        <w:t>за доношење описаних одлука са девијацијама брзине у распону од 6.8 до 11.8 километара на час, у зависности од кориштене архитектуре неуронске мреже.</w:t>
+      </w:r>
+    </w:p>
+    <w:p>
+      <w:r>
+        <w:t xml:space="preserve">Са друге стране, </w:t>
+      </w:r>
+      <w:r>
+        <w:t>у раду</w:t>
+      </w:r>
+      <w:r>
+        <w:t xml:space="preserve"> </w:t>
+      </w:r>
+      <w:sdt>
+        <w:sdtPr>
+          <w:rPr>
+            <w:color w:val="000000"/>
+          </w:rPr>
+          <w:tag w:val="MENDELEY_CITATION_v3_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"/>
+          <w:id w:val="1737663653"/>
+          <w:placeholder>
+            <w:docPart w:val="DefaultPlaceholder_-1854013440"/>
+          </w:placeholder>
+        </w:sdtPr>
+        <w:sdtContent>
+          <w:r>
+            <w:rPr>
+              <w:color w:val="000000"/>
+            </w:rPr>
+            <w:t>[7]</w:t>
+          </w:r>
+        </w:sdtContent>
+      </w:sdt>
+      <w:r>
+        <w:t xml:space="preserve"> разматра се само контрола папучице кочнице. </w:t>
+      </w:r>
+      <w:r>
+        <w:t xml:space="preserve">Вештачка неуронска мрежа у зависности од различитих параметара, као што су: </w:t>
+      </w:r>
+      <w:r>
+        <w:t>стање површине пута, временски услови, нагиб пута, итд.</w:t>
+      </w:r>
+      <w:r>
+        <w:t xml:space="preserve">, </w:t>
+      </w:r>
+      <w:r>
+        <w:t xml:space="preserve">даје процену зауставног пута. Процена зауставног пута користи се даље у наредној вештачкој неуронској мрежи која на основу те информације и информација о </w:t>
+      </w:r>
+      <w:r>
+        <w:t xml:space="preserve">типу возила, стању кочница и оптерећења возила процењује степен потребног притискања папучице кочнице. </w:t>
+      </w:r>
+      <w:r>
+        <w:t xml:space="preserve">Као позитиван закључак о кориштењу вештачких неуронских мрежа у оваквим системима аутори наводе </w:t>
+      </w:r>
+      <w:r>
+        <w:t xml:space="preserve">постигнуте резултате, где су </w:t>
+      </w:r>
+      <w:r>
+        <w:t xml:space="preserve">неуронске </w:t>
+      </w:r>
+      <w:r>
+        <w:t xml:space="preserve">мреже </w:t>
+      </w:r>
+      <w:r>
+        <w:t>постигле високе тачности над ограниченим скупом података за обучавање.</w:t>
+      </w:r>
+    </w:p>
+    <w:p>
+      <w:r>
+        <w:t xml:space="preserve">Овај рад, као што је поменуто, описује једно решење система за </w:t>
+      </w:r>
+      <w:r>
+        <w:t xml:space="preserve">адаптивно одржавање растојања, уз помоћ конволутивне неуронске мреже и метода система аутоматског управљања. </w:t>
+      </w:r>
+      <w:r>
+        <w:t xml:space="preserve">Поред тога, пројектовани систем има могућност покретања аутомобила од нулте брзине кретења, </w:t>
+      </w:r>
+      <w:r>
+        <w:t xml:space="preserve">као и </w:t>
+      </w:r>
+      <w:r>
+        <w:t>потпуно зауставља</w:t>
+      </w:r>
+      <w:r>
+        <w:t>ње уколико је то потребно. Осим тога, иако је конволутивна неуронска мрежа обучавана уз разматрање растојања</w:t>
+      </w:r>
+      <w:r>
+        <w:t xml:space="preserve"> између возила у коме је овај систем имплементиран и водећег возила</w:t>
+      </w:r>
+      <w:r>
+        <w:t>, као и тренутне брзине кретања, приликом свог рада, као релевантан подата</w:t>
+      </w:r>
+      <w:r>
+        <w:t>к узима слику возног окружења, те даје повратне инфо</w:t>
+      </w:r>
+      <w:r>
+        <w:t xml:space="preserve">рмације </w:t>
+      </w:r>
+      <w:r>
+        <w:t xml:space="preserve">о њему без контекста брзине кретања </w:t>
+      </w:r>
+      <w:r>
+        <w:t xml:space="preserve">и растојања између возила. Овим се </w:t>
+      </w:r>
+      <w:r>
+        <w:t>покушало постићи и условно поспешити</w:t>
+      </w:r>
+      <w:r>
+        <w:t xml:space="preserve"> пон</w:t>
+      </w:r>
+      <w:r>
+        <w:t xml:space="preserve">ашање слично човековом, </w:t>
+      </w:r>
+      <w:r>
+        <w:t>који својим осетилима вида интуитивно процењује</w:t>
+      </w:r>
+      <w:r>
+        <w:t xml:space="preserve"> да ли је потребно кочити, убрзати или одржавати растојање.</w:t>
+      </w:r>
+    </w:p>
+    <w:p>
+      <w:pPr>
+        <w:spacing w:after="200" w:line="276" w:lineRule="auto"/>
+        <w:ind w:firstLine="0"/>
+        <w:jc w:val="left"/>
+      </w:pPr>
+      <w:r>
+        <w:br w:type="page"/>
+      </w:r>
+    </w:p>
+    <w:p>
+      <w:pPr>
+        <w:spacing w:after="120"/>
+        <w:ind w:firstLine="0"/>
+        <w:rPr>
+          <w:lang w:val="en-US"/>
+        </w:rPr>
+      </w:pPr>
+    </w:p>
+    <w:p>
+      <w:pPr>
+        <w:pStyle w:val="Heading1"/>
+        <w:spacing w:after="120"/>
+        <w:rPr>
+          <w:highlight w:val="yellow"/>
+        </w:rPr>
+      </w:pPr>
+      <w:bookmarkStart w:id="19" w:name="_Ref46530066"/>
+      <w:bookmarkStart w:id="20" w:name="_Ref46530213"/>
+      <w:r>
+        <w:rPr>
+          <w:highlight w:val="yellow"/>
+        </w:rPr>
+        <w:t xml:space="preserve"> </w:t>
+      </w:r>
+      <w:bookmarkStart w:id="21" w:name="_Toc105188519"/>
+      <w:r>
+        <w:rPr>
+          <w:highlight w:val="yellow"/>
+        </w:rPr>
+        <w:t>Теоријске основе</w:t>
+      </w:r>
+      <w:bookmarkEnd w:id="19"/>
+      <w:bookmarkEnd w:id="20"/>
+      <w:bookmarkEnd w:id="21"/>
+    </w:p>
+    <w:p>
+      <w:pPr>
+        <w:spacing w:after="120"/>
+        <w:ind w:firstLine="432"/>
+      </w:pPr>
+      <w:r>
+        <w:t xml:space="preserve">Ово поглавље покрива кратке теоријске основе машинског учења, дубоког учења, конволутивних неуронских мрежа, система аутоматског управљања и КАРЛА (енг. </w:t>
+      </w:r>
+      <w:r>
+        <w:rPr>
+          <w:i/>
+          <w:iCs/>
+          <w:lang w:val="en-US"/>
+        </w:rPr>
+        <w:t>Carla</w:t>
+      </w:r>
+      <w:r>
+        <w:t xml:space="preserve">) симулатора које представљају основу овог рада. </w:t>
+      </w:r>
+    </w:p>
+    <w:p>
+      <w:pPr>
+        <w:pStyle w:val="Heading2"/>
+        <w:spacing w:after="120"/>
+      </w:pPr>
+      <w:r>
+        <w:t xml:space="preserve"> </w:t>
+      </w:r>
+      <w:bookmarkStart w:id="22" w:name="_Toc105188520"/>
+      <w:r>
+        <w:t>Машинско</w:t>
+      </w:r>
+      <w:r>
+        <w:t xml:space="preserve"> учење</w:t>
+      </w:r>
+      <w:bookmarkEnd w:id="22"/>
+    </w:p>
+    <w:p>
+      <w:pPr>
+        <w:spacing w:after="120"/>
+      </w:pPr>
+      <w:r>
+        <w:t xml:space="preserve">Машинско учење представља грану проучавања специфичне фамилије алгоритама која поседује могућност аутоматског </w:t>
+      </w:r>
+      <w:r>
+        <w:t>побољшања</w:t>
+      </w:r>
+      <w:r>
+        <w:t xml:space="preserve"> излазних резултата на основу стеченог искуства. Често се за машинско учење каже да оно представља подскуп вештачке интелигенције из разлога јер алгоритми машинског учења проналазе узорке над великом количином улазних података, креирају математички модел и на основу таквог стеченог искуства могу да ураде предикцију или направе одлуку без да су експлицитно програмирани за то. </w:t>
+      </w:r>
+    </w:p>
+    <w:p>
+      <w:pPr>
+        <w:spacing w:after="120"/>
+      </w:pPr>
+      <w:r>
+        <w:t xml:space="preserve">Другим речима, машинско учење јесте поступак у коме рачунари откривају како да на основу великог броја података, које им дамо на располагање, генерализују некакве специфичности проблема које треба решити. Крајњи циљ јесте да се рачунарима омогући и поспеши процес аутоматског учења, али и доношење самосталних одлука без интервенције од стране човека. Генерализација, у овом смислу, јесте сама способност рачунара да даје тачне резултате над скупом података који није видео. </w:t>
+      </w:r>
+    </w:p>
+    <w:p>
+      <w:pPr>
+        <w:spacing w:after="120"/>
+      </w:pPr>
+      <w:r>
+        <w:t xml:space="preserve">Подаци које шаљемо на улаз алгоритама машинског учења приликом обучавања још се називају и подаци за обучавање (енг. </w:t>
+      </w:r>
+      <w:r>
+        <w:rPr>
+          <w:i/>
+          <w:iCs/>
+        </w:rPr>
+        <w:t>Training data</w:t>
+      </w:r>
+      <w:r>
+        <w:t xml:space="preserve">). Они представљају основу за стицање искуства, тј. основу за генерализацију од стране алгоритама машинског учења.    </w:t>
+      </w:r>
+    </w:p>
+    <w:p>
+      <w:pPr>
+        <w:spacing w:after="120"/>
+      </w:pPr>
+      <w:r>
+        <w:lastRenderedPageBreak/>
+        <w:t>Спектар примене ових алгоритама је веома широк и велика је могућност да их свакодневно користимо и долазимо у дотицај са њима, а да тога нисмо свесни. Алгоритми машинског учења могу се наћи као саставни део виртуалних личних асистената, могу се пронаћи као део предикција које користе системи за навигацију, у системима видео надзора, друштвеним мрежама (људи које можда познајете, препознавање лица, ...), у филтрирању електронске поште, у онлајн корисничким подршкама, онлајн детекција превара, итд.</w:t>
+      </w:r>
+    </w:p>
+    <w:p>
+      <w:pPr>
+        <w:spacing w:after="120"/>
+      </w:pPr>
+      <w:r>
+        <w:t xml:space="preserve">Приступи учења задатог проблема могу се поделити у три категорије: надгледано учење, ненадгледано учење и полунадгледано учење. Надгледано учење представља облик стицања искуства од стране алгоритма машинског учења у коме се креира математички модел проблема на основу улазних података и жељених излазних података. Ненадгледано учење се базира на учењу уз помоћ скупа за обучавање који се састоји само од улаза, без назначених очекиваних излазних вредности. Полунадгледано учење представља комбинацију надгледаног учења и ненадгледаног учења. Комбинацијом ова два имамо податке за обучавање који садрже мањи број означених података, односно податке које садрже очекиване излазне вредности и податке који садрже само улазне вредности без података о излазним вредностима. </w:t>
+      </w:r>
+    </w:p>
+    <w:p>
+      <w:pPr>
+        <w:pStyle w:val="Heading2"/>
+        <w:spacing w:after="120"/>
+      </w:pPr>
+      <w:bookmarkStart w:id="23" w:name="_Toc105188521"/>
+      <w:r>
+        <w:t>Дубоко учење</w:t>
+      </w:r>
+      <w:bookmarkEnd w:id="23"/>
+    </w:p>
+    <w:p>
+      <w:pPr>
+        <w:spacing w:after="120"/>
+        <w:ind w:firstLine="576"/>
+        <w:rPr>
+          <w:lang w:val="sr-Latn-RS"/>
+        </w:rPr>
+      </w:pPr>
+      <w:r>
+        <w:t xml:space="preserve">Дубоко учење произлази из шире фамилије метода машинског учења у којима се, као носиоци процеса машинског учења, примењују вештачке неуронске мреже. Вештачке неуронске мреже састављене су од више слојева вештачких неурона, који су на одговарајући начин повезани. Сваки слој састоји се од различитог броја вештачких неурона од којих сваки врши некакву линеарну или нелинеарну математичку манипулацију сигнала који долази до њега. Због такве слојевите структуре вештачких неуронских мрежа долази придев „дубоко“. </w:t>
+      </w:r>
+    </w:p>
+    <w:p>
+      <w:pPr>
+        <w:spacing w:after="120"/>
+        <w:ind w:firstLine="576"/>
+      </w:pPr>
+      <w:r>
+        <w:t xml:space="preserve">Као и код машинског учења, крајњи циљ дубоког учења јесте да се омогући и поспеши рачунарима да, на основу улазних података, генерализују специфичности некаквог проблема. Такође и неки приступи таквом учењу су им заједнички: надгледано учење, ненадгледано учење и полунадгледано учење. Код дубоког учења постоји и учење условљавањем (енг. </w:t>
+      </w:r>
+      <w:r>
+        <w:rPr>
+          <w:i/>
+          <w:iCs/>
+        </w:rPr>
+        <w:t>Deep Reinforce</w:t>
+      </w:r>
+      <w:r>
+        <w:rPr>
+          <w:i/>
+          <w:iCs/>
+          <w:lang w:val="sr-Latn-RS"/>
+        </w:rPr>
+        <w:t>ment</w:t>
+      </w:r>
+      <w:r>
+        <w:rPr>
+          <w:i/>
+          <w:iCs/>
+        </w:rPr>
+        <w:t xml:space="preserve"> Learning</w:t>
+      </w:r>
+      <w:r>
+        <w:t xml:space="preserve">), као још један од приступа обучавања вештачких неуронских мрежа. </w:t>
+      </w:r>
+      <w:sdt>
+        <w:sdtPr>
+          <w:rPr>
+            <w:color w:val="000000"/>
+          </w:rPr>
+          <w:tag w:val="MENDELEY_CITATION_v3_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"/>
           <w:id w:val="934321924"/>
           <w:placeholder>
             <w:docPart w:val="4C18B858C59E435594BACBB9CDEEB6A7"/>
@@ -11485,7 +12891,7 @@
             <w:rPr>
               <w:color w:val="000000"/>
             </w:rPr>
-            <w:t>[1]</w:t>
+            <w:t>[8]</w:t>
           </w:r>
         </w:sdtContent>
       </w:sdt>
@@ -11498,12 +12904,12 @@
         <w:pStyle w:val="Heading3"/>
         <w:spacing w:after="120"/>
       </w:pPr>
-      <w:bookmarkStart w:id="23" w:name="_Toc104913446"/>
+      <w:bookmarkStart w:id="24" w:name="_Toc105188522"/>
       <w:r>
         <w:lastRenderedPageBreak/>
         <w:t>Вештачке неуронске мреже</w:t>
       </w:r>
-      <w:bookmarkEnd w:id="23"/>
+      <w:bookmarkEnd w:id="24"/>
     </w:p>
     <w:p>
       <w:pPr>
@@ -11546,7 +12952,7 @@
           <w:rPr>
             <w:color w:val="000000"/>
           </w:rPr>
-          <w:tag w:val="MENDELEY_CITATION_v3_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"/>
+          <w:tag w:val="MENDELEY_CITATION_v3_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"/>
           <w:id w:val="1322469072"/>
           <w:placeholder>
             <w:docPart w:val="4C18B858C59E435594BACBB9CDEEB6A7"/>
@@ -11558,7 +12964,7 @@
             <w:rPr>
               <w:color w:val="000000"/>
             </w:rPr>
-            <w:t>[2]</w:t>
+            <w:t>[9]</w:t>
           </w:r>
         </w:sdtContent>
       </w:sdt>
@@ -11643,7 +13049,7 @@
       <w:pPr>
         <w:pStyle w:val="Caption"/>
       </w:pPr>
-      <w:bookmarkStart w:id="24" w:name="_Toc104913472"/>
+      <w:bookmarkStart w:id="25" w:name="_Toc104913472"/>
       <w:r>
         <w:t xml:space="preserve">Слика </w:t>
       </w:r>
@@ -11694,7 +13100,7 @@
           <w:rPr>
             <w:color w:val="000000"/>
           </w:rPr>
-          <w:tag w:val="MENDELEY_CITATION_v3_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"/>
+          <w:tag w:val="MENDELEY_CITATION_v3_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"/>
           <w:id w:val="-45913889"/>
           <w:placeholder>
             <w:docPart w:val="4C18B858C59E435594BACBB9CDEEB6A7"/>
@@ -11706,11 +13112,11 @@
             <w:rPr>
               <w:color w:val="000000"/>
             </w:rPr>
-            <w:t>[3]</w:t>
+            <w:t>[10]</w:t>
           </w:r>
         </w:sdtContent>
       </w:sdt>
-      <w:bookmarkEnd w:id="24"/>
+      <w:bookmarkEnd w:id="25"/>
     </w:p>
     <w:p>
       <w:pPr>
@@ -11756,11 +13162,11 @@
         <w:pStyle w:val="Heading3"/>
         <w:spacing w:after="120"/>
       </w:pPr>
-      <w:bookmarkStart w:id="25" w:name="_Toc104913447"/>
+      <w:bookmarkStart w:id="26" w:name="_Toc105188523"/>
       <w:r>
         <w:t>Примене дубоког учења</w:t>
       </w:r>
-      <w:bookmarkEnd w:id="25"/>
+      <w:bookmarkEnd w:id="26"/>
     </w:p>
     <w:p>
       <w:pPr>
@@ -11778,7 +13184,7 @@
           <w:rPr>
             <w:color w:val="000000"/>
           </w:rPr>
-          <w:tag w:val="MENDELEY_CITATION_v3_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"/>
+          <w:tag w:val="MENDELEY_CITATION_v3_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"/>
           <w:id w:val="-19852162"/>
           <w:placeholder>
             <w:docPart w:val="4C18B858C59E435594BACBB9CDEEB6A7"/>
@@ -11790,7 +13196,7 @@
             <w:rPr>
               <w:color w:val="000000"/>
             </w:rPr>
-            <w:t>[4], [5]</w:t>
+            <w:t>[11], [12]</w:t>
           </w:r>
         </w:sdtContent>
       </w:sdt>
@@ -11821,7 +13227,7 @@
           <w:rPr>
             <w:color w:val="000000"/>
           </w:rPr>
-          <w:tag w:val="MENDELEY_CITATION_v3_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"/>
+          <w:tag w:val="MENDELEY_CITATION_v3_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"/>
           <w:id w:val="1035848809"/>
           <w:placeholder>
             <w:docPart w:val="4C18B858C59E435594BACBB9CDEEB6A7"/>
@@ -11833,7 +13239,7 @@
             <w:rPr>
               <w:color w:val="000000"/>
             </w:rPr>
-            <w:t>[4]</w:t>
+            <w:t>[11]</w:t>
           </w:r>
         </w:sdtContent>
       </w:sdt>
@@ -11865,7 +13271,7 @@
           <w:rPr>
             <w:color w:val="000000"/>
           </w:rPr>
-          <w:tag w:val="MENDELEY_CITATION_v3_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"/>
+          <w:tag w:val="MENDELEY_CITATION_v3_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"/>
           <w:id w:val="835886689"/>
           <w:placeholder>
             <w:docPart w:val="4C18B858C59E435594BACBB9CDEEB6A7"/>
@@ -11877,7 +13283,7 @@
             <w:rPr>
               <w:color w:val="000000"/>
             </w:rPr>
-            <w:t>[5]</w:t>
+            <w:t>[12]</w:t>
           </w:r>
         </w:sdtContent>
       </w:sdt>
@@ -11913,7 +13319,7 @@
           <w:rPr>
             <w:color w:val="000000"/>
           </w:rPr>
-          <w:tag w:val="MENDELEY_CITATION_v3_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"/>
+          <w:tag w:val="MENDELEY_CITATION_v3_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"/>
           <w:id w:val="773753720"/>
           <w:placeholder>
             <w:docPart w:val="4C18B858C59E435594BACBB9CDEEB6A7"/>
@@ -11925,7 +13331,7 @@
             <w:rPr>
               <w:color w:val="000000"/>
             </w:rPr>
-            <w:t>[6]</w:t>
+            <w:t>[13]</w:t>
           </w:r>
         </w:sdtContent>
       </w:sdt>
@@ -11935,12 +13341,12 @@
         <w:pStyle w:val="Heading2"/>
         <w:spacing w:after="120"/>
       </w:pPr>
-      <w:bookmarkStart w:id="26" w:name="_Toc104913448"/>
+      <w:bookmarkStart w:id="27" w:name="_Toc105188524"/>
       <w:r>
         <w:lastRenderedPageBreak/>
         <w:t>Конволутивне неуронске мреже</w:t>
       </w:r>
-      <w:bookmarkEnd w:id="26"/>
+      <w:bookmarkEnd w:id="27"/>
     </w:p>
     <w:p>
       <w:pPr>
@@ -12079,7 +13485,7 @@
         <w:pStyle w:val="Caption"/>
         <w:ind w:firstLine="360"/>
       </w:pPr>
-      <w:bookmarkStart w:id="27" w:name="_Toc104913473"/>
+      <w:bookmarkStart w:id="28" w:name="_Toc104913473"/>
       <w:r>
         <w:t xml:space="preserve">Слика </w:t>
       </w:r>
@@ -12130,7 +13536,7 @@
           <w:rPr>
             <w:color w:val="000000"/>
           </w:rPr>
-          <w:tag w:val="MENDELEY_CITATION_v3_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"/>
+          <w:tag w:val="MENDELEY_CITATION_v3_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"/>
           <w:id w:val="1429462086"/>
           <w:placeholder>
             <w:docPart w:val="4C18B858C59E435594BACBB9CDEEB6A7"/>
@@ -12142,23 +13548,23 @@
             <w:rPr>
               <w:color w:val="000000"/>
             </w:rPr>
-            <w:t>[7]</w:t>
+            <w:t>[14]</w:t>
           </w:r>
         </w:sdtContent>
       </w:sdt>
-      <w:bookmarkEnd w:id="27"/>
+      <w:bookmarkEnd w:id="28"/>
     </w:p>
     <w:p>
       <w:pPr>
         <w:pStyle w:val="Heading3"/>
         <w:spacing w:after="120"/>
       </w:pPr>
-      <w:bookmarkStart w:id="28" w:name="_Toc104913449"/>
+      <w:bookmarkStart w:id="29" w:name="_Toc105188525"/>
       <w:r>
         <w:lastRenderedPageBreak/>
         <w:t>Улаз у мрежу</w:t>
       </w:r>
-      <w:bookmarkEnd w:id="28"/>
+      <w:bookmarkEnd w:id="29"/>
     </w:p>
     <w:p>
       <w:pPr>
@@ -12348,7 +13754,7 @@
       <w:pPr>
         <w:pStyle w:val="Caption"/>
       </w:pPr>
-      <w:bookmarkStart w:id="29" w:name="_Toc104913474"/>
+      <w:bookmarkStart w:id="30" w:name="_Toc104913474"/>
       <w:r>
         <w:t xml:space="preserve">Слика </w:t>
       </w:r>
@@ -12394,7 +13800,7 @@
       <w:r>
         <w:t xml:space="preserve"> Преглед РГБ канала</w:t>
       </w:r>
-      <w:bookmarkEnd w:id="29"/>
+      <w:bookmarkEnd w:id="30"/>
     </w:p>
     <w:p>
       <w:pPr>
@@ -12513,12 +13919,12 @@
         <w:pStyle w:val="Heading3"/>
         <w:spacing w:after="120"/>
       </w:pPr>
-      <w:bookmarkStart w:id="30" w:name="_Toc104913450"/>
+      <w:bookmarkStart w:id="31" w:name="_Toc105188526"/>
       <w:r>
         <w:lastRenderedPageBreak/>
         <w:t>Конволутивни слој</w:t>
       </w:r>
-      <w:bookmarkEnd w:id="30"/>
+      <w:bookmarkEnd w:id="31"/>
     </w:p>
     <w:p>
       <w:pPr>
@@ -12573,7 +13979,7 @@
       <w:pPr>
         <w:pStyle w:val="Caption"/>
       </w:pPr>
-      <w:bookmarkStart w:id="31" w:name="_Toc104913475"/>
+      <w:bookmarkStart w:id="32" w:name="_Toc104913475"/>
       <w:r>
         <w:t xml:space="preserve">Слика </w:t>
       </w:r>
@@ -12634,7 +14040,7 @@
             <w:color w:val="000000"/>
             <w:lang w:val="en-US"/>
           </w:rPr>
-          <w:tag w:val="MENDELEY_CITATION_v3_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"/>
+          <w:tag w:val="MENDELEY_CITATION_v3_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"/>
           <w:id w:val="17832135"/>
           <w:placeholder>
             <w:docPart w:val="4C18B858C59E435594BACBB9CDEEB6A7"/>
@@ -12650,11 +14056,11 @@
             <w:rPr>
               <w:color w:val="000000"/>
             </w:rPr>
-            <w:t>[8]</w:t>
+            <w:t>[15]</w:t>
           </w:r>
         </w:sdtContent>
       </w:sdt>
-      <w:bookmarkEnd w:id="31"/>
+      <w:bookmarkEnd w:id="32"/>
     </w:p>
     <w:p>
       <w:pPr>
@@ -12708,7 +14114,7 @@
           <w:rPr>
             <w:color w:val="000000"/>
           </w:rPr>
-          <w:tag w:val="MENDELEY_CITATION_v3_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"/>
+          <w:tag w:val="MENDELEY_CITATION_v3_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"/>
           <w:id w:val="-529647564"/>
           <w:placeholder>
             <w:docPart w:val="4C18B858C59E435594BACBB9CDEEB6A7"/>
@@ -12720,7 +14126,7 @@
             <w:rPr>
               <w:color w:val="000000"/>
             </w:rPr>
-            <w:t>[7]</w:t>
+            <w:t>[14]</w:t>
           </w:r>
         </w:sdtContent>
       </w:sdt>
@@ -12996,7 +14402,7 @@
               <w:pStyle w:val="Caption"/>
               <w:jc w:val="right"/>
             </w:pPr>
-            <w:bookmarkStart w:id="32" w:name="_Toc104577826"/>
+            <w:bookmarkStart w:id="33" w:name="_Toc104577826"/>
             <w:r>
               <w:t>(</w:t>
             </w:r>
@@ -13042,7 +14448,7 @@
             <w:r>
               <w:t>)</w:t>
             </w:r>
-            <w:bookmarkEnd w:id="32"/>
+            <w:bookmarkEnd w:id="33"/>
           </w:p>
         </w:tc>
       </w:tr>
@@ -13420,7 +14826,7 @@
                 <w:rFonts w:eastAsiaTheme="minorEastAsia"/>
               </w:rPr>
             </w:pPr>
-            <w:bookmarkStart w:id="33" w:name="_Toc104577827"/>
+            <w:bookmarkStart w:id="34" w:name="_Toc104577827"/>
             <w:r>
               <w:rPr>
                 <w:rFonts w:eastAsiaTheme="minorEastAsia"/>
@@ -13501,7 +14907,7 @@
               </w:rPr>
               <w:t>)</w:t>
             </w:r>
-            <w:bookmarkEnd w:id="33"/>
+            <w:bookmarkEnd w:id="34"/>
           </w:p>
         </w:tc>
       </w:tr>
@@ -13754,7 +15160,7 @@
                 <w:rFonts w:eastAsiaTheme="minorEastAsia"/>
               </w:rPr>
             </w:pPr>
-            <w:bookmarkStart w:id="34" w:name="_Toc104577828"/>
+            <w:bookmarkStart w:id="35" w:name="_Toc104577828"/>
             <w:r>
               <w:rPr>
                 <w:rFonts w:eastAsiaTheme="minorEastAsia"/>
@@ -13835,7 +15241,7 @@
               </w:rPr>
               <w:t>)</w:t>
             </w:r>
-            <w:bookmarkEnd w:id="34"/>
+            <w:bookmarkEnd w:id="35"/>
           </w:p>
         </w:tc>
       </w:tr>
@@ -14094,7 +15500,7 @@
                 <w:rFonts w:eastAsiaTheme="minorEastAsia"/>
               </w:rPr>
             </w:pPr>
-            <w:bookmarkStart w:id="35" w:name="_Toc104577829"/>
+            <w:bookmarkStart w:id="36" w:name="_Toc104577829"/>
             <w:r>
               <w:rPr>
                 <w:rFonts w:eastAsiaTheme="minorEastAsia"/>
@@ -14175,7 +15581,7 @@
               </w:rPr>
               <w:t>)</w:t>
             </w:r>
-            <w:bookmarkEnd w:id="35"/>
+            <w:bookmarkEnd w:id="36"/>
           </w:p>
         </w:tc>
       </w:tr>
@@ -14277,11 +15683,11 @@
         <w:pStyle w:val="Heading3"/>
         <w:spacing w:after="120"/>
       </w:pPr>
-      <w:bookmarkStart w:id="36" w:name="_Toc104913451"/>
+      <w:bookmarkStart w:id="37" w:name="_Toc105188527"/>
       <w:r>
         <w:t>Сажимајући слој</w:t>
       </w:r>
-      <w:bookmarkEnd w:id="36"/>
+      <w:bookmarkEnd w:id="37"/>
     </w:p>
     <w:p>
       <w:pPr>
@@ -14552,7 +15958,7 @@
           <w:rPr>
             <w:color w:val="000000"/>
           </w:rPr>
-          <w:tag w:val="MENDELEY_CITATION_v3_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"/>
+          <w:tag w:val="MENDELEY_CITATION_v3_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"/>
           <w:id w:val="-2077275268"/>
           <w:placeholder>
             <w:docPart w:val="4C18B858C59E435594BACBB9CDEEB6A7"/>
@@ -14564,7 +15970,7 @@
             <w:rPr>
               <w:color w:val="000000"/>
             </w:rPr>
-            <w:t>[7]</w:t>
+            <w:t>[14]</w:t>
           </w:r>
         </w:sdtContent>
       </w:sdt>
@@ -14621,7 +16027,7 @@
       <w:pPr>
         <w:pStyle w:val="Caption"/>
       </w:pPr>
-      <w:bookmarkStart w:id="37" w:name="_Toc104913476"/>
+      <w:bookmarkStart w:id="38" w:name="_Toc104913476"/>
       <w:r>
         <w:t xml:space="preserve">Слика </w:t>
       </w:r>
@@ -14693,7 +16099,7 @@
       <w:r>
         <w:t xml:space="preserve"> = 2</w:t>
       </w:r>
-      <w:bookmarkEnd w:id="37"/>
+      <w:bookmarkEnd w:id="38"/>
     </w:p>
     <w:p>
       <w:pPr>
@@ -14771,12 +16177,12 @@
         <w:pStyle w:val="Heading3"/>
         <w:spacing w:after="120"/>
       </w:pPr>
-      <w:bookmarkStart w:id="38" w:name="_Toc104913452"/>
+      <w:bookmarkStart w:id="39" w:name="_Toc105188528"/>
       <w:r>
         <w:lastRenderedPageBreak/>
         <w:t>Потпуно повезани слој</w:t>
       </w:r>
-      <w:bookmarkEnd w:id="38"/>
+      <w:bookmarkEnd w:id="39"/>
     </w:p>
     <w:p>
       <w:pPr>
@@ -14878,7 +16284,7 @@
       <w:pPr>
         <w:pStyle w:val="Caption"/>
       </w:pPr>
-      <w:bookmarkStart w:id="39" w:name="_Toc104913477"/>
+      <w:bookmarkStart w:id="40" w:name="_Toc104913477"/>
       <w:r>
         <w:t xml:space="preserve">Слика </w:t>
       </w:r>
@@ -14924,7 +16330,7 @@
       <w:r>
         <w:t xml:space="preserve"> Потпуно повезани слој вештачких неуронских мрежа</w:t>
       </w:r>
-      <w:bookmarkEnd w:id="39"/>
+      <w:bookmarkEnd w:id="40"/>
     </w:p>
     <w:p>
       <w:pPr>
@@ -15040,7 +16446,7 @@
                 <w:rFonts w:eastAsiaTheme="minorEastAsia"/>
               </w:rPr>
             </w:pPr>
-            <w:bookmarkStart w:id="40" w:name="_Toc104577830"/>
+            <w:bookmarkStart w:id="41" w:name="_Toc104577830"/>
             <w:r>
               <w:rPr>
                 <w:rFonts w:eastAsiaTheme="minorEastAsia"/>
@@ -15121,7 +16527,7 @@
               </w:rPr>
               <w:t>)</w:t>
             </w:r>
-            <w:bookmarkEnd w:id="40"/>
+            <w:bookmarkEnd w:id="41"/>
           </w:p>
         </w:tc>
       </w:tr>
@@ -15179,7 +16585,7 @@
       <w:r>
         <w:t xml:space="preserve"> </w:t>
       </w:r>
-      <w:bookmarkStart w:id="41" w:name="_Toc104913453"/>
+      <w:bookmarkStart w:id="42" w:name="_Toc105188529"/>
       <w:r>
         <w:t xml:space="preserve">Обучавање, параметри модела и </w:t>
       </w:r>
@@ -15189,7 +16595,7 @@
       <w:r>
         <w:t>-параметри</w:t>
       </w:r>
-      <w:bookmarkEnd w:id="41"/>
+      <w:bookmarkEnd w:id="42"/>
     </w:p>
     <w:p>
       <w:pPr>
@@ -15370,7 +16776,7 @@
           <w:lang w:val="en-US"/>
         </w:rPr>
       </w:pPr>
-      <w:bookmarkStart w:id="42" w:name="_Toc104913478"/>
+      <w:bookmarkStart w:id="43" w:name="_Toc104913478"/>
       <w:r>
         <w:t xml:space="preserve">Слика </w:t>
       </w:r>
@@ -15428,7 +16834,7 @@
             <w:color w:val="000000"/>
             <w:lang w:val="en-US"/>
           </w:rPr>
-          <w:tag w:val="MENDELEY_CITATION_v3_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"/>
+          <w:tag w:val="MENDELEY_CITATION_v3_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"/>
           <w:id w:val="-457878407"/>
           <w:placeholder>
             <w:docPart w:val="4C18B858C59E435594BACBB9CDEEB6A7"/>
@@ -15444,11 +16850,11 @@
             <w:rPr>
               <w:color w:val="000000"/>
             </w:rPr>
-            <w:t>[9]</w:t>
+            <w:t>[16]</w:t>
           </w:r>
         </w:sdtContent>
       </w:sdt>
-      <w:bookmarkEnd w:id="42"/>
+      <w:bookmarkEnd w:id="43"/>
     </w:p>
     <w:p>
       <w:pPr>
@@ -15599,11 +17005,11 @@
       <w:pPr>
         <w:pStyle w:val="Heading2"/>
       </w:pPr>
-      <w:bookmarkStart w:id="43" w:name="_Toc104913454"/>
+      <w:bookmarkStart w:id="44" w:name="_Toc105188530"/>
       <w:r>
         <w:t>Аутоматско управљање системима</w:t>
       </w:r>
-      <w:bookmarkEnd w:id="43"/>
+      <w:bookmarkEnd w:id="44"/>
     </w:p>
     <w:p>
       <w:r>
@@ -15981,11 +17387,11 @@
       <w:pPr>
         <w:pStyle w:val="Heading3"/>
       </w:pPr>
-      <w:bookmarkStart w:id="44" w:name="_Toc104913455"/>
+      <w:bookmarkStart w:id="45" w:name="_Toc105188531"/>
       <w:r>
         <w:t>ПИД контролер</w:t>
       </w:r>
-      <w:bookmarkEnd w:id="44"/>
+      <w:bookmarkEnd w:id="45"/>
     </w:p>
     <w:p>
       <w:pPr>
@@ -16673,11 +18079,11 @@
           <w:bCs/>
         </w:rPr>
       </w:pPr>
-      <w:bookmarkStart w:id="45" w:name="_Toc104913456"/>
+      <w:bookmarkStart w:id="46" w:name="_Toc105188532"/>
       <w:r>
         <w:t>КАРЛА симулатор</w:t>
       </w:r>
-      <w:bookmarkEnd w:id="45"/>
+      <w:bookmarkEnd w:id="46"/>
       <w:r>
         <w:t xml:space="preserve"> </w:t>
       </w:r>
@@ -16759,7 +18165,7 @@
           <w:rPr>
             <w:color w:val="000000"/>
           </w:rPr>
-          <w:tag w:val="MENDELEY_CITATION_v3_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"/>
+          <w:tag w:val="MENDELEY_CITATION_v3_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"/>
           <w:id w:val="-541904421"/>
           <w:placeholder>
             <w:docPart w:val="DefaultPlaceholder_-1854013440"/>
@@ -16771,7 +18177,7 @@
             <w:rPr>
               <w:color w:val="000000"/>
             </w:rPr>
-            <w:t>[10]</w:t>
+            <w:t>[17]</w:t>
           </w:r>
         </w:sdtContent>
       </w:sdt>
@@ -16814,7 +18220,7 @@
           <w:rPr>
             <w:color w:val="000000"/>
           </w:rPr>
-          <w:tag w:val="MENDELEY_CITATION_v3_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"/>
+          <w:tag w:val="MENDELEY_CITATION_v3_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"/>
           <w:id w:val="380749406"/>
           <w:placeholder>
             <w:docPart w:val="DefaultPlaceholder_-1854013440"/>
@@ -16826,10 +18232,40 @@
             <w:rPr>
               <w:color w:val="000000"/>
             </w:rPr>
-            <w:t>[11]</w:t>
+            <w:t>[18]</w:t>
           </w:r>
         </w:sdtContent>
       </w:sdt>
+      <w:r>
+        <w:rPr>
+          <w:color w:val="000000"/>
+        </w:rPr>
+        <w:t xml:space="preserve"> </w:t>
+      </w:r>
+      <w:r>
+        <w:rPr>
+          <w:color w:val="000000"/>
+        </w:rPr>
+        <w:t>Поред контроле над симулацијама, КАРЛА клијент кроз исти кориснички интерфејс омогућава релативно лако добављање информација о симулацији</w:t>
+      </w:r>
+      <w:r>
+        <w:rPr>
+          <w:color w:val="000000"/>
+        </w:rPr>
+        <w:t xml:space="preserve"> и</w:t>
+      </w:r>
+      <w:r>
+        <w:rPr>
+          <w:color w:val="000000"/>
+        </w:rPr>
+        <w:t xml:space="preserve"> учесницима у саобраћају</w:t>
+      </w:r>
+      <w:r>
+        <w:rPr>
+          <w:color w:val="000000"/>
+        </w:rPr>
+        <w:t>.</w:t>
+      </w:r>
     </w:p>
     <w:p>
       <w:r>
@@ -17007,7 +18443,7 @@
           <w:rPr>
             <w:color w:val="000000"/>
           </w:rPr>
-          <w:tag w:val="MENDELEY_CITATION_v3_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"/>
+          <w:tag w:val="MENDELEY_CITATION_v3_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"/>
           <w:id w:val="1561985129"/>
           <w:placeholder>
             <w:docPart w:val="DefaultPlaceholder_-1854013440"/>
@@ -17019,7 +18455,7 @@
             <w:rPr>
               <w:color w:val="000000"/>
             </w:rPr>
-            <w:t>[12]</w:t>
+            <w:t>[19]</w:t>
           </w:r>
         </w:sdtContent>
       </w:sdt>
@@ -17031,7 +18467,7 @@
           <w:rPr>
             <w:color w:val="000000"/>
           </w:rPr>
-          <w:tag w:val="MENDELEY_CITATION_v3_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"/>
+          <w:tag w:val="MENDELEY_CITATION_v3_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"/>
           <w:id w:val="56064255"/>
           <w:placeholder>
             <w:docPart w:val="DefaultPlaceholder_-1854013440"/>
@@ -17043,7 +18479,7 @@
             <w:rPr>
               <w:color w:val="000000"/>
             </w:rPr>
-            <w:t>[13]</w:t>
+            <w:t>[20]</w:t>
           </w:r>
         </w:sdtContent>
       </w:sdt>
@@ -17065,8 +18501,8 @@
           <w:highlight w:val="yellow"/>
         </w:rPr>
       </w:pPr>
-      <w:bookmarkStart w:id="46" w:name="_Ref46530166"/>
-      <w:bookmarkStart w:id="47" w:name="_Toc104913457"/>
+      <w:bookmarkStart w:id="47" w:name="_Ref46530166"/>
+      <w:bookmarkStart w:id="48" w:name="_Toc105188533"/>
       <w:r>
         <w:rPr>
           <w:highlight w:val="yellow"/>
@@ -17079,8 +18515,8 @@
         </w:rPr>
         <w:t xml:space="preserve"> решења</w:t>
       </w:r>
-      <w:bookmarkEnd w:id="46"/>
       <w:bookmarkEnd w:id="47"/>
+      <w:bookmarkEnd w:id="48"/>
     </w:p>
     <w:p>
       <w:pPr>
@@ -17668,11 +19104,11 @@
       <w:pPr>
         <w:pStyle w:val="Heading2"/>
       </w:pPr>
-      <w:bookmarkStart w:id="48" w:name="_Toc104913458"/>
+      <w:bookmarkStart w:id="49" w:name="_Toc105188534"/>
       <w:r>
         <w:t>Конволутивна неуронска мрежа</w:t>
       </w:r>
-      <w:bookmarkEnd w:id="48"/>
+      <w:bookmarkEnd w:id="49"/>
     </w:p>
     <w:p>
       <w:r>
@@ -17859,11 +19295,11 @@
       <w:pPr>
         <w:pStyle w:val="Heading3"/>
       </w:pPr>
-      <w:bookmarkStart w:id="49" w:name="_Toc104913459"/>
+      <w:bookmarkStart w:id="50" w:name="_Toc105188535"/>
       <w:r>
         <w:t>Интерпретација излазних параметара</w:t>
       </w:r>
-      <w:bookmarkEnd w:id="49"/>
+      <w:bookmarkEnd w:id="50"/>
     </w:p>
     <w:p>
       <w:r>
@@ -18410,11 +19846,11 @@
       <w:pPr>
         <w:pStyle w:val="Heading3"/>
       </w:pPr>
-      <w:bookmarkStart w:id="50" w:name="_Toc104913460"/>
+      <w:bookmarkStart w:id="51" w:name="_Toc105188536"/>
       <w:r>
         <w:t>Процес обучавања неуронске мреже</w:t>
       </w:r>
-      <w:bookmarkEnd w:id="50"/>
+      <w:bookmarkEnd w:id="51"/>
     </w:p>
     <w:p>
       <w:r>
@@ -18583,8 +20019,8 @@
       <w:pPr>
         <w:pStyle w:val="Caption"/>
       </w:pPr>
-      <w:bookmarkStart w:id="51" w:name="_Toc49257055"/>
-      <w:bookmarkStart w:id="52" w:name="_Toc104913479"/>
+      <w:bookmarkStart w:id="52" w:name="_Toc49257055"/>
+      <w:bookmarkStart w:id="53" w:name="_Toc104913479"/>
       <w:r>
         <w:rPr>
           <w:highlight w:val="yellow"/>
@@ -18662,8 +20098,8 @@
       <w:r>
         <w:t xml:space="preserve"> Процес обучавања неуронске мреже</w:t>
       </w:r>
-      <w:bookmarkEnd w:id="51"/>
       <w:bookmarkEnd w:id="52"/>
+      <w:bookmarkEnd w:id="53"/>
     </w:p>
     <w:p>
       <w:pPr>
@@ -18866,7 +20302,7 @@
           <w:rPr>
             <w:color w:val="000000"/>
           </w:rPr>
-          <w:tag w:val="MENDELEY_CITATION_v3_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"/>
+          <w:tag w:val="MENDELEY_CITATION_v3_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"/>
           <w:id w:val="962622769"/>
           <w:placeholder>
             <w:docPart w:val="DefaultPlaceholder_-1854013440"/>
@@ -18878,7 +20314,7 @@
             <w:rPr>
               <w:color w:val="000000"/>
             </w:rPr>
-            <w:t>[14]</w:t>
+            <w:t>[21]</w:t>
           </w:r>
         </w:sdtContent>
       </w:sdt>
@@ -18906,673 +20342,673 @@
       <w:pPr>
         <w:pStyle w:val="Heading4"/>
       </w:pPr>
-      <w:bookmarkStart w:id="53" w:name="_Toc104913461"/>
+      <w:bookmarkStart w:id="54" w:name="_Toc105188537"/>
       <w:r>
         <w:t>Метрика тачности валидације</w:t>
-      </w:r>
-      <w:bookmarkEnd w:id="53"/>
-    </w:p>
-    <w:p>
-      <w:r>
-        <w:t xml:space="preserve">Праћењем метрике валидације процењује се успешност адаптације неуронске мреже за дати проблем, односно процењује се колико добро неуронска мрежа може да предвиди излазе за ситуације које није видела у току обучавања. С обзиром на специфичности излаза кориштене конволутивне неуронске мреже, за потребе израде овог рада развијена је сопствена метрика тачности. Прва четири излазна параметра мреже </w:t>
-      </w:r>
-      <w:proofErr w:type="spellStart"/>
-      <w:r>
-        <w:rPr>
-          <w:i/>
-          <w:iCs/>
-          <w:lang w:val="en-US"/>
-        </w:rPr>
-        <w:t>V</w:t>
-      </w:r>
-      <w:r>
-        <w:rPr>
-          <w:i/>
-          <w:iCs/>
-          <w:vertAlign w:val="subscript"/>
-          <w:lang w:val="en-US"/>
-        </w:rPr>
-        <w:t>p</w:t>
-      </w:r>
-      <w:proofErr w:type="spellEnd"/>
-      <w:r>
-        <w:rPr>
-          <w:i/>
-          <w:iCs/>
-          <w:vertAlign w:val="subscript"/>
-        </w:rPr>
-        <w:t xml:space="preserve">, </w:t>
-      </w:r>
-      <w:proofErr w:type="spellStart"/>
-      <w:r>
-        <w:rPr>
-          <w:i/>
-          <w:iCs/>
-          <w:lang w:val="en-US"/>
-        </w:rPr>
-        <w:t>V</w:t>
-      </w:r>
-      <w:r>
-        <w:rPr>
-          <w:i/>
-          <w:iCs/>
-          <w:vertAlign w:val="subscript"/>
-          <w:lang w:val="en-US"/>
-        </w:rPr>
-        <w:t>p</w:t>
-      </w:r>
-      <w:r>
-        <w:rPr>
-          <w:i/>
-          <w:iCs/>
-          <w:vertAlign w:val="subscript"/>
-          <w:lang w:val="en-US"/>
-        </w:rPr>
-        <w:t>l</w:t>
-      </w:r>
-      <w:proofErr w:type="spellEnd"/>
-      <w:r>
-        <w:rPr>
-          <w:i/>
-          <w:iCs/>
-          <w:lang w:val="en-US"/>
-        </w:rPr>
-        <w:t xml:space="preserve">, </w:t>
-      </w:r>
-      <w:proofErr w:type="spellStart"/>
-      <w:r>
-        <w:rPr>
-          <w:i/>
-          <w:iCs/>
-          <w:lang w:val="en-US"/>
-        </w:rPr>
-        <w:t>V</w:t>
-      </w:r>
-      <w:r>
-        <w:rPr>
-          <w:i/>
-          <w:iCs/>
-          <w:vertAlign w:val="subscript"/>
-          <w:lang w:val="en-US"/>
-        </w:rPr>
-        <w:t>p</w:t>
-      </w:r>
-      <w:r>
-        <w:rPr>
-          <w:i/>
-          <w:iCs/>
-          <w:vertAlign w:val="subscript"/>
-          <w:lang w:val="en-US"/>
-        </w:rPr>
-        <w:t>r</w:t>
-      </w:r>
-      <w:proofErr w:type="spellEnd"/>
-      <w:r>
-        <w:rPr>
-          <w:i/>
-          <w:iCs/>
-          <w:lang w:val="en-US"/>
-        </w:rPr>
-        <w:t xml:space="preserve"> </w:t>
-      </w:r>
-      <w:r>
-        <w:t>и</w:t>
-      </w:r>
-      <w:r>
-        <w:rPr>
-          <w:i/>
-          <w:iCs/>
-          <w:lang w:val="en-US"/>
-        </w:rPr>
-        <w:t xml:space="preserve"> </w:t>
-      </w:r>
-      <w:proofErr w:type="spellStart"/>
-      <w:r>
-        <w:rPr>
-          <w:i/>
-          <w:iCs/>
-          <w:lang w:val="en-US"/>
-        </w:rPr>
-        <w:t>V</w:t>
-      </w:r>
-      <w:r>
-        <w:rPr>
-          <w:i/>
-          <w:iCs/>
-          <w:vertAlign w:val="subscript"/>
-          <w:lang w:val="en-US"/>
-        </w:rPr>
-        <w:t>p</w:t>
-      </w:r>
-      <w:r>
-        <w:rPr>
-          <w:i/>
-          <w:iCs/>
-          <w:vertAlign w:val="subscript"/>
-          <w:lang w:val="en-US"/>
-        </w:rPr>
-        <w:t>c</w:t>
-      </w:r>
-      <w:proofErr w:type="spellEnd"/>
-      <w:r>
-        <w:rPr>
-          <w:i/>
-          <w:iCs/>
-        </w:rPr>
-        <w:t xml:space="preserve"> </w:t>
-      </w:r>
-      <w:r>
-        <w:t xml:space="preserve">третирају као тачни уколико се вредност процентуалне разлике предикције мреже и очекивана означена вредност не разликује више од 10%. Последњи </w:t>
-      </w:r>
-      <w:r>
-        <w:lastRenderedPageBreak/>
-        <w:t xml:space="preserve">излазни параметар </w:t>
-      </w:r>
-      <w:proofErr w:type="spellStart"/>
-      <w:r>
-        <w:rPr>
-          <w:i/>
-          <w:iCs/>
-          <w:lang w:val="en-US"/>
-        </w:rPr>
-        <w:t>D</w:t>
-      </w:r>
-      <w:r>
-        <w:rPr>
-          <w:i/>
-          <w:iCs/>
-          <w:vertAlign w:val="subscript"/>
-          <w:lang w:val="en-US"/>
-        </w:rPr>
-        <w:t>acc</w:t>
-      </w:r>
-      <w:proofErr w:type="spellEnd"/>
-      <w:r>
-        <w:rPr>
-          <w:i/>
-          <w:iCs/>
-          <w:vertAlign w:val="subscript"/>
-        </w:rPr>
-        <w:t xml:space="preserve"> </w:t>
-      </w:r>
-      <w:r>
-        <w:t>сматра се тачним уколико се вредност процентуалне разлике предикције мреже  и очекивана означена вредност не разликују више од 7%.</w:t>
-      </w:r>
-    </w:p>
-    <w:p>
-      <w:pPr>
-        <w:rPr>
-          <w:lang w:val="en-US"/>
-        </w:rPr>
-      </w:pPr>
-      <w:r>
-        <w:rPr>
-          <w:highlight w:val="yellow"/>
-        </w:rPr>
-        <w:t>Формула метрике тачности</w:t>
-      </w:r>
-    </w:p>
-    <w:p>
-      <w:r>
-        <w:t xml:space="preserve">Потреба за развијањем сопствене метрике тачности валидације произлази из проблематике вишеструких лабела, али се и емпиријски показало да се најбоља тачност постиже уколико прва четири параметра имају релаксиранији критеријум тачности од последњег параметра. </w:t>
-      </w:r>
-    </w:p>
-    <w:p>
-      <w:pPr>
-        <w:pStyle w:val="Heading2"/>
-      </w:pPr>
-      <w:bookmarkStart w:id="54" w:name="_Toc104913462"/>
-      <w:r>
-        <w:t>Адаптивни блок</w:t>
       </w:r>
       <w:bookmarkEnd w:id="54"/>
     </w:p>
     <w:p>
       <w:r>
-        <w:t>Адаптивни блок представља други елемент контролне петље овог система за одржавање растојања и у зависности од излазних вредности конволутивне неуронске мреже диктира оптималну брзину кретања нашег возила. Другим речима, адаптивни блок анализира резултате обраде конволутивне неуронске мреже, те на основу одређених услова и анализе поставља брзину којом се гарантује безбедна реакција остатка система на возно окружење.</w:t>
+        <w:t xml:space="preserve">Праћењем метрике валидације процењује се успешност адаптације неуронске мреже за дати проблем, односно процењује се колико добро неуронска мрежа може да предвиди излазе за ситуације које није видела у току обучавања. С обзиром на специфичности излаза кориштене конволутивне неуронске мреже, за потребе израде овог рада развијена је сопствена метрика тачности. Прва четири излазна параметра мреже </w:t>
+      </w:r>
+      <w:proofErr w:type="spellStart"/>
+      <w:r>
+        <w:rPr>
+          <w:i/>
+          <w:iCs/>
+          <w:lang w:val="en-US"/>
+        </w:rPr>
+        <w:t>V</w:t>
+      </w:r>
+      <w:r>
+        <w:rPr>
+          <w:i/>
+          <w:iCs/>
+          <w:vertAlign w:val="subscript"/>
+          <w:lang w:val="en-US"/>
+        </w:rPr>
+        <w:t>p</w:t>
+      </w:r>
+      <w:proofErr w:type="spellEnd"/>
+      <w:r>
+        <w:rPr>
+          <w:i/>
+          <w:iCs/>
+          <w:vertAlign w:val="subscript"/>
+        </w:rPr>
+        <w:t xml:space="preserve">, </w:t>
+      </w:r>
+      <w:proofErr w:type="spellStart"/>
+      <w:r>
+        <w:rPr>
+          <w:i/>
+          <w:iCs/>
+          <w:lang w:val="en-US"/>
+        </w:rPr>
+        <w:t>V</w:t>
+      </w:r>
+      <w:r>
+        <w:rPr>
+          <w:i/>
+          <w:iCs/>
+          <w:vertAlign w:val="subscript"/>
+          <w:lang w:val="en-US"/>
+        </w:rPr>
+        <w:t>p</w:t>
+      </w:r>
+      <w:r>
+        <w:rPr>
+          <w:i/>
+          <w:iCs/>
+          <w:vertAlign w:val="subscript"/>
+          <w:lang w:val="en-US"/>
+        </w:rPr>
+        <w:t>l</w:t>
+      </w:r>
+      <w:proofErr w:type="spellEnd"/>
+      <w:r>
+        <w:rPr>
+          <w:i/>
+          <w:iCs/>
+          <w:lang w:val="en-US"/>
+        </w:rPr>
+        <w:t xml:space="preserve">, </w:t>
+      </w:r>
+      <w:proofErr w:type="spellStart"/>
+      <w:r>
+        <w:rPr>
+          <w:i/>
+          <w:iCs/>
+          <w:lang w:val="en-US"/>
+        </w:rPr>
+        <w:t>V</w:t>
+      </w:r>
+      <w:r>
+        <w:rPr>
+          <w:i/>
+          <w:iCs/>
+          <w:vertAlign w:val="subscript"/>
+          <w:lang w:val="en-US"/>
+        </w:rPr>
+        <w:t>p</w:t>
+      </w:r>
+      <w:r>
+        <w:rPr>
+          <w:i/>
+          <w:iCs/>
+          <w:vertAlign w:val="subscript"/>
+          <w:lang w:val="en-US"/>
+        </w:rPr>
+        <w:t>r</w:t>
+      </w:r>
+      <w:proofErr w:type="spellEnd"/>
+      <w:r>
+        <w:rPr>
+          <w:i/>
+          <w:iCs/>
+          <w:lang w:val="en-US"/>
+        </w:rPr>
+        <w:t xml:space="preserve"> </w:t>
+      </w:r>
+      <w:r>
+        <w:t>и</w:t>
+      </w:r>
+      <w:r>
+        <w:rPr>
+          <w:i/>
+          <w:iCs/>
+          <w:lang w:val="en-US"/>
+        </w:rPr>
+        <w:t xml:space="preserve"> </w:t>
+      </w:r>
+      <w:proofErr w:type="spellStart"/>
+      <w:r>
+        <w:rPr>
+          <w:i/>
+          <w:iCs/>
+          <w:lang w:val="en-US"/>
+        </w:rPr>
+        <w:t>V</w:t>
+      </w:r>
+      <w:r>
+        <w:rPr>
+          <w:i/>
+          <w:iCs/>
+          <w:vertAlign w:val="subscript"/>
+          <w:lang w:val="en-US"/>
+        </w:rPr>
+        <w:t>p</w:t>
+      </w:r>
+      <w:r>
+        <w:rPr>
+          <w:i/>
+          <w:iCs/>
+          <w:vertAlign w:val="subscript"/>
+          <w:lang w:val="en-US"/>
+        </w:rPr>
+        <w:t>c</w:t>
+      </w:r>
+      <w:proofErr w:type="spellEnd"/>
+      <w:r>
+        <w:rPr>
+          <w:i/>
+          <w:iCs/>
+        </w:rPr>
+        <w:t xml:space="preserve"> </w:t>
+      </w:r>
+      <w:r>
+        <w:t xml:space="preserve">третирају као тачни уколико се вредност процентуалне разлике предикције мреже и очекивана означена вредност не разликује више од 10%. Последњи </w:t>
+      </w:r>
+      <w:r>
+        <w:lastRenderedPageBreak/>
+        <w:t xml:space="preserve">излазни параметар </w:t>
+      </w:r>
+      <w:proofErr w:type="spellStart"/>
+      <w:r>
+        <w:rPr>
+          <w:i/>
+          <w:iCs/>
+          <w:lang w:val="en-US"/>
+        </w:rPr>
+        <w:t>D</w:t>
+      </w:r>
+      <w:r>
+        <w:rPr>
+          <w:i/>
+          <w:iCs/>
+          <w:vertAlign w:val="subscript"/>
+          <w:lang w:val="en-US"/>
+        </w:rPr>
+        <w:t>acc</w:t>
+      </w:r>
+      <w:proofErr w:type="spellEnd"/>
+      <w:r>
+        <w:rPr>
+          <w:i/>
+          <w:iCs/>
+          <w:vertAlign w:val="subscript"/>
+        </w:rPr>
+        <w:t xml:space="preserve"> </w:t>
+      </w:r>
+      <w:r>
+        <w:t>сматра се тачним уколико се вредност процентуалне разлике предикције мреже  и очекивана означена вредност не разликују више од 7%.</w:t>
       </w:r>
     </w:p>
     <w:p>
-      <w:r>
-        <w:t xml:space="preserve">Уколико се анализом првог излазног параметра неуронске мреже </w:t>
-      </w:r>
-      <w:proofErr w:type="spellStart"/>
-      <w:r>
-        <w:rPr>
-          <w:i/>
-          <w:iCs/>
-          <w:lang w:val="en-US"/>
-        </w:rPr>
-        <w:t>V</w:t>
-      </w:r>
-      <w:r>
-        <w:rPr>
-          <w:i/>
-          <w:iCs/>
-          <w:vertAlign w:val="subscript"/>
-          <w:lang w:val="en-US"/>
-        </w:rPr>
-        <w:t>p</w:t>
-      </w:r>
-      <w:proofErr w:type="spellEnd"/>
-      <w:r>
-        <w:rPr>
-          <w:i/>
-          <w:iCs/>
-          <w:vertAlign w:val="subscript"/>
-        </w:rPr>
-        <w:t xml:space="preserve"> </w:t>
-      </w:r>
-      <w:r>
-        <w:t xml:space="preserve">закључи да на улазној фотографији непостоје возила у окружењу нашег возила, жељена брзина </w:t>
-      </w:r>
-      <w:proofErr w:type="spellStart"/>
-      <w:r>
-        <w:rPr>
-          <w:i/>
-          <w:iCs/>
-          <w:lang w:val="en-US"/>
-        </w:rPr>
-        <w:t>v</w:t>
-      </w:r>
-      <w:r>
-        <w:rPr>
-          <w:i/>
-          <w:iCs/>
-          <w:vertAlign w:val="subscript"/>
-          <w:lang w:val="en-US"/>
-        </w:rPr>
-        <w:t>d</w:t>
-      </w:r>
-      <w:proofErr w:type="spellEnd"/>
-      <w:r>
-        <w:rPr>
-          <w:i/>
-          <w:iCs/>
-          <w:vertAlign w:val="subscript"/>
-        </w:rPr>
-        <w:t xml:space="preserve"> </w:t>
-      </w:r>
-      <w:r>
-        <w:t xml:space="preserve">поставља се на максималну дозвољену брзину за тип пута по којем се вози. У супротном, уколико на улазној фотографији постоји бар једно возило, улази се у дубљу анализу излазних параметара неуронске мреже. У оквиру дубље анализе, проматра се последњи излазни параметар неуронске мреже </w:t>
-      </w:r>
-      <w:proofErr w:type="spellStart"/>
-      <w:r>
-        <w:rPr>
-          <w:i/>
-          <w:iCs/>
-          <w:lang w:val="en-US"/>
-        </w:rPr>
-        <w:t>D</w:t>
-      </w:r>
-      <w:r>
-        <w:rPr>
-          <w:i/>
-          <w:iCs/>
-          <w:vertAlign w:val="subscript"/>
-          <w:lang w:val="en-US"/>
-        </w:rPr>
-        <w:t>acc</w:t>
-      </w:r>
-      <w:proofErr w:type="spellEnd"/>
-      <w:r>
-        <w:t xml:space="preserve">, те уколико је вредност тог праметра у опсегу </w:t>
-      </w:r>
-      <w:r>
-        <w:rPr>
-          <w:lang w:val="en-US"/>
-        </w:rPr>
-        <w:t>[</w:t>
-      </w:r>
-      <w:r>
-        <w:t>0, 0.4</w:t>
-      </w:r>
-      <w:r>
-        <w:rPr>
-          <w:lang w:val="en-US"/>
-        </w:rPr>
-        <w:t>),</w:t>
-      </w:r>
-      <w:r>
-        <w:t xml:space="preserve"> адаптивни блок поставља жељену брзину </w:t>
-      </w:r>
-      <w:proofErr w:type="spellStart"/>
-      <w:r>
-        <w:rPr>
-          <w:i/>
-          <w:iCs/>
-          <w:lang w:val="en-US"/>
-        </w:rPr>
-        <w:t>v</w:t>
-      </w:r>
-      <w:r>
-        <w:rPr>
-          <w:i/>
-          <w:iCs/>
-          <w:vertAlign w:val="subscript"/>
-          <w:lang w:val="en-US"/>
-        </w:rPr>
-        <w:t>d</w:t>
-      </w:r>
-      <w:proofErr w:type="spellEnd"/>
-      <w:r>
-        <w:rPr>
-          <w:i/>
-          <w:iCs/>
-          <w:vertAlign w:val="subscript"/>
-        </w:rPr>
-        <w:t xml:space="preserve"> </w:t>
-      </w:r>
-      <w:r>
-        <w:t xml:space="preserve">на максималну дозвољену брзину за тип пута по којем се вози. Како вредност параметра </w:t>
-      </w:r>
-      <w:proofErr w:type="spellStart"/>
-      <w:r>
-        <w:rPr>
-          <w:i/>
-          <w:iCs/>
-          <w:lang w:val="en-US"/>
-        </w:rPr>
-        <w:t>D</w:t>
-      </w:r>
-      <w:r>
-        <w:rPr>
-          <w:i/>
-          <w:iCs/>
-          <w:vertAlign w:val="subscript"/>
-          <w:lang w:val="en-US"/>
-        </w:rPr>
-        <w:t>acc</w:t>
-      </w:r>
-      <w:proofErr w:type="spellEnd"/>
-      <w:r>
-        <w:t xml:space="preserve"> расте, и улази у распон вредности </w:t>
-      </w:r>
-      <w:r>
-        <w:rPr>
-          <w:lang w:val="en-US"/>
-        </w:rPr>
-        <w:t>[</w:t>
-      </w:r>
-      <w:r>
-        <w:t>0.4, 0.6</w:t>
-      </w:r>
-      <w:r>
-        <w:rPr>
-          <w:lang w:val="en-US"/>
-        </w:rPr>
-        <w:t>]</w:t>
-      </w:r>
-      <w:r>
-        <w:t xml:space="preserve"> адаптивни блок смањује жељену брзину кретања нашег возила како би наше возило прилагодило своју брзину кретању возила које се налази испред њега и тако одржавало растојање. Уколико се вредност параметра </w:t>
-      </w:r>
-      <w:proofErr w:type="spellStart"/>
-      <w:r>
-        <w:rPr>
-          <w:i/>
-          <w:iCs/>
-          <w:lang w:val="en-US"/>
-        </w:rPr>
-        <w:t>D</w:t>
-      </w:r>
-      <w:r>
-        <w:rPr>
-          <w:i/>
-          <w:iCs/>
-          <w:vertAlign w:val="subscript"/>
-          <w:lang w:val="en-US"/>
-        </w:rPr>
-        <w:t>acc</w:t>
-      </w:r>
-      <w:proofErr w:type="spellEnd"/>
-      <w:r>
-        <w:t xml:space="preserve"> нађе у опсегу вредности </w:t>
-      </w:r>
-      <w:r>
-        <w:rPr>
-          <w:lang w:val="en-US"/>
-        </w:rPr>
-        <w:t>(</w:t>
-      </w:r>
-      <w:r>
-        <w:t>0.6, 1</w:t>
-      </w:r>
-      <w:r>
-        <w:rPr>
-          <w:lang w:val="en-US"/>
-        </w:rPr>
-        <w:t>]</w:t>
-      </w:r>
-      <w:r>
-        <w:t xml:space="preserve"> адаптивни блок ће поставити жељену брзину кретања нашег возила на нула километара на час, све док се вредност параметра </w:t>
-      </w:r>
-      <w:proofErr w:type="spellStart"/>
-      <w:r>
-        <w:rPr>
-          <w:i/>
-          <w:iCs/>
-          <w:lang w:val="en-US"/>
-        </w:rPr>
-        <w:t>D</w:t>
-      </w:r>
-      <w:r>
-        <w:rPr>
-          <w:i/>
-          <w:iCs/>
-          <w:vertAlign w:val="subscript"/>
-          <w:lang w:val="en-US"/>
-        </w:rPr>
-        <w:t>acc</w:t>
-      </w:r>
-      <w:proofErr w:type="spellEnd"/>
-      <w:r>
-        <w:t xml:space="preserve"> поново не нађе у опсегу од </w:t>
-      </w:r>
-      <w:r>
-        <w:rPr>
-          <w:lang w:val="en-US"/>
-        </w:rPr>
-        <w:t>[0.4</w:t>
-      </w:r>
-      <w:r>
-        <w:t xml:space="preserve">, </w:t>
-      </w:r>
-      <w:r>
-        <w:rPr>
-          <w:lang w:val="en-US"/>
-        </w:rPr>
-        <w:t>0.6]</w:t>
-      </w:r>
-      <w:r>
-        <w:t xml:space="preserve"> када ће се жељена брзина кретања </w:t>
-      </w:r>
-      <w:proofErr w:type="spellStart"/>
-      <w:r>
-        <w:rPr>
-          <w:i/>
-          <w:iCs/>
-          <w:lang w:val="en-US"/>
-        </w:rPr>
-        <w:t>v</w:t>
-      </w:r>
-      <w:r>
-        <w:rPr>
-          <w:i/>
-          <w:iCs/>
-          <w:vertAlign w:val="subscript"/>
-          <w:lang w:val="en-US"/>
-        </w:rPr>
-        <w:t>d</w:t>
-      </w:r>
-      <w:proofErr w:type="spellEnd"/>
-      <w:r>
-        <w:rPr>
-          <w:i/>
-          <w:iCs/>
-          <w:vertAlign w:val="subscript"/>
-        </w:rPr>
-        <w:t xml:space="preserve"> </w:t>
-      </w:r>
-      <w:r>
-        <w:t xml:space="preserve">поставити на вредност која је претходно сачувана пре него је параметар </w:t>
-      </w:r>
-      <w:proofErr w:type="spellStart"/>
-      <w:r>
-        <w:rPr>
-          <w:i/>
-          <w:iCs/>
-          <w:lang w:val="en-US"/>
-        </w:rPr>
-        <w:t>D</w:t>
-      </w:r>
-      <w:r>
-        <w:rPr>
-          <w:i/>
-          <w:iCs/>
-          <w:vertAlign w:val="subscript"/>
-          <w:lang w:val="en-US"/>
-        </w:rPr>
-        <w:t>acc</w:t>
-      </w:r>
-      <w:proofErr w:type="spellEnd"/>
-      <w:r>
-        <w:t xml:space="preserve"> прешао из опсега </w:t>
-      </w:r>
-      <w:r>
-        <w:rPr>
-          <w:lang w:val="en-US"/>
-        </w:rPr>
-        <w:t>[</w:t>
-      </w:r>
-      <w:r>
-        <w:t>0.4, 0.6</w:t>
-      </w:r>
-      <w:r>
-        <w:rPr>
-          <w:lang w:val="en-US"/>
-        </w:rPr>
-        <w:t>]</w:t>
-      </w:r>
-      <w:r>
-        <w:t xml:space="preserve"> у опсег </w:t>
-      </w:r>
-      <w:r>
-        <w:rPr>
-          <w:lang w:val="en-US"/>
-        </w:rPr>
-        <w:t>(</w:t>
-      </w:r>
-      <w:r>
-        <w:t>0.6, 1</w:t>
-      </w:r>
-      <w:r>
-        <w:rPr>
-          <w:lang w:val="en-US"/>
-        </w:rPr>
-        <w:t>]</w:t>
-      </w:r>
-      <w:r>
-        <w:t xml:space="preserve">. Интуитивно, уколико параметар </w:t>
-      </w:r>
-      <w:proofErr w:type="spellStart"/>
-      <w:r>
-        <w:rPr>
-          <w:i/>
-          <w:iCs/>
-          <w:lang w:val="en-US"/>
-        </w:rPr>
-        <w:t>D</w:t>
-      </w:r>
-      <w:r>
-        <w:rPr>
-          <w:i/>
-          <w:iCs/>
-          <w:vertAlign w:val="subscript"/>
-          <w:lang w:val="en-US"/>
-        </w:rPr>
-        <w:t>acc</w:t>
-      </w:r>
-      <w:proofErr w:type="spellEnd"/>
-      <w:r>
-        <w:t xml:space="preserve"> пређе из опсега </w:t>
-      </w:r>
-      <w:r>
-        <w:rPr>
-          <w:lang w:val="en-US"/>
-        </w:rPr>
-        <w:t>[</w:t>
-      </w:r>
-      <w:r>
-        <w:t>0.4, 0.6</w:t>
-      </w:r>
-      <w:r>
-        <w:rPr>
-          <w:lang w:val="en-US"/>
-        </w:rPr>
-        <w:t>]</w:t>
-      </w:r>
-      <w:r>
-        <w:t xml:space="preserve"> у опсег </w:t>
-      </w:r>
-      <w:r>
-        <w:rPr>
-          <w:lang w:val="en-US"/>
-        </w:rPr>
-        <w:t>[</w:t>
-      </w:r>
-      <w:r>
-        <w:t>0, 0.4</w:t>
-      </w:r>
-      <w:r>
-        <w:rPr>
-          <w:lang w:val="en-US"/>
-        </w:rPr>
-        <w:t>),</w:t>
-      </w:r>
-      <w:r>
-        <w:t xml:space="preserve"> адаптивни блок за жељену брзину </w:t>
-      </w:r>
-      <w:proofErr w:type="spellStart"/>
-      <w:r>
-        <w:rPr>
-          <w:i/>
-          <w:iCs/>
-          <w:lang w:val="en-US"/>
-        </w:rPr>
-        <w:t>v</w:t>
-      </w:r>
-      <w:r>
-        <w:rPr>
-          <w:i/>
-          <w:iCs/>
-          <w:vertAlign w:val="subscript"/>
-          <w:lang w:val="en-US"/>
-        </w:rPr>
-        <w:t>d</w:t>
-      </w:r>
-      <w:proofErr w:type="spellEnd"/>
-      <w:r>
-        <w:rPr>
-          <w:i/>
-          <w:iCs/>
-          <w:vertAlign w:val="subscript"/>
-        </w:rPr>
-        <w:t xml:space="preserve"> </w:t>
-      </w:r>
-      <w:r>
-        <w:t>поновно поставља максималну дозвољену брзину за тип пута по којем се вози.</w:t>
+      <w:pPr>
+        <w:rPr>
+          <w:lang w:val="en-US"/>
+        </w:rPr>
+      </w:pPr>
+      <w:r>
+        <w:rPr>
+          <w:highlight w:val="yellow"/>
+        </w:rPr>
+        <w:t>Формула метрике тачности</w:t>
       </w:r>
     </w:p>
     <w:p>
+      <w:r>
+        <w:t xml:space="preserve">Потреба за развијањем сопствене метрике тачности валидације произлази из проблематике вишеструких лабела, али се и емпиријски показало да се најбоља тачност постиже уколико прва четири параметра имају релаксиранији критеријум тачности од последњег параметра. </w:t>
+      </w:r>
+    </w:p>
+    <w:p>
       <w:pPr>
         <w:pStyle w:val="Heading2"/>
       </w:pPr>
-      <w:bookmarkStart w:id="55" w:name="_Toc104913463"/>
+      <w:bookmarkStart w:id="55" w:name="_Toc105188538"/>
+      <w:r>
+        <w:t>Адаптивни блок</w:t>
+      </w:r>
+      <w:bookmarkEnd w:id="55"/>
+    </w:p>
+    <w:p>
+      <w:r>
+        <w:t>Адаптивни блок представља други елемент контролне петље овог система за одржавање растојања и у зависности од излазних вредности конволутивне неуронске мреже диктира оптималну брзину кретања нашег возила. Другим речима, адаптивни блок анализира резултате обраде конволутивне неуронске мреже, те на основу одређених услова и анализе поставља брзину којом се гарантује безбедна реакција остатка система на возно окружење.</w:t>
+      </w:r>
+    </w:p>
+    <w:p>
+      <w:r>
+        <w:t xml:space="preserve">Уколико се анализом првог излазног параметра неуронске мреже </w:t>
+      </w:r>
+      <w:proofErr w:type="spellStart"/>
+      <w:r>
+        <w:rPr>
+          <w:i/>
+          <w:iCs/>
+          <w:lang w:val="en-US"/>
+        </w:rPr>
+        <w:t>V</w:t>
+      </w:r>
+      <w:r>
+        <w:rPr>
+          <w:i/>
+          <w:iCs/>
+          <w:vertAlign w:val="subscript"/>
+          <w:lang w:val="en-US"/>
+        </w:rPr>
+        <w:t>p</w:t>
+      </w:r>
+      <w:proofErr w:type="spellEnd"/>
+      <w:r>
+        <w:rPr>
+          <w:i/>
+          <w:iCs/>
+          <w:vertAlign w:val="subscript"/>
+        </w:rPr>
+        <w:t xml:space="preserve"> </w:t>
+      </w:r>
+      <w:r>
+        <w:t xml:space="preserve">закључи да на улазној фотографији непостоје возила у окружењу нашег возила, жељена брзина </w:t>
+      </w:r>
+      <w:proofErr w:type="spellStart"/>
+      <w:r>
+        <w:rPr>
+          <w:i/>
+          <w:iCs/>
+          <w:lang w:val="en-US"/>
+        </w:rPr>
+        <w:t>v</w:t>
+      </w:r>
+      <w:r>
+        <w:rPr>
+          <w:i/>
+          <w:iCs/>
+          <w:vertAlign w:val="subscript"/>
+          <w:lang w:val="en-US"/>
+        </w:rPr>
+        <w:t>d</w:t>
+      </w:r>
+      <w:proofErr w:type="spellEnd"/>
+      <w:r>
+        <w:rPr>
+          <w:i/>
+          <w:iCs/>
+          <w:vertAlign w:val="subscript"/>
+        </w:rPr>
+        <w:t xml:space="preserve"> </w:t>
+      </w:r>
+      <w:r>
+        <w:t xml:space="preserve">поставља се на максималну дозвољену брзину за тип пута по којем се вози. У супротном, уколико на улазној фотографији постоји бар једно возило, улази се у дубљу анализу излазних параметара неуронске мреже. У оквиру дубље анализе, проматра се последњи излазни параметар неуронске мреже </w:t>
+      </w:r>
+      <w:proofErr w:type="spellStart"/>
+      <w:r>
+        <w:rPr>
+          <w:i/>
+          <w:iCs/>
+          <w:lang w:val="en-US"/>
+        </w:rPr>
+        <w:t>D</w:t>
+      </w:r>
+      <w:r>
+        <w:rPr>
+          <w:i/>
+          <w:iCs/>
+          <w:vertAlign w:val="subscript"/>
+          <w:lang w:val="en-US"/>
+        </w:rPr>
+        <w:t>acc</w:t>
+      </w:r>
+      <w:proofErr w:type="spellEnd"/>
+      <w:r>
+        <w:t xml:space="preserve">, те уколико је вредност тог праметра у опсегу </w:t>
+      </w:r>
+      <w:r>
+        <w:rPr>
+          <w:lang w:val="en-US"/>
+        </w:rPr>
+        <w:t>[</w:t>
+      </w:r>
+      <w:r>
+        <w:t>0, 0.4</w:t>
+      </w:r>
+      <w:r>
+        <w:rPr>
+          <w:lang w:val="en-US"/>
+        </w:rPr>
+        <w:t>),</w:t>
+      </w:r>
+      <w:r>
+        <w:t xml:space="preserve"> адаптивни блок поставља жељену брзину </w:t>
+      </w:r>
+      <w:proofErr w:type="spellStart"/>
+      <w:r>
+        <w:rPr>
+          <w:i/>
+          <w:iCs/>
+          <w:lang w:val="en-US"/>
+        </w:rPr>
+        <w:t>v</w:t>
+      </w:r>
+      <w:r>
+        <w:rPr>
+          <w:i/>
+          <w:iCs/>
+          <w:vertAlign w:val="subscript"/>
+          <w:lang w:val="en-US"/>
+        </w:rPr>
+        <w:t>d</w:t>
+      </w:r>
+      <w:proofErr w:type="spellEnd"/>
+      <w:r>
+        <w:rPr>
+          <w:i/>
+          <w:iCs/>
+          <w:vertAlign w:val="subscript"/>
+        </w:rPr>
+        <w:t xml:space="preserve"> </w:t>
+      </w:r>
+      <w:r>
+        <w:t xml:space="preserve">на максималну дозвољену брзину за тип пута по којем се вози. Како вредност параметра </w:t>
+      </w:r>
+      <w:proofErr w:type="spellStart"/>
+      <w:r>
+        <w:rPr>
+          <w:i/>
+          <w:iCs/>
+          <w:lang w:val="en-US"/>
+        </w:rPr>
+        <w:t>D</w:t>
+      </w:r>
+      <w:r>
+        <w:rPr>
+          <w:i/>
+          <w:iCs/>
+          <w:vertAlign w:val="subscript"/>
+          <w:lang w:val="en-US"/>
+        </w:rPr>
+        <w:t>acc</w:t>
+      </w:r>
+      <w:proofErr w:type="spellEnd"/>
+      <w:r>
+        <w:t xml:space="preserve"> расте, и улази у распон вредности </w:t>
+      </w:r>
+      <w:r>
+        <w:rPr>
+          <w:lang w:val="en-US"/>
+        </w:rPr>
+        <w:t>[</w:t>
+      </w:r>
+      <w:r>
+        <w:t>0.4, 0.6</w:t>
+      </w:r>
+      <w:r>
+        <w:rPr>
+          <w:lang w:val="en-US"/>
+        </w:rPr>
+        <w:t>]</w:t>
+      </w:r>
+      <w:r>
+        <w:t xml:space="preserve"> адаптивни блок смањује жељену брзину кретања нашег возила како би наше возило прилагодило своју брзину кретању возила које се налази испред њега и тако одржавало растојање. Уколико се вредност параметра </w:t>
+      </w:r>
+      <w:proofErr w:type="spellStart"/>
+      <w:r>
+        <w:rPr>
+          <w:i/>
+          <w:iCs/>
+          <w:lang w:val="en-US"/>
+        </w:rPr>
+        <w:t>D</w:t>
+      </w:r>
+      <w:r>
+        <w:rPr>
+          <w:i/>
+          <w:iCs/>
+          <w:vertAlign w:val="subscript"/>
+          <w:lang w:val="en-US"/>
+        </w:rPr>
+        <w:t>acc</w:t>
+      </w:r>
+      <w:proofErr w:type="spellEnd"/>
+      <w:r>
+        <w:t xml:space="preserve"> нађе у опсегу вредности </w:t>
+      </w:r>
+      <w:r>
+        <w:rPr>
+          <w:lang w:val="en-US"/>
+        </w:rPr>
+        <w:t>(</w:t>
+      </w:r>
+      <w:r>
+        <w:t>0.6, 1</w:t>
+      </w:r>
+      <w:r>
+        <w:rPr>
+          <w:lang w:val="en-US"/>
+        </w:rPr>
+        <w:t>]</w:t>
+      </w:r>
+      <w:r>
+        <w:t xml:space="preserve"> адаптивни блок ће поставити жељену брзину кретања нашег возила на нула километара на час, све док се вредност параметра </w:t>
+      </w:r>
+      <w:proofErr w:type="spellStart"/>
+      <w:r>
+        <w:rPr>
+          <w:i/>
+          <w:iCs/>
+          <w:lang w:val="en-US"/>
+        </w:rPr>
+        <w:t>D</w:t>
+      </w:r>
+      <w:r>
+        <w:rPr>
+          <w:i/>
+          <w:iCs/>
+          <w:vertAlign w:val="subscript"/>
+          <w:lang w:val="en-US"/>
+        </w:rPr>
+        <w:t>acc</w:t>
+      </w:r>
+      <w:proofErr w:type="spellEnd"/>
+      <w:r>
+        <w:t xml:space="preserve"> поново не нађе у опсегу од </w:t>
+      </w:r>
+      <w:r>
+        <w:rPr>
+          <w:lang w:val="en-US"/>
+        </w:rPr>
+        <w:t>[0.4</w:t>
+      </w:r>
+      <w:r>
+        <w:t xml:space="preserve">, </w:t>
+      </w:r>
+      <w:r>
+        <w:rPr>
+          <w:lang w:val="en-US"/>
+        </w:rPr>
+        <w:t>0.6]</w:t>
+      </w:r>
+      <w:r>
+        <w:t xml:space="preserve"> када ће се жељена брзина кретања </w:t>
+      </w:r>
+      <w:proofErr w:type="spellStart"/>
+      <w:r>
+        <w:rPr>
+          <w:i/>
+          <w:iCs/>
+          <w:lang w:val="en-US"/>
+        </w:rPr>
+        <w:t>v</w:t>
+      </w:r>
+      <w:r>
+        <w:rPr>
+          <w:i/>
+          <w:iCs/>
+          <w:vertAlign w:val="subscript"/>
+          <w:lang w:val="en-US"/>
+        </w:rPr>
+        <w:t>d</w:t>
+      </w:r>
+      <w:proofErr w:type="spellEnd"/>
+      <w:r>
+        <w:rPr>
+          <w:i/>
+          <w:iCs/>
+          <w:vertAlign w:val="subscript"/>
+        </w:rPr>
+        <w:t xml:space="preserve"> </w:t>
+      </w:r>
+      <w:r>
+        <w:t xml:space="preserve">поставити на вредност која је претходно сачувана пре него је параметар </w:t>
+      </w:r>
+      <w:proofErr w:type="spellStart"/>
+      <w:r>
+        <w:rPr>
+          <w:i/>
+          <w:iCs/>
+          <w:lang w:val="en-US"/>
+        </w:rPr>
+        <w:t>D</w:t>
+      </w:r>
+      <w:r>
+        <w:rPr>
+          <w:i/>
+          <w:iCs/>
+          <w:vertAlign w:val="subscript"/>
+          <w:lang w:val="en-US"/>
+        </w:rPr>
+        <w:t>acc</w:t>
+      </w:r>
+      <w:proofErr w:type="spellEnd"/>
+      <w:r>
+        <w:t xml:space="preserve"> прешао из опсега </w:t>
+      </w:r>
+      <w:r>
+        <w:rPr>
+          <w:lang w:val="en-US"/>
+        </w:rPr>
+        <w:t>[</w:t>
+      </w:r>
+      <w:r>
+        <w:t>0.4, 0.6</w:t>
+      </w:r>
+      <w:r>
+        <w:rPr>
+          <w:lang w:val="en-US"/>
+        </w:rPr>
+        <w:t>]</w:t>
+      </w:r>
+      <w:r>
+        <w:t xml:space="preserve"> у опсег </w:t>
+      </w:r>
+      <w:r>
+        <w:rPr>
+          <w:lang w:val="en-US"/>
+        </w:rPr>
+        <w:t>(</w:t>
+      </w:r>
+      <w:r>
+        <w:t>0.6, 1</w:t>
+      </w:r>
+      <w:r>
+        <w:rPr>
+          <w:lang w:val="en-US"/>
+        </w:rPr>
+        <w:t>]</w:t>
+      </w:r>
+      <w:r>
+        <w:t xml:space="preserve">. Интуитивно, уколико параметар </w:t>
+      </w:r>
+      <w:proofErr w:type="spellStart"/>
+      <w:r>
+        <w:rPr>
+          <w:i/>
+          <w:iCs/>
+          <w:lang w:val="en-US"/>
+        </w:rPr>
+        <w:t>D</w:t>
+      </w:r>
+      <w:r>
+        <w:rPr>
+          <w:i/>
+          <w:iCs/>
+          <w:vertAlign w:val="subscript"/>
+          <w:lang w:val="en-US"/>
+        </w:rPr>
+        <w:t>acc</w:t>
+      </w:r>
+      <w:proofErr w:type="spellEnd"/>
+      <w:r>
+        <w:t xml:space="preserve"> пређе из опсега </w:t>
+      </w:r>
+      <w:r>
+        <w:rPr>
+          <w:lang w:val="en-US"/>
+        </w:rPr>
+        <w:t>[</w:t>
+      </w:r>
+      <w:r>
+        <w:t>0.4, 0.6</w:t>
+      </w:r>
+      <w:r>
+        <w:rPr>
+          <w:lang w:val="en-US"/>
+        </w:rPr>
+        <w:t>]</w:t>
+      </w:r>
+      <w:r>
+        <w:t xml:space="preserve"> у опсег </w:t>
+      </w:r>
+      <w:r>
+        <w:rPr>
+          <w:lang w:val="en-US"/>
+        </w:rPr>
+        <w:t>[</w:t>
+      </w:r>
+      <w:r>
+        <w:t>0, 0.4</w:t>
+      </w:r>
+      <w:r>
+        <w:rPr>
+          <w:lang w:val="en-US"/>
+        </w:rPr>
+        <w:t>),</w:t>
+      </w:r>
+      <w:r>
+        <w:t xml:space="preserve"> адаптивни блок за жељену брзину </w:t>
+      </w:r>
+      <w:proofErr w:type="spellStart"/>
+      <w:r>
+        <w:rPr>
+          <w:i/>
+          <w:iCs/>
+          <w:lang w:val="en-US"/>
+        </w:rPr>
+        <w:t>v</w:t>
+      </w:r>
+      <w:r>
+        <w:rPr>
+          <w:i/>
+          <w:iCs/>
+          <w:vertAlign w:val="subscript"/>
+          <w:lang w:val="en-US"/>
+        </w:rPr>
+        <w:t>d</w:t>
+      </w:r>
+      <w:proofErr w:type="spellEnd"/>
+      <w:r>
+        <w:rPr>
+          <w:i/>
+          <w:iCs/>
+          <w:vertAlign w:val="subscript"/>
+        </w:rPr>
+        <w:t xml:space="preserve"> </w:t>
+      </w:r>
+      <w:r>
+        <w:t>поновно поставља максималну дозвољену брзину за тип пута по којем се вози.</w:t>
+      </w:r>
+    </w:p>
+    <w:p>
+      <w:pPr>
+        <w:pStyle w:val="Heading2"/>
+      </w:pPr>
+      <w:bookmarkStart w:id="56" w:name="_Toc105188539"/>
       <w:r>
         <w:lastRenderedPageBreak/>
         <w:t>Лонгитудинални ПИД контролер</w:t>
       </w:r>
-      <w:bookmarkEnd w:id="55"/>
+      <w:bookmarkEnd w:id="56"/>
     </w:p>
     <w:p>
       <w:r>
@@ -20307,7 +21743,7 @@
           <w:lang w:val="en-US"/>
         </w:rPr>
       </w:pPr>
-      <w:bookmarkStart w:id="56" w:name="_Toc104913464"/>
+      <w:bookmarkStart w:id="57" w:name="_Toc105188540"/>
       <w:r>
         <w:t xml:space="preserve">Наштимавање коефицијената </w:t>
       </w:r>
@@ -20380,7 +21816,7 @@
         </w:rPr>
         <w:t>d</w:t>
       </w:r>
-      <w:bookmarkEnd w:id="56"/>
+      <w:bookmarkEnd w:id="57"/>
       <w:proofErr w:type="spellEnd"/>
     </w:p>
     <w:p>
@@ -22102,7 +23538,7 @@
           <w:noProof/>
         </w:rPr>
       </w:pPr>
-      <w:bookmarkStart w:id="57" w:name="_Toc104913480"/>
+      <w:bookmarkStart w:id="58" w:name="_Toc104913480"/>
       <w:r>
         <w:t xml:space="preserve">Табела </w:t>
       </w:r>
@@ -22130,7 +23566,7 @@
         </w:rPr>
         <w:t xml:space="preserve"> Наштимани коефицијенти ПИД регулатора</w:t>
       </w:r>
-      <w:bookmarkEnd w:id="57"/>
+      <w:bookmarkEnd w:id="58"/>
     </w:p>
     <w:p>
       <w:r>
@@ -22482,11 +23918,11 @@
       <w:pPr>
         <w:pStyle w:val="Heading2"/>
       </w:pPr>
-      <w:bookmarkStart w:id="58" w:name="_Toc104913465"/>
+      <w:bookmarkStart w:id="59" w:name="_Toc105188541"/>
       <w:r>
         <w:t>Систем лонгитудиналне контроле аутомобила</w:t>
       </w:r>
-      <w:bookmarkEnd w:id="58"/>
+      <w:bookmarkEnd w:id="59"/>
     </w:p>
     <w:p>
       <w:pPr>
@@ -22583,18 +24019,18 @@
           <w:highlight w:val="yellow"/>
         </w:rPr>
       </w:pPr>
-      <w:bookmarkStart w:id="59" w:name="_Ref46530260"/>
-      <w:bookmarkStart w:id="60" w:name="_Ref46530445"/>
-      <w:bookmarkStart w:id="61" w:name="_Toc104913466"/>
+      <w:bookmarkStart w:id="60" w:name="_Ref46530260"/>
+      <w:bookmarkStart w:id="61" w:name="_Ref46530445"/>
+      <w:bookmarkStart w:id="62" w:name="_Toc105188542"/>
       <w:r>
         <w:rPr>
           <w:highlight w:val="yellow"/>
         </w:rPr>
         <w:t>Програмско решење</w:t>
       </w:r>
-      <w:bookmarkEnd w:id="59"/>
       <w:bookmarkEnd w:id="60"/>
       <w:bookmarkEnd w:id="61"/>
+      <w:bookmarkEnd w:id="62"/>
     </w:p>
     <w:p>
       <w:pPr>
@@ -22830,11 +24266,11 @@
       <w:pPr>
         <w:pStyle w:val="Heading2"/>
       </w:pPr>
-      <w:bookmarkStart w:id="62" w:name="_Toc104913467"/>
+      <w:bookmarkStart w:id="63" w:name="_Toc105188543"/>
       <w:r>
         <w:t>КАРЛА симулациони свет</w:t>
       </w:r>
-      <w:bookmarkEnd w:id="62"/>
+      <w:bookmarkEnd w:id="63"/>
     </w:p>
     <w:p>
       <w:pPr>
@@ -23273,11 +24709,11 @@
       <w:pPr>
         <w:pStyle w:val="Heading2"/>
       </w:pPr>
-      <w:bookmarkStart w:id="63" w:name="_Toc104913468"/>
+      <w:bookmarkStart w:id="64" w:name="_Toc105188544"/>
       <w:r>
         <w:t>КАРЛА сценарио</w:t>
       </w:r>
-      <w:bookmarkEnd w:id="63"/>
+      <w:bookmarkEnd w:id="64"/>
     </w:p>
     <w:p>
       <w:r>
@@ -23764,7 +25200,7 @@
                 <w:rFonts w:eastAsiaTheme="minorEastAsia"/>
               </w:rPr>
             </w:pPr>
-            <w:bookmarkStart w:id="64" w:name="_Toc48218056"/>
+            <w:bookmarkStart w:id="65" w:name="_Toc48218056"/>
             <w:r>
               <w:rPr>
                 <w:rFonts w:eastAsiaTheme="minorEastAsia"/>
@@ -23828,7 +25264,7 @@
               </w:rPr>
               <w:t>)</w:t>
             </w:r>
-            <w:bookmarkEnd w:id="64"/>
+            <w:bookmarkEnd w:id="65"/>
           </w:p>
         </w:tc>
       </w:tr>
@@ -24154,14 +25590,14 @@
           <w:highlight w:val="yellow"/>
         </w:rPr>
       </w:pPr>
-      <w:bookmarkStart w:id="65" w:name="_Toc104913469"/>
+      <w:bookmarkStart w:id="66" w:name="_Toc105188545"/>
       <w:r>
         <w:rPr>
           <w:highlight w:val="yellow"/>
         </w:rPr>
         <w:t>Резултати</w:t>
       </w:r>
-      <w:bookmarkEnd w:id="65"/>
+      <w:bookmarkEnd w:id="66"/>
     </w:p>
     <w:p>
       <w:pPr>
@@ -24179,9 +25615,11 @@
       <w:pPr>
         <w:pStyle w:val="Heading2"/>
       </w:pPr>
+      <w:bookmarkStart w:id="67" w:name="_Toc105188546"/>
       <w:r>
         <w:t>Резултати обучавања конволутивне неуронске мреже</w:t>
       </w:r>
+      <w:bookmarkEnd w:id="67"/>
     </w:p>
     <w:p>
       <w:r>
@@ -24469,10 +25907,7 @@
         <w:t xml:space="preserve"> се закључити да је неуронска мрежа успешно савладала формирани проблем, без одласка у нежељена стања у коме је модел „подбацио“</w:t>
       </w:r>
       <w:r>
-        <w:t xml:space="preserve"> нити у стање</w:t>
-      </w:r>
-      <w:r>
-        <w:t xml:space="preserve"> у коме је уско специјализован за скуп података за обучавање</w:t>
+        <w:t xml:space="preserve"> нити у стање у коме је уско специјализован за скуп података за обучавање</w:t>
       </w:r>
       <w:r>
         <w:t>.</w:t>
@@ -24482,9 +25917,11 @@
       <w:pPr>
         <w:pStyle w:val="Heading2"/>
       </w:pPr>
+      <w:bookmarkStart w:id="68" w:name="_Toc105188547"/>
       <w:r>
         <w:t>Резултати система за адаптивно одржавање растојања</w:t>
       </w:r>
+      <w:bookmarkEnd w:id="68"/>
     </w:p>
     <w:p>
       <w:r>
@@ -24495,9 +25932,11 @@
       <w:pPr>
         <w:pStyle w:val="Heading3"/>
       </w:pPr>
+      <w:bookmarkStart w:id="69" w:name="_Toc105188548"/>
       <w:r>
         <w:t>Први симулациони случај – празна цеста</w:t>
       </w:r>
+      <w:bookmarkEnd w:id="69"/>
     </w:p>
     <w:p>
       <w:r>
@@ -24558,14 +25997,9 @@
       <w:pPr>
         <w:pStyle w:val="Heading3"/>
       </w:pPr>
-      <w:r>
-        <w:t>Други</w:t>
-      </w:r>
-      <w:r>
-        <w:t xml:space="preserve"> симулациони случај –</w:t>
-      </w:r>
-      <w:r>
-        <w:t xml:space="preserve"> текући саобраћај (са </w:t>
+      <w:bookmarkStart w:id="70" w:name="_Toc105188549"/>
+      <w:r>
+        <w:t xml:space="preserve">Други симулациони случај – текући саобраћај (са </w:t>
       </w:r>
       <w:r>
         <w:t>водећим возилом</w:t>
@@ -24573,6 +26007,7 @@
       <w:r>
         <w:t>)</w:t>
       </w:r>
+      <w:bookmarkEnd w:id="70"/>
     </w:p>
     <w:p>
       <w:r>
@@ -24651,12 +26086,14 @@
       <w:pPr>
         <w:pStyle w:val="Heading3"/>
       </w:pPr>
+      <w:bookmarkStart w:id="71" w:name="_Toc105188550"/>
       <w:r>
         <w:t>Трећи симулациони случај – текући саобраћај (без в</w:t>
       </w:r>
       <w:r>
         <w:t>одећег возила)</w:t>
       </w:r>
+      <w:bookmarkEnd w:id="71"/>
     </w:p>
     <w:p>
       <w:r>
@@ -24739,19 +26176,14 @@
         <w:t xml:space="preserve"> </w:t>
       </w:r>
       <w:r>
-        <w:t>Експеримент се извршава успешно, без наглог кочења</w:t>
-      </w:r>
-      <w:r>
-        <w:t xml:space="preserve"> или</w:t>
-      </w:r>
-      <w:r>
-        <w:t xml:space="preserve"> наглог заустављана.</w:t>
+        <w:t>Експеримент се извршава успешно, без наглог кочења или наглог заустављана.</w:t>
       </w:r>
     </w:p>
     <w:p>
       <w:pPr>
         <w:pStyle w:val="Heading3"/>
       </w:pPr>
+      <w:bookmarkStart w:id="72" w:name="_Toc105188551"/>
       <w:r>
         <w:t xml:space="preserve">Четврти симулациони случај </w:t>
       </w:r>
@@ -24762,7 +26194,11 @@
         <w:t xml:space="preserve"> </w:t>
       </w:r>
       <w:r>
-        <w:t xml:space="preserve">возило се престројава у траку его возила </w:t>
+        <w:t>возило се престројава у траку его возила</w:t>
+      </w:r>
+      <w:bookmarkEnd w:id="72"/>
+      <w:r>
+        <w:t xml:space="preserve"> </w:t>
       </w:r>
     </w:p>
     <w:p>
@@ -24905,34 +26341,18 @@
       <w:pPr>
         <w:pStyle w:val="Heading3"/>
       </w:pPr>
+      <w:bookmarkStart w:id="73" w:name="_Toc105188552"/>
       <w:r>
         <w:t xml:space="preserve">Пети симулациони случај </w:t>
       </w:r>
       <w:r>
         <w:t>– возило се нагло престројава у траку его возила</w:t>
       </w:r>
+      <w:bookmarkEnd w:id="73"/>
     </w:p>
     <w:p>
       <w:r>
-        <w:t xml:space="preserve">У овом симулаиционом случају его возило се вози по отвореној цести када се у једном тренутку возило из суседне </w:t>
-      </w:r>
-      <w:r>
-        <w:t>десне</w:t>
-      </w:r>
-      <w:r>
-        <w:t xml:space="preserve"> траке </w:t>
-      </w:r>
-      <w:r>
-        <w:t>нагло</w:t>
-      </w:r>
-      <w:r>
-        <w:t xml:space="preserve"> престројава у возну траку его возила</w:t>
-      </w:r>
-      <w:r>
-        <w:t xml:space="preserve"> и одсеца га</w:t>
-      </w:r>
-      <w:r>
-        <w:t>.</w:t>
+        <w:t>У овом симулаиционом случају его возило се вози по отвореној цести када се у једном тренутку возило из суседне десне траке нагло престројава у возну траку его возила и одсеца га.</w:t>
       </w:r>
     </w:p>
     <w:p>
@@ -25081,12 +26501,14 @@
       <w:pPr>
         <w:pStyle w:val="Heading3"/>
       </w:pPr>
+      <w:bookmarkStart w:id="74" w:name="_Toc105188553"/>
       <w:r>
         <w:t xml:space="preserve">Шести симулациони случај – его возило </w:t>
       </w:r>
       <w:r>
         <w:t>наилази на статички саобраћај</w:t>
       </w:r>
+      <w:bookmarkEnd w:id="74"/>
     </w:p>
     <w:p>
       <w:r>
@@ -25155,10 +26577,7 @@
       </w:r>
       <w:r>
         <w:lastRenderedPageBreak/>
-        <w:t>сигналом актуације. У овом случају максимална дозвољена брзина поставља се на 80 километара на час.</w:t>
-      </w:r>
-      <w:r>
-        <w:t xml:space="preserve"> У моменту када се појављује статички саобраћај, неуронска мрежа почиње да детектује возила у свим возним тракама, </w:t>
+        <w:t xml:space="preserve">сигналом актуације. У овом случају максимална дозвољена брзина поставља се на 80 километара на час. У моменту када се појављује статички саобраћај, неуронска мрежа почиње да детектује возила у свим возним тракама, </w:t>
       </w:r>
       <w:r>
         <w:t xml:space="preserve">а параметар </w:t>
@@ -25191,22 +26610,13 @@
         <w:t xml:space="preserve"> </w:t>
       </w:r>
       <w:r>
+        <w:t xml:space="preserve">  полако расте и указује да је потребно кочити.</w:t>
+      </w:r>
+      <w:r>
         <w:t xml:space="preserve"> </w:t>
       </w:r>
       <w:r>
-        <w:t xml:space="preserve"> полако расте и указује да је потребно кочити.</w:t>
-      </w:r>
-      <w:r>
-        <w:t xml:space="preserve"> </w:t>
-      </w:r>
-      <w:r>
-        <w:t>А</w:t>
-      </w:r>
-      <w:r>
-        <w:t xml:space="preserve">даптивни блок и ПИД контролер поштују постављањем жељене брзине кретања на </w:t>
-      </w:r>
-      <w:r>
-        <w:t xml:space="preserve">нула километара на час и добрим сигналом актуације. </w:t>
+        <w:t xml:space="preserve">Адаптивни блок и ПИД контролер поштују постављањем жељене брзине кретања на нула километара на час и добрим сигналом актуације. </w:t>
       </w:r>
       <w:r>
         <w:t>Експеримент се завршава успешно без колизије са статичким саобраћајем, праводобним и угодним кочењем по путнике его возила.</w:t>
@@ -25239,18 +26649,18 @@
           <w:highlight w:val="yellow"/>
         </w:rPr>
       </w:pPr>
-      <w:bookmarkStart w:id="66" w:name="_Ref46530296"/>
-      <w:bookmarkStart w:id="67" w:name="_Ref46530526"/>
-      <w:bookmarkStart w:id="68" w:name="_Toc104913470"/>
+      <w:bookmarkStart w:id="75" w:name="_Ref46530296"/>
+      <w:bookmarkStart w:id="76" w:name="_Ref46530526"/>
+      <w:bookmarkStart w:id="77" w:name="_Toc105188554"/>
       <w:r>
         <w:rPr>
           <w:highlight w:val="yellow"/>
         </w:rPr>
         <w:t>Закључак</w:t>
       </w:r>
-      <w:bookmarkEnd w:id="66"/>
-      <w:bookmarkEnd w:id="67"/>
-      <w:bookmarkEnd w:id="68"/>
+      <w:bookmarkEnd w:id="75"/>
+      <w:bookmarkEnd w:id="76"/>
+      <w:bookmarkEnd w:id="77"/>
     </w:p>
     <w:p>
       <w:pPr>
@@ -25270,16 +26680,19 @@
         <w:t>за своје градивне целине кор</w:t>
       </w:r>
       <w:r>
-        <w:t xml:space="preserve">исти принципе машинског учења и конволутивних неуронских мрежа као механизма за обраду фотографије, али и принципе система аутоматског управљања како би се деловало на механичке делове аутомобила. Иако изразито осетљиве, захтевне и комплексне, неуронске мреже показале су се као елегантно решење механизама обраде фотографије. Уз помоћ малог скупа података обезбеђена је релативно велика прецизност излазних резултата и циљеви рада су постигнути. </w:t>
-      </w:r>
-      <w:r>
-        <w:rPr>
-          <w:highlight w:val="yellow"/>
-        </w:rPr>
-        <w:t>ДОПРИНОС</w:t>
-      </w:r>
-      <w:r>
-        <w:t xml:space="preserve">... </w:t>
+        <w:t>исти принципе машинског учења и конволутивних неуронских мрежа као механизма за обраду фотографије, али и принципе система аутоматског управљања како би се деловало на механичке делове аутомобила. Иако изразито осетљиве, захтевне и комплексне, неуронске мреже показале су се као елегантно решење механизама обраде фотографије. Уз помоћ малог скупа података обезбеђена је релативно велика прецизност излазних резултата и циљеви рада су постигнути.</w:t>
+      </w:r>
+      <w:r>
+        <w:t xml:space="preserve"> Показано је </w:t>
+      </w:r>
+      <w:r>
+        <w:t xml:space="preserve">да вештачке неуронске мреже могу условно поспешити понашање слично човековом, од којег се захтева </w:t>
+      </w:r>
+      <w:r>
+        <w:t>да интуитивно, својим осетилима вида, процени да ли је потребно кочити, убрзати или одржавати растојање.</w:t>
+      </w:r>
+      <w:r>
+        <w:t xml:space="preserve"> </w:t>
       </w:r>
     </w:p>
     <w:p>
@@ -25303,25 +26716,7 @@
         <w:t xml:space="preserve"> имплементираних симулационих случајева</w:t>
       </w:r>
       <w:r>
-        <w:t xml:space="preserve">, може се доћи до закључка да је овакав један систем могуће реализовати у модерним </w:t>
-      </w:r>
-      <w:r>
-        <w:t>напредни</w:t>
-      </w:r>
-      <w:r>
-        <w:t>м</w:t>
-      </w:r>
-      <w:r>
-        <w:t xml:space="preserve"> системи</w:t>
-      </w:r>
-      <w:r>
-        <w:t>ма</w:t>
-      </w:r>
-      <w:r>
-        <w:t xml:space="preserve"> за асистенцију возачу</w:t>
-      </w:r>
-      <w:r>
-        <w:t>. Без обзира на то, овај рад представља поједностављен модел таквог система, јер у реалном систему, овај систем би морао да узме много више фактора</w:t>
+        <w:t>, може се доћи до закључка да је овакав један систем могуће реализовати у модерним напредним системима за асистенцију возачу. Без обзира на то, овај рад представља поједностављен модел таквог система, јер у реалном систему, овај систем би морао да узме много више фактора</w:t>
       </w:r>
       <w:r>
         <w:t xml:space="preserve"> и информација</w:t>
@@ -25382,13 +26777,13 @@
         <w:pStyle w:val="Heading1"/>
         <w:spacing w:after="120"/>
       </w:pPr>
-      <w:bookmarkStart w:id="69" w:name="_Ref46530310"/>
-      <w:bookmarkStart w:id="70" w:name="_Toc104913471"/>
+      <w:bookmarkStart w:id="78" w:name="_Ref46530310"/>
+      <w:bookmarkStart w:id="79" w:name="_Toc105188555"/>
       <w:r>
         <w:t>Референце</w:t>
       </w:r>
-      <w:bookmarkEnd w:id="69"/>
-      <w:bookmarkEnd w:id="70"/>
+      <w:bookmarkEnd w:id="78"/>
+      <w:bookmarkEnd w:id="79"/>
     </w:p>
     <w:sdt>
       <w:sdtPr>
@@ -25405,13 +26800,178 @@
             <w:autoSpaceDE w:val="0"/>
             <w:autoSpaceDN w:val="0"/>
             <w:ind w:hanging="640"/>
-            <w:divId w:val="438255871"/>
+            <w:divId w:val="709182787"/>
             <w:rPr>
               <w:szCs w:val="24"/>
             </w:rPr>
           </w:pPr>
           <w:r>
             <w:t>[1]</w:t>
+          </w:r>
+          <w:r>
+            <w:tab/>
+            <w:t xml:space="preserve">L. Xiao and F. Gao, “A comprehensive review of the development of adaptive cruise control systems,” </w:t>
+          </w:r>
+          <w:r>
+            <w:rPr>
+              <w:i/>
+              <w:iCs/>
+            </w:rPr>
+            <w:t>Vehicle System Dynamics</w:t>
+          </w:r>
+          <w:r>
+            <w:t>, vol. 48, no. 10, pp. 1167–1192, Oct. 2010, doi: 10.1080/00423110903365910.</w:t>
+          </w:r>
+        </w:p>
+        <w:p>
+          <w:pPr>
+            <w:autoSpaceDE w:val="0"/>
+            <w:autoSpaceDN w:val="0"/>
+            <w:ind w:hanging="640"/>
+            <w:divId w:val="1007750814"/>
+          </w:pPr>
+          <w:r>
+            <w:t>[2]</w:t>
+          </w:r>
+          <w:r>
+            <w:tab/>
+            <w:t xml:space="preserve">M. W. Libbrecht and W. S. Noble, “Machine learning applications in genetics and genomics,” </w:t>
+          </w:r>
+          <w:r>
+            <w:rPr>
+              <w:i/>
+              <w:iCs/>
+            </w:rPr>
+            <w:t>Nature Reviews Genetics</w:t>
+          </w:r>
+          <w:r>
+            <w:t>, vol. 16, no. 6. Nature Publishing Group, pp. 321–332, May 18, 2015. doi: 10.1038/nrg3920.</w:t>
+          </w:r>
+        </w:p>
+        <w:p>
+          <w:pPr>
+            <w:autoSpaceDE w:val="0"/>
+            <w:autoSpaceDN w:val="0"/>
+            <w:ind w:hanging="640"/>
+            <w:divId w:val="1510103151"/>
+          </w:pPr>
+          <w:r>
+            <w:t>[3]</w:t>
+          </w:r>
+          <w:r>
+            <w:tab/>
+            <w:t xml:space="preserve">H. Ghoddusi, G. G. Creamer, and N. Rafizadeh, “Machine learning in energy economics and finance: A review,” </w:t>
+          </w:r>
+          <w:r>
+            <w:rPr>
+              <w:i/>
+              <w:iCs/>
+            </w:rPr>
+            <w:t>Energy Economics</w:t>
+          </w:r>
+          <w:r>
+            <w:t>, vol. 81, pp. 709–727, Jun. 2019, doi: 10.1016/j.eneco.2019.05.006.</w:t>
+          </w:r>
+        </w:p>
+        <w:p>
+          <w:pPr>
+            <w:autoSpaceDE w:val="0"/>
+            <w:autoSpaceDN w:val="0"/>
+            <w:ind w:hanging="640"/>
+            <w:divId w:val="1137144906"/>
+          </w:pPr>
+          <w:r>
+            <w:t>[4]</w:t>
+          </w:r>
+          <w:r>
+            <w:tab/>
+            <w:t xml:space="preserve">J. T. McCoy and L. Auret, “Machine learning applications in minerals processing: A review,” </w:t>
+          </w:r>
+          <w:r>
+            <w:rPr>
+              <w:i/>
+              <w:iCs/>
+            </w:rPr>
+            <w:t>Minerals Engineering</w:t>
+          </w:r>
+          <w:r>
+            <w:t>, vol. 132. Elsevier Ltd, pp. 95–109, Mar. 01, 2019. doi: 10.1016/j.mineng.2018.12.004.</w:t>
+          </w:r>
+        </w:p>
+        <w:p>
+          <w:pPr>
+            <w:autoSpaceDE w:val="0"/>
+            <w:autoSpaceDN w:val="0"/>
+            <w:ind w:hanging="640"/>
+            <w:divId w:val="1818767205"/>
+          </w:pPr>
+          <w:r>
+            <w:t>[5]</w:t>
+          </w:r>
+          <w:r>
+            <w:tab/>
+            <w:t xml:space="preserve">A. Luckow, M. Cook, N. Ashcraft, E. Weill, E. Djerekarov, and B. Vorster, “Deep learning in the automotive industry: Applications and tools,” in </w:t>
+          </w:r>
+          <w:r>
+            <w:rPr>
+              <w:i/>
+              <w:iCs/>
+            </w:rPr>
+            <w:t>Proceedings - 2016 IEEE International Conference on Big Data, Big Data 2016</w:t>
+          </w:r>
+          <w:r>
+            <w:t>, 2016, pp. 3759–3768. doi: 10.1109/BigData.2016.7841045.</w:t>
+          </w:r>
+        </w:p>
+        <w:p>
+          <w:pPr>
+            <w:autoSpaceDE w:val="0"/>
+            <w:autoSpaceDN w:val="0"/>
+            <w:ind w:hanging="640"/>
+            <w:divId w:val="1092507592"/>
+          </w:pPr>
+          <w:r>
+            <w:t>[6]</w:t>
+          </w:r>
+          <w:r>
+            <w:tab/>
+            <w:t>M. Cherian and S. P. Sathiyan, “Neural Network based ACC for Optimized Safety and Comfort,” 2012.</w:t>
+          </w:r>
+        </w:p>
+        <w:p>
+          <w:pPr>
+            <w:autoSpaceDE w:val="0"/>
+            <w:autoSpaceDN w:val="0"/>
+            <w:ind w:hanging="640"/>
+            <w:divId w:val="858857972"/>
+          </w:pPr>
+          <w:r>
+            <w:t>[7]</w:t>
+          </w:r>
+          <w:r>
+            <w:tab/>
+            <w:t xml:space="preserve">J. David, P. Brom, F. Starý, J. Bradáč, and V. Dynybyl, “Application of artificial neural networks to streamline the process of adaptive cruise control,” </w:t>
+          </w:r>
+          <w:r>
+            <w:rPr>
+              <w:i/>
+              <w:iCs/>
+            </w:rPr>
+            <w:t>Sustainability (Switzerland)</w:t>
+          </w:r>
+          <w:r>
+            <w:t>, vol. 13, no. 8, Apr. 2021, doi: 10.3390/su13084572.</w:t>
+          </w:r>
+        </w:p>
+        <w:p>
+          <w:pPr>
+            <w:autoSpaceDE w:val="0"/>
+            <w:autoSpaceDN w:val="0"/>
+            <w:ind w:hanging="640"/>
+            <w:divId w:val="757363901"/>
+          </w:pPr>
+          <w:r>
+            <w:t>[8]</w:t>
           </w:r>
           <w:r>
             <w:tab/>
@@ -25433,10 +26993,10 @@
             <w:autoSpaceDE w:val="0"/>
             <w:autoSpaceDN w:val="0"/>
             <w:ind w:hanging="640"/>
-            <w:divId w:val="306514024"/>
+            <w:divId w:val="272710307"/>
           </w:pPr>
           <w:r>
-            <w:t>[2]</w:t>
+            <w:t>[9]</w:t>
           </w:r>
           <w:r>
             <w:tab/>
@@ -25458,10 +27018,10 @@
             <w:autoSpaceDE w:val="0"/>
             <w:autoSpaceDN w:val="0"/>
             <w:ind w:hanging="640"/>
-            <w:divId w:val="2088917044"/>
+            <w:divId w:val="344670122"/>
           </w:pPr>
           <w:r>
-            <w:t>[3]</w:t>
+            <w:t>[10]</w:t>
           </w:r>
           <w:r>
             <w:tab/>
@@ -25473,10 +27033,10 @@
             <w:autoSpaceDE w:val="0"/>
             <w:autoSpaceDN w:val="0"/>
             <w:ind w:hanging="640"/>
-            <w:divId w:val="1900169856"/>
+            <w:divId w:val="2026663092"/>
           </w:pPr>
           <w:r>
-            <w:t>[4]</w:t>
+            <w:t>[11]</w:t>
           </w:r>
           <w:r>
             <w:tab/>
@@ -25508,10 +27068,10 @@
             <w:autoSpaceDE w:val="0"/>
             <w:autoSpaceDN w:val="0"/>
             <w:ind w:hanging="640"/>
-            <w:divId w:val="1055816790"/>
+            <w:divId w:val="1530991324"/>
           </w:pPr>
           <w:r>
-            <w:t>[5]</w:t>
+            <w:t>[12]</w:t>
           </w:r>
           <w:r>
             <w:tab/>
@@ -25533,10 +27093,10 @@
             <w:autoSpaceDE w:val="0"/>
             <w:autoSpaceDN w:val="0"/>
             <w:ind w:hanging="640"/>
-            <w:divId w:val="335772611"/>
+            <w:divId w:val="398988956"/>
           </w:pPr>
           <w:r>
-            <w:t>[6]</w:t>
+            <w:t>[13]</w:t>
           </w:r>
           <w:r>
             <w:tab/>
@@ -25548,10 +27108,10 @@
             <w:autoSpaceDE w:val="0"/>
             <w:autoSpaceDN w:val="0"/>
             <w:ind w:hanging="640"/>
-            <w:divId w:val="508103300"/>
+            <w:divId w:val="1746340282"/>
           </w:pPr>
           <w:r>
-            <w:t>[7]</w:t>
+            <w:t>[14]</w:t>
           </w:r>
           <w:r>
             <w:tab/>
@@ -25583,11 +27143,10 @@
             <w:autoSpaceDE w:val="0"/>
             <w:autoSpaceDN w:val="0"/>
             <w:ind w:hanging="640"/>
-            <w:divId w:val="1884101513"/>
+            <w:divId w:val="1084573752"/>
           </w:pPr>
           <w:r>
-            <w:lastRenderedPageBreak/>
-            <w:t>[8]</w:t>
+            <w:t>[15]</w:t>
           </w:r>
           <w:r>
             <w:tab/>
@@ -25599,10 +27158,10 @@
             <w:autoSpaceDE w:val="0"/>
             <w:autoSpaceDN w:val="0"/>
             <w:ind w:hanging="640"/>
-            <w:divId w:val="1485272765"/>
+            <w:divId w:val="964888697"/>
           </w:pPr>
           <w:r>
-            <w:t>[9]</w:t>
+            <w:t>[16]</w:t>
           </w:r>
           <w:r>
             <w:tab/>
@@ -25614,10 +27173,10 @@
             <w:autoSpaceDE w:val="0"/>
             <w:autoSpaceDN w:val="0"/>
             <w:ind w:hanging="640"/>
-            <w:divId w:val="1497919425"/>
+            <w:divId w:val="327707489"/>
           </w:pPr>
           <w:r>
-            <w:t>[10]</w:t>
+            <w:t>[17]</w:t>
           </w:r>
           <w:r>
             <w:tab/>
@@ -25639,10 +27198,10 @@
             <w:autoSpaceDE w:val="0"/>
             <w:autoSpaceDN w:val="0"/>
             <w:ind w:hanging="640"/>
-            <w:divId w:val="1896356320"/>
+            <w:divId w:val="206070614"/>
           </w:pPr>
           <w:r>
-            <w:t>[11]</w:t>
+            <w:t>[18]</w:t>
           </w:r>
           <w:r>
             <w:tab/>
@@ -25664,10 +27223,10 @@
             <w:autoSpaceDE w:val="0"/>
             <w:autoSpaceDN w:val="0"/>
             <w:ind w:hanging="640"/>
-            <w:divId w:val="731580184"/>
+            <w:divId w:val="117528506"/>
           </w:pPr>
           <w:r>
-            <w:t>[12]</w:t>
+            <w:t>[19]</w:t>
           </w:r>
           <w:r>
             <w:tab/>
@@ -25689,10 +27248,10 @@
             <w:autoSpaceDE w:val="0"/>
             <w:autoSpaceDN w:val="0"/>
             <w:ind w:hanging="640"/>
-            <w:divId w:val="525292201"/>
+            <w:divId w:val="727067845"/>
           </w:pPr>
           <w:r>
-            <w:t>[13]</w:t>
+            <w:t>[20]</w:t>
           </w:r>
           <w:r>
             <w:tab/>
@@ -25714,10 +27273,10 @@
             <w:autoSpaceDE w:val="0"/>
             <w:autoSpaceDN w:val="0"/>
             <w:ind w:hanging="640"/>
-            <w:divId w:val="1065027726"/>
+            <w:divId w:val="469589366"/>
           </w:pPr>
           <w:r>
-            <w:t>[14]</w:t>
+            <w:t>[21]</w:t>
           </w:r>
           <w:r>
             <w:tab/>
@@ -25924,7 +27483,7 @@
               <v:shape id="_x0000_i1025" type="#_x0000_t75" style="width:65pt;height:58.05pt" fillcolor="window">
                 <v:imagedata r:id="rId1" o:title=""/>
               </v:shape>
-              <o:OLEObject Type="Embed" ProgID="Paint.Picture" ShapeID="_x0000_i1025" DrawAspect="Content" ObjectID="_1715711586" r:id="rId2"/>
+              <o:OLEObject Type="Embed" ProgID="Paint.Picture" ShapeID="_x0000_i1025" DrawAspect="Content" ObjectID="_1715802308" r:id="rId2"/>
             </w:object>
           </w:r>
         </w:p>
@@ -33481,7 +35040,7 @@
     <we:reference id="wa104382081" version="1.46.0.0" store="" storeType="OMEX"/>
   </we:alternateReferences>
   <we:properties>
-    <we:property name="MENDELEY_CITATIONS" value="[{&quot;citationID&quot;:&quot;MENDELEY_CITATION_1837e63a-fd69-4c41-98ed-c10a42a858ea&quot;,&quot;properties&quot;:{&quot;noteIndex&quot;:0},&quot;isEdited&quot;:false,&quot;manualOverride&quot;:{&quot;citeprocText&quot;:&quot;[1]&quot;,&quot;isManuallyOverridden&quot;:false,&quot;manualOverrideText&quot;:&quot;&quot;},&quot;citationItems&quot;:[{&quot;id&quot;:&quot;81ac2567-ee81-33e5-88a8-d6e7a927314c&quot;,&quot;itemData&quot;:{&quot;DOI&quot;:&quot;10.1007/978-3-319-56991-8_32&quot;,&quot;ISSN&quot;:&quot;23673389&quot;,&quot;abstract&quot;:&quot;In recent years, a specific machine learning method called deep learning has gained huge attraction, as it has obtained astonishing results in broad applications such as pattern recognition, speech recognition, computer vision, and natural language processing. Recent research has also been shown that deep learning techniques can be combined with reinforcement learning methods to learn useful representations for the problems with high dimensional raw data input. This article reviews the recent advances in deep reinforcement learning with focus on the most used deep architectures such as autoencoders, convolutional neural networks and recurrent neural networks which have successfully been come together with the reinforcement learning framework.&quot;,&quot;author&quot;:[{&quot;dropping-particle&quot;:&quot;&quot;,&quot;family&quot;:&quot;Mousavi&quot;,&quot;given&quot;:&quot;Seyed Sajad&quot;,&quot;non-dropping-particle&quot;:&quot;&quot;,&quot;parse-names&quot;:false,&quot;suffix&quot;:&quot;&quot;},{&quot;dropping-particle&quot;:&quot;&quot;,&quot;family&quot;:&quot;Schukat&quot;,&quot;given&quot;:&quot;Michael&quot;,&quot;non-dropping-particle&quot;:&quot;&quot;,&quot;parse-names&quot;:false,&quot;suffix&quot;:&quot;&quot;},{&quot;dropping-particle&quot;:&quot;&quot;,&quot;family&quot;:&quot;Howley&quot;,&quot;given&quot;:&quot;Enda&quot;,&quot;non-dropping-particle&quot;:&quot;&quot;,&quot;parse-names&quot;:false,&quot;suffix&quot;:&quot;&quot;}],&quot;container-title&quot;:&quot;Lecture Notes in Networks and Systems&quot;,&quot;id&quot;:&quot;81ac2567-ee81-33e5-88a8-d6e7a927314c&quot;,&quot;issued&quot;:{&quot;date-parts&quot;:[[&quot;2018&quot;]]},&quot;page&quot;:&quot;426-440&quot;,&quot;title&quot;:&quot;Deep Reinforcement Learning: An Overview&quot;,&quot;type&quot;:&quot;article-journal&quot;,&quot;volume&quot;:&quot;16&quot;,&quot;container-title-short&quot;:&quot;&quot;},&quot;uris&quot;:[&quot;http://www.mendeley.com/documents/?uuid=0aa895a3-eee8-46c6-9bd2-a93b4c3c0bb5&quot;],&quot;isTemporary&quot;:false,&quot;legacyDesktopId&quot;:&quot;0aa895a3-eee8-46c6-9bd2-a93b4c3c0bb5&quot;}],&quot;citationTag&quot;:&quot;MENDELEY_CITATION_v3_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&quot;},{&quot;citationID&quot;:&quot;MENDELEY_CITATION_42d780a1-6cb4-4830-ac09-88cfd1c2776a&quot;,&quot;properties&quot;:{&quot;noteIndex&quot;:0},&quot;isEdited&quot;:false,&quot;manualOverride&quot;:{&quot;citeprocText&quot;:&quot;[2]&quot;,&quot;isManuallyOverridden&quot;:false,&quot;manualOverrideText&quot;:&quot;&quot;},&quot;citationItems&quot;:[{&quot;id&quot;:&quot;e7867d78-43f9-371e-abbc-2779df353697&quot;,&quot;itemData&quot;:{&quot;DOI&quot;:&quot;10.1109/CVPR.2016.90&quot;,&quot;ISBN&quot;:&quot;9781467388504&quot;,&quot;ISSN&quot;:&quot;10636919&quot;,&quot;abstract&quot;:&quot;Deeper neural networks are more difficult to train. We present a residual learning framework to ease the training of networks that are substantially deeper than those used previously. We explicitly reformulate the layers as learning residual functions with reference to the layer inputs, instead of learning unreferenced functions. We provide comprehensive empirical evidence showing that these residual networks are easier to optimize, and can gain accuracy from considerably increased depth. On the ImageNet dataset we evaluate residual nets with a depth of up to 152 layers - 8× deeper than VGG nets [40] but still having lower complexity. An ensemble of these residual nets achieves 3.57% error on the ImageNet test set. This result won the 1st place on the ILSVRC 2015 classification task. We also present analysis on CIFAR-10 with 100 and 1000 layers. The depth of representations is of central importance for many visual recognition tasks. Solely due to our extremely deep representations, we obtain a 28% relative improvement on the COCO object detection dataset. Deep residual nets are foundations of our submissions to ILSVRC &amp; COCO 2015 competitions1, where we also won the 1st places on the tasks of ImageNet detection, ImageNet localization, COCO detection, and COCO segmentation.&quot;,&quot;author&quot;:[{&quot;dropping-particle&quot;:&quot;&quot;,&quot;family&quot;:&quot;He&quot;,&quot;given&quot;:&quot;Kaiming&quot;,&quot;non-dropping-particle&quot;:&quot;&quot;,&quot;parse-names&quot;:false,&quot;suffix&quot;:&quot;&quot;},{&quot;dropping-particle&quot;:&quot;&quot;,&quot;family&quot;:&quot;Zhang&quot;,&quot;given&quot;:&quot;Xiangyu&quot;,&quot;non-dropping-particle&quot;:&quot;&quot;,&quot;parse-names&quot;:false,&quot;suffix&quot;:&quot;&quot;},{&quot;dropping-particle&quot;:&quot;&quot;,&quot;family&quot;:&quot;Ren&quot;,&quot;given&quot;:&quot;Shaoqing&quot;,&quot;non-dropping-particle&quot;:&quot;&quot;,&quot;parse-names&quot;:false,&quot;suffix&quot;:&quot;&quot;},{&quot;dropping-particle&quot;:&quot;&quot;,&quot;family&quot;:&quot;Sun&quot;,&quot;given&quot;:&quot;Jian&quot;,&quot;non-dropping-particle&quot;:&quot;&quot;,&quot;parse-names&quot;:false,&quot;suffix&quot;:&quot;&quot;}],&quot;container-title&quot;:&quot;Proceedings of the IEEE Computer Society Conference on Computer Vision and Pattern Recognition&quot;,&quot;id&quot;:&quot;e7867d78-43f9-371e-abbc-2779df353697&quot;,&quot;issued&quot;:{&quot;date-parts&quot;:[[&quot;2016&quot;]]},&quot;page&quot;:&quot;770-778&quot;,&quot;title&quot;:&quot;Deep residual learning for image recognition&quot;,&quot;type&quot;:&quot;article-journal&quot;,&quot;volume&quot;:&quot;2016-Decem&quot;,&quot;container-title-short&quot;:&quot;&quot;},&quot;uris&quot;:[&quot;http://www.mendeley.com/documents/?uuid=f62c1469-960b-4476-a45d-a17e1bc90f56&quot;],&quot;isTemporary&quot;:false,&quot;legacyDesktopId&quot;:&quot;f62c1469-960b-4476-a45d-a17e1bc90f56&quot;}],&quot;citationTag&quot;:&quot;MENDELEY_CITATION_v3_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&quot;},{&quot;citationID&quot;:&quot;MENDELEY_CITATION_af991fb3-7a9d-4173-bc71-52841acf6e05&quot;,&quot;properties&quot;:{&quot;noteIndex&quot;:0},&quot;isEdited&quot;:false,&quot;manualOverride&quot;:{&quot;citeprocText&quot;:&quot;[3]&quot;,&quot;isManuallyOverridden&quot;:false,&quot;manualOverrideText&quot;:&quot;&quot;},&quot;citationItems&quot;:[{&quot;id&quot;:&quot;d0f05b4e-7277-59c0-a86f-ac5d2dff2f66&quot;,&quot;itemData&quot;:{&quot;URL&quot;:&quot;https://alphabold.com/neural-networks-and-deep-learning-an-overview/&quot;,&quot;author&quot;:[{&quot;dropping-particle&quot;:&quot;&quot;,&quot;family&quot;:&quot;BOLDENTHUSIAST&quot;,&quot;given&quot;:&quot;&quot;,&quot;non-dropping-particle&quot;:&quot;&quot;,&quot;parse-names&quot;:false,&quot;suffix&quot;:&quot;&quot;}],&quot;id&quot;:&quot;d0f05b4e-7277-59c0-a86f-ac5d2dff2f66&quot;,&quot;issued&quot;:{&quot;date-parts&quot;:[[&quot;0&quot;]]},&quot;title&quot;:&quot;NEURAL NETWORKS AND DEEP LEARNING: AN OVERVIEW&quot;,&quot;type&quot;:&quot;webpage&quot;,&quot;container-title-short&quot;:&quot;&quot;},&quot;uris&quot;:[&quot;http://www.mendeley.com/documents/?uuid=1cbc3180-c9fb-49f7-9978-205165fb99c1&quot;],&quot;isTemporary&quot;:false,&quot;legacyDesktopId&quot;:&quot;1cbc3180-c9fb-49f7-9978-205165fb99c1&quot;}],&quot;citationTag&quot;:&quot;MENDELEY_CITATION_v3_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&quot;},{&quot;citationID&quot;:&quot;MENDELEY_CITATION_a524c4e7-ad07-40d0-8a40-76a019b76697&quot;,&quot;properties&quot;:{&quot;noteIndex&quot;:0},&quot;isEdited&quot;:false,&quot;manualOverride&quot;:{&quot;citeprocText&quot;:&quot;[4], [5]&quot;,&quot;isManuallyOverridden&quot;:false,&quot;manualOverrideText&quot;:&quot;&quot;},&quot;citationItems&quot;:[{&quot;id&quot;:&quot;dba89d0c-c354-37e9-9c78-45448b8c21ad&quot;,&quot;itemData&quot;:{&quot;DOI&quot;:&quot;10.1007/s11263-015-0816-y&quot;,&quot;ISSN&quot;:&quot;15731405&quot;,&quot;abstract&quot;:&quot;The ImageNet Large Scale Visual Recognition Challenge is a benchmark in object category classification and detection on hundreds of object categories and millions of images. The challenge has been run annually from 2010 to present, attracting participation from more than fifty institutions. This paper describes the creation of this benchmark dataset and the advances in object recognition that have been possible as a result. We discuss the challenges of collecting large-scale ground truth annotation, highlight key breakthroughs in categorical object recognition, provide a detailed analysis of the current state of the field of large-scale image classification and object detection, and compare the state-of-the-art computer vision accuracy with human accuracy. We conclude with lessons learned in the 5 years of the challenge, and propose future directions and improvements.&quot;,&quot;author&quot;:[{&quot;dropping-particle&quot;:&quot;&quot;,&quot;family&quot;:&quot;Russakovsky&quot;,&quot;given&quot;:&quot;Olga&quot;,&quot;non-dropping-particle&quot;:&quot;&quot;,&quot;parse-names&quot;:false,&quot;suffix&quot;:&quot;&quot;},{&quot;dropping-particle&quot;:&quot;&quot;,&quot;family&quot;:&quot;Deng&quot;,&quot;given&quot;:&quot;Jia&quot;,&quot;non-dropping-particle&quot;:&quot;&quot;,&quot;parse-names&quot;:false,&quot;suffix&quot;:&quot;&quot;},{&quot;dropping-particle&quot;:&quot;&quot;,&quot;family&quot;:&quot;Su&quot;,&quot;given&quot;:&quot;Hao&quot;,&quot;non-dropping-particle&quot;:&quot;&quot;,&quot;parse-names&quot;:false,&quot;suffix&quot;:&quot;&quot;},{&quot;dropping-particle&quot;:&quot;&quot;,&quot;family&quot;:&quot;Krause&quot;,&quot;given&quot;:&quot;Jonathan&quot;,&quot;non-dropping-particle&quot;:&quot;&quot;,&quot;parse-names&quot;:false,&quot;suffix&quot;:&quot;&quot;},{&quot;dropping-particle&quot;:&quot;&quot;,&quot;family&quot;:&quot;Satheesh&quot;,&quot;given&quot;:&quot;Sanjeev&quot;,&quot;non-dropping-particle&quot;:&quot;&quot;,&quot;parse-names&quot;:false,&quot;suffix&quot;:&quot;&quot;},{&quot;dropping-particle&quot;:&quot;&quot;,&quot;family&quot;:&quot;Ma&quot;,&quot;given&quot;:&quot;Sean&quot;,&quot;non-dropping-particle&quot;:&quot;&quot;,&quot;parse-names&quot;:false,&quot;suffix&quot;:&quot;&quot;},{&quot;dropping-particle&quot;:&quot;&quot;,&quot;family&quot;:&quot;Huang&quot;,&quot;given&quot;:&quot;Zhiheng&quot;,&quot;non-dropping-particle&quot;:&quot;&quot;,&quot;parse-names&quot;:false,&quot;suffix&quot;:&quot;&quot;},{&quot;dropping-particle&quot;:&quot;&quot;,&quot;family&quot;:&quot;Karpathy&quot;,&quot;given&quot;:&quot;Andrej&quot;,&quot;non-dropping-particle&quot;:&quot;&quot;,&quot;parse-names&quot;:false,&quot;suffix&quot;:&quot;&quot;},{&quot;dropping-particle&quot;:&quot;&quot;,&quot;family&quot;:&quot;Khosla&quot;,&quot;given&quot;:&quot;Aditya&quot;,&quot;non-dropping-particle&quot;:&quot;&quot;,&quot;parse-names&quot;:false,&quot;suffix&quot;:&quot;&quot;},{&quot;dropping-particle&quot;:&quot;&quot;,&quot;family&quot;:&quot;Bernstein&quot;,&quot;given&quot;:&quot;Michael&quot;,&quot;non-dropping-particle&quot;:&quot;&quot;,&quot;parse-names&quot;:false,&quot;suffix&quot;:&quot;&quot;},{&quot;dropping-particle&quot;:&quot;&quot;,&quot;family&quot;:&quot;Berg&quot;,&quot;given&quot;:&quot;Alexander C.&quot;,&quot;non-dropping-particle&quot;:&quot;&quot;,&quot;parse-names&quot;:false,&quot;suffix&quot;:&quot;&quot;},{&quot;dropping-particle&quot;:&quot;&quot;,&quot;family&quot;:&quot;Fei-Fei&quot;,&quot;given&quot;:&quot;Li&quot;,&quot;non-dropping-particle&quot;:&quot;&quot;,&quot;parse-names&quot;:false,&quot;suffix&quot;:&quot;&quot;}],&quot;container-title&quot;:&quot;International Journal of Computer Vision&quot;,&quot;id&quot;:&quot;dba89d0c-c354-37e9-9c78-45448b8c21ad&quot;,&quot;issue&quot;:&quot;3&quot;,&quot;issued&quot;:{&quot;date-parts&quot;:[[&quot;2015&quot;]]},&quot;page&quot;:&quot;211-252&quot;,&quot;title&quot;:&quot;ImageNet Large Scale Visual Recognition Challenge&quot;,&quot;type&quot;:&quot;article-journal&quot;,&quot;volume&quot;:&quot;115&quot;,&quot;container-title-short&quot;:&quot;&quot;},&quot;uris&quot;:[&quot;http://www.mendeley.com/documents/?uuid=b1816c9f-bcc1-471b-96e0-37b500948c47&quot;],&quot;isTemporary&quot;:false,&quot;legacyDesktopId&quot;:&quot;b1816c9f-bcc1-471b-96e0-37b500948c47&quot;},{&quot;id&quot;:&quot;e4e6f04c-9e7f-39f9-87b7-093aa383b596&quot;,&quot;itemData&quot;:{&quot;DOI&quot;:&quot;10.1186/s13636-015-0068-3&quot;,&quot;ISBN&quot;:&quot;1363601500683&quot;,&quot;ISSN&quot;:&quot;16874722&quot;,&quot;abstract&quot;:&quot;Deep convolutional neural networks (CNNs) have recently been shown to outperform fully connected deep neural networks (DNNs) both on low-resource and on large-scale speech tasks. Experiments indicate that convolutional networks can attain a 10–15 % relative improvement in the word error rate of large vocabulary recognition tasks over fully connected deep networks. Here, we explore some refinements to CNNs that have not been pursued by other authors. First, the CNN papers published up till now used sigmoid or rectified linear (ReLU) neurons. We will experiment with the maxout activation function proposed recently, which has been shown to outperform the rectifier activation function in fully connected DNNs. We will show that the pooling operation of CNNs and the maxout function are closely related, and so the two technologies can be readily combined to build convolutional maxout networks. Second, we propose to turn the CNN into a hierarchical model. The origins of this approach go back to the era of shallow nets, where the idea of stacking two networks on each other was relatively well known. We will extend this method by fusing the two networks into one joint deep model with many hidden layers and a special structure. We will show that with the hierarchical modelling approach, we can reduce the error rate of the network on an expanded context of input. In the experiments on the Texas Instruments Massachusetts Institute of Technology (TIMIT) phone recognition task, we find that a CNN built from maxout units yields a relative phone error rate reduction of about 4.3 % over ReLU CNNs. Applying the hierarchical modelling scheme to this CNN results in a further relative phone error rate reduction of 5.5 %. Using dropout training, the lowest error rate we get on TIMIT is 16.5 %, which is currently the best result. Besides experimenting on TIMIT, we also evaluate our best models on a low-resource large vocabulary task, and we find that all the proposed modelling improvements give consistently better results for this larger database as well.&quot;,&quot;author&quot;:[{&quot;dropping-particle&quot;:&quot;&quot;,&quot;family&quot;:&quot;Tóth&quot;,&quot;given&quot;:&quot;László&quot;,&quot;non-dropping-particle&quot;:&quot;&quot;,&quot;parse-names&quot;:false,&quot;suffix&quot;:&quot;&quot;}],&quot;container-title&quot;:&quot;Eurasip Journal on Audio, Speech, and Music Processing&quot;,&quot;id&quot;:&quot;e4e6f04c-9e7f-39f9-87b7-093aa383b596&quot;,&quot;issue&quot;:&quot;1&quot;,&quot;issued&quot;:{&quot;date-parts&quot;:[[&quot;2015&quot;]]},&quot;title&quot;:&quot;Phone recognition with hierarchical convolutional deep maxout networks&quot;,&quot;type&quot;:&quot;article-journal&quot;,&quot;volume&quot;:&quot;2015&quot;,&quot;container-title-short&quot;:&quot;&quot;},&quot;uris&quot;:[&quot;http://www.mendeley.com/documents/?uuid=29231119-c029-4b81-b27d-5bbe6a357af2&quot;],&quot;isTemporary&quot;:false,&quot;legacyDesktopId&quot;:&quot;29231119-c029-4b81-b27d-5bbe6a357af2&quot;}],&quot;citationTag&quot;:&quot;MENDELEY_CITATION_v3_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&quot;},{&quot;citationID&quot;:&quot;MENDELEY_CITATION_16b4788e-d3c2-4272-a261-2935b798381c&quot;,&quot;properties&quot;:{&quot;noteIndex&quot;:0},&quot;isEdited&quot;:false,&quot;manualOverride&quot;:{&quot;citeprocText&quot;:&quot;[4]&quot;,&quot;isManuallyOverridden&quot;:false,&quot;manualOverrideText&quot;:&quot;&quot;},&quot;citationItems&quot;:[{&quot;id&quot;:&quot;dba89d0c-c354-37e9-9c78-45448b8c21ad&quot;,&quot;itemData&quot;:{&quot;DOI&quot;:&quot;10.1007/s11263-015-0816-y&quot;,&quot;ISSN&quot;:&quot;15731405&quot;,&quot;abstract&quot;:&quot;The ImageNet Large Scale Visual Recognition Challenge is a benchmark in object category classification and detection on hundreds of object categories and millions of images. The challenge has been run annually from 2010 to present, attracting participation from more than fifty institutions. This paper describes the creation of this benchmark dataset and the advances in object recognition that have been possible as a result. We discuss the challenges of collecting large-scale ground truth annotation, highlight key breakthroughs in categorical object recognition, provide a detailed analysis of the current state of the field of large-scale image classification and object detection, and compare the state-of-the-art computer vision accuracy with human accuracy. We conclude with lessons learned in the 5 years of the challenge, and propose future directions and improvements.&quot;,&quot;author&quot;:[{&quot;dropping-particle&quot;:&quot;&quot;,&quot;family&quot;:&quot;Russakovsky&quot;,&quot;given&quot;:&quot;Olga&quot;,&quot;non-dropping-particle&quot;:&quot;&quot;,&quot;parse-names&quot;:false,&quot;suffix&quot;:&quot;&quot;},{&quot;dropping-particle&quot;:&quot;&quot;,&quot;family&quot;:&quot;Deng&quot;,&quot;given&quot;:&quot;Jia&quot;,&quot;non-dropping-particle&quot;:&quot;&quot;,&quot;parse-names&quot;:false,&quot;suffix&quot;:&quot;&quot;},{&quot;dropping-particle&quot;:&quot;&quot;,&quot;family&quot;:&quot;Su&quot;,&quot;given&quot;:&quot;Hao&quot;,&quot;non-dropping-particle&quot;:&quot;&quot;,&quot;parse-names&quot;:false,&quot;suffix&quot;:&quot;&quot;},{&quot;dropping-particle&quot;:&quot;&quot;,&quot;family&quot;:&quot;Krause&quot;,&quot;given&quot;:&quot;Jonathan&quot;,&quot;non-dropping-particle&quot;:&quot;&quot;,&quot;parse-names&quot;:false,&quot;suffix&quot;:&quot;&quot;},{&quot;dropping-particle&quot;:&quot;&quot;,&quot;family&quot;:&quot;Satheesh&quot;,&quot;given&quot;:&quot;Sanjeev&quot;,&quot;non-dropping-particle&quot;:&quot;&quot;,&quot;parse-names&quot;:false,&quot;suffix&quot;:&quot;&quot;},{&quot;dropping-particle&quot;:&quot;&quot;,&quot;family&quot;:&quot;Ma&quot;,&quot;given&quot;:&quot;Sean&quot;,&quot;non-dropping-particle&quot;:&quot;&quot;,&quot;parse-names&quot;:false,&quot;suffix&quot;:&quot;&quot;},{&quot;dropping-particle&quot;:&quot;&quot;,&quot;family&quot;:&quot;Huang&quot;,&quot;given&quot;:&quot;Zhiheng&quot;,&quot;non-dropping-particle&quot;:&quot;&quot;,&quot;parse-names&quot;:false,&quot;suffix&quot;:&quot;&quot;},{&quot;dropping-particle&quot;:&quot;&quot;,&quot;family&quot;:&quot;Karpathy&quot;,&quot;given&quot;:&quot;Andrej&quot;,&quot;non-dropping-particle&quot;:&quot;&quot;,&quot;parse-names&quot;:false,&quot;suffix&quot;:&quot;&quot;},{&quot;dropping-particle&quot;:&quot;&quot;,&quot;family&quot;:&quot;Khosla&quot;,&quot;given&quot;:&quot;Aditya&quot;,&quot;non-dropping-particle&quot;:&quot;&quot;,&quot;parse-names&quot;:false,&quot;suffix&quot;:&quot;&quot;},{&quot;dropping-particle&quot;:&quot;&quot;,&quot;family&quot;:&quot;Bernstein&quot;,&quot;given&quot;:&quot;Michael&quot;,&quot;non-dropping-particle&quot;:&quot;&quot;,&quot;parse-names&quot;:false,&quot;suffix&quot;:&quot;&quot;},{&quot;dropping-particle&quot;:&quot;&quot;,&quot;family&quot;:&quot;Berg&quot;,&quot;given&quot;:&quot;Alexander C.&quot;,&quot;non-dropping-particle&quot;:&quot;&quot;,&quot;parse-names&quot;:false,&quot;suffix&quot;:&quot;&quot;},{&quot;dropping-particle&quot;:&quot;&quot;,&quot;family&quot;:&quot;Fei-Fei&quot;,&quot;given&quot;:&quot;Li&quot;,&quot;non-dropping-particle&quot;:&quot;&quot;,&quot;parse-names&quot;:false,&quot;suffix&quot;:&quot;&quot;}],&quot;container-title&quot;:&quot;International Journal of Computer Vision&quot;,&quot;id&quot;:&quot;dba89d0c-c354-37e9-9c78-45448b8c21ad&quot;,&quot;issue&quot;:&quot;3&quot;,&quot;issued&quot;:{&quot;date-parts&quot;:[[&quot;2015&quot;]]},&quot;page&quot;:&quot;211-252&quot;,&quot;title&quot;:&quot;ImageNet Large Scale Visual Recognition Challenge&quot;,&quot;type&quot;:&quot;article-journal&quot;,&quot;volume&quot;:&quot;115&quot;,&quot;container-title-short&quot;:&quot;&quot;},&quot;uris&quot;:[&quot;http://www.mendeley.com/documents/?uuid=b1816c9f-bcc1-471b-96e0-37b500948c47&quot;],&quot;isTemporary&quot;:false,&quot;legacyDesktopId&quot;:&quot;b1816c9f-bcc1-471b-96e0-37b500948c47&quot;}],&quot;citationTag&quot;:&quot;MENDELEY_CITATION_v3_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&quot;},{&quot;citationID&quot;:&quot;MENDELEY_CITATION_e5a07301-7202-4dca-b23f-b6715bc20b2e&quot;,&quot;properties&quot;:{&quot;noteIndex&quot;:0},&quot;isEdited&quot;:false,&quot;manualOverride&quot;:{&quot;citeprocText&quot;:&quot;[5]&quot;,&quot;isManuallyOverridden&quot;:false,&quot;manualOverrideText&quot;:&quot;&quot;},&quot;citationItems&quot;:[{&quot;id&quot;:&quot;e4e6f04c-9e7f-39f9-87b7-093aa383b596&quot;,&quot;itemData&quot;:{&quot;DOI&quot;:&quot;10.1186/s13636-015-0068-3&quot;,&quot;ISBN&quot;:&quot;1363601500683&quot;,&quot;ISSN&quot;:&quot;16874722&quot;,&quot;abstract&quot;:&quot;Deep convolutional neural networks (CNNs) have recently been shown to outperform fully connected deep neural networks (DNNs) both on low-resource and on large-scale speech tasks. Experiments indicate that convolutional networks can attain a 10–15 % relative improvement in the word error rate of large vocabulary recognition tasks over fully connected deep networks. Here, we explore some refinements to CNNs that have not been pursued by other authors. First, the CNN papers published up till now used sigmoid or rectified linear (ReLU) neurons. We will experiment with the maxout activation function proposed recently, which has been shown to outperform the rectifier activation function in fully connected DNNs. We will show that the pooling operation of CNNs and the maxout function are closely related, and so the two technologies can be readily combined to build convolutional maxout networks. Second, we propose to turn the CNN into a hierarchical model. The origins of this approach go back to the era of shallow nets, where the idea of stacking two networks on each other was relatively well known. We will extend this method by fusing the two networks into one joint deep model with many hidden layers and a special structure. We will show that with the hierarchical modelling approach, we can reduce the error rate of the network on an expanded context of input. In the experiments on the Texas Instruments Massachusetts Institute of Technology (TIMIT) phone recognition task, we find that a CNN built from maxout units yields a relative phone error rate reduction of about 4.3 % over ReLU CNNs. Applying the hierarchical modelling scheme to this CNN results in a further relative phone error rate reduction of 5.5 %. Using dropout training, the lowest error rate we get on TIMIT is 16.5 %, which is currently the best result. Besides experimenting on TIMIT, we also evaluate our best models on a low-resource large vocabulary task, and we find that all the proposed modelling improvements give consistently better results for this larger database as well.&quot;,&quot;author&quot;:[{&quot;dropping-particle&quot;:&quot;&quot;,&quot;family&quot;:&quot;Tóth&quot;,&quot;given&quot;:&quot;László&quot;,&quot;non-dropping-particle&quot;:&quot;&quot;,&quot;parse-names&quot;:false,&quot;suffix&quot;:&quot;&quot;}],&quot;container-title&quot;:&quot;Eurasip Journal on Audio, Speech, and Music Processing&quot;,&quot;id&quot;:&quot;e4e6f04c-9e7f-39f9-87b7-093aa383b596&quot;,&quot;issue&quot;:&quot;1&quot;,&quot;issued&quot;:{&quot;date-parts&quot;:[[&quot;2015&quot;]]},&quot;title&quot;:&quot;Phone recognition with hierarchical convolutional deep maxout networks&quot;,&quot;type&quot;:&quot;article-journal&quot;,&quot;volume&quot;:&quot;2015&quot;,&quot;container-title-short&quot;:&quot;&quot;},&quot;uris&quot;:[&quot;http://www.mendeley.com/documents/?uuid=29231119-c029-4b81-b27d-5bbe6a357af2&quot;],&quot;isTemporary&quot;:false,&quot;legacyDesktopId&quot;:&quot;29231119-c029-4b81-b27d-5bbe6a357af2&quot;}],&quot;citationTag&quot;:&quot;MENDELEY_CITATION_v3_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&quot;},{&quot;citationID&quot;:&quot;MENDELEY_CITATION_85ed45c6-e996-405e-8f78-138cf240f62a&quot;,&quot;properties&quot;:{&quot;noteIndex&quot;:0},&quot;isEdited&quot;:false,&quot;manualOverride&quot;:{&quot;citeprocText&quot;:&quot;[6]&quot;,&quot;isManuallyOverridden&quot;:false,&quot;manualOverrideText&quot;:&quot;&quot;},&quot;citationItems&quot;:[{&quot;id&quot;:&quot;cca4570a-611e-390b-997d-0b4c2dd163c6&quot;,&quot;itemData&quot;:{&quot;abstract&quot;:&quot;Deep convolutional neural networks comprise a subclass of deep neural networks (DNN) with a constrained architecture that leverages the spatial and temporal structure of the domain they model. Convolutional networks achieve the best predictive performance in areas such as speech and image recognition by hierarchically composing simple local features into complex models. Although DNNs have been used in drug discovery for QSAR and ligand-based bioactivity predictions, none of these models have benefited from this powerful convolutional architecture. This paper introduces AtomNet, the first structure-based, deep convolutional neural network designed to predict the bioactivity of small molecules for drug discovery applications. We demonstrate how to apply the convolutional concepts of feature locality and hierarchical composition to the modeling of bioactivity and chemical interactions. In further contrast to existing DNN techniques, we show that AtomNet's application of local convolutional filters to structural target information successfully predicts new active molecules for targets with no previously known modulators. Finally, we show that AtomNet outperforms previous docking approaches on a diverse set of benchmarks by a large margin, achieving an AUC greater than 0.9 on 57.8% of the targets in the DUDE benchmark.&quot;,&quot;author&quot;:[{&quot;dropping-particle&quot;:&quot;&quot;,&quot;family&quot;:&quot;Wallach&quot;,&quot;given&quot;:&quot;Izhar&quot;,&quot;non-dropping-particle&quot;:&quot;&quot;,&quot;parse-names&quot;:false,&quot;suffix&quot;:&quot;&quot;},{&quot;dropping-particle&quot;:&quot;&quot;,&quot;family&quot;:&quot;Dzamba&quot;,&quot;given&quot;:&quot;Michael&quot;,&quot;non-dropping-particle&quot;:&quot;&quot;,&quot;parse-names&quot;:false,&quot;suffix&quot;:&quot;&quot;},{&quot;dropping-particle&quot;:&quot;&quot;,&quot;family&quot;:&quot;Heifets&quot;,&quot;given&quot;:&quot;Abraham&quot;,&quot;non-dropping-particle&quot;:&quot;&quot;,&quot;parse-names&quot;:false,&quot;suffix&quot;:&quot;&quot;}],&quot;id&quot;:&quot;cca4570a-611e-390b-997d-0b4c2dd163c6&quot;,&quot;issued&quot;:{&quot;date-parts&quot;:[[&quot;2015&quot;]]},&quot;page&quot;:&quot;1-11&quot;,&quot;title&quot;:&quot;AtomNet: A Deep Convolutional Neural Network for Bioactivity Prediction in Structure-based Drug Discovery&quot;,&quot;type&quot;:&quot;article-journal&quot;,&quot;container-title-short&quot;:&quot;&quot;},&quot;uris&quot;:[&quot;http://www.mendeley.com/documents/?uuid=2fe84d9d-90ad-4a63-9698-fd983bfd8857&quot;],&quot;isTemporary&quot;:false,&quot;legacyDesktopId&quot;:&quot;2fe84d9d-90ad-4a63-9698-fd983bfd8857&quot;}],&quot;citationTag&quot;:&quot;MENDELEY_CITATION_v3_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&quot;},{&quot;citationID&quot;:&quot;MENDELEY_CITATION_4649c286-e205-4209-af29-eb181acb40c2&quot;,&quot;properties&quot;:{&quot;noteIndex&quot;:0},&quot;isEdited&quot;:false,&quot;manualOverride&quot;:{&quot;citeprocText&quot;:&quot;[7]&quot;,&quot;isManuallyOverridden&quot;:false,&quot;manualOverrideText&quot;:&quot;&quot;},&quot;citationItems&quot;:[{&quot;id&quot;:&quot;ee5fc035-47a8-34e8-8c0f-e1e36599c522&quot;,&quot;itemData&quot;:{&quot;DOI&quot;:&quot;10.3390/electronics8030292&quot;,&quot;ISSN&quot;:&quot;20799292&quot;,&quot;abstract&quot;:&quot;In recent years, deep learning has garnered tremendous success in a variety of application domains. This new field of machine learning has been growing rapidly and has been applied to most traditional application domains, as well as some new areas that present more opportunities. Different methods have been proposed based on different categories of learning, including supervised, semi-supervised, and un-supervised learning. Experimental results show state-of-the-art performance using deep learning when compared to traditional machine learning approaches in the fields of image processing, computer vision, speech recognition, machine translation, art, medical imaging, medical information processing, robotics and control, bioinformatics, natural language processing, cybersecurity, and many others. This survey presents a brief survey on the advances that have occurred in the area of Deep Learning (DL), starting with the Deep Neural Network (DNN). The survey goes on to cover Convolutional Neural Network (CNN), Recurrent Neural Network (RNN), including Long Short-Term Memory (LSTM) and Gated Recurrent Units (GRU), Auto-Encoder (AE), Deep Belief Network (DBN), Generative Adversarial Network (GAN), and Deep Reinforcement Learning (DRL). Additionally, we have discussed recent developments, such as advanced variant DL techniques based on these DL approaches. This work considers most of the papers published after 2012 from when the history of deep learning began. Furthermore, DL approaches that have been explored and evaluated in different application domains are also included in this survey. We also included recently developed frameworks, SDKs, and benchmark datasets that are used for implementing and evaluating deep learning approaches. There are some surveys that have been published on DL using neural networks and a survey on Reinforcement Learning (RL). However, those papers have not discussed individual advanced techniques for training large-scale deep learning models and the recently developed method of generative models.&quot;,&quot;author&quot;:[{&quot;dropping-particle&quot;:&quot;&quot;,&quot;family&quot;:&quot;Alom&quot;,&quot;given&quot;:&quot;Md Zahangir&quot;,&quot;non-dropping-particle&quot;:&quot;&quot;,&quot;parse-names&quot;:false,&quot;suffix&quot;:&quot;&quot;},{&quot;dropping-particle&quot;:&quot;&quot;,&quot;family&quot;:&quot;Taha&quot;,&quot;given&quot;:&quot;Tarek M.&quot;,&quot;non-dropping-particle&quot;:&quot;&quot;,&quot;parse-names&quot;:false,&quot;suffix&quot;:&quot;&quot;},{&quot;dropping-particle&quot;:&quot;&quot;,&quot;family&quot;:&quot;Yakopcic&quot;,&quot;given&quot;:&quot;Chris&quot;,&quot;non-dropping-particle&quot;:&quot;&quot;,&quot;parse-names&quot;:false,&quot;suffix&quot;:&quot;&quot;},{&quot;dropping-particle&quot;:&quot;&quot;,&quot;family&quot;:&quot;Westberg&quot;,&quot;given&quot;:&quot;Stefan&quot;,&quot;non-dropping-particle&quot;:&quot;&quot;,&quot;parse-names&quot;:false,&quot;suffix&quot;:&quot;&quot;},{&quot;dropping-particle&quot;:&quot;&quot;,&quot;family&quot;:&quot;Sidike&quot;,&quot;given&quot;:&quot;Paheding&quot;,&quot;non-dropping-particle&quot;:&quot;&quot;,&quot;parse-names&quot;:false,&quot;suffix&quot;:&quot;&quot;},{&quot;dropping-particle&quot;:&quot;&quot;,&quot;family&quot;:&quot;Nasrin&quot;,&quot;given&quot;:&quot;Mst Shamima&quot;,&quot;non-dropping-particle&quot;:&quot;&quot;,&quot;parse-names&quot;:false,&quot;suffix&quot;:&quot;&quot;},{&quot;dropping-particle&quot;:&quot;&quot;,&quot;family&quot;:&quot;Hasan&quot;,&quot;given&quot;:&quot;Mahmudul&quot;,&quot;non-dropping-particle&quot;:&quot;&quot;,&quot;parse-names&quot;:false,&quot;suffix&quot;:&quot;&quot;},{&quot;dropping-particle&quot;:&quot;&quot;,&quot;family&quot;:&quot;Essen&quot;,&quot;given&quot;:&quot;Brian C.&quot;,&quot;non-dropping-particle&quot;:&quot;Van&quot;,&quot;parse-names&quot;:false,&quot;suffix&quot;:&quot;&quot;},{&quot;dropping-particle&quot;:&quot;&quot;,&quot;family&quot;:&quot;Awwal&quot;,&quot;given&quot;:&quot;Abdul A.S.&quot;,&quot;non-dropping-particle&quot;:&quot;&quot;,&quot;parse-names&quot;:false,&quot;suffix&quot;:&quot;&quot;},{&quot;dropping-particle&quot;:&quot;&quot;,&quot;family&quot;:&quot;Asari&quot;,&quot;given&quot;:&quot;Vijayan K.&quot;,&quot;non-dropping-particle&quot;:&quot;&quot;,&quot;parse-names&quot;:false,&quot;suffix&quot;:&quot;&quot;}],&quot;container-title&quot;:&quot;Electronics (Switzerland)&quot;,&quot;id&quot;:&quot;ee5fc035-47a8-34e8-8c0f-e1e36599c522&quot;,&quot;issue&quot;:&quot;3&quot;,&quot;issued&quot;:{&quot;date-parts&quot;:[[&quot;2019&quot;]]},&quot;page&quot;:&quot;1-67&quot;,&quot;title&quot;:&quot;A state-of-the-art survey on deep learning theory and architectures&quot;,&quot;type&quot;:&quot;article-journal&quot;,&quot;volume&quot;:&quot;8&quot;,&quot;container-title-short&quot;:&quot;&quot;},&quot;uris&quot;:[&quot;http://www.mendeley.com/documents/?uuid=85233533-ffce-44e5-ad81-4c46c574a791&quot;],&quot;isTemporary&quot;:false,&quot;legacyDesktopId&quot;:&quot;85233533-ffce-44e5-ad81-4c46c574a791&quot;}],&quot;citationTag&quot;:&quot;MENDELEY_CITATION_v3_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&quot;},{&quot;citationID&quot;:&quot;MENDELEY_CITATION_a01ceba7-252a-473c-9d36-555e8ac11b45&quot;,&quot;properties&quot;:{&quot;noteIndex&quot;:0},&quot;isEdited&quot;:false,&quot;manualOverride&quot;:{&quot;citeprocText&quot;:&quot;[8]&quot;,&quot;isManuallyOverridden&quot;:false,&quot;manualOverrideText&quot;:&quot;&quot;},&quot;citationItems&quot;:[{&quot;id&quot;:&quot;cf18c903-28e0-5f95-90fb-e6483b68b8cf&quot;,&quot;itemData&quot;:{&quot;URL&quot;:&quot;https://towardsdatascience.com/understanding-1d-and-3d-convolution-neural-network-keras-9d8f76e29610&quot;,&quot;author&quot;:[{&quot;dropping-particle&quot;:&quot;&quot;,&quot;family&quot;:&quot;Verma&quot;,&quot;given&quot;:&quot;Shiva&quot;,&quot;non-dropping-particle&quot;:&quot;&quot;,&quot;parse-names&quot;:false,&quot;suffix&quot;:&quot;&quot;}],&quot;id&quot;:&quot;cf18c903-28e0-5f95-90fb-e6483b68b8cf&quot;,&quot;issued&quot;:{&quot;date-parts&quot;:[[&quot;0&quot;]]},&quot;title&quot;:&quot;Understanding 1D and 3D Convolution Neural Network | Keras&quot;,&quot;type&quot;:&quot;webpage&quot;,&quot;container-title-short&quot;:&quot;&quot;},&quot;uris&quot;:[&quot;http://www.mendeley.com/documents/?uuid=73b93ec0-992b-4938-8bad-99412abd3f80&quot;],&quot;isTemporary&quot;:false,&quot;legacyDesktopId&quot;:&quot;73b93ec0-992b-4938-8bad-99412abd3f80&quot;}],&quot;citationTag&quot;:&quot;MENDELEY_CITATION_v3_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&quot;},{&quot;citationID&quot;:&quot;MENDELEY_CITATION_61b6fa51-969b-40fa-8564-1c193c90a267&quot;,&quot;properties&quot;:{&quot;noteIndex&quot;:0},&quot;isEdited&quot;:false,&quot;manualOverride&quot;:{&quot;citeprocText&quot;:&quot;[7]&quot;,&quot;isManuallyOverridden&quot;:false,&quot;manualOverrideText&quot;:&quot;&quot;},&quot;citationItems&quot;:[{&quot;id&quot;:&quot;ee5fc035-47a8-34e8-8c0f-e1e36599c522&quot;,&quot;itemData&quot;:{&quot;DOI&quot;:&quot;10.3390/electronics8030292&quot;,&quot;ISSN&quot;:&quot;20799292&quot;,&quot;abstract&quot;:&quot;In recent years, deep learning has garnered tremendous success in a variety of application domains. This new field of machine learning has been growing rapidly and has been applied to most traditional application domains, as well as some new areas that present more opportunities. Different methods have been proposed based on different categories of learning, including supervised, semi-supervised, and un-supervised learning. Experimental results show state-of-the-art performance using deep learning when compared to traditional machine learning approaches in the fields of image processing, computer vision, speech recognition, machine translation, art, medical imaging, medical information processing, robotics and control, bioinformatics, natural language processing, cybersecurity, and many others. This survey presents a brief survey on the advances that have occurred in the area of Deep Learning (DL), starting with the Deep Neural Network (DNN). The survey goes on to cover Convolutional Neural Network (CNN), Recurrent Neural Network (RNN), including Long Short-Term Memory (LSTM) and Gated Recurrent Units (GRU), Auto-Encoder (AE), Deep Belief Network (DBN), Generative Adversarial Network (GAN), and Deep Reinforcement Learning (DRL). Additionally, we have discussed recent developments, such as advanced variant DL techniques based on these DL approaches. This work considers most of the papers published after 2012 from when the history of deep learning began. Furthermore, DL approaches that have been explored and evaluated in different application domains are also included in this survey. We also included recently developed frameworks, SDKs, and benchmark datasets that are used for implementing and evaluating deep learning approaches. There are some surveys that have been published on DL using neural networks and a survey on Reinforcement Learning (RL). However, those papers have not discussed individual advanced techniques for training large-scale deep learning models and the recently developed method of generative models.&quot;,&quot;author&quot;:[{&quot;dropping-particle&quot;:&quot;&quot;,&quot;family&quot;:&quot;Alom&quot;,&quot;given&quot;:&quot;Md Zahangir&quot;,&quot;non-dropping-particle&quot;:&quot;&quot;,&quot;parse-names&quot;:false,&quot;suffix&quot;:&quot;&quot;},{&quot;dropping-particle&quot;:&quot;&quot;,&quot;family&quot;:&quot;Taha&quot;,&quot;given&quot;:&quot;Tarek M.&quot;,&quot;non-dropping-particle&quot;:&quot;&quot;,&quot;parse-names&quot;:false,&quot;suffix&quot;:&quot;&quot;},{&quot;dropping-particle&quot;:&quot;&quot;,&quot;family&quot;:&quot;Yakopcic&quot;,&quot;given&quot;:&quot;Chris&quot;,&quot;non-dropping-particle&quot;:&quot;&quot;,&quot;parse-names&quot;:false,&quot;suffix&quot;:&quot;&quot;},{&quot;dropping-particle&quot;:&quot;&quot;,&quot;family&quot;:&quot;Westberg&quot;,&quot;given&quot;:&quot;Stefan&quot;,&quot;non-dropping-particle&quot;:&quot;&quot;,&quot;parse-names&quot;:false,&quot;suffix&quot;:&quot;&quot;},{&quot;dropping-particle&quot;:&quot;&quot;,&quot;family&quot;:&quot;Sidike&quot;,&quot;given&quot;:&quot;Paheding&quot;,&quot;non-dropping-particle&quot;:&quot;&quot;,&quot;parse-names&quot;:false,&quot;suffix&quot;:&quot;&quot;},{&quot;dropping-particle&quot;:&quot;&quot;,&quot;family&quot;:&quot;Nasrin&quot;,&quot;given&quot;:&quot;Mst Shamima&quot;,&quot;non-dropping-particle&quot;:&quot;&quot;,&quot;parse-names&quot;:false,&quot;suffix&quot;:&quot;&quot;},{&quot;dropping-particle&quot;:&quot;&quot;,&quot;family&quot;:&quot;Hasan&quot;,&quot;given&quot;:&quot;Mahmudul&quot;,&quot;non-dropping-particle&quot;:&quot;&quot;,&quot;parse-names&quot;:false,&quot;suffix&quot;:&quot;&quot;},{&quot;dropping-particle&quot;:&quot;&quot;,&quot;family&quot;:&quot;Essen&quot;,&quot;given&quot;:&quot;Brian C.&quot;,&quot;non-dropping-particle&quot;:&quot;Van&quot;,&quot;parse-names&quot;:false,&quot;suffix&quot;:&quot;&quot;},{&quot;dropping-particle&quot;:&quot;&quot;,&quot;family&quot;:&quot;Awwal&quot;,&quot;given&quot;:&quot;Abdul A.S.&quot;,&quot;non-dropping-particle&quot;:&quot;&quot;,&quot;parse-names&quot;:false,&quot;suffix&quot;:&quot;&quot;},{&quot;dropping-particle&quot;:&quot;&quot;,&quot;family&quot;:&quot;Asari&quot;,&quot;given&quot;:&quot;Vijayan K.&quot;,&quot;non-dropping-particle&quot;:&quot;&quot;,&quot;parse-names&quot;:false,&quot;suffix&quot;:&quot;&quot;}],&quot;container-title&quot;:&quot;Electronics (Switzerland)&quot;,&quot;id&quot;:&quot;ee5fc035-47a8-34e8-8c0f-e1e36599c522&quot;,&quot;issue&quot;:&quot;3&quot;,&quot;issued&quot;:{&quot;date-parts&quot;:[[&quot;2019&quot;]]},&quot;page&quot;:&quot;1-67&quot;,&quot;title&quot;:&quot;A state-of-the-art survey on deep learning theory and architectures&quot;,&quot;type&quot;:&quot;article-journal&quot;,&quot;volume&quot;:&quot;8&quot;,&quot;container-title-short&quot;:&quot;&quot;},&quot;uris&quot;:[&quot;http://www.mendeley.com/documents/?uuid=85233533-ffce-44e5-ad81-4c46c574a791&quot;],&quot;isTemporary&quot;:false,&quot;legacyDesktopId&quot;:&quot;85233533-ffce-44e5-ad81-4c46c574a791&quot;}],&quot;citationTag&quot;:&quot;MENDELEY_CITATION_v3_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&quot;},{&quot;citationID&quot;:&quot;MENDELEY_CITATION_7d0c5650-ff2e-4556-b197-495db771ecd9&quot;,&quot;properties&quot;:{&quot;noteIndex&quot;:0},&quot;isEdited&quot;:false,&quot;manualOverride&quot;:{&quot;citeprocText&quot;:&quot;[7]&quot;,&quot;isManuallyOverridden&quot;:false,&quot;manualOverrideText&quot;:&quot;&quot;},&quot;citationItems&quot;:[{&quot;id&quot;:&quot;ee5fc035-47a8-34e8-8c0f-e1e36599c522&quot;,&quot;itemData&quot;:{&quot;DOI&quot;:&quot;10.3390/electronics8030292&quot;,&quot;ISSN&quot;:&quot;20799292&quot;,&quot;abstract&quot;:&quot;In recent years, deep learning has garnered tremendous success in a variety of application domains. This new field of machine learning has been growing rapidly and has been applied to most traditional application domains, as well as some new areas that present more opportunities. Different methods have been proposed based on different categories of learning, including supervised, semi-supervised, and un-supervised learning. Experimental results show state-of-the-art performance using deep learning when compared to traditional machine learning approaches in the fields of image processing, computer vision, speech recognition, machine translation, art, medical imaging, medical information processing, robotics and control, bioinformatics, natural language processing, cybersecurity, and many others. This survey presents a brief survey on the advances that have occurred in the area of Deep Learning (DL), starting with the Deep Neural Network (DNN). The survey goes on to cover Convolutional Neural Network (CNN), Recurrent Neural Network (RNN), including Long Short-Term Memory (LSTM) and Gated Recurrent Units (GRU), Auto-Encoder (AE), Deep Belief Network (DBN), Generative Adversarial Network (GAN), and Deep Reinforcement Learning (DRL). Additionally, we have discussed recent developments, such as advanced variant DL techniques based on these DL approaches. This work considers most of the papers published after 2012 from when the history of deep learning began. Furthermore, DL approaches that have been explored and evaluated in different application domains are also included in this survey. We also included recently developed frameworks, SDKs, and benchmark datasets that are used for implementing and evaluating deep learning approaches. There are some surveys that have been published on DL using neural networks and a survey on Reinforcement Learning (RL). However, those papers have not discussed individual advanced techniques for training large-scale deep learning models and the recently developed method of generative models.&quot;,&quot;author&quot;:[{&quot;dropping-particle&quot;:&quot;&quot;,&quot;family&quot;:&quot;Alom&quot;,&quot;given&quot;:&quot;Md Zahangir&quot;,&quot;non-dropping-particle&quot;:&quot;&quot;,&quot;parse-names&quot;:false,&quot;suffix&quot;:&quot;&quot;},{&quot;dropping-particle&quot;:&quot;&quot;,&quot;family&quot;:&quot;Taha&quot;,&quot;given&quot;:&quot;Tarek M.&quot;,&quot;non-dropping-particle&quot;:&quot;&quot;,&quot;parse-names&quot;:false,&quot;suffix&quot;:&quot;&quot;},{&quot;dropping-particle&quot;:&quot;&quot;,&quot;family&quot;:&quot;Yakopcic&quot;,&quot;given&quot;:&quot;Chris&quot;,&quot;non-dropping-particle&quot;:&quot;&quot;,&quot;parse-names&quot;:false,&quot;suffix&quot;:&quot;&quot;},{&quot;dropping-particle&quot;:&quot;&quot;,&quot;family&quot;:&quot;Westberg&quot;,&quot;given&quot;:&quot;Stefan&quot;,&quot;non-dropping-particle&quot;:&quot;&quot;,&quot;parse-names&quot;:false,&quot;suffix&quot;:&quot;&quot;},{&quot;dropping-particle&quot;:&quot;&quot;,&quot;family&quot;:&quot;Sidike&quot;,&quot;given&quot;:&quot;Paheding&quot;,&quot;non-dropping-particle&quot;:&quot;&quot;,&quot;parse-names&quot;:false,&quot;suffix&quot;:&quot;&quot;},{&quot;dropping-particle&quot;:&quot;&quot;,&quot;family&quot;:&quot;Nasrin&quot;,&quot;given&quot;:&quot;Mst Shamima&quot;,&quot;non-dropping-particle&quot;:&quot;&quot;,&quot;parse-names&quot;:false,&quot;suffix&quot;:&quot;&quot;},{&quot;dropping-particle&quot;:&quot;&quot;,&quot;family&quot;:&quot;Hasan&quot;,&quot;given&quot;:&quot;Mahmudul&quot;,&quot;non-dropping-particle&quot;:&quot;&quot;,&quot;parse-names&quot;:false,&quot;suffix&quot;:&quot;&quot;},{&quot;dropping-particle&quot;:&quot;&quot;,&quot;family&quot;:&quot;Essen&quot;,&quot;given&quot;:&quot;Brian C.&quot;,&quot;non-dropping-particle&quot;:&quot;Van&quot;,&quot;parse-names&quot;:false,&quot;suffix&quot;:&quot;&quot;},{&quot;dropping-particle&quot;:&quot;&quot;,&quot;family&quot;:&quot;Awwal&quot;,&quot;given&quot;:&quot;Abdul A.S.&quot;,&quot;non-dropping-particle&quot;:&quot;&quot;,&quot;parse-names&quot;:false,&quot;suffix&quot;:&quot;&quot;},{&quot;dropping-particle&quot;:&quot;&quot;,&quot;family&quot;:&quot;Asari&quot;,&quot;given&quot;:&quot;Vijayan K.&quot;,&quot;non-dropping-particle&quot;:&quot;&quot;,&quot;parse-names&quot;:false,&quot;suffix&quot;:&quot;&quot;}],&quot;container-title&quot;:&quot;Electronics (Switzerland)&quot;,&quot;id&quot;:&quot;ee5fc035-47a8-34e8-8c0f-e1e36599c522&quot;,&quot;issue&quot;:&quot;3&quot;,&quot;issued&quot;:{&quot;date-parts&quot;:[[&quot;2019&quot;]]},&quot;page&quot;:&quot;1-67&quot;,&quot;title&quot;:&quot;A state-of-the-art survey on deep learning theory and architectures&quot;,&quot;type&quot;:&quot;article-journal&quot;,&quot;volume&quot;:&quot;8&quot;,&quot;container-title-short&quot;:&quot;&quot;},&quot;uris&quot;:[&quot;http://www.mendeley.com/documents/?uuid=85233533-ffce-44e5-ad81-4c46c574a791&quot;],&quot;isTemporary&quot;:false,&quot;legacyDesktopId&quot;:&quot;85233533-ffce-44e5-ad81-4c46c574a791&quot;}],&quot;citationTag&quot;:&quot;MENDELEY_CITATION_v3_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&quot;},{&quot;citationID&quot;:&quot;MENDELEY_CITATION_8034e685-b587-4feb-923a-e9e7b241b61e&quot;,&quot;properties&quot;:{&quot;noteIndex&quot;:0},&quot;isEdited&quot;:false,&quot;manualOverride&quot;:{&quot;citeprocText&quot;:&quot;[9]&quot;,&quot;isManuallyOverridden&quot;:false,&quot;manualOverrideText&quot;:&quot;&quot;},&quot;citationItems&quot;:[{&quot;id&quot;:&quot;869213c0-5496-5be4-8c98-301fcd5379ae&quot;,&quot;itemData&quot;:{&quot;URL&quot;:&quot;https://www.geeksforgeeks.org/underfitting-and-overfitting-in-machine-learning/&quot;,&quot;author&quot;:[{&quot;dropping-particle&quot;:&quot;&quot;,&quot;family&quot;:&quot;Nautiyal&quot;,&quot;given&quot;:&quot;Dewang&quot;,&quot;non-dropping-particle&quot;:&quot;&quot;,&quot;parse-names&quot;:false,&quot;suffix&quot;:&quot;&quot;}],&quot;id&quot;:&quot;869213c0-5496-5be4-8c98-301fcd5379ae&quot;,&quot;issued&quot;:{&quot;date-parts&quot;:[[&quot;0&quot;]]},&quot;title&quot;:&quot;Underfitting and Overfitting in Machine Learning&quot;,&quot;type&quot;:&quot;webpage&quot;,&quot;container-title-short&quot;:&quot;&quot;},&quot;uris&quot;:[&quot;http://www.mendeley.com/documents/?uuid=988b2ce9-0118-4d5d-8afb-a40778bfb60b&quot;],&quot;isTemporary&quot;:false,&quot;legacyDesktopId&quot;:&quot;988b2ce9-0118-4d5d-8afb-a40778bfb60b&quot;}],&quot;citationTag&quot;:&quot;MENDELEY_CITATION_v3_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&quot;},{&quot;citationID&quot;:&quot;MENDELEY_CITATION_a561cc4b-91b4-4051-9de3-53cfa2bcdfd0&quot;,&quot;properties&quot;:{&quot;noteIndex&quot;:0},&quot;isEdited&quot;:false,&quot;manualOverride&quot;:{&quot;isManuallyOverridden&quot;:false,&quot;citeprocText&quot;:&quot;[10]&quot;,&quot;manualOverrideText&quot;:&quot;&quot;},&quot;citationTag&quot;:&quot;MENDELEY_CITATION_v3_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&quot;,&quot;citationItems&quot;:[{&quot;id&quot;:&quot;9f1d9425-0f5f-378b-b4d1-fb56b5f7114c&quot;,&quot;itemData&quot;:{&quot;type&quot;:&quot;webpage&quot;,&quot;id&quot;:&quot;9f1d9425-0f5f-378b-b4d1-fb56b5f7114c&quot;,&quot;title&quot;:&quot; Open Dynamic Road Information for Vehicle Environment &quot;,&quot;author&quot;:[{&quot;family&quot;:&quot;ASAM e.V.&quot;,&quot;given&quot;:&quot;&quot;,&quot;parse-names&quot;:false,&quot;dropping-particle&quot;:&quot;&quot;,&quot;non-dropping-particle&quot;:&quot;&quot;}],&quot;container-title&quot;:&quot;https://www.asam.net/standards/detail/opendrive/&quot;,&quot;issued&quot;:{&quot;date-parts&quot;:[[2022]]},&quot;container-title-short&quot;:&quot;&quot;},&quot;isTemporary&quot;:false}]},{&quot;citationID&quot;:&quot;MENDELEY_CITATION_5edeb58b-1363-4cff-b497-b26afffd7e19&quot;,&quot;properties&quot;:{&quot;noteIndex&quot;:0},&quot;isEdited&quot;:false,&quot;manualOverride&quot;:{&quot;isManuallyOverridden&quot;:false,&quot;citeprocText&quot;:&quot;[11]&quot;,&quot;manualOverrideText&quot;:&quot;&quot;},&quot;citationTag&quot;:&quot;MENDELEY_CITATION_v3_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&quot;,&quot;citationItems&quot;:[{&quot;id&quot;:&quot;83f9d684-a9e6-310d-9a84-0c5aa8561a13&quot;,&quot;itemData&quot;:{&quot;type&quot;:&quot;webpage&quot;,&quot;id&quot;:&quot;83f9d684-a9e6-310d-9a84-0c5aa8561a13&quot;,&quot;title&quot;:&quot;CARLA Simulator&quot;,&quot;author&quot;:[{&quot;family&quot;:&quot;Open-source&quot;,&quot;given&quot;:&quot;&quot;,&quot;parse-names&quot;:false,&quot;dropping-particle&quot;:&quot;&quot;,&quot;non-dropping-particle&quot;:&quot;&quot;}],&quot;container-title&quot;:&quot;https://carla.org/&quot;,&quot;issued&quot;:{&quot;date-parts&quot;:[[2022]]},&quot;container-title-short&quot;:&quot;&quot;},&quot;isTemporary&quot;:false}]},{&quot;citationID&quot;:&quot;MENDELEY_CITATION_27b0ea60-08a2-4b35-90d9-82abbcb6ee81&quot;,&quot;properties&quot;:{&quot;noteIndex&quot;:0},&quot;isEdited&quot;:false,&quot;manualOverride&quot;:{&quot;isManuallyOverridden&quot;:false,&quot;citeprocText&quot;:&quot;[12]&quot;,&quot;manualOverrideText&quot;:&quot;&quot;},&quot;citationTag&quot;:&quot;MENDELEY_CITATION_v3_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&quot;,&quot;citationItems&quot;:[{&quot;id&quot;:&quot;3dcfeb0c-01e4-3987-89b6-6b57a2ac5119&quot;,&quot;itemData&quot;:{&quot;type&quot;:&quot;article-journal&quot;,&quot;id&quot;:&quot;3dcfeb0c-01e4-3987-89b6-6b57a2ac5119&quot;,&quot;title&quot;:&quot;CARLA 0.9.12 API&quot;,&quot;author&quot;:[{&quot;family&quot;:&quot;CARLA&quot;,&quot;given&quot;:&quot;&quot;,&quot;parse-names&quot;:false,&quot;dropping-particle&quot;:&quot;&quot;,&quot;non-dropping-particle&quot;:&quot;&quot;}],&quot;container-title&quot;:&quot;https://carla.readthedocs.io/en/0.9.12/start_introduction/&quot;,&quot;issued&quot;:{&quot;date-parts&quot;:[[2022]]},&quot;container-title-short&quot;:&quot;&quot;},&quot;isTemporary&quot;:false}]},{&quot;citationID&quot;:&quot;MENDELEY_CITATION_1fe51316-9019-47f7-ae58-703ac7c2b335&quot;,&quot;properties&quot;:{&quot;noteIndex&quot;:0},&quot;isEdited&quot;:false,&quot;manualOverride&quot;:{&quot;isManuallyOverridden&quot;:false,&quot;citeprocText&quot;:&quot;[13]&quot;,&quot;manualOverrideText&quot;:&quot;&quot;},&quot;citationTag&quot;:&quot;MENDELEY_CITATION_v3_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&quot;,&quot;citationItems&quot;:[{&quot;id&quot;:&quot;d0a6f57c-5342-3a76-b311-7f2c1cecd8e1&quot;,&quot;itemData&quot;:{&quot;type&quot;:&quot;webpage&quot;,&quot;id&quot;:&quot;d0a6f57c-5342-3a76-b311-7f2c1cecd8e1&quot;,&quot;title&quot;:&quot;CARLA github repository&quot;,&quot;author&quot;:[{&quot;family&quot;:&quot;CARLA&quot;,&quot;given&quot;:&quot;&quot;,&quot;parse-names&quot;:false,&quot;dropping-particle&quot;:&quot;&quot;,&quot;non-dropping-particle&quot;:&quot;&quot;}],&quot;container-title&quot;:&quot;https://github.com/carla-simulator/carla&quot;,&quot;issued&quot;:{&quot;date-parts&quot;:[[2022]]},&quot;container-title-short&quot;:&quot;&quot;},&quot;isTemporary&quot;:false}]},{&quot;citationID&quot;:&quot;MENDELEY_CITATION_baa3d983-802d-4f06-b105-81e3a5f5b8ee&quot;,&quot;citationItems&quot;:[{&quot;id&quot;:&quot;bbcd57c3-a37e-3b62-bfca-03bca16629de&quot;,&quot;itemData&quot;:{&quot;author&quot;:[{&quot;dropping-particle&quot;:&quot;&quot;,&quot;family&quot;:&quot;Sing&quot;,&quot;given&quot;:&quot;P Olicies U&quot;,&quot;non-dropping-particle&quot;:&quot;&quot;,&quot;parse-names&quot;:false,&quot;suffix&quot;:&quot;&quot;},{&quot;dropping-particle&quot;:&quot;&quot;,&quot;family&quot;:&quot;Nsembles&quot;,&quot;given&quot;:&quot;M Odel E&quot;,&quot;non-dropping-particle&quot;:&quot;&quot;,&quot;parse-names&quot;:false,&quot;suffix&quot;:&quot;&quot;}],&quot;id&quot;:&quot;bbcd57c3-a37e-3b62-bfca-03bca16629de&quot;,&quot;issue&quot;:&quot;2&quot;,&quot;issued&quot;:{&quot;date-parts&quot;:[[&quot;2017&quot;]]},&quot;page&quot;:&quot;1-15&quot;,&quot;title&quot;:&quot;Epo Pt : L Earning R Obust N Eural N Etwork&quot;,&quot;type&quot;:&quot;article-journal&quot;,&quot;volume&quot;:&quot;1&quot;},&quot;uris&quot;:[&quot;http://www.mendeley.com/documents/?uuid=dfba2a40-09c7-4da0-985b-e5597639d916&quot;],&quot;isTemporary&quot;:false,&quot;legacyDesktopId&quot;:&quot;dfba2a40-09c7-4da0-985b-e5597639d916&quot;}],&quot;properties&quot;:{&quot;noteIndex&quot;:0},&quot;isEdited&quot;:false,&quot;manualOverride&quot;:{&quot;citeprocText&quot;:&quot;[14]&quot;,&quot;isManuallyOverridden&quot;:false,&quot;manualOverrideText&quot;:&quot;&quot;},&quot;citationTag&quot;:&quot;MENDELEY_CITATION_v3_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&quot;}]"/>
+    <we:property name="MENDELEY_CITATIONS" value="[{&quot;citationID&quot;:&quot;MENDELEY_CITATION_f538f0ca-7d92-4a72-a352-128169867273&quot;,&quot;properties&quot;:{&quot;noteIndex&quot;:0},&quot;isEdited&quot;:false,&quot;manualOverride&quot;:{&quot;isManuallyOverridden&quot;:false,&quot;citeprocText&quot;:&quot;[1]&quot;,&quot;manualOverrideText&quot;:&quot;&quot;},&quot;citationTag&quot;:&quot;MENDELEY_CITATION_v3_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&quot;,&quot;citationItems&quot;:[{&quot;id&quot;:&quot;ca715d00-4aae-3d9b-bcc4-d5c9a937e397&quot;,&quot;itemData&quot;:{&quot;type&quot;:&quot;article-journal&quot;,&quot;id&quot;:&quot;ca715d00-4aae-3d9b-bcc4-d5c9a937e397&quot;,&quot;title&quot;:&quot;A comprehensive review of the development of adaptive cruise control systems&quot;,&quot;author&quot;:[{&quot;family&quot;:&quot;Xiao&quot;,&quot;given&quot;:&quot;Lingyun&quot;,&quot;parse-names&quot;:false,&quot;dropping-particle&quot;:&quot;&quot;,&quot;non-dropping-particle&quot;:&quot;&quot;},{&quot;family&quot;:&quot;Gao&quot;,&quot;given&quot;:&quot;Feng&quot;,&quot;parse-names&quot;:false,&quot;dropping-particle&quot;:&quot;&quot;,&quot;non-dropping-particle&quot;:&quot;&quot;}],&quot;container-title&quot;:&quot;Vehicle System Dynamics&quot;,&quot;DOI&quot;:&quot;10.1080/00423110903365910&quot;,&quot;ISSN&quot;:&quot;00423114&quot;,&quot;issued&quot;:{&quot;date-parts&quot;:[[2010,10]]},&quot;page&quot;:&quot;1167-1192&quot;,&quot;abstract&quot;:&quot;It has been 15 years since the first generation of adaptive cruise control (ACC)-equipped vehicles was available on the market and 7 years since the ISO standard for the first generation of ACC systems was produced. Since the next generation of ACC systems and more advanced driver-assistant systems are at the verge of complete introduction and deployment, it is necessary to summarise the development and research achievements of the first generation of ACC systems in order to provide more useful experiential guidance for the new deployment. From multidimensional perspectives, this paper looks into the related development and research achievements to objectively and comprehensively introduce an ACC system to researchers, automakers, governments and consumers. It attempts to simply explain what an ACC system is and how it operates from a systematic perspective. Then, it clearly draws a broad historical picture of ACC development by splitting the entire history into three different phases. Finally, the most significant research findings-related ACC systems have been reviewed and summarised from the human, traffic and social perspectives respectively. © 2010 Taylor &amp; Francis.&quot;,&quot;issue&quot;:&quot;10&quot;,&quot;volume&quot;:&quot;48&quot;,&quot;container-title-short&quot;:&quot;&quot;},&quot;isTemporary&quot;:false}]},{&quot;citationID&quot;:&quot;MENDELEY_CITATION_b3a0ef2b-d626-44d7-9dee-1a2814785c45&quot;,&quot;properties&quot;:{&quot;noteIndex&quot;:0},&quot;isEdited&quot;:false,&quot;manualOverride&quot;:{&quot;isManuallyOverridden&quot;:false,&quot;citeprocText&quot;:&quot;[2]&quot;,&quot;manualOverrideText&quot;:&quot;&quot;},&quot;citationTag&quot;:&quot;MENDELEY_CITATION_v3_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&quot;,&quot;citationItems&quot;:[{&quot;id&quot;:&quot;6c7eee9d-1f9f-32c0-919d-496483c08145&quot;,&quot;itemData&quot;:{&quot;type&quot;:&quot;article&quot;,&quot;id&quot;:&quot;6c7eee9d-1f9f-32c0-919d-496483c08145&quot;,&quot;title&quot;:&quot;Machine learning applications in genetics and genomics&quot;,&quot;author&quot;:[{&quot;family&quot;:&quot;Libbrecht&quot;,&quot;given&quot;:&quot;Maxwell W.&quot;,&quot;parse-names&quot;:false,&quot;dropping-particle&quot;:&quot;&quot;,&quot;non-dropping-particle&quot;:&quot;&quot;},{&quot;family&quot;:&quot;Noble&quot;,&quot;given&quot;:&quot;William Stafford&quot;,&quot;parse-names&quot;:false,&quot;dropping-particle&quot;:&quot;&quot;,&quot;non-dropping-particle&quot;:&quot;&quot;}],&quot;container-title&quot;:&quot;Nature Reviews Genetics&quot;,&quot;DOI&quot;:&quot;10.1038/nrg3920&quot;,&quot;ISSN&quot;:&quot;14710064&quot;,&quot;PMID&quot;:&quot;25948244&quot;,&quot;issued&quot;:{&quot;date-parts&quot;:[[2015,5,18]]},&quot;page&quot;:&quot;321-332&quot;,&quot;abstract&quot;:&quot;The field of machine learning, which aims to develop computer algorithms that improve with experience, holds promise to enable computers to assist humans in the analysis of large, complex data sets. Here, we provide an overview of machine learning applications for the analysis of genome sequencing data sets, including the annotation of sequence elements and epigenetic, proteomic or metabolomic data. We present considerations and recurrent challenges in the application of supervised, semi-supervised and unsupervised machine learning methods, as well as of generative and discriminative modelling approaches. We provide general guidelines to assist in the selection of these machine learning methods and their practical application for the analysis of genetic and genomic data sets.&quot;,&quot;publisher&quot;:&quot;Nature Publishing Group&quot;,&quot;issue&quot;:&quot;6&quot;,&quot;volume&quot;:&quot;16&quot;,&quot;container-title-short&quot;:&quot;&quot;},&quot;isTemporary&quot;:false}]},{&quot;citationID&quot;:&quot;MENDELEY_CITATION_ddfea636-c91d-4379-8c31-91e73312e852&quot;,&quot;properties&quot;:{&quot;noteIndex&quot;:0},&quot;isEdited&quot;:false,&quot;manualOverride&quot;:{&quot;isManuallyOverridden&quot;:false,&quot;citeprocText&quot;:&quot;[3]&quot;,&quot;manualOverrideText&quot;:&quot;&quot;},&quot;citationTag&quot;:&quot;MENDELEY_CITATION_v3_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&quot;,&quot;citationItems&quot;:[{&quot;id&quot;:&quot;ccaa0d87-2bc0-38e8-b746-a0b1e084dd3f&quot;,&quot;itemData&quot;:{&quot;type&quot;:&quot;article-journal&quot;,&quot;id&quot;:&quot;ccaa0d87-2bc0-38e8-b746-a0b1e084dd3f&quot;,&quot;title&quot;:&quot;Machine learning in energy economics and finance: A review&quot;,&quot;author&quot;:[{&quot;family&quot;:&quot;Ghoddusi&quot;,&quot;given&quot;:&quot;Hamed&quot;,&quot;parse-names&quot;:false,&quot;dropping-particle&quot;:&quot;&quot;,&quot;non-dropping-particle&quot;:&quot;&quot;},{&quot;family&quot;:&quot;Creamer&quot;,&quot;given&quot;:&quot;Germán G.&quot;,&quot;parse-names&quot;:false,&quot;dropping-particle&quot;:&quot;&quot;,&quot;non-dropping-particle&quot;:&quot;&quot;},{&quot;family&quot;:&quot;Rafizadeh&quot;,&quot;given&quot;:&quot;Nima&quot;,&quot;parse-names&quot;:false,&quot;dropping-particle&quot;:&quot;&quot;,&quot;non-dropping-particle&quot;:&quot;&quot;}],&quot;container-title&quot;:&quot;Energy Economics&quot;,&quot;DOI&quot;:&quot;10.1016/j.eneco.2019.05.006&quot;,&quot;ISSN&quot;:&quot;01409883&quot;,&quot;issued&quot;:{&quot;date-parts&quot;:[[2019,6,1]]},&quot;page&quot;:&quot;709-727&quot;,&quot;abstract&quot;:&quot;Machine learning (ML) is generating new opportunities for innovative research in energy economics and finance. We critically review the burgeoning literature dedicated to Energy Economics/Finance applications of ML. Our review identifies applications in areas such as predicting energy prices (e.g. crude oil, natural gas, and power), demand forecasting, risk management, trading strategies, data processing, and analyzing macro/energy trends. We critically review the content (methods and findings) of more than 130 articles published between 2005 and 2018. Our analysis suggests that Support Vector Machine (SVM), Artificial Neural Network (ANN), and Genetic Algorithms (GAs) are among the most popular techniques used in energy economics papers. We discuss the achievements and limitations of existing literature. The survey concludes by identifying current gaps and offering some suggestions for future research.&quot;,&quot;publisher&quot;:&quot;Elsevier B.V.&quot;,&quot;volume&quot;:&quot;81&quot;,&quot;container-title-short&quot;:&quot;&quot;},&quot;isTemporary&quot;:false}]},{&quot;citationID&quot;:&quot;MENDELEY_CITATION_39dc3229-fe93-4bc4-a92f-ddb2db265250&quot;,&quot;properties&quot;:{&quot;noteIndex&quot;:0},&quot;isEdited&quot;:false,&quot;manualOverride&quot;:{&quot;isManuallyOverridden&quot;:false,&quot;citeprocText&quot;:&quot;[4]&quot;,&quot;manualOverrideText&quot;:&quot;&quot;},&quot;citationTag&quot;:&quot;MENDELEY_CITATION_v3_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&quot;,&quot;citationItems&quot;:[{&quot;id&quot;:&quot;a1f2379a-4da6-31e2-a78f-d7ef62cc7871&quot;,&quot;itemData&quot;:{&quot;type&quot;:&quot;article&quot;,&quot;id&quot;:&quot;a1f2379a-4da6-31e2-a78f-d7ef62cc7871&quot;,&quot;title&quot;:&quot;Machine learning applications in minerals processing: A review&quot;,&quot;author&quot;:[{&quot;family&quot;:&quot;McCoy&quot;,&quot;given&quot;:&quot;J. T.&quot;,&quot;parse-names&quot;:false,&quot;dropping-particle&quot;:&quot;&quot;,&quot;non-dropping-particle&quot;:&quot;&quot;},{&quot;family&quot;:&quot;Auret&quot;,&quot;given&quot;:&quot;L.&quot;,&quot;parse-names&quot;:false,&quot;dropping-particle&quot;:&quot;&quot;,&quot;non-dropping-particle&quot;:&quot;&quot;}],&quot;container-title&quot;:&quot;Minerals Engineering&quot;,&quot;DOI&quot;:&quot;10.1016/j.mineng.2018.12.004&quot;,&quot;ISSN&quot;:&quot;08926875&quot;,&quot;issued&quot;:{&quot;date-parts&quot;:[[2019,3,1]]},&quot;page&quot;:&quot;95-109&quot;,&quot;abstract&quot;:&quot;Machine learning and artificial intelligence techniques have an ever-increasing presence and impact on a wide-variety of research and commercial fields. Disappointed by previous hype cycles, researchers and industrial practitioners may be wary of overpromising and underdelivering techniques. This review aims at equipping researchers and industrial practitioners with structured knowledge on the state of machine learning applications in mineral processing: the supplementary material provides a searchable summary of all techniques reviewed, with fields including nature of case study data (synthetic/laboratory/industrial), level of success, area of application (e.g. milling, flotation, etc), and major problem category (data-based modelling, fault detection and diagnosis, and machine vision). Future directions are proposed, including suggestions on data collection, technique comparison, industrial participation, cost-benefit analyses and the future of mineral engineering training.&quot;,&quot;publisher&quot;:&quot;Elsevier Ltd&quot;,&quot;volume&quot;:&quot;132&quot;,&quot;container-title-short&quot;:&quot;&quot;},&quot;isTemporary&quot;:false}]},{&quot;citationID&quot;:&quot;MENDELEY_CITATION_ecb3b4a5-b6c0-4083-b3d2-98448be14dfa&quot;,&quot;properties&quot;:{&quot;noteIndex&quot;:0},&quot;isEdited&quot;:false,&quot;manualOverride&quot;:{&quot;isManuallyOverridden&quot;:false,&quot;citeprocText&quot;:&quot;[5]&quot;,&quot;manualOverrideText&quot;:&quot;&quot;},&quot;citationTag&quot;:&quot;MENDELEY_CITATION_v3_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&quot;,&quot;citationItems&quot;:[{&quot;id&quot;:&quot;c1153328-52f1-3382-a3c5-7b00f17f03ea&quot;,&quot;itemData&quot;:{&quot;type&quot;:&quot;paper-conference&quot;,&quot;id&quot;:&quot;c1153328-52f1-3382-a3c5-7b00f17f03ea&quot;,&quot;title&quot;:&quot;Deep learning in the automotive industry: Applications and tools&quot;,&quot;author&quot;:[{&quot;family&quot;:&quot;Luckow&quot;,&quot;given&quot;:&quot;Andre&quot;,&quot;parse-names&quot;:false,&quot;dropping-particle&quot;:&quot;&quot;,&quot;non-dropping-particle&quot;:&quot;&quot;},{&quot;family&quot;:&quot;Cook&quot;,&quot;given&quot;:&quot;Matthew&quot;,&quot;parse-names&quot;:false,&quot;dropping-particle&quot;:&quot;&quot;,&quot;non-dropping-particle&quot;:&quot;&quot;},{&quot;family&quot;:&quot;Ashcraft&quot;,&quot;given&quot;:&quot;Nathan&quot;,&quot;parse-names&quot;:false,&quot;dropping-particle&quot;:&quot;&quot;,&quot;non-dropping-particle&quot;:&quot;&quot;},{&quot;family&quot;:&quot;Weill&quot;,&quot;given&quot;:&quot;Edwin&quot;,&quot;parse-names&quot;:false,&quot;dropping-particle&quot;:&quot;&quot;,&quot;non-dropping-particle&quot;:&quot;&quot;},{&quot;family&quot;:&quot;Djerekarov&quot;,&quot;given&quot;:&quot;Emil&quot;,&quot;parse-names&quot;:false,&quot;dropping-particle&quot;:&quot;&quot;,&quot;non-dropping-particle&quot;:&quot;&quot;},{&quot;family&quot;:&quot;Vorster&quot;,&quot;given&quot;:&quot;Bennie&quot;,&quot;parse-names&quot;:false,&quot;dropping-particle&quot;:&quot;&quot;,&quot;non-dropping-particle&quot;:&quot;&quot;}],&quot;container-title&quot;:&quot;Proceedings - 2016 IEEE International Conference on Big Data, Big Data 2016&quot;,&quot;DOI&quot;:&quot;10.1109/BigData.2016.7841045&quot;,&quot;ISBN&quot;:&quot;9781467390040&quot;,&quot;issued&quot;:{&quot;date-parts&quot;:[[2016]]},&quot;page&quot;:&quot;3759-3768&quot;,&quot;abstract&quot;:&quot;Deep Learning refers to a set of machine learning techniques that utilize neural networks with many hidden layers for tasks, such as image classification, speech recognition, language understanding. Deep learning has been proven to be very effective in these domains and is pervasively used by many Internet services. In this paper, we describe different automotive uses cases for deep learning in particular in the domain of computer vision. We surveys the current state-of-the-art in libraries, tools and infrastructures (e. g. GPUs and clouds) for implementing, training and deploying deep neural networks. We particularly focus on convolutional neural networks and computer vision use cases, such as the visual inspection process in manufacturing plants and the analysis of social media data. To train neural networks, curated and labeled datasets are essential. In particular, both the availability and scope of such datasets is typically very limited. A main contribution of this paper is the creation of an automotive dataset, that allows us to learn and automatically recognize different vehicle properties. We describe an end-to-end deep learning application utilizing a mobile app for data collection and process support, and an Amazon-based cloud backend for storage and training. For training we evaluate the use of cloud and on-premises infrastructures (including multiple GPUs) in conjunction with different neural network architectures and frameworks. We assess both the training times as well as the accuracy of the classifier. Finally, we demonstrate the effectiveness of the trained classifier in a real world setting during manufacturing process.&quot;,&quot;publisher&quot;:&quot;Institute of Electrical and Electronics Engineers Inc.&quot;,&quot;container-title-short&quot;:&quot;&quot;},&quot;isTemporary&quot;:false}]},{&quot;citationID&quot;:&quot;MENDELEY_CITATION_b0fca591-a50b-4d2d-94b4-a86fdbd39914&quot;,&quot;properties&quot;:{&quot;noteIndex&quot;:0},&quot;isEdited&quot;:false,&quot;manualOverride&quot;:{&quot;isManuallyOverridden&quot;:false,&quot;citeprocText&quot;:&quot;[6]&quot;,&quot;manualOverrideText&quot;:&quot;&quot;},&quot;citationTag&quot;:&quot;MENDELEY_CITATION_v3_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&quot;,&quot;citationItems&quot;:[{&quot;id&quot;:&quot;b28848fe-4cfb-3eab-98ed-906c1e88a50e&quot;,&quot;itemData&quot;:{&quot;type&quot;:&quot;report&quot;,&quot;id&quot;:&quot;b28848fe-4cfb-3eab-98ed-906c1e88a50e&quot;,&quot;title&quot;:&quot;Neural Network based ACC for Optimized Safety and Comfort&quot;,&quot;author&quot;:[{&quot;family&quot;:&quot;Cherian&quot;,&quot;given&quot;:&quot;Merry&quot;,&quot;parse-names&quot;:false,&quot;dropping-particle&quot;:&quot;&quot;,&quot;non-dropping-particle&quot;:&quot;&quot;},{&quot;family&quot;:&quot;Sathiyan&quot;,&quot;given&quot;:&quot;S Paul&quot;,&quot;parse-names&quot;:false,&quot;dropping-particle&quot;:&quot;&quot;,&quot;non-dropping-particle&quot;:&quot;&quot;}],&quot;container-title&quot;:&quot;International Journal of Computer Applications&quot;,&quot;issued&quot;:{&quot;date-parts&quot;:[[2012]]},&quot;number-of-pages&quot;:&quot;975-8887&quot;,&quot;abstract&quot;:&quot;In recent years many studies on intelligent vehicles have been devoted to solve problem such as accident prevention, traffic flow smoothing. Adaptive Cruise Control (ACC) is used to maintain a constant safe distance between the host vehicle and the leading vehicle to avoid rear end collisions.It is an automotive feature that allows the speed of the vehicle to adapt to the traffic environment. ACC operates in distance control mode and velocity control mode. The method by which the ACC vehicle's speed is controlled is via engine throttle control and limited brake operation. The inter vehicular distance between the vehicle is measured. Desired speed is obtained from the distance measured. Neural Network Controller is trained to produce the desired acceleration and braking. In this paper, ACC is implemented using three types of Neural Network such as Back Propagation Network (BPN),Radial Basis Network (RBN) and Generalized Regression Neural Network (GRNN). Among the three it is observed that during safety conditions BPN tracks the speed better and during comfort conditions RBN acts best.&quot;,&quot;issue&quot;:&quot;14&quot;,&quot;volume&quot;:&quot;42&quot;,&quot;container-title-short&quot;:&quot;&quot;},&quot;isTemporary&quot;:false}]},{&quot;citationID&quot;:&quot;MENDELEY_CITATION_396cd50d-52c0-4e26-b5e6-a90ce14acb7e&quot;,&quot;properties&quot;:{&quot;noteIndex&quot;:0},&quot;isEdited&quot;:false,&quot;manualOverride&quot;:{&quot;isManuallyOverridden&quot;:false,&quot;citeprocText&quot;:&quot;[7]&quot;,&quot;manualOverrideText&quot;:&quot;&quot;},&quot;citationTag&quot;:&quot;MENDELEY_CITATION_v3_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&quot;,&quot;citationItems&quot;:[{&quot;id&quot;:&quot;e1f8bfc8-13f8-3b95-bf32-e7f06f022202&quot;,&quot;itemData&quot;:{&quot;type&quot;:&quot;article-journal&quot;,&quot;id&quot;:&quot;e1f8bfc8-13f8-3b95-bf32-e7f06f022202&quot;,&quot;title&quot;:&quot;Application of artificial neural networks to streamline the process of adaptive cruise control&quot;,&quot;author&quot;:[{&quot;family&quot;:&quot;David&quot;,&quot;given&quot;:&quot;Jiří&quot;,&quot;parse-names&quot;:false,&quot;dropping-particle&quot;:&quot;&quot;,&quot;non-dropping-particle&quot;:&quot;&quot;},{&quot;family&quot;:&quot;Brom&quot;,&quot;given&quot;:&quot;Pavel&quot;,&quot;parse-names&quot;:false,&quot;dropping-particle&quot;:&quot;&quot;,&quot;non-dropping-particle&quot;:&quot;&quot;},{&quot;family&quot;:&quot;Starý&quot;,&quot;given&quot;:&quot;František&quot;,&quot;parse-names&quot;:false,&quot;dropping-particle&quot;:&quot;&quot;,&quot;non-dropping-particle&quot;:&quot;&quot;},{&quot;family&quot;:&quot;Bradáč&quot;,&quot;given&quot;:&quot;Josef&quot;,&quot;parse-names&quot;:false,&quot;dropping-particle&quot;:&quot;&quot;,&quot;non-dropping-particle&quot;:&quot;&quot;},{&quot;family&quot;:&quot;Dynybyl&quot;,&quot;given&quot;:&quot;Vojtěch&quot;,&quot;parse-names&quot;:false,&quot;dropping-particle&quot;:&quot;&quot;,&quot;non-dropping-particle&quot;:&quot;&quot;}],&quot;container-title&quot;:&quot;Sustainability (Switzerland)&quot;,&quot;DOI&quot;:&quot;10.3390/su13084572&quot;,&quot;ISSN&quot;:&quot;20711050&quot;,&quot;issued&quot;:{&quot;date-parts&quot;:[[2021,4,2]]},&quot;abstract&quot;:&quot;This article deals with the use of neural networks for estimation of deceleration model parameters for the adaptive cruise control unit. The article describes the basic functionality of adaptive cruise control and creates a mathematical model of braking, which is one of the basic functions of adaptive cruise control. Furthermore, an analysis of the influences acting in the braking process is performed, the most significant of which are used in the design of deceleration prediction for the adaptive cruise control unit using neural networks. Such a connection using artificial neural networks using modern sensors can be another step towards full vehicle autonomy. The advantage of this approach is the original use of neural networks, which refines the determination of the deceleration value of the vehicle in front of a static or dynamic obstacle, while including a number of influences that affect the braking process and thus increase driving safety.&quot;,&quot;publisher&quot;:&quot;MDPI AG&quot;,&quot;issue&quot;:&quot;8&quot;,&quot;volume&quot;:&quot;13&quot;,&quot;container-title-short&quot;:&quot;&quot;},&quot;isTemporary&quot;:false}]},{&quot;citationID&quot;:&quot;MENDELEY_CITATION_1837e63a-fd69-4c41-98ed-c10a42a858ea&quot;,&quot;properties&quot;:{&quot;noteIndex&quot;:0},&quot;isEdited&quot;:false,&quot;manualOverride&quot;:{&quot;citeprocText&quot;:&quot;[8]&quot;,&quot;isManuallyOverridden&quot;:false,&quot;manualOverrideText&quot;:&quot;&quot;},&quot;citationTag&quot;:&quot;MENDELEY_CITATION_v3_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&quot;,&quot;citationItems&quot;:[{&quot;id&quot;:&quot;81ac2567-ee81-33e5-88a8-d6e7a927314c&quot;,&quot;itemData&quot;:{&quot;DOI&quot;:&quot;10.1007/978-3-319-56991-8_32&quot;,&quot;ISSN&quot;:&quot;23673389&quot;,&quot;abstract&quot;:&quot;In recent years, a specific machine learning method called deep learning has gained huge attraction, as it has obtained astonishing results in broad applications such as pattern recognition, speech recognition, computer vision, and natural language processing. Recent research has also been shown that deep learning techniques can be combined with reinforcement learning methods to learn useful representations for the problems with high dimensional raw data input. This article reviews the recent advances in deep reinforcement learning with focus on the most used deep architectures such as autoencoders, convolutional neural networks and recurrent neural networks which have successfully been come together with the reinforcement learning framework.&quot;,&quot;author&quot;:[{&quot;dropping-particle&quot;:&quot;&quot;,&quot;family&quot;:&quot;Mousavi&quot;,&quot;given&quot;:&quot;Seyed Sajad&quot;,&quot;non-dropping-particle&quot;:&quot;&quot;,&quot;parse-names&quot;:false,&quot;suffix&quot;:&quot;&quot;},{&quot;dropping-particle&quot;:&quot;&quot;,&quot;family&quot;:&quot;Schukat&quot;,&quot;given&quot;:&quot;Michael&quot;,&quot;non-dropping-particle&quot;:&quot;&quot;,&quot;parse-names&quot;:false,&quot;suffix&quot;:&quot;&quot;},{&quot;dropping-particle&quot;:&quot;&quot;,&quot;family&quot;:&quot;Howley&quot;,&quot;given&quot;:&quot;Enda&quot;,&quot;non-dropping-particle&quot;:&quot;&quot;,&quot;parse-names&quot;:false,&quot;suffix&quot;:&quot;&quot;}],&quot;container-title&quot;:&quot;Lecture Notes in Networks and Systems&quot;,&quot;id&quot;:&quot;81ac2567-ee81-33e5-88a8-d6e7a927314c&quot;,&quot;issued&quot;:{&quot;date-parts&quot;:[[&quot;2018&quot;]]},&quot;page&quot;:&quot;426-440&quot;,&quot;title&quot;:&quot;Deep Reinforcement Learning: An Overview&quot;,&quot;type&quot;:&quot;article-journal&quot;,&quot;volume&quot;:&quot;16&quot;,&quot;container-title-short&quot;:&quot;&quot;},&quot;uris&quot;:[&quot;http://www.mendeley.com/documents/?uuid=0aa895a3-eee8-46c6-9bd2-a93b4c3c0bb5&quot;],&quot;isTemporary&quot;:false,&quot;legacyDesktopId&quot;:&quot;0aa895a3-eee8-46c6-9bd2-a93b4c3c0bb5&quot;}]},{&quot;citationID&quot;:&quot;MENDELEY_CITATION_42d780a1-6cb4-4830-ac09-88cfd1c2776a&quot;,&quot;properties&quot;:{&quot;noteIndex&quot;:0},&quot;isEdited&quot;:false,&quot;manualOverride&quot;:{&quot;citeprocText&quot;:&quot;[9]&quot;,&quot;isManuallyOverridden&quot;:false,&quot;manualOverrideText&quot;:&quot;&quot;},&quot;citationTag&quot;:&quot;MENDELEY_CITATION_v3_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&quot;,&quot;citationItems&quot;:[{&quot;id&quot;:&quot;e7867d78-43f9-371e-abbc-2779df353697&quot;,&quot;itemData&quot;:{&quot;DOI&quot;:&quot;10.1109/CVPR.2016.90&quot;,&quot;ISBN&quot;:&quot;9781467388504&quot;,&quot;ISSN&quot;:&quot;10636919&quot;,&quot;abstract&quot;:&quot;Deeper neural networks are more difficult to train. We present a residual learning framework to ease the training of networks that are substantially deeper than those used previously. We explicitly reformulate the layers as learning residual functions with reference to the layer inputs, instead of learning unreferenced functions. We provide comprehensive empirical evidence showing that these residual networks are easier to optimize, and can gain accuracy from considerably increased depth. On the ImageNet dataset we evaluate residual nets with a depth of up to 152 layers - 8× deeper than VGG nets [40] but still having lower complexity. An ensemble of these residual nets achieves 3.57% error on the ImageNet test set. This result won the 1st place on the ILSVRC 2015 classification task. We also present analysis on CIFAR-10 with 100 and 1000 layers. The depth of representations is of central importance for many visual recognition tasks. Solely due to our extremely deep representations, we obtain a 28% relative improvement on the COCO object detection dataset. Deep residual nets are foundations of our submissions to ILSVRC &amp; COCO 2015 competitions1, where we also won the 1st places on the tasks of ImageNet detection, ImageNet localization, COCO detection, and COCO segmentation.&quot;,&quot;author&quot;:[{&quot;dropping-particle&quot;:&quot;&quot;,&quot;family&quot;:&quot;He&quot;,&quot;given&quot;:&quot;Kaiming&quot;,&quot;non-dropping-particle&quot;:&quot;&quot;,&quot;parse-names&quot;:false,&quot;suffix&quot;:&quot;&quot;},{&quot;dropping-particle&quot;:&quot;&quot;,&quot;family&quot;:&quot;Zhang&quot;,&quot;given&quot;:&quot;Xiangyu&quot;,&quot;non-dropping-particle&quot;:&quot;&quot;,&quot;parse-names&quot;:false,&quot;suffix&quot;:&quot;&quot;},{&quot;dropping-particle&quot;:&quot;&quot;,&quot;family&quot;:&quot;Ren&quot;,&quot;given&quot;:&quot;Shaoqing&quot;,&quot;non-dropping-particle&quot;:&quot;&quot;,&quot;parse-names&quot;:false,&quot;suffix&quot;:&quot;&quot;},{&quot;dropping-particle&quot;:&quot;&quot;,&quot;family&quot;:&quot;Sun&quot;,&quot;given&quot;:&quot;Jian&quot;,&quot;non-dropping-particle&quot;:&quot;&quot;,&quot;parse-names&quot;:false,&quot;suffix&quot;:&quot;&quot;}],&quot;container-title&quot;:&quot;Proceedings of the IEEE Computer Society Conference on Computer Vision and Pattern Recognition&quot;,&quot;id&quot;:&quot;e7867d78-43f9-371e-abbc-2779df353697&quot;,&quot;issued&quot;:{&quot;date-parts&quot;:[[&quot;2016&quot;]]},&quot;page&quot;:&quot;770-778&quot;,&quot;title&quot;:&quot;Deep residual learning for image recognition&quot;,&quot;type&quot;:&quot;article-journal&quot;,&quot;volume&quot;:&quot;2016-Decem&quot;,&quot;container-title-short&quot;:&quot;&quot;},&quot;uris&quot;:[&quot;http://www.mendeley.com/documents/?uuid=f62c1469-960b-4476-a45d-a17e1bc90f56&quot;],&quot;isTemporary&quot;:false,&quot;legacyDesktopId&quot;:&quot;f62c1469-960b-4476-a45d-a17e1bc90f56&quot;}]},{&quot;citationID&quot;:&quot;MENDELEY_CITATION_af991fb3-7a9d-4173-bc71-52841acf6e05&quot;,&quot;properties&quot;:{&quot;noteIndex&quot;:0},&quot;isEdited&quot;:false,&quot;manualOverride&quot;:{&quot;citeprocText&quot;:&quot;[10]&quot;,&quot;isManuallyOverridden&quot;:false,&quot;manualOverrideText&quot;:&quot;&quot;},&quot;citationTag&quot;:&quot;MENDELEY_CITATION_v3_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&quot;,&quot;citationItems&quot;:[{&quot;id&quot;:&quot;d0f05b4e-7277-59c0-a86f-ac5d2dff2f66&quot;,&quot;itemData&quot;:{&quot;URL&quot;:&quot;https://alphabold.com/neural-networks-and-deep-learning-an-overview/&quot;,&quot;author&quot;:[{&quot;dropping-particle&quot;:&quot;&quot;,&quot;family&quot;:&quot;BOLDENTHUSIAST&quot;,&quot;given&quot;:&quot;&quot;,&quot;non-dropping-particle&quot;:&quot;&quot;,&quot;parse-names&quot;:false,&quot;suffix&quot;:&quot;&quot;}],&quot;id&quot;:&quot;d0f05b4e-7277-59c0-a86f-ac5d2dff2f66&quot;,&quot;issued&quot;:{&quot;date-parts&quot;:[[&quot;0&quot;]]},&quot;title&quot;:&quot;NEURAL NETWORKS AND DEEP LEARNING: AN OVERVIEW&quot;,&quot;type&quot;:&quot;webpage&quot;,&quot;container-title-short&quot;:&quot;&quot;},&quot;uris&quot;:[&quot;http://www.mendeley.com/documents/?uuid=1cbc3180-c9fb-49f7-9978-205165fb99c1&quot;],&quot;isTemporary&quot;:false,&quot;legacyDesktopId&quot;:&quot;1cbc3180-c9fb-49f7-9978-205165fb99c1&quot;}]},{&quot;citationID&quot;:&quot;MENDELEY_CITATION_a524c4e7-ad07-40d0-8a40-76a019b76697&quot;,&quot;properties&quot;:{&quot;noteIndex&quot;:0},&quot;isEdited&quot;:false,&quot;manualOverride&quot;:{&quot;citeprocText&quot;:&quot;[11], [12]&quot;,&quot;isManuallyOverridden&quot;:false,&quot;manualOverrideText&quot;:&quot;&quot;},&quot;citationTag&quot;:&quot;MENDELEY_CITATION_v3_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&quot;,&quot;citationItems&quot;:[{&quot;id&quot;:&quot;dba89d0c-c354-37e9-9c78-45448b8c21ad&quot;,&quot;itemData&quot;:{&quot;DOI&quot;:&quot;10.1007/s11263-015-0816-y&quot;,&quot;ISSN&quot;:&quot;15731405&quot;,&quot;abstract&quot;:&quot;The ImageNet Large Scale Visual Recognition Challenge is a benchmark in object category classification and detection on hundreds of object categories and millions of images. The challenge has been run annually from 2010 to present, attracting participation from more than fifty institutions. This paper describes the creation of this benchmark dataset and the advances in object recognition that have been possible as a result. We discuss the challenges of collecting large-scale ground truth annotation, highlight key breakthroughs in categorical object recognition, provide a detailed analysis of the current state of the field of large-scale image classification and object detection, and compare the state-of-the-art computer vision accuracy with human accuracy. We conclude with lessons learned in the 5 years of the challenge, and propose future directions and improvements.&quot;,&quot;author&quot;:[{&quot;dropping-particle&quot;:&quot;&quot;,&quot;family&quot;:&quot;Russakovsky&quot;,&quot;given&quot;:&quot;Olga&quot;,&quot;non-dropping-particle&quot;:&quot;&quot;,&quot;parse-names&quot;:false,&quot;suffix&quot;:&quot;&quot;},{&quot;dropping-particle&quot;:&quot;&quot;,&quot;family&quot;:&quot;Deng&quot;,&quot;given&quot;:&quot;Jia&quot;,&quot;non-dropping-particle&quot;:&quot;&quot;,&quot;parse-names&quot;:false,&quot;suffix&quot;:&quot;&quot;},{&quot;dropping-particle&quot;:&quot;&quot;,&quot;family&quot;:&quot;Su&quot;,&quot;given&quot;:&quot;Hao&quot;,&quot;non-dropping-particle&quot;:&quot;&quot;,&quot;parse-names&quot;:false,&quot;suffix&quot;:&quot;&quot;},{&quot;dropping-particle&quot;:&quot;&quot;,&quot;family&quot;:&quot;Krause&quot;,&quot;given&quot;:&quot;Jonathan&quot;,&quot;non-dropping-particle&quot;:&quot;&quot;,&quot;parse-names&quot;:false,&quot;suffix&quot;:&quot;&quot;},{&quot;dropping-particle&quot;:&quot;&quot;,&quot;family&quot;:&quot;Satheesh&quot;,&quot;given&quot;:&quot;Sanjeev&quot;,&quot;non-dropping-particle&quot;:&quot;&quot;,&quot;parse-names&quot;:false,&quot;suffix&quot;:&quot;&quot;},{&quot;dropping-particle&quot;:&quot;&quot;,&quot;family&quot;:&quot;Ma&quot;,&quot;given&quot;:&quot;Sean&quot;,&quot;non-dropping-particle&quot;:&quot;&quot;,&quot;parse-names&quot;:false,&quot;suffix&quot;:&quot;&quot;},{&quot;dropping-particle&quot;:&quot;&quot;,&quot;family&quot;:&quot;Huang&quot;,&quot;given&quot;:&quot;Zhiheng&quot;,&quot;non-dropping-particle&quot;:&quot;&quot;,&quot;parse-names&quot;:false,&quot;suffix&quot;:&quot;&quot;},{&quot;dropping-particle&quot;:&quot;&quot;,&quot;family&quot;:&quot;Karpathy&quot;,&quot;given&quot;:&quot;Andrej&quot;,&quot;non-dropping-particle&quot;:&quot;&quot;,&quot;parse-names&quot;:false,&quot;suffix&quot;:&quot;&quot;},{&quot;dropping-particle&quot;:&quot;&quot;,&quot;family&quot;:&quot;Khosla&quot;,&quot;given&quot;:&quot;Aditya&quot;,&quot;non-dropping-particle&quot;:&quot;&quot;,&quot;parse-names&quot;:false,&quot;suffix&quot;:&quot;&quot;},{&quot;dropping-particle&quot;:&quot;&quot;,&quot;family&quot;:&quot;Bernstein&quot;,&quot;given&quot;:&quot;Michael&quot;,&quot;non-dropping-particle&quot;:&quot;&quot;,&quot;parse-names&quot;:false,&quot;suffix&quot;:&quot;&quot;},{&quot;dropping-particle&quot;:&quot;&quot;,&quot;family&quot;:&quot;Berg&quot;,&quot;given&quot;:&quot;Alexander C.&quot;,&quot;non-dropping-particle&quot;:&quot;&quot;,&quot;parse-names&quot;:false,&quot;suffix&quot;:&quot;&quot;},{&quot;dropping-particle&quot;:&quot;&quot;,&quot;family&quot;:&quot;Fei-Fei&quot;,&quot;given&quot;:&quot;Li&quot;,&quot;non-dropping-particle&quot;:&quot;&quot;,&quot;parse-names&quot;:false,&quot;suffix&quot;:&quot;&quot;}],&quot;container-title&quot;:&quot;International Journal of Computer Vision&quot;,&quot;id&quot;:&quot;dba89d0c-c354-37e9-9c78-45448b8c21ad&quot;,&quot;issue&quot;:&quot;3&quot;,&quot;issued&quot;:{&quot;date-parts&quot;:[[&quot;2015&quot;]]},&quot;page&quot;:&quot;211-252&quot;,&quot;title&quot;:&quot;ImageNet Large Scale Visual Recognition Challenge&quot;,&quot;type&quot;:&quot;article-journal&quot;,&quot;volume&quot;:&quot;115&quot;,&quot;container-title-short&quot;:&quot;&quot;},&quot;uris&quot;:[&quot;http://www.mendeley.com/documents/?uuid=b1816c9f-bcc1-471b-96e0-37b500948c47&quot;],&quot;isTemporary&quot;:false,&quot;legacyDesktopId&quot;:&quot;b1816c9f-bcc1-471b-96e0-37b500948c47&quot;},{&quot;id&quot;:&quot;e4e6f04c-9e7f-39f9-87b7-093aa383b596&quot;,&quot;itemData&quot;:{&quot;DOI&quot;:&quot;10.1186/s13636-015-0068-3&quot;,&quot;ISBN&quot;:&quot;1363601500683&quot;,&quot;ISSN&quot;:&quot;16874722&quot;,&quot;abstract&quot;:&quot;Deep convolutional neural networks (CNNs) have recently been shown to outperform fully connected deep neural networks (DNNs) both on low-resource and on large-scale speech tasks. Experiments indicate that convolutional networks can attain a 10–15 % relative improvement in the word error rate of large vocabulary recognition tasks over fully connected deep networks. Here, we explore some refinements to CNNs that have not been pursued by other authors. First, the CNN papers published up till now used sigmoid or rectified linear (ReLU) neurons. We will experiment with the maxout activation function proposed recently, which has been shown to outperform the rectifier activation function in fully connected DNNs. We will show that the pooling operation of CNNs and the maxout function are closely related, and so the two technologies can be readily combined to build convolutional maxout networks. Second, we propose to turn the CNN into a hierarchical model. The origins of this approach go back to the era of shallow nets, where the idea of stacking two networks on each other was relatively well known. We will extend this method by fusing the two networks into one joint deep model with many hidden layers and a special structure. We will show that with the hierarchical modelling approach, we can reduce the error rate of the network on an expanded context of input. In the experiments on the Texas Instruments Massachusetts Institute of Technology (TIMIT) phone recognition task, we find that a CNN built from maxout units yields a relative phone error rate reduction of about 4.3 % over ReLU CNNs. Applying the hierarchical modelling scheme to this CNN results in a further relative phone error rate reduction of 5.5 %. Using dropout training, the lowest error rate we get on TIMIT is 16.5 %, which is currently the best result. Besides experimenting on TIMIT, we also evaluate our best models on a low-resource large vocabulary task, and we find that all the proposed modelling improvements give consistently better results for this larger database as well.&quot;,&quot;author&quot;:[{&quot;dropping-particle&quot;:&quot;&quot;,&quot;family&quot;:&quot;Tóth&quot;,&quot;given&quot;:&quot;László&quot;,&quot;non-dropping-particle&quot;:&quot;&quot;,&quot;parse-names&quot;:false,&quot;suffix&quot;:&quot;&quot;}],&quot;container-title&quot;:&quot;Eurasip Journal on Audio, Speech, and Music Processing&quot;,&quot;id&quot;:&quot;e4e6f04c-9e7f-39f9-87b7-093aa383b596&quot;,&quot;issue&quot;:&quot;1&quot;,&quot;issued&quot;:{&quot;date-parts&quot;:[[&quot;2015&quot;]]},&quot;title&quot;:&quot;Phone recognition with hierarchical convolutional deep maxout networks&quot;,&quot;type&quot;:&quot;article-journal&quot;,&quot;volume&quot;:&quot;2015&quot;,&quot;container-title-short&quot;:&quot;&quot;},&quot;uris&quot;:[&quot;http://www.mendeley.com/documents/?uuid=29231119-c029-4b81-b27d-5bbe6a357af2&quot;],&quot;isTemporary&quot;:false,&quot;legacyDesktopId&quot;:&quot;29231119-c029-4b81-b27d-5bbe6a357af2&quot;}]},{&quot;citationID&quot;:&quot;MENDELEY_CITATION_16b4788e-d3c2-4272-a261-2935b798381c&quot;,&quot;properties&quot;:{&quot;noteIndex&quot;:0},&quot;isEdited&quot;:false,&quot;manualOverride&quot;:{&quot;citeprocText&quot;:&quot;[11]&quot;,&quot;isManuallyOverridden&quot;:false,&quot;manualOverrideText&quot;:&quot;&quot;},&quot;citationTag&quot;:&quot;MENDELEY_CITATION_v3_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&quot;,&quot;citationItems&quot;:[{&quot;id&quot;:&quot;dba89d0c-c354-37e9-9c78-45448b8c21ad&quot;,&quot;itemData&quot;:{&quot;DOI&quot;:&quot;10.1007/s11263-015-0816-y&quot;,&quot;ISSN&quot;:&quot;15731405&quot;,&quot;abstract&quot;:&quot;The ImageNet Large Scale Visual Recognition Challenge is a benchmark in object category classification and detection on hundreds of object categories and millions of images. The challenge has been run annually from 2010 to present, attracting participation from more than fifty institutions. This paper describes the creation of this benchmark dataset and the advances in object recognition that have been possible as a result. We discuss the challenges of collecting large-scale ground truth annotation, highlight key breakthroughs in categorical object recognition, provide a detailed analysis of the current state of the field of large-scale image classification and object detection, and compare the state-of-the-art computer vision accuracy with human accuracy. We conclude with lessons learned in the 5 years of the challenge, and propose future directions and improvements.&quot;,&quot;author&quot;:[{&quot;dropping-particle&quot;:&quot;&quot;,&quot;family&quot;:&quot;Russakovsky&quot;,&quot;given&quot;:&quot;Olga&quot;,&quot;non-dropping-particle&quot;:&quot;&quot;,&quot;parse-names&quot;:false,&quot;suffix&quot;:&quot;&quot;},{&quot;dropping-particle&quot;:&quot;&quot;,&quot;family&quot;:&quot;Deng&quot;,&quot;given&quot;:&quot;Jia&quot;,&quot;non-dropping-particle&quot;:&quot;&quot;,&quot;parse-names&quot;:false,&quot;suffix&quot;:&quot;&quot;},{&quot;dropping-particle&quot;:&quot;&quot;,&quot;family&quot;:&quot;Su&quot;,&quot;given&quot;:&quot;Hao&quot;,&quot;non-dropping-particle&quot;:&quot;&quot;,&quot;parse-names&quot;:false,&quot;suffix&quot;:&quot;&quot;},{&quot;dropping-particle&quot;:&quot;&quot;,&quot;family&quot;:&quot;Krause&quot;,&quot;given&quot;:&quot;Jonathan&quot;,&quot;non-dropping-particle&quot;:&quot;&quot;,&quot;parse-names&quot;:false,&quot;suffix&quot;:&quot;&quot;},{&quot;dropping-particle&quot;:&quot;&quot;,&quot;family&quot;:&quot;Satheesh&quot;,&quot;given&quot;:&quot;Sanjeev&quot;,&quot;non-dropping-particle&quot;:&quot;&quot;,&quot;parse-names&quot;:false,&quot;suffix&quot;:&quot;&quot;},{&quot;dropping-particle&quot;:&quot;&quot;,&quot;family&quot;:&quot;Ma&quot;,&quot;given&quot;:&quot;Sean&quot;,&quot;non-dropping-particle&quot;:&quot;&quot;,&quot;parse-names&quot;:false,&quot;suffix&quot;:&quot;&quot;},{&quot;dropping-particle&quot;:&quot;&quot;,&quot;family&quot;:&quot;Huang&quot;,&quot;given&quot;:&quot;Zhiheng&quot;,&quot;non-dropping-particle&quot;:&quot;&quot;,&quot;parse-names&quot;:false,&quot;suffix&quot;:&quot;&quot;},{&quot;dropping-particle&quot;:&quot;&quot;,&quot;family&quot;:&quot;Karpathy&quot;,&quot;given&quot;:&quot;Andrej&quot;,&quot;non-dropping-particle&quot;:&quot;&quot;,&quot;parse-names&quot;:false,&quot;suffix&quot;:&quot;&quot;},{&quot;dropping-particle&quot;:&quot;&quot;,&quot;family&quot;:&quot;Khosla&quot;,&quot;given&quot;:&quot;Aditya&quot;,&quot;non-dropping-particle&quot;:&quot;&quot;,&quot;parse-names&quot;:false,&quot;suffix&quot;:&quot;&quot;},{&quot;dropping-particle&quot;:&quot;&quot;,&quot;family&quot;:&quot;Bernstein&quot;,&quot;given&quot;:&quot;Michael&quot;,&quot;non-dropping-particle&quot;:&quot;&quot;,&quot;parse-names&quot;:false,&quot;suffix&quot;:&quot;&quot;},{&quot;dropping-particle&quot;:&quot;&quot;,&quot;family&quot;:&quot;Berg&quot;,&quot;given&quot;:&quot;Alexander C.&quot;,&quot;non-dropping-particle&quot;:&quot;&quot;,&quot;parse-names&quot;:false,&quot;suffix&quot;:&quot;&quot;},{&quot;dropping-particle&quot;:&quot;&quot;,&quot;family&quot;:&quot;Fei-Fei&quot;,&quot;given&quot;:&quot;Li&quot;,&quot;non-dropping-particle&quot;:&quot;&quot;,&quot;parse-names&quot;:false,&quot;suffix&quot;:&quot;&quot;}],&quot;container-title&quot;:&quot;International Journal of Computer Vision&quot;,&quot;id&quot;:&quot;dba89d0c-c354-37e9-9c78-45448b8c21ad&quot;,&quot;issue&quot;:&quot;3&quot;,&quot;issued&quot;:{&quot;date-parts&quot;:[[&quot;2015&quot;]]},&quot;page&quot;:&quot;211-252&quot;,&quot;title&quot;:&quot;ImageNet Large Scale Visual Recognition Challenge&quot;,&quot;type&quot;:&quot;article-journal&quot;,&quot;volume&quot;:&quot;115&quot;,&quot;container-title-short&quot;:&quot;&quot;},&quot;uris&quot;:[&quot;http://www.mendeley.com/documents/?uuid=b1816c9f-bcc1-471b-96e0-37b500948c47&quot;],&quot;isTemporary&quot;:false,&quot;legacyDesktopId&quot;:&quot;b1816c9f-bcc1-471b-96e0-37b500948c47&quot;}]},{&quot;citationID&quot;:&quot;MENDELEY_CITATION_e5a07301-7202-4dca-b23f-b6715bc20b2e&quot;,&quot;properties&quot;:{&quot;noteIndex&quot;:0},&quot;isEdited&quot;:false,&quot;manualOverride&quot;:{&quot;citeprocText&quot;:&quot;[12]&quot;,&quot;isManuallyOverridden&quot;:false,&quot;manualOverrideText&quot;:&quot;&quot;},&quot;citationTag&quot;:&quot;MENDELEY_CITATION_v3_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&quot;,&quot;citationItems&quot;:[{&quot;id&quot;:&quot;e4e6f04c-9e7f-39f9-87b7-093aa383b596&quot;,&quot;itemData&quot;:{&quot;DOI&quot;:&quot;10.1186/s13636-015-0068-3&quot;,&quot;ISBN&quot;:&quot;1363601500683&quot;,&quot;ISSN&quot;:&quot;16874722&quot;,&quot;abstract&quot;:&quot;Deep convolutional neural networks (CNNs) have recently been shown to outperform fully connected deep neural networks (DNNs) both on low-resource and on large-scale speech tasks. Experiments indicate that convolutional networks can attain a 10–15 % relative improvement in the word error rate of large vocabulary recognition tasks over fully connected deep networks. Here, we explore some refinements to CNNs that have not been pursued by other authors. First, the CNN papers published up till now used sigmoid or rectified linear (ReLU) neurons. We will experiment with the maxout activation function proposed recently, which has been shown to outperform the rectifier activation function in fully connected DNNs. We will show that the pooling operation of CNNs and the maxout function are closely related, and so the two technologies can be readily combined to build convolutional maxout networks. Second, we propose to turn the CNN into a hierarchical model. The origins of this approach go back to the era of shallow nets, where the idea of stacking two networks on each other was relatively well known. We will extend this method by fusing the two networks into one joint deep model with many hidden layers and a special structure. We will show that with the hierarchical modelling approach, we can reduce the error rate of the network on an expanded context of input. In the experiments on the Texas Instruments Massachusetts Institute of Technology (TIMIT) phone recognition task, we find that a CNN built from maxout units yields a relative phone error rate reduction of about 4.3 % over ReLU CNNs. Applying the hierarchical modelling scheme to this CNN results in a further relative phone error rate reduction of 5.5 %. Using dropout training, the lowest error rate we get on TIMIT is 16.5 %, which is currently the best result. Besides experimenting on TIMIT, we also evaluate our best models on a low-resource large vocabulary task, and we find that all the proposed modelling improvements give consistently better results for this larger database as well.&quot;,&quot;author&quot;:[{&quot;dropping-particle&quot;:&quot;&quot;,&quot;family&quot;:&quot;Tóth&quot;,&quot;given&quot;:&quot;László&quot;,&quot;non-dropping-particle&quot;:&quot;&quot;,&quot;parse-names&quot;:false,&quot;suffix&quot;:&quot;&quot;}],&quot;container-title&quot;:&quot;Eurasip Journal on Audio, Speech, and Music Processing&quot;,&quot;id&quot;:&quot;e4e6f04c-9e7f-39f9-87b7-093aa383b596&quot;,&quot;issue&quot;:&quot;1&quot;,&quot;issued&quot;:{&quot;date-parts&quot;:[[&quot;2015&quot;]]},&quot;title&quot;:&quot;Phone recognition with hierarchical convolutional deep maxout networks&quot;,&quot;type&quot;:&quot;article-journal&quot;,&quot;volume&quot;:&quot;2015&quot;,&quot;container-title-short&quot;:&quot;&quot;},&quot;uris&quot;:[&quot;http://www.mendeley.com/documents/?uuid=29231119-c029-4b81-b27d-5bbe6a357af2&quot;],&quot;isTemporary&quot;:false,&quot;legacyDesktopId&quot;:&quot;29231119-c029-4b81-b27d-5bbe6a357af2&quot;}]},{&quot;citationID&quot;:&quot;MENDELEY_CITATION_85ed45c6-e996-405e-8f78-138cf240f62a&quot;,&quot;properties&quot;:{&quot;noteIndex&quot;:0},&quot;isEdited&quot;:false,&quot;manualOverride&quot;:{&quot;citeprocText&quot;:&quot;[13]&quot;,&quot;isManuallyOverridden&quot;:false,&quot;manualOverrideText&quot;:&quot;&quot;},&quot;citationTag&quot;:&quot;MENDELEY_CITATION_v3_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&quot;,&quot;citationItems&quot;:[{&quot;id&quot;:&quot;cca4570a-611e-390b-997d-0b4c2dd163c6&quot;,&quot;itemData&quot;:{&quot;abstract&quot;:&quot;Deep convolutional neural networks comprise a subclass of deep neural networks (DNN) with a constrained architecture that leverages the spatial and temporal structure of the domain they model. Convolutional networks achieve the best predictive performance in areas such as speech and image recognition by hierarchically composing simple local features into complex models. Although DNNs have been used in drug discovery for QSAR and ligand-based bioactivity predictions, none of these models have benefited from this powerful convolutional architecture. This paper introduces AtomNet, the first structure-based, deep convolutional neural network designed to predict the bioactivity of small molecules for drug discovery applications. We demonstrate how to apply the convolutional concepts of feature locality and hierarchical composition to the modeling of bioactivity and chemical interactions. In further contrast to existing DNN techniques, we show that AtomNet's application of local convolutional filters to structural target information successfully predicts new active molecules for targets with no previously known modulators. Finally, we show that AtomNet outperforms previous docking approaches on a diverse set of benchmarks by a large margin, achieving an AUC greater than 0.9 on 57.8% of the targets in the DUDE benchmark.&quot;,&quot;author&quot;:[{&quot;dropping-particle&quot;:&quot;&quot;,&quot;family&quot;:&quot;Wallach&quot;,&quot;given&quot;:&quot;Izhar&quot;,&quot;non-dropping-particle&quot;:&quot;&quot;,&quot;parse-names&quot;:false,&quot;suffix&quot;:&quot;&quot;},{&quot;dropping-particle&quot;:&quot;&quot;,&quot;family&quot;:&quot;Dzamba&quot;,&quot;given&quot;:&quot;Michael&quot;,&quot;non-dropping-particle&quot;:&quot;&quot;,&quot;parse-names&quot;:false,&quot;suffix&quot;:&quot;&quot;},{&quot;dropping-particle&quot;:&quot;&quot;,&quot;family&quot;:&quot;Heifets&quot;,&quot;given&quot;:&quot;Abraham&quot;,&quot;non-dropping-particle&quot;:&quot;&quot;,&quot;parse-names&quot;:false,&quot;suffix&quot;:&quot;&quot;}],&quot;id&quot;:&quot;cca4570a-611e-390b-997d-0b4c2dd163c6&quot;,&quot;issued&quot;:{&quot;date-parts&quot;:[[&quot;2015&quot;]]},&quot;page&quot;:&quot;1-11&quot;,&quot;title&quot;:&quot;AtomNet: A Deep Convolutional Neural Network for Bioactivity Prediction in Structure-based Drug Discovery&quot;,&quot;type&quot;:&quot;article-journal&quot;,&quot;container-title-short&quot;:&quot;&quot;},&quot;uris&quot;:[&quot;http://www.mendeley.com/documents/?uuid=2fe84d9d-90ad-4a63-9698-fd983bfd8857&quot;],&quot;isTemporary&quot;:false,&quot;legacyDesktopId&quot;:&quot;2fe84d9d-90ad-4a63-9698-fd983bfd8857&quot;}]},{&quot;citationID&quot;:&quot;MENDELEY_CITATION_4649c286-e205-4209-af29-eb181acb40c2&quot;,&quot;properties&quot;:{&quot;noteIndex&quot;:0},&quot;isEdited&quot;:false,&quot;manualOverride&quot;:{&quot;citeprocText&quot;:&quot;[14]&quot;,&quot;isManuallyOverridden&quot;:false,&quot;manualOverrideText&quot;:&quot;&quot;},&quot;citationTag&quot;:&quot;MENDELEY_CITATION_v3_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&quot;,&quot;citationItems&quot;:[{&quot;id&quot;:&quot;ee5fc035-47a8-34e8-8c0f-e1e36599c522&quot;,&quot;itemData&quot;:{&quot;DOI&quot;:&quot;10.3390/electronics8030292&quot;,&quot;ISSN&quot;:&quot;20799292&quot;,&quot;abstract&quot;:&quot;In recent years, deep learning has garnered tremendous success in a variety of application domains. This new field of machine learning has been growing rapidly and has been applied to most traditional application domains, as well as some new areas that present more opportunities. Different methods have been proposed based on different categories of learning, including supervised, semi-supervised, and un-supervised learning. Experimental results show state-of-the-art performance using deep learning when compared to traditional machine learning approaches in the fields of image processing, computer vision, speech recognition, machine translation, art, medical imaging, medical information processing, robotics and control, bioinformatics, natural language processing, cybersecurity, and many others. This survey presents a brief survey on the advances that have occurred in the area of Deep Learning (DL), starting with the Deep Neural Network (DNN). The survey goes on to cover Convolutional Neural Network (CNN), Recurrent Neural Network (RNN), including Long Short-Term Memory (LSTM) and Gated Recurrent Units (GRU), Auto-Encoder (AE), Deep Belief Network (DBN), Generative Adversarial Network (GAN), and Deep Reinforcement Learning (DRL). Additionally, we have discussed recent developments, such as advanced variant DL techniques based on these DL approaches. This work considers most of the papers published after 2012 from when the history of deep learning began. Furthermore, DL approaches that have been explored and evaluated in different application domains are also included in this survey. We also included recently developed frameworks, SDKs, and benchmark datasets that are used for implementing and evaluating deep learning approaches. There are some surveys that have been published on DL using neural networks and a survey on Reinforcement Learning (RL). However, those papers have not discussed individual advanced techniques for training large-scale deep learning models and the recently developed method of generative models.&quot;,&quot;author&quot;:[{&quot;dropping-particle&quot;:&quot;&quot;,&quot;family&quot;:&quot;Alom&quot;,&quot;given&quot;:&quot;Md Zahangir&quot;,&quot;non-dropping-particle&quot;:&quot;&quot;,&quot;parse-names&quot;:false,&quot;suffix&quot;:&quot;&quot;},{&quot;dropping-particle&quot;:&quot;&quot;,&quot;family&quot;:&quot;Taha&quot;,&quot;given&quot;:&quot;Tarek M.&quot;,&quot;non-dropping-particle&quot;:&quot;&quot;,&quot;parse-names&quot;:false,&quot;suffix&quot;:&quot;&quot;},{&quot;dropping-particle&quot;:&quot;&quot;,&quot;family&quot;:&quot;Yakopcic&quot;,&quot;given&quot;:&quot;Chris&quot;,&quot;non-dropping-particle&quot;:&quot;&quot;,&quot;parse-names&quot;:false,&quot;suffix&quot;:&quot;&quot;},{&quot;dropping-particle&quot;:&quot;&quot;,&quot;family&quot;:&quot;Westberg&quot;,&quot;given&quot;:&quot;Stefan&quot;,&quot;non-dropping-particle&quot;:&quot;&quot;,&quot;parse-names&quot;:false,&quot;suffix&quot;:&quot;&quot;},{&quot;dropping-particle&quot;:&quot;&quot;,&quot;family&quot;:&quot;Sidike&quot;,&quot;given&quot;:&quot;Paheding&quot;,&quot;non-dropping-particle&quot;:&quot;&quot;,&quot;parse-names&quot;:false,&quot;suffix&quot;:&quot;&quot;},{&quot;dropping-particle&quot;:&quot;&quot;,&quot;family&quot;:&quot;Nasrin&quot;,&quot;given&quot;:&quot;Mst Shamima&quot;,&quot;non-dropping-particle&quot;:&quot;&quot;,&quot;parse-names&quot;:false,&quot;suffix&quot;:&quot;&quot;},{&quot;dropping-particle&quot;:&quot;&quot;,&quot;family&quot;:&quot;Hasan&quot;,&quot;given&quot;:&quot;Mahmudul&quot;,&quot;non-dropping-particle&quot;:&quot;&quot;,&quot;parse-names&quot;:false,&quot;suffix&quot;:&quot;&quot;},{&quot;dropping-particle&quot;:&quot;&quot;,&quot;family&quot;:&quot;Essen&quot;,&quot;given&quot;:&quot;Brian C.&quot;,&quot;non-dropping-particle&quot;:&quot;Van&quot;,&quot;parse-names&quot;:false,&quot;suffix&quot;:&quot;&quot;},{&quot;dropping-particle&quot;:&quot;&quot;,&quot;family&quot;:&quot;Awwal&quot;,&quot;given&quot;:&quot;Abdul A.S.&quot;,&quot;non-dropping-particle&quot;:&quot;&quot;,&quot;parse-names&quot;:false,&quot;suffix&quot;:&quot;&quot;},{&quot;dropping-particle&quot;:&quot;&quot;,&quot;family&quot;:&quot;Asari&quot;,&quot;given&quot;:&quot;Vijayan K.&quot;,&quot;non-dropping-particle&quot;:&quot;&quot;,&quot;parse-names&quot;:false,&quot;suffix&quot;:&quot;&quot;}],&quot;container-title&quot;:&quot;Electronics (Switzerland)&quot;,&quot;id&quot;:&quot;ee5fc035-47a8-34e8-8c0f-e1e36599c522&quot;,&quot;issue&quot;:&quot;3&quot;,&quot;issued&quot;:{&quot;date-parts&quot;:[[&quot;2019&quot;]]},&quot;page&quot;:&quot;1-67&quot;,&quot;title&quot;:&quot;A state-of-the-art survey on deep learning theory and architectures&quot;,&quot;type&quot;:&quot;article-journal&quot;,&quot;volume&quot;:&quot;8&quot;,&quot;container-title-short&quot;:&quot;&quot;},&quot;uris&quot;:[&quot;http://www.mendeley.com/documents/?uuid=85233533-ffce-44e5-ad81-4c46c574a791&quot;],&quot;isTemporary&quot;:false,&quot;legacyDesktopId&quot;:&quot;85233533-ffce-44e5-ad81-4c46c574a791&quot;}]},{&quot;citationID&quot;:&quot;MENDELEY_CITATION_a01ceba7-252a-473c-9d36-555e8ac11b45&quot;,&quot;properties&quot;:{&quot;noteIndex&quot;:0},&quot;isEdited&quot;:false,&quot;manualOverride&quot;:{&quot;citeprocText&quot;:&quot;[15]&quot;,&quot;isManuallyOverridden&quot;:false,&quot;manualOverrideText&quot;:&quot;&quot;},&quot;citationTag&quot;:&quot;MENDELEY_CITATION_v3_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&quot;,&quot;citationItems&quot;:[{&quot;id&quot;:&quot;cf18c903-28e0-5f95-90fb-e6483b68b8cf&quot;,&quot;itemData&quot;:{&quot;URL&quot;:&quot;https://towardsdatascience.com/understanding-1d-and-3d-convolution-neural-network-keras-9d8f76e29610&quot;,&quot;author&quot;:[{&quot;dropping-particle&quot;:&quot;&quot;,&quot;family&quot;:&quot;Verma&quot;,&quot;given&quot;:&quot;Shiva&quot;,&quot;non-dropping-particle&quot;:&quot;&quot;,&quot;parse-names&quot;:false,&quot;suffix&quot;:&quot;&quot;}],&quot;id&quot;:&quot;cf18c903-28e0-5f95-90fb-e6483b68b8cf&quot;,&quot;issued&quot;:{&quot;date-parts&quot;:[[&quot;0&quot;]]},&quot;title&quot;:&quot;Understanding 1D and 3D Convolution Neural Network | Keras&quot;,&quot;type&quot;:&quot;webpage&quot;,&quot;container-title-short&quot;:&quot;&quot;},&quot;uris&quot;:[&quot;http://www.mendeley.com/documents/?uuid=73b93ec0-992b-4938-8bad-99412abd3f80&quot;],&quot;isTemporary&quot;:false,&quot;legacyDesktopId&quot;:&quot;73b93ec0-992b-4938-8bad-99412abd3f80&quot;}]},{&quot;citationID&quot;:&quot;MENDELEY_CITATION_61b6fa51-969b-40fa-8564-1c193c90a267&quot;,&quot;properties&quot;:{&quot;noteIndex&quot;:0},&quot;isEdited&quot;:false,&quot;manualOverride&quot;:{&quot;citeprocText&quot;:&quot;[14]&quot;,&quot;isManuallyOverridden&quot;:false,&quot;manualOverrideText&quot;:&quot;&quot;},&quot;citationTag&quot;:&quot;MENDELEY_CITATION_v3_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&quot;,&quot;citationItems&quot;:[{&quot;id&quot;:&quot;ee5fc035-47a8-34e8-8c0f-e1e36599c522&quot;,&quot;itemData&quot;:{&quot;DOI&quot;:&quot;10.3390/electronics8030292&quot;,&quot;ISSN&quot;:&quot;20799292&quot;,&quot;abstract&quot;:&quot;In recent years, deep learning has garnered tremendous success in a variety of application domains. This new field of machine learning has been growing rapidly and has been applied to most traditional application domains, as well as some new areas that present more opportunities. Different methods have been proposed based on different categories of learning, including supervised, semi-supervised, and un-supervised learning. Experimental results show state-of-the-art performance using deep learning when compared to traditional machine learning approaches in the fields of image processing, computer vision, speech recognition, machine translation, art, medical imaging, medical information processing, robotics and control, bioinformatics, natural language processing, cybersecurity, and many others. This survey presents a brief survey on the advances that have occurred in the area of Deep Learning (DL), starting with the Deep Neural Network (DNN). The survey goes on to cover Convolutional Neural Network (CNN), Recurrent Neural Network (RNN), including Long Short-Term Memory (LSTM) and Gated Recurrent Units (GRU), Auto-Encoder (AE), Deep Belief Network (DBN), Generative Adversarial Network (GAN), and Deep Reinforcement Learning (DRL). Additionally, we have discussed recent developments, such as advanced variant DL techniques based on these DL approaches. This work considers most of the papers published after 2012 from when the history of deep learning began. Furthermore, DL approaches that have been explored and evaluated in different application domains are also included in this survey. We also included recently developed frameworks, SDKs, and benchmark datasets that are used for implementing and evaluating deep learning approaches. There are some surveys that have been published on DL using neural networks and a survey on Reinforcement Learning (RL). However, those papers have not discussed individual advanced techniques for training large-scale deep learning models and the recently developed method of generative models.&quot;,&quot;author&quot;:[{&quot;dropping-particle&quot;:&quot;&quot;,&quot;family&quot;:&quot;Alom&quot;,&quot;given&quot;:&quot;Md Zahangir&quot;,&quot;non-dropping-particle&quot;:&quot;&quot;,&quot;parse-names&quot;:false,&quot;suffix&quot;:&quot;&quot;},{&quot;dropping-particle&quot;:&quot;&quot;,&quot;family&quot;:&quot;Taha&quot;,&quot;given&quot;:&quot;Tarek M.&quot;,&quot;non-dropping-particle&quot;:&quot;&quot;,&quot;parse-names&quot;:false,&quot;suffix&quot;:&quot;&quot;},{&quot;dropping-particle&quot;:&quot;&quot;,&quot;family&quot;:&quot;Yakopcic&quot;,&quot;given&quot;:&quot;Chris&quot;,&quot;non-dropping-particle&quot;:&quot;&quot;,&quot;parse-names&quot;:false,&quot;suffix&quot;:&quot;&quot;},{&quot;dropping-particle&quot;:&quot;&quot;,&quot;family&quot;:&quot;Westberg&quot;,&quot;given&quot;:&quot;Stefan&quot;,&quot;non-dropping-particle&quot;:&quot;&quot;,&quot;parse-names&quot;:false,&quot;suffix&quot;:&quot;&quot;},{&quot;dropping-particle&quot;:&quot;&quot;,&quot;family&quot;:&quot;Sidike&quot;,&quot;given&quot;:&quot;Paheding&quot;,&quot;non-dropping-particle&quot;:&quot;&quot;,&quot;parse-names&quot;:false,&quot;suffix&quot;:&quot;&quot;},{&quot;dropping-particle&quot;:&quot;&quot;,&quot;family&quot;:&quot;Nasrin&quot;,&quot;given&quot;:&quot;Mst Shamima&quot;,&quot;non-dropping-particle&quot;:&quot;&quot;,&quot;parse-names&quot;:false,&quot;suffix&quot;:&quot;&quot;},{&quot;dropping-particle&quot;:&quot;&quot;,&quot;family&quot;:&quot;Hasan&quot;,&quot;given&quot;:&quot;Mahmudul&quot;,&quot;non-dropping-particle&quot;:&quot;&quot;,&quot;parse-names&quot;:false,&quot;suffix&quot;:&quot;&quot;},{&quot;dropping-particle&quot;:&quot;&quot;,&quot;family&quot;:&quot;Essen&quot;,&quot;given&quot;:&quot;Brian C.&quot;,&quot;non-dropping-particle&quot;:&quot;Van&quot;,&quot;parse-names&quot;:false,&quot;suffix&quot;:&quot;&quot;},{&quot;dropping-particle&quot;:&quot;&quot;,&quot;family&quot;:&quot;Awwal&quot;,&quot;given&quot;:&quot;Abdul A.S.&quot;,&quot;non-dropping-particle&quot;:&quot;&quot;,&quot;parse-names&quot;:false,&quot;suffix&quot;:&quot;&quot;},{&quot;dropping-particle&quot;:&quot;&quot;,&quot;family&quot;:&quot;Asari&quot;,&quot;given&quot;:&quot;Vijayan K.&quot;,&quot;non-dropping-particle&quot;:&quot;&quot;,&quot;parse-names&quot;:false,&quot;suffix&quot;:&quot;&quot;}],&quot;container-title&quot;:&quot;Electronics (Switzerland)&quot;,&quot;id&quot;:&quot;ee5fc035-47a8-34e8-8c0f-e1e36599c522&quot;,&quot;issue&quot;:&quot;3&quot;,&quot;issued&quot;:{&quot;date-parts&quot;:[[&quot;2019&quot;]]},&quot;page&quot;:&quot;1-67&quot;,&quot;title&quot;:&quot;A state-of-the-art survey on deep learning theory and architectures&quot;,&quot;type&quot;:&quot;article-journal&quot;,&quot;volume&quot;:&quot;8&quot;,&quot;container-title-short&quot;:&quot;&quot;},&quot;uris&quot;:[&quot;http://www.mendeley.com/documents/?uuid=85233533-ffce-44e5-ad81-4c46c574a791&quot;],&quot;isTemporary&quot;:false,&quot;legacyDesktopId&quot;:&quot;85233533-ffce-44e5-ad81-4c46c574a791&quot;}]},{&quot;citationID&quot;:&quot;MENDELEY_CITATION_7d0c5650-ff2e-4556-b197-495db771ecd9&quot;,&quot;properties&quot;:{&quot;noteIndex&quot;:0},&quot;isEdited&quot;:false,&quot;manualOverride&quot;:{&quot;citeprocText&quot;:&quot;[14]&quot;,&quot;isManuallyOverridden&quot;:false,&quot;manualOverrideText&quot;:&quot;&quot;},&quot;citationTag&quot;:&quot;MENDELEY_CITATION_v3_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&quot;,&quot;citationItems&quot;:[{&quot;id&quot;:&quot;ee5fc035-47a8-34e8-8c0f-e1e36599c522&quot;,&quot;itemData&quot;:{&quot;DOI&quot;:&quot;10.3390/electronics8030292&quot;,&quot;ISSN&quot;:&quot;20799292&quot;,&quot;abstract&quot;:&quot;In recent years, deep learning has garnered tremendous success in a variety of application domains. This new field of machine learning has been growing rapidly and has been applied to most traditional application domains, as well as some new areas that present more opportunities. Different methods have been proposed based on different categories of learning, including supervised, semi-supervised, and un-supervised learning. Experimental results show state-of-the-art performance using deep learning when compared to traditional machine learning approaches in the fields of image processing, computer vision, speech recognition, machine translation, art, medical imaging, medical information processing, robotics and control, bioinformatics, natural language processing, cybersecurity, and many others. This survey presents a brief survey on the advances that have occurred in the area of Deep Learning (DL), starting with the Deep Neural Network (DNN). The survey goes on to cover Convolutional Neural Network (CNN), Recurrent Neural Network (RNN), including Long Short-Term Memory (LSTM) and Gated Recurrent Units (GRU), Auto-Encoder (AE), Deep Belief Network (DBN), Generative Adversarial Network (GAN), and Deep Reinforcement Learning (DRL). Additionally, we have discussed recent developments, such as advanced variant DL techniques based on these DL approaches. This work considers most of the papers published after 2012 from when the history of deep learning began. Furthermore, DL approaches that have been explored and evaluated in different application domains are also included in this survey. We also included recently developed frameworks, SDKs, and benchmark datasets that are used for implementing and evaluating deep learning approaches. There are some surveys that have been published on DL using neural networks and a survey on Reinforcement Learning (RL). However, those papers have not discussed individual advanced techniques for training large-scale deep learning models and the recently developed method of generative models.&quot;,&quot;author&quot;:[{&quot;dropping-particle&quot;:&quot;&quot;,&quot;family&quot;:&quot;Alom&quot;,&quot;given&quot;:&quot;Md Zahangir&quot;,&quot;non-dropping-particle&quot;:&quot;&quot;,&quot;parse-names&quot;:false,&quot;suffix&quot;:&quot;&quot;},{&quot;dropping-particle&quot;:&quot;&quot;,&quot;family&quot;:&quot;Taha&quot;,&quot;given&quot;:&quot;Tarek M.&quot;,&quot;non-dropping-particle&quot;:&quot;&quot;,&quot;parse-names&quot;:false,&quot;suffix&quot;:&quot;&quot;},{&quot;dropping-particle&quot;:&quot;&quot;,&quot;family&quot;:&quot;Yakopcic&quot;,&quot;given&quot;:&quot;Chris&quot;,&quot;non-dropping-particle&quot;:&quot;&quot;,&quot;parse-names&quot;:false,&quot;suffix&quot;:&quot;&quot;},{&quot;dropping-particle&quot;:&quot;&quot;,&quot;family&quot;:&quot;Westberg&quot;,&quot;given&quot;:&quot;Stefan&quot;,&quot;non-dropping-particle&quot;:&quot;&quot;,&quot;parse-names&quot;:false,&quot;suffix&quot;:&quot;&quot;},{&quot;dropping-particle&quot;:&quot;&quot;,&quot;family&quot;:&quot;Sidike&quot;,&quot;given&quot;:&quot;Paheding&quot;,&quot;non-dropping-particle&quot;:&quot;&quot;,&quot;parse-names&quot;:false,&quot;suffix&quot;:&quot;&quot;},{&quot;dropping-particle&quot;:&quot;&quot;,&quot;family&quot;:&quot;Nasrin&quot;,&quot;given&quot;:&quot;Mst Shamima&quot;,&quot;non-dropping-particle&quot;:&quot;&quot;,&quot;parse-names&quot;:false,&quot;suffix&quot;:&quot;&quot;},{&quot;dropping-particle&quot;:&quot;&quot;,&quot;family&quot;:&quot;Hasan&quot;,&quot;given&quot;:&quot;Mahmudul&quot;,&quot;non-dropping-particle&quot;:&quot;&quot;,&quot;parse-names&quot;:false,&quot;suffix&quot;:&quot;&quot;},{&quot;dropping-particle&quot;:&quot;&quot;,&quot;family&quot;:&quot;Essen&quot;,&quot;given&quot;:&quot;Brian C.&quot;,&quot;non-dropping-particle&quot;:&quot;Van&quot;,&quot;parse-names&quot;:false,&quot;suffix&quot;:&quot;&quot;},{&quot;dropping-particle&quot;:&quot;&quot;,&quot;family&quot;:&quot;Awwal&quot;,&quot;given&quot;:&quot;Abdul A.S.&quot;,&quot;non-dropping-particle&quot;:&quot;&quot;,&quot;parse-names&quot;:false,&quot;suffix&quot;:&quot;&quot;},{&quot;dropping-particle&quot;:&quot;&quot;,&quot;family&quot;:&quot;Asari&quot;,&quot;given&quot;:&quot;Vijayan K.&quot;,&quot;non-dropping-particle&quot;:&quot;&quot;,&quot;parse-names&quot;:false,&quot;suffix&quot;:&quot;&quot;}],&quot;container-title&quot;:&quot;Electronics (Switzerland)&quot;,&quot;id&quot;:&quot;ee5fc035-47a8-34e8-8c0f-e1e36599c522&quot;,&quot;issue&quot;:&quot;3&quot;,&quot;issued&quot;:{&quot;date-parts&quot;:[[&quot;2019&quot;]]},&quot;page&quot;:&quot;1-67&quot;,&quot;title&quot;:&quot;A state-of-the-art survey on deep learning theory and architectures&quot;,&quot;type&quot;:&quot;article-journal&quot;,&quot;volume&quot;:&quot;8&quot;,&quot;container-title-short&quot;:&quot;&quot;},&quot;uris&quot;:[&quot;http://www.mendeley.com/documents/?uuid=85233533-ffce-44e5-ad81-4c46c574a791&quot;],&quot;isTemporary&quot;:false,&quot;legacyDesktopId&quot;:&quot;85233533-ffce-44e5-ad81-4c46c574a791&quot;}]},{&quot;citationID&quot;:&quot;MENDELEY_CITATION_8034e685-b587-4feb-923a-e9e7b241b61e&quot;,&quot;properties&quot;:{&quot;noteIndex&quot;:0},&quot;isEdited&quot;:false,&quot;manualOverride&quot;:{&quot;citeprocText&quot;:&quot;[16]&quot;,&quot;isManuallyOverridden&quot;:false,&quot;manualOverrideText&quot;:&quot;&quot;},&quot;citationTag&quot;:&quot;MENDELEY_CITATION_v3_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&quot;,&quot;citationItems&quot;:[{&quot;id&quot;:&quot;869213c0-5496-5be4-8c98-301fcd5379ae&quot;,&quot;itemData&quot;:{&quot;URL&quot;:&quot;https://www.geeksforgeeks.org/underfitting-and-overfitting-in-machine-learning/&quot;,&quot;author&quot;:[{&quot;dropping-particle&quot;:&quot;&quot;,&quot;family&quot;:&quot;Nautiyal&quot;,&quot;given&quot;:&quot;Dewang&quot;,&quot;non-dropping-particle&quot;:&quot;&quot;,&quot;parse-names&quot;:false,&quot;suffix&quot;:&quot;&quot;}],&quot;id&quot;:&quot;869213c0-5496-5be4-8c98-301fcd5379ae&quot;,&quot;issued&quot;:{&quot;date-parts&quot;:[[&quot;0&quot;]]},&quot;title&quot;:&quot;Underfitting and Overfitting in Machine Learning&quot;,&quot;type&quot;:&quot;webpage&quot;,&quot;container-title-short&quot;:&quot;&quot;},&quot;uris&quot;:[&quot;http://www.mendeley.com/documents/?uuid=988b2ce9-0118-4d5d-8afb-a40778bfb60b&quot;],&quot;isTemporary&quot;:false,&quot;legacyDesktopId&quot;:&quot;988b2ce9-0118-4d5d-8afb-a40778bfb60b&quot;}]},{&quot;citationID&quot;:&quot;MENDELEY_CITATION_a561cc4b-91b4-4051-9de3-53cfa2bcdfd0&quot;,&quot;properties&quot;:{&quot;noteIndex&quot;:0},&quot;isEdited&quot;:false,&quot;manualOverride&quot;:{&quot;isManuallyOverridden&quot;:false,&quot;citeprocText&quot;:&quot;[17]&quot;,&quot;manualOverrideText&quot;:&quot;&quot;},&quot;citationTag&quot;:&quot;MENDELEY_CITATION_v3_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&quot;,&quot;citationItems&quot;:[{&quot;id&quot;:&quot;9f1d9425-0f5f-378b-b4d1-fb56b5f7114c&quot;,&quot;itemData&quot;:{&quot;type&quot;:&quot;webpage&quot;,&quot;id&quot;:&quot;9f1d9425-0f5f-378b-b4d1-fb56b5f7114c&quot;,&quot;title&quot;:&quot; Open Dynamic Road Information for Vehicle Environment &quot;,&quot;author&quot;:[{&quot;family&quot;:&quot;ASAM e.V.&quot;,&quot;given&quot;:&quot;&quot;,&quot;parse-names&quot;:false,&quot;dropping-particle&quot;:&quot;&quot;,&quot;non-dropping-particle&quot;:&quot;&quot;}],&quot;container-title&quot;:&quot;https://www.asam.net/standards/detail/opendrive/&quot;,&quot;issued&quot;:{&quot;date-parts&quot;:[[2022]]},&quot;container-title-short&quot;:&quot;&quot;},&quot;isTemporary&quot;:false}]},{&quot;citationID&quot;:&quot;MENDELEY_CITATION_5edeb58b-1363-4cff-b497-b26afffd7e19&quot;,&quot;properties&quot;:{&quot;noteIndex&quot;:0},&quot;isEdited&quot;:false,&quot;manualOverride&quot;:{&quot;isManuallyOverridden&quot;:false,&quot;citeprocText&quot;:&quot;[18]&quot;,&quot;manualOverrideText&quot;:&quot;&quot;},&quot;citationTag&quot;:&quot;MENDELEY_CITATION_v3_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&quot;,&quot;citationItems&quot;:[{&quot;id&quot;:&quot;83f9d684-a9e6-310d-9a84-0c5aa8561a13&quot;,&quot;itemData&quot;:{&quot;type&quot;:&quot;webpage&quot;,&quot;id&quot;:&quot;83f9d684-a9e6-310d-9a84-0c5aa8561a13&quot;,&quot;title&quot;:&quot;CARLA Simulator&quot;,&quot;author&quot;:[{&quot;family&quot;:&quot;Open-source&quot;,&quot;given&quot;:&quot;&quot;,&quot;parse-names&quot;:false,&quot;dropping-particle&quot;:&quot;&quot;,&quot;non-dropping-particle&quot;:&quot;&quot;}],&quot;container-title&quot;:&quot;https://carla.org/&quot;,&quot;issued&quot;:{&quot;date-parts&quot;:[[2022]]},&quot;container-title-short&quot;:&quot;&quot;},&quot;isTemporary&quot;:false}]},{&quot;citationID&quot;:&quot;MENDELEY_CITATION_27b0ea60-08a2-4b35-90d9-82abbcb6ee81&quot;,&quot;properties&quot;:{&quot;noteIndex&quot;:0},&quot;isEdited&quot;:false,&quot;manualOverride&quot;:{&quot;isManuallyOverridden&quot;:false,&quot;citeprocText&quot;:&quot;[19]&quot;,&quot;manualOverrideText&quot;:&quot;&quot;},&quot;citationTag&quot;:&quot;MENDELEY_CITATION_v3_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&quot;,&quot;citationItems&quot;:[{&quot;id&quot;:&quot;3dcfeb0c-01e4-3987-89b6-6b57a2ac5119&quot;,&quot;itemData&quot;:{&quot;type&quot;:&quot;article-journal&quot;,&quot;id&quot;:&quot;3dcfeb0c-01e4-3987-89b6-6b57a2ac5119&quot;,&quot;title&quot;:&quot;CARLA 0.9.12 API&quot;,&quot;author&quot;:[{&quot;family&quot;:&quot;CARLA&quot;,&quot;given&quot;:&quot;&quot;,&quot;parse-names&quot;:false,&quot;dropping-particle&quot;:&quot;&quot;,&quot;non-dropping-particle&quot;:&quot;&quot;}],&quot;container-title&quot;:&quot;https://carla.readthedocs.io/en/0.9.12/start_introduction/&quot;,&quot;issued&quot;:{&quot;date-parts&quot;:[[2022]]},&quot;container-title-short&quot;:&quot;&quot;},&quot;isTemporary&quot;:false}]},{&quot;citationID&quot;:&quot;MENDELEY_CITATION_1fe51316-9019-47f7-ae58-703ac7c2b335&quot;,&quot;properties&quot;:{&quot;noteIndex&quot;:0},&quot;isEdited&quot;:false,&quot;manualOverride&quot;:{&quot;isManuallyOverridden&quot;:false,&quot;citeprocText&quot;:&quot;[20]&quot;,&quot;manualOverrideText&quot;:&quot;&quot;},&quot;citationTag&quot;:&quot;MENDELEY_CITATION_v3_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&quot;,&quot;citationItems&quot;:[{&quot;id&quot;:&quot;d0a6f57c-5342-3a76-b311-7f2c1cecd8e1&quot;,&quot;itemData&quot;:{&quot;type&quot;:&quot;webpage&quot;,&quot;id&quot;:&quot;d0a6f57c-5342-3a76-b311-7f2c1cecd8e1&quot;,&quot;title&quot;:&quot;CARLA github repository&quot;,&quot;author&quot;:[{&quot;family&quot;:&quot;CARLA&quot;,&quot;given&quot;:&quot;&quot;,&quot;parse-names&quot;:false,&quot;dropping-particle&quot;:&quot;&quot;,&quot;non-dropping-particle&quot;:&quot;&quot;}],&quot;container-title&quot;:&quot;https://github.com/carla-simulator/carla&quot;,&quot;issued&quot;:{&quot;date-parts&quot;:[[2022]]},&quot;container-title-short&quot;:&quot;&quot;},&quot;isTemporary&quot;:false}]},{&quot;citationID&quot;:&quot;MENDELEY_CITATION_baa3d983-802d-4f06-b105-81e3a5f5b8ee&quot;,&quot;properties&quot;:{&quot;noteIndex&quot;:0},&quot;isEdited&quot;:false,&quot;manualOverride&quot;:{&quot;citeprocText&quot;:&quot;[21]&quot;,&quot;isManuallyOverridden&quot;:false,&quot;manualOverrideText&quot;:&quot;&quot;},&quot;citationTag&quot;:&quot;MENDELEY_CITATION_v3_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&quot;,&quot;citationItems&quot;:[{&quot;id&quot;:&quot;bbcd57c3-a37e-3b62-bfca-03bca16629de&quot;,&quot;itemData&quot;:{&quot;author&quot;:[{&quot;dropping-particle&quot;:&quot;&quot;,&quot;family&quot;:&quot;Sing&quot;,&quot;given&quot;:&quot;P Olicies U&quot;,&quot;non-dropping-particle&quot;:&quot;&quot;,&quot;parse-names&quot;:false,&quot;suffix&quot;:&quot;&quot;},{&quot;dropping-particle&quot;:&quot;&quot;,&quot;family&quot;:&quot;Nsembles&quot;,&quot;given&quot;:&quot;M Odel E&quot;,&quot;non-dropping-particle&quot;:&quot;&quot;,&quot;parse-names&quot;:false,&quot;suffix&quot;:&quot;&quot;}],&quot;id&quot;:&quot;bbcd57c3-a37e-3b62-bfca-03bca16629de&quot;,&quot;issue&quot;:&quot;2&quot;,&quot;issued&quot;:{&quot;date-parts&quot;:[[&quot;2017&quot;]]},&quot;page&quot;:&quot;1-15&quot;,&quot;title&quot;:&quot;Epo Pt : L Earning R Obust N Eural N Etwork&quot;,&quot;type&quot;:&quot;article-journal&quot;,&quot;volume&quot;:&quot;1&quot;,&quot;container-title-short&quot;:&quot;&quot;},&quot;uris&quot;:[&quot;http://www.mendeley.com/documents/?uuid=dfba2a40-09c7-4da0-985b-e5597639d916&quot;],&quot;isTemporary&quot;:false,&quot;legacyDesktopId&quot;:&quot;dfba2a40-09c7-4da0-985b-e5597639d916&quot;}]}]"/>
     <we:property name="MENDELEY_CITATIONS_STYLE" value="{&quot;id&quot;:&quot;https://www.zotero.org/styles/ieee&quot;,&quot;title&quot;:&quot;IEEE&quot;,&quot;format&quot;:&quot;numeric&quot;}"/>
   </we:properties>
   <we:bindings/>
@@ -33490,6 +35049,37 @@
 </file>
 
 <file path=customXml/item1.xml><?xml version="1.0" encoding="utf-8"?>
+<b:Sources xmlns:b="http://schemas.openxmlformats.org/officeDocument/2006/bibliography" xmlns="http://schemas.openxmlformats.org/officeDocument/2006/bibliography" SelectedStyle="\CHICAGO.XSL" StyleName="Chicago" Version="16">
+  <b:Source xmlns:b="http://schemas.openxmlformats.org/officeDocument/2006/bibliography" xmlns="http://schemas.openxmlformats.org/officeDocument/2006/bibliography">
+    <b:Tag>1</b:Tag>
+    <b:RefOrder>1</b:RefOrder>
+  </b:Source>
+  <b:Source>
+    <b:Tag>Bha</b:Tag>
+    <b:SourceType>ElectronicSource</b:SourceType>
+    <b:Guid>{B62E49CF-62FB-4442-9918-DB1D8009B34F}</b:Guid>
+    <b:City>Bharat Singh, Kanwar, and Mustafa Ali Arat. "Deep Learning in the Automotive Industry: Recent Advances and Application Examples." arXiv preprint arXiv:1906.08834 (2019).</b:City>
+    <b:RefOrder>2</b:RefOrder>
+  </b:Source>
+</b:Sources>
+</file>
+
+<file path=customXml/item2.xml><?xml version="1.0" encoding="utf-8"?>
+<p:properties xmlns:p="http://schemas.microsoft.com/office/2006/metadata/properties" xmlns:xsi="http://www.w3.org/2001/XMLSchema-instance" xmlns:pc="http://schemas.microsoft.com/office/infopath/2007/PartnerControls">
+  <documentManagement/>
+</p:properties>
+</file>
+
+<file path=customXml/item3.xml><?xml version="1.0" encoding="utf-8"?>
+<?mso-contentType ?>
+<FormTemplates xmlns="http://schemas.microsoft.com/sharepoint/v3/contenttype/forms">
+  <Display>DocumentLibraryForm</Display>
+  <Edit>DocumentLibraryForm</Edit>
+  <New>DocumentLibraryForm</New>
+</FormTemplates>
+</file>
+
+<file path=customXml/item4.xml><?xml version="1.0" encoding="utf-8"?>
 <ct:contentTypeSchema xmlns:ct="http://schemas.microsoft.com/office/2006/metadata/contentType" xmlns:ma="http://schemas.microsoft.com/office/2006/metadata/properties/metaAttributes" ct:_="" ma:_="" ma:contentTypeName="Document" ma:contentTypeID="0x010100992E41E70F19FB4BA630F74661AD90B1" ma:contentTypeVersion="7" ma:contentTypeDescription="Create a new document." ma:contentTypeScope="" ma:versionID="8be00babbb4ef0395573dbf187d640f2">
   <xsd:schema xmlns:xsd="http://www.w3.org/2001/XMLSchema" xmlns:xs="http://www.w3.org/2001/XMLSchema" xmlns:p="http://schemas.microsoft.com/office/2006/metadata/properties" xmlns:ns3="d39c4750-0d6e-4c14-89ee-645aaf29982d" xmlns:ns4="3e93214e-79bf-4805-bc11-b0b0c5b0a121" targetNamespace="http://schemas.microsoft.com/office/2006/metadata/properties" ma:root="true" ma:fieldsID="796fd9713c7023958187a92c6cdc8185" ns3:_="" ns4:_="">
     <xsd:import namespace="d39c4750-0d6e-4c14-89ee-645aaf29982d"/>
@@ -33672,38 +35262,40 @@
 </ct:contentTypeSchema>
 </file>
 
-<file path=customXml/item2.xml><?xml version="1.0" encoding="utf-8"?>
-<?mso-contentType ?>
-<FormTemplates xmlns="http://schemas.microsoft.com/sharepoint/v3/contenttype/forms">
-  <Display>DocumentLibraryForm</Display>
-  <Edit>DocumentLibraryForm</Edit>
-  <New>DocumentLibraryForm</New>
-</FormTemplates>
+<file path=customXml/itemProps1.xml><?xml version="1.0" encoding="utf-8"?>
+<ds:datastoreItem xmlns:ds="http://schemas.openxmlformats.org/officeDocument/2006/customXml" ds:itemID="{13CDC7C3-398A-4B1E-B7DE-B379809D61DC}">
+  <ds:schemaRefs>
+    <ds:schemaRef ds:uri="http://schemas.openxmlformats.org/officeDocument/2006/bibliography"/>
+  </ds:schemaRefs>
+</ds:datastoreItem>
 </file>
 
-<file path=customXml/item3.xml><?xml version="1.0" encoding="utf-8"?>
-<p:properties xmlns:p="http://schemas.microsoft.com/office/2006/metadata/properties" xmlns:xsi="http://www.w3.org/2001/XMLSchema-instance" xmlns:pc="http://schemas.microsoft.com/office/infopath/2007/PartnerControls">
-  <documentManagement/>
-</p:properties>
+<file path=customXml/itemProps2.xml><?xml version="1.0" encoding="utf-8"?>
+<ds:datastoreItem xmlns:ds="http://schemas.openxmlformats.org/officeDocument/2006/customXml" ds:itemID="{00FFA01E-9C11-40AB-B3E4-8D6C5A3FE797}">
+  <ds:schemaRefs>
+    <ds:schemaRef ds:uri="http://schemas.microsoft.com/office/2006/documentManagement/types"/>
+    <ds:schemaRef ds:uri="3e93214e-79bf-4805-bc11-b0b0c5b0a121"/>
+    <ds:schemaRef ds:uri="http://purl.org/dc/terms/"/>
+    <ds:schemaRef ds:uri="http://schemas.microsoft.com/office/infopath/2007/PartnerControls"/>
+    <ds:schemaRef ds:uri="d39c4750-0d6e-4c14-89ee-645aaf29982d"/>
+    <ds:schemaRef ds:uri="http://purl.org/dc/elements/1.1/"/>
+    <ds:schemaRef ds:uri="http://schemas.openxmlformats.org/package/2006/metadata/core-properties"/>
+    <ds:schemaRef ds:uri="http://schemas.microsoft.com/office/2006/metadata/properties"/>
+    <ds:schemaRef ds:uri="http://www.w3.org/XML/1998/namespace"/>
+    <ds:schemaRef ds:uri="http://purl.org/dc/dcmitype/"/>
+  </ds:schemaRefs>
+</ds:datastoreItem>
 </file>
 
-<file path=customXml/item4.xml><?xml version="1.0" encoding="utf-8"?>
-<b:Sources xmlns:b="http://schemas.openxmlformats.org/officeDocument/2006/bibliography" xmlns="http://schemas.openxmlformats.org/officeDocument/2006/bibliography" SelectedStyle="\CHICAGO.XSL" StyleName="Chicago" Version="16">
-  <b:Source xmlns:b="http://schemas.openxmlformats.org/officeDocument/2006/bibliography" xmlns="http://schemas.openxmlformats.org/officeDocument/2006/bibliography">
-    <b:Tag>1</b:Tag>
-    <b:RefOrder>1</b:RefOrder>
-  </b:Source>
-  <b:Source>
-    <b:Tag>Bha</b:Tag>
-    <b:SourceType>ElectronicSource</b:SourceType>
-    <b:Guid>{B62E49CF-62FB-4442-9918-DB1D8009B34F}</b:Guid>
-    <b:City>Bharat Singh, Kanwar, and Mustafa Ali Arat. "Deep Learning in the Automotive Industry: Recent Advances and Application Examples." arXiv preprint arXiv:1906.08834 (2019).</b:City>
-    <b:RefOrder>2</b:RefOrder>
-  </b:Source>
-</b:Sources>
+<file path=customXml/itemProps3.xml><?xml version="1.0" encoding="utf-8"?>
+<ds:datastoreItem xmlns:ds="http://schemas.openxmlformats.org/officeDocument/2006/customXml" ds:itemID="{05B0EF09-B71E-4AA3-95B6-2AF6E8ABA17B}">
+  <ds:schemaRefs>
+    <ds:schemaRef ds:uri="http://schemas.microsoft.com/sharepoint/v3/contenttype/forms"/>
+  </ds:schemaRefs>
+</ds:datastoreItem>
 </file>
 
-<file path=customXml/itemProps1.xml><?xml version="1.0" encoding="utf-8"?>
+<file path=customXml/itemProps4.xml><?xml version="1.0" encoding="utf-8"?>
 <ds:datastoreItem xmlns:ds="http://schemas.openxmlformats.org/officeDocument/2006/customXml" ds:itemID="{8FE8CADB-8FB8-441F-A7F4-AE8CB07D3C43}">
   <ds:schemaRefs>
     <ds:schemaRef ds:uri="http://schemas.microsoft.com/office/2006/metadata/contentType"/>
@@ -33720,37 +35312,4 @@
     <ds:schemaRef ds:uri="http://schemas.microsoft.com/internal/obd"/>
   </ds:schemaRefs>
 </ds:datastoreItem>
-</file>
-
-<file path=customXml/itemProps2.xml><?xml version="1.0" encoding="utf-8"?>
-<ds:datastoreItem xmlns:ds="http://schemas.openxmlformats.org/officeDocument/2006/customXml" ds:itemID="{05B0EF09-B71E-4AA3-95B6-2AF6E8ABA17B}">
-  <ds:schemaRefs>
-    <ds:schemaRef ds:uri="http://schemas.microsoft.com/sharepoint/v3/contenttype/forms"/>
-  </ds:schemaRefs>
-</ds:datastoreItem>
-</file>
-
-<file path=customXml/itemProps3.xml><?xml version="1.0" encoding="utf-8"?>
-<ds:datastoreItem xmlns:ds="http://schemas.openxmlformats.org/officeDocument/2006/customXml" ds:itemID="{00FFA01E-9C11-40AB-B3E4-8D6C5A3FE797}">
-  <ds:schemaRefs>
-    <ds:schemaRef ds:uri="http://schemas.microsoft.com/office/2006/documentManagement/types"/>
-    <ds:schemaRef ds:uri="http://schemas.microsoft.com/office/infopath/2007/PartnerControls"/>
-    <ds:schemaRef ds:uri="http://schemas.microsoft.com/office/2006/metadata/properties"/>
-    <ds:schemaRef ds:uri="http://www.w3.org/XML/1998/namespace"/>
-    <ds:schemaRef ds:uri="3e93214e-79bf-4805-bc11-b0b0c5b0a121"/>
-    <ds:schemaRef ds:uri="http://purl.org/dc/terms/"/>
-    <ds:schemaRef ds:uri="http://schemas.openxmlformats.org/package/2006/metadata/core-properties"/>
-    <ds:schemaRef ds:uri="d39c4750-0d6e-4c14-89ee-645aaf29982d"/>
-    <ds:schemaRef ds:uri="http://purl.org/dc/dcmitype/"/>
-    <ds:schemaRef ds:uri="http://purl.org/dc/elements/1.1/"/>
-  </ds:schemaRefs>
-</ds:datastoreItem>
-</file>
-
-<file path=customXml/itemProps4.xml><?xml version="1.0" encoding="utf-8"?>
-<ds:datastoreItem xmlns:ds="http://schemas.openxmlformats.org/officeDocument/2006/customXml" ds:itemID="{13CDC7C3-398A-4B1E-B7DE-B379809D61DC}">
-  <ds:schemaRefs>
-    <ds:schemaRef ds:uri="http://schemas.openxmlformats.org/officeDocument/2006/bibliography"/>
-  </ds:schemaRefs>
-</ds:datastoreItem>
 </file>
--- a/doc/MSc_Thesis_Aleksa_Arsic.docx
+++ b/doc/MSc_Thesis_Aleksa_Arsic.docx
@@ -487,7 +487,34 @@
                       <w:szCs w:val="28"/>
                       <w:lang w:eastAsia="en-GB"/>
                     </w:rPr>
-                    <w:t>адаптивно одржавање растојања уз помоћ обраде слике моделима машинског учења и примене система аутоматског управљања унутар КАРЛА симулатора</w:t>
+                    <w:t>адаптивно одржавање растојања</w:t>
+                  </w:r>
+                  <w:r>
+                    <w:rPr>
+                      <w:rFonts w:ascii="Arial" w:hAnsi="Arial"/>
+                      <w:b/>
+                      <w:szCs w:val="28"/>
+                      <w:lang w:val="en-US" w:eastAsia="en-GB"/>
+                    </w:rPr>
+                    <w:t xml:space="preserve"> </w:t>
+                  </w:r>
+                  <w:r>
+                    <w:rPr>
+                      <w:rFonts w:ascii="Arial" w:hAnsi="Arial"/>
+                      <w:b/>
+                      <w:szCs w:val="28"/>
+                      <w:lang w:eastAsia="en-GB"/>
+                    </w:rPr>
+                    <w:t>између возила</w:t>
+                  </w:r>
+                  <w:r>
+                    <w:rPr>
+                      <w:rFonts w:ascii="Arial" w:hAnsi="Arial"/>
+                      <w:b/>
+                      <w:szCs w:val="28"/>
+                      <w:lang w:eastAsia="en-GB"/>
+                    </w:rPr>
+                    <w:t xml:space="preserve"> уз помоћ обраде слике моделима машинског учења и примене система аутоматског управљања унутар КАРЛА симулатора</w:t>
                   </w:r>
                 </w:p>
                 <w:p>
@@ -1428,7 +1455,7 @@
       <w:tr>
         <w:trPr>
           <w:cantSplit/>
-          <w:trHeight w:hRule="exact" w:val="800"/>
+          <w:trHeight w:hRule="exact" w:val="919"/>
         </w:trPr>
         <w:tc>
           <w:tcPr>
@@ -1486,7 +1513,6 @@
             <w:pPr>
               <w:spacing w:before="60" w:after="60" w:line="240" w:lineRule="auto"/>
               <w:ind w:firstLine="0"/>
-              <w:jc w:val="left"/>
               <w:rPr>
                 <w:rFonts w:ascii="Arial" w:hAnsi="Arial" w:cs="Arial"/>
                 <w:b/>
@@ -1502,10 +1528,29 @@
                 <w:b/>
                 <w:sz w:val="18"/>
                 <w:szCs w:val="18"/>
-                <w:highlight w:val="yellow"/>
                 <w:lang w:eastAsia="en-GB"/>
               </w:rPr>
-              <w:t>Једно решење система за праћење пажње возача уз помоћ обраде слика моделима машинског учења</w:t>
+              <w:t>Једно решење за адаптивно одржавање растојања</w:t>
+            </w:r>
+            <w:r>
+              <w:rPr>
+                <w:rFonts w:ascii="Arial" w:hAnsi="Arial" w:cs="Arial"/>
+                <w:b/>
+                <w:sz w:val="18"/>
+                <w:szCs w:val="18"/>
+                <w:lang w:eastAsia="en-GB"/>
+              </w:rPr>
+              <w:t xml:space="preserve"> између возила</w:t>
+            </w:r>
+            <w:r>
+              <w:rPr>
+                <w:rFonts w:ascii="Arial" w:hAnsi="Arial" w:cs="Arial"/>
+                <w:b/>
+                <w:sz w:val="18"/>
+                <w:szCs w:val="18"/>
+                <w:lang w:eastAsia="en-GB"/>
+              </w:rPr>
+              <w:t xml:space="preserve"> уз помоћ обраде слике моделима машинског учења и примене система аутоматског управљања унутар КАРЛА симулатора</w:t>
             </w:r>
           </w:p>
         </w:tc>
@@ -2582,7 +2627,7 @@
       <w:tr>
         <w:trPr>
           <w:cantSplit/>
-          <w:trHeight w:hRule="exact" w:val="500"/>
+          <w:trHeight w:hRule="exact" w:val="748"/>
         </w:trPr>
         <w:tc>
           <w:tcPr>
@@ -2678,7 +2723,6 @@
             <w:pPr>
               <w:spacing w:before="60" w:after="60" w:line="240" w:lineRule="auto"/>
               <w:ind w:firstLine="0"/>
-              <w:jc w:val="left"/>
               <w:rPr>
                 <w:rFonts w:ascii="Arial" w:hAnsi="Arial" w:cs="Arial"/>
                 <w:b/>
@@ -2694,9 +2738,17 @@
                 <w:b/>
                 <w:sz w:val="18"/>
                 <w:szCs w:val="18"/>
-                <w:highlight w:val="yellow"/>
-              </w:rPr>
-              <w:t>Машинско учење, дубоко учење, вештачке неуронске мреже, конволутивне неуронске мреже, обрада слике, пажња возача</w:t>
+              </w:rPr>
+              <w:t xml:space="preserve">Машинско учење, дубоко учење, вештачке неуронске мреже, конволутивне неуронске мреже, обрада слике, </w:t>
+            </w:r>
+            <w:r>
+              <w:rPr>
+                <w:rFonts w:ascii="Arial" w:hAnsi="Arial" w:cs="Arial"/>
+                <w:b/>
+                <w:sz w:val="18"/>
+                <w:szCs w:val="18"/>
+              </w:rPr>
+              <w:t>систему аутоматског управљања, одржавање растојања</w:t>
             </w:r>
           </w:p>
         </w:tc>
@@ -3018,10 +3070,29 @@
                 <w:b/>
                 <w:sz w:val="18"/>
                 <w:szCs w:val="18"/>
-                <w:highlight w:val="yellow"/>
                 <w:lang w:eastAsia="en-GB"/>
               </w:rPr>
-              <w:t>Систем за праћење пажње возача заснован на обради слике уз помоћ принципа машинског учења и конволутивним неуронских мрежа. У раду је приказана теоријска позадина, решења за генерисање и означавање скупова података, апликација за праћење пажње возача, као и евалуација решења.</w:t>
+              <w:t xml:space="preserve">Систем за адаптивно одржавање растојања заснован на обради слике уз помоћ принципа машинског учења и система аутоматског управљања </w:t>
+            </w:r>
+            <w:r>
+              <w:rPr>
+                <w:rFonts w:ascii="Arial" w:hAnsi="Arial" w:cs="Arial"/>
+                <w:b/>
+                <w:sz w:val="18"/>
+                <w:szCs w:val="18"/>
+                <w:lang w:eastAsia="en-GB"/>
+              </w:rPr>
+              <w:t>унутар</w:t>
+            </w:r>
+            <w:r>
+              <w:rPr>
+                <w:rFonts w:ascii="Arial" w:hAnsi="Arial" w:cs="Arial"/>
+                <w:b/>
+                <w:sz w:val="18"/>
+                <w:szCs w:val="18"/>
+                <w:lang w:eastAsia="en-GB"/>
+              </w:rPr>
+              <w:t xml:space="preserve"> КАРЛА симулатора за симулације саобраћајних ситуација. У раду је приказана теоријска позадина овог система, као и програмско решење и постигнути резултати.</w:t>
             </w:r>
           </w:p>
         </w:tc>
@@ -4228,7 +4299,6 @@
             <w:pPr>
               <w:spacing w:before="60" w:after="60" w:line="240" w:lineRule="auto"/>
               <w:ind w:firstLine="0"/>
-              <w:jc w:val="left"/>
               <w:rPr>
                 <w:rFonts w:ascii="Arial" w:hAnsi="Arial" w:cs="Arial"/>
                 <w:b/>
@@ -4244,10 +4314,9 @@
                 <w:b/>
                 <w:sz w:val="18"/>
                 <w:szCs w:val="18"/>
-                <w:highlight w:val="yellow"/>
                 <w:lang w:val="en-GB" w:eastAsia="en-GB"/>
               </w:rPr>
-              <w:t>One solution of driver monitoring system using image processing with machine learning model</w:t>
+              <w:t xml:space="preserve">One solution </w:t>
             </w:r>
             <w:r>
               <w:rPr>
@@ -4255,10 +4324,39 @@
                 <w:b/>
                 <w:sz w:val="18"/>
                 <w:szCs w:val="18"/>
-                <w:highlight w:val="yellow"/>
+                <w:lang w:val="en-GB" w:eastAsia="en-GB"/>
+              </w:rPr>
+              <w:t xml:space="preserve">of adaptive cruise control </w:t>
+            </w:r>
+            <w:r>
+              <w:rPr>
+                <w:rFonts w:ascii="Arial" w:hAnsi="Arial" w:cs="Arial"/>
+                <w:b/>
+                <w:sz w:val="18"/>
+                <w:szCs w:val="18"/>
+                <w:lang w:val="en-GB" w:eastAsia="en-GB"/>
+              </w:rPr>
+              <w:t>system using image processing with machine learning model</w:t>
+            </w:r>
+            <w:r>
+              <w:rPr>
+                <w:rFonts w:ascii="Arial" w:hAnsi="Arial" w:cs="Arial"/>
+                <w:b/>
+                <w:sz w:val="18"/>
+                <w:szCs w:val="18"/>
                 <w:lang w:val="en-US" w:eastAsia="en-GB"/>
               </w:rPr>
               <w:t>s</w:t>
+            </w:r>
+            <w:r>
+              <w:rPr>
+                <w:rFonts w:ascii="Arial" w:hAnsi="Arial" w:cs="Arial"/>
+                <w:b/>
+                <w:sz w:val="18"/>
+                <w:szCs w:val="18"/>
+                <w:lang w:val="en-US" w:eastAsia="en-GB"/>
+              </w:rPr>
+              <w:t xml:space="preserve"> and control system theory inside CARLA simulator</w:t>
             </w:r>
           </w:p>
         </w:tc>
@@ -4329,6 +4427,7 @@
                 <w:rFonts w:ascii="Arial" w:hAnsi="Arial" w:cs="Arial"/>
                 <w:sz w:val="18"/>
                 <w:szCs w:val="18"/>
+                <w:lang w:val="en-US"/>
               </w:rPr>
             </w:pPr>
             <w:r>
@@ -4338,6 +4437,24 @@
                 <w:szCs w:val="18"/>
               </w:rPr>
               <w:t>Serbian</w:t>
+            </w:r>
+            <w:r>
+              <w:rPr>
+                <w:rFonts w:ascii="Arial" w:hAnsi="Arial" w:cs="Arial"/>
+                <w:sz w:val="18"/>
+                <w:szCs w:val="18"/>
+                <w:lang w:val="en-US"/>
+              </w:rPr>
+              <w:t xml:space="preserve"> / </w:t>
+            </w:r>
+            <w:r>
+              <w:rPr>
+                <w:rFonts w:ascii="Arial" w:hAnsi="Arial" w:cs="Arial"/>
+                <w:sz w:val="18"/>
+                <w:szCs w:val="18"/>
+                <w:lang w:val="en-US"/>
+              </w:rPr>
+              <w:t>cyrillic</w:t>
             </w:r>
           </w:p>
         </w:tc>
@@ -5187,7 +5304,7 @@
       <w:tr>
         <w:trPr>
           <w:cantSplit/>
-          <w:trHeight w:hRule="exact" w:val="500"/>
+          <w:trHeight w:hRule="exact" w:val="793"/>
         </w:trPr>
         <w:tc>
           <w:tcPr>
@@ -5261,7 +5378,6 @@
             <w:pPr>
               <w:spacing w:before="60" w:after="60" w:line="240" w:lineRule="auto"/>
               <w:ind w:firstLine="0"/>
-              <w:jc w:val="left"/>
               <w:rPr>
                 <w:rFonts w:ascii="Arial" w:hAnsi="Arial" w:cs="Arial"/>
                 <w:sz w:val="18"/>
@@ -5275,10 +5391,18 @@
                 <w:rFonts w:ascii="Arial" w:hAnsi="Arial" w:cs="Arial"/>
                 <w:sz w:val="18"/>
                 <w:szCs w:val="18"/>
-                <w:highlight w:val="yellow"/>
                 <w:lang w:val="pl-PL"/>
               </w:rPr>
-              <w:t>Machine learning, deep learning, artificial neural networks, convolutional neural networks, image processing, driver attention</w:t>
+              <w:t xml:space="preserve">Machine learning, deep learning, artificial neural networks, convolutional neural networks, image processing, </w:t>
+            </w:r>
+            <w:r>
+              <w:rPr>
+                <w:rFonts w:ascii="Arial" w:hAnsi="Arial" w:cs="Arial"/>
+                <w:sz w:val="18"/>
+                <w:szCs w:val="18"/>
+                <w:lang w:val="pl-PL"/>
+              </w:rPr>
+              <w:t>control systems, adaptive cruise control</w:t>
             </w:r>
           </w:p>
         </w:tc>
@@ -5554,9 +5678,10 @@
               <w:ind w:firstLine="0"/>
               <w:rPr>
                 <w:rFonts w:ascii="Arial" w:hAnsi="Arial" w:cs="Arial"/>
+                <w:b/>
                 <w:sz w:val="18"/>
                 <w:szCs w:val="18"/>
-                <w:highlight w:val="yellow"/>
+                <w:lang w:val="en-US" w:eastAsia="en-GB"/>
               </w:rPr>
             </w:pPr>
             <w:r>
@@ -5565,10 +5690,129 @@
                 <w:b/>
                 <w:sz w:val="18"/>
                 <w:szCs w:val="18"/>
-                <w:highlight w:val="yellow"/>
                 <w:lang w:val="en-US" w:eastAsia="en-GB"/>
               </w:rPr>
-              <w:t>Driver monitoring system based on image processing with machine learning principals and convolutional neural networks. In this paper, theoretical background is shown, solutions for generating and labeling datasets, driver monitoring application and testing methods and results.</w:t>
+              <w:t>Adaptive cruise control system based on image processing with</w:t>
+            </w:r>
+            <w:r>
+              <w:rPr>
+                <w:rFonts w:ascii="Arial" w:hAnsi="Arial" w:cs="Arial"/>
+                <w:b/>
+                <w:sz w:val="18"/>
+                <w:szCs w:val="18"/>
+                <w:lang w:val="en-US" w:eastAsia="en-GB"/>
+              </w:rPr>
+              <w:t xml:space="preserve"> </w:t>
+            </w:r>
+            <w:r>
+              <w:rPr>
+                <w:rFonts w:ascii="Arial" w:hAnsi="Arial" w:cs="Arial"/>
+                <w:b/>
+                <w:sz w:val="18"/>
+                <w:szCs w:val="18"/>
+                <w:lang w:val="en-US" w:eastAsia="en-GB"/>
+              </w:rPr>
+              <w:t>machine learning principals, convolutional neural networks</w:t>
+            </w:r>
+            <w:r>
+              <w:rPr>
+                <w:rFonts w:ascii="Arial" w:hAnsi="Arial" w:cs="Arial"/>
+                <w:b/>
+                <w:sz w:val="18"/>
+                <w:szCs w:val="18"/>
+                <w:lang w:val="en-US" w:eastAsia="en-GB"/>
+              </w:rPr>
+              <w:t xml:space="preserve"> </w:t>
+            </w:r>
+            <w:r>
+              <w:rPr>
+                <w:rFonts w:ascii="Arial" w:hAnsi="Arial" w:cs="Arial"/>
+                <w:b/>
+                <w:sz w:val="18"/>
+                <w:szCs w:val="18"/>
+                <w:lang w:val="en-US" w:eastAsia="en-GB"/>
+              </w:rPr>
+              <w:t>and</w:t>
+            </w:r>
+            <w:r>
+              <w:rPr>
+                <w:rFonts w:ascii="Arial" w:hAnsi="Arial" w:cs="Arial"/>
+                <w:b/>
+                <w:sz w:val="18"/>
+                <w:szCs w:val="18"/>
+                <w:lang w:val="en-US" w:eastAsia="en-GB"/>
+              </w:rPr>
+              <w:t xml:space="preserve"> </w:t>
+            </w:r>
+            <w:r>
+              <w:rPr>
+                <w:rFonts w:ascii="Arial" w:hAnsi="Arial" w:cs="Arial"/>
+                <w:b/>
+                <w:sz w:val="18"/>
+                <w:szCs w:val="18"/>
+                <w:lang w:val="en-US" w:eastAsia="en-GB"/>
+              </w:rPr>
+              <w:t>control systems inside CARLA simulator. In this paper,</w:t>
+            </w:r>
+            <w:r>
+              <w:rPr>
+                <w:rFonts w:ascii="Arial" w:hAnsi="Arial" w:cs="Arial"/>
+                <w:b/>
+                <w:sz w:val="18"/>
+                <w:szCs w:val="18"/>
+                <w:lang w:val="en-US" w:eastAsia="en-GB"/>
+              </w:rPr>
+              <w:t xml:space="preserve"> </w:t>
+            </w:r>
+            <w:r>
+              <w:rPr>
+                <w:rFonts w:ascii="Arial" w:hAnsi="Arial" w:cs="Arial"/>
+                <w:b/>
+                <w:sz w:val="18"/>
+                <w:szCs w:val="18"/>
+                <w:lang w:val="en-US" w:eastAsia="en-GB"/>
+              </w:rPr>
+              <w:t>theoretical</w:t>
+            </w:r>
+            <w:r>
+              <w:rPr>
+                <w:rFonts w:ascii="Arial" w:hAnsi="Arial" w:cs="Arial"/>
+                <w:b/>
+                <w:sz w:val="18"/>
+                <w:szCs w:val="18"/>
+                <w:lang w:val="en-US" w:eastAsia="en-GB"/>
+              </w:rPr>
+              <w:t xml:space="preserve"> </w:t>
+            </w:r>
+            <w:r>
+              <w:rPr>
+                <w:rFonts w:ascii="Arial" w:hAnsi="Arial" w:cs="Arial"/>
+                <w:b/>
+                <w:sz w:val="18"/>
+                <w:szCs w:val="18"/>
+                <w:lang w:val="en-US" w:eastAsia="en-GB"/>
+              </w:rPr>
+              <w:t>background of the system is shown, adaptive cruise</w:t>
+            </w:r>
+            <w:r>
+              <w:rPr>
+                <w:rFonts w:ascii="Arial" w:hAnsi="Arial" w:cs="Arial"/>
+                <w:b/>
+                <w:sz w:val="18"/>
+                <w:szCs w:val="18"/>
+                <w:lang w:val="en-US" w:eastAsia="en-GB"/>
+              </w:rPr>
+              <w:t xml:space="preserve"> </w:t>
+            </w:r>
+            <w:r>
+              <w:rPr>
+                <w:rFonts w:ascii="Arial" w:hAnsi="Arial" w:cs="Arial"/>
+                <w:b/>
+                <w:sz w:val="18"/>
+                <w:szCs w:val="18"/>
+                <w:lang w:val="en-US" w:eastAsia="en-GB"/>
+              </w:rPr>
+              <w:t>control implementation, testing methods and results.</w:t>
             </w:r>
           </w:p>
         </w:tc>
@@ -6143,7 +6387,31 @@
         <w:rPr>
           <w:rFonts w:eastAsiaTheme="minorHAnsi"/>
         </w:rPr>
-        <w:t xml:space="preserve">Велику захвалност дугујем ментору др Богдану Павковићу који је својом стручношћу и стрпљењем потпомогао изради овог рада, те изузетном стручњаку у пољу машинског учења и великом пријатељу овога рада др Велибору Илићу. </w:t>
+        <w:t>Велику захвалност дугујем ментору</w:t>
+      </w:r>
+      <w:r>
+        <w:rPr>
+          <w:rFonts w:eastAsiaTheme="minorHAnsi"/>
+        </w:rPr>
+        <w:t>,</w:t>
+      </w:r>
+      <w:r>
+        <w:rPr>
+          <w:rFonts w:eastAsiaTheme="minorHAnsi"/>
+        </w:rPr>
+        <w:t xml:space="preserve"> др Богдану Павковићу који је својом стручношћу и стрпљењем потпомогао изради овог рада, те изузетном стручњаку у пољу машинског учења и великом пријатељу овога рада</w:t>
+      </w:r>
+      <w:r>
+        <w:rPr>
+          <w:rFonts w:eastAsiaTheme="minorHAnsi"/>
+        </w:rPr>
+        <w:t>,</w:t>
+      </w:r>
+      <w:r>
+        <w:rPr>
+          <w:rFonts w:eastAsiaTheme="minorHAnsi"/>
+        </w:rPr>
+        <w:t xml:space="preserve"> др Велибору Илићу. </w:t>
       </w:r>
     </w:p>
     <w:p>
@@ -12678,7 +12946,35 @@
             <w:rStyle w:val="Hyperlink"/>
             <w:noProof/>
           </w:rPr>
-          <w:t xml:space="preserve"> Метрика тачности валидације</w:t>
+          <w:t xml:space="preserve"> </w:t>
+        </w:r>
+        <w:r>
+          <w:rPr>
+            <w:rStyle w:val="Hyperlink"/>
+            <w:noProof/>
+          </w:rPr>
+          <w:t>Формула м</w:t>
+        </w:r>
+        <w:r>
+          <w:rPr>
+            <w:rStyle w:val="Hyperlink"/>
+            <w:noProof/>
+          </w:rPr>
+          <w:t>етрик</w:t>
+        </w:r>
+        <w:r>
+          <w:rPr>
+            <w:rStyle w:val="Hyperlink"/>
+            <w:noProof/>
+          </w:rPr>
+          <w:t>е</w:t>
+        </w:r>
+        <w:r>
+          <w:rPr>
+            <w:rStyle w:val="Hyperlink"/>
+            <w:noProof/>
+          </w:rPr>
+          <w:t xml:space="preserve"> тачности валидације</w:t>
         </w:r>
         <w:r>
           <w:rPr>
@@ -12929,7 +13225,35 @@
             <w:rStyle w:val="Hyperlink"/>
             <w:noProof/>
           </w:rPr>
-          <w:t xml:space="preserve"> Функција доброте</w:t>
+          <w:t xml:space="preserve"> </w:t>
+        </w:r>
+        <w:r>
+          <w:rPr>
+            <w:rStyle w:val="Hyperlink"/>
+            <w:noProof/>
+          </w:rPr>
+          <w:t>Формула ф</w:t>
+        </w:r>
+        <w:r>
+          <w:rPr>
+            <w:rStyle w:val="Hyperlink"/>
+            <w:noProof/>
+          </w:rPr>
+          <w:t>ункциј</w:t>
+        </w:r>
+        <w:r>
+          <w:rPr>
+            <w:rStyle w:val="Hyperlink"/>
+            <w:noProof/>
+          </w:rPr>
+          <w:t>е</w:t>
+        </w:r>
+        <w:r>
+          <w:rPr>
+            <w:rStyle w:val="Hyperlink"/>
+            <w:noProof/>
+          </w:rPr>
+          <w:t xml:space="preserve"> доброте</w:t>
         </w:r>
         <w:r>
           <w:rPr>
@@ -13514,37 +13838,20 @@
         <w:t>Tensorflow 2.0</w:t>
       </w:r>
       <w:r>
-        <w:t xml:space="preserve"> Питон (енг. </w:t>
+        <w:t xml:space="preserve"> Питон библиотеке која у себи садржи</w:t>
+      </w:r>
+      <w:r>
+        <w:t xml:space="preserve"> </w:t>
       </w:r>
       <w:r>
         <w:rPr>
           <w:i/>
           <w:iCs/>
-          <w:lang w:val="en-US"/>
-        </w:rPr>
-        <w:t>Python</w:t>
-      </w:r>
-      <w:r>
-        <w:rPr>
-          <w:lang w:val="en-US"/>
-        </w:rPr>
-        <w:t>)</w:t>
-      </w:r>
-      <w:r>
-        <w:t xml:space="preserve"> библиотеке која у себи садржи </w:t>
-      </w:r>
-      <w:r>
-        <w:t xml:space="preserve">Керас (енг. </w:t>
-      </w:r>
-      <w:r>
-        <w:rPr>
-          <w:i/>
-          <w:iCs/>
         </w:rPr>
         <w:t>Keras</w:t>
       </w:r>
       <w:r>
-        <w:t xml:space="preserve">) </w:t>
+        <w:t xml:space="preserve"> </w:t>
       </w:r>
       <w:r>
         <w:t>модул потребан за дефинисање њеног модела.</w:t>
@@ -13639,21 +13946,13 @@
         <w:t>Теоријске основе</w:t>
       </w:r>
       <w:r>
-        <w:t xml:space="preserve"> – у овом поглављу дат је кратак преглед теоријских основа машинског учења, дубоког учења, конволутивних неуронских мрежа, система аутоматског управљања, ПИД контролера и КАРЛА (енг. </w:t>
-      </w:r>
-      <w:r>
-        <w:rPr>
-          <w:i/>
-          <w:iCs/>
-          <w:lang w:val="en-US"/>
-        </w:rPr>
-        <w:t>CARLA</w:t>
-      </w:r>
-      <w:r>
-        <w:rPr>
-          <w:lang w:val="en-US"/>
-        </w:rPr>
-        <w:t xml:space="preserve">) </w:t>
+        <w:t xml:space="preserve"> – у овом поглављу дат је кратак преглед теоријских основа машинског учења, дубоког учења, конволутивних неуронских мрежа, система аутоматског управљања, ПИД контролера и КАРЛА</w:t>
+      </w:r>
+      <w:r>
+        <w:rPr>
+          <w:lang w:val="en-US"/>
+        </w:rPr>
+        <w:t xml:space="preserve"> </w:t>
       </w:r>
       <w:r>
         <w:t xml:space="preserve">симулатора. </w:t>
@@ -13855,24 +14154,7 @@
         <w:t xml:space="preserve">, те комерцијална решења вуку корене из прошлог века. </w:t>
       </w:r>
       <w:r>
-        <w:t xml:space="preserve">Међутим, развојем технике и аутомобилске индустрије, најпопуларније поље истраживања у оквиру напредних система за асистенцију возачу (енг. </w:t>
-      </w:r>
-      <w:r>
-        <w:rPr>
-          <w:i/>
-          <w:iCs/>
-          <w:lang w:val="en-US"/>
-        </w:rPr>
-        <w:t>Advanced Driver Assistance System – ADAS</w:t>
-      </w:r>
-      <w:r>
-        <w:rPr>
-          <w:lang w:val="en-US"/>
-        </w:rPr>
-        <w:t>)</w:t>
-      </w:r>
-      <w:r>
-        <w:t xml:space="preserve"> представљају управо системи адаптивног одржавања растојања. </w:t>
+        <w:t xml:space="preserve">Међутим, развојем технике и аутомобилске индустрије, најпопуларније поље истраживања у оквиру напредних система за асистенцију возачу представљају управо системи адаптивног одржавања растојања. </w:t>
       </w:r>
       <w:r>
         <w:t>Ови системи</w:t>
@@ -14184,14 +14466,7 @@
         <w:rPr>
           <w:color w:val="000000"/>
         </w:rPr>
-        <w:t xml:space="preserve">видљива је велика улога интелигентних </w:t>
-      </w:r>
-      <w:r>
-        <w:rPr>
-          <w:color w:val="000000"/>
-        </w:rPr>
-        <w:lastRenderedPageBreak/>
-        <w:t>система за лонгитудиналну контролу возила</w:t>
+        <w:t>видљива је велика улога интелигентних система за лонгитудиналну контролу возила</w:t>
       </w:r>
       <w:r>
         <w:rPr>
@@ -14211,6 +14486,7 @@
         <w:rPr>
           <w:color w:val="000000"/>
         </w:rPr>
+        <w:lastRenderedPageBreak/>
         <w:t xml:space="preserve">У раду </w:t>
       </w:r>
       <w:sdt>
@@ -14456,18 +14732,7 @@
         <w:ind w:firstLine="432"/>
       </w:pPr>
       <w:r>
-        <w:t xml:space="preserve">Ово поглавље покрива кратке теоријске основе машинског учења, дубоког учења, конволутивних неуронских мрежа, система аутоматског управљања и КАРЛА (енг. </w:t>
-      </w:r>
-      <w:r>
-        <w:rPr>
-          <w:i/>
-          <w:iCs/>
-          <w:lang w:val="en-US"/>
-        </w:rPr>
-        <w:t>Carla</w:t>
-      </w:r>
-      <w:r>
-        <w:t xml:space="preserve">) симулатора које представљају основу овог рада. </w:t>
+        <w:t xml:space="preserve">Ово поглавље покрива кратке теоријске основе машинског учења, дубоког учења, конволутивних неуронских мрежа, система аутоматског управљања и КАРЛА симулатора које представљају основу овог рада. </w:t>
       </w:r>
     </w:p>
     <w:p>
@@ -15470,7 +15735,7 @@
             <v:path o:extrusionok="f" gradientshapeok="t" o:connecttype="rect"/>
             <o:lock v:ext="edit" aspectratio="t"/>
           </v:shapetype>
-          <v:shape id="_x0000_i1026" type="#_x0000_t75" style="width:201pt;height:183.5pt">
+          <v:shape id="_x0000_i1026" type="#_x0000_t75" style="width:201.05pt;height:183.25pt">
             <v:imagedata r:id="rId24" o:title="rgb"/>
           </v:shape>
         </w:pict>
@@ -20044,16 +20309,7 @@
     </w:p>
     <w:p>
       <w:r>
-        <w:t xml:space="preserve">КАРЛА (енг. </w:t>
-      </w:r>
-      <w:r>
-        <w:rPr>
-          <w:lang w:val="en-US"/>
-        </w:rPr>
-        <w:t xml:space="preserve">CARLA) </w:t>
-      </w:r>
-      <w:r>
-        <w:t xml:space="preserve">симулатор представља симулатор отвореног кода </w:t>
+        <w:t xml:space="preserve">КАРЛА симулатор представља симулатор отвореног кода </w:t>
       </w:r>
       <w:r>
         <w:t>направљен</w:t>
@@ -20159,21 +20415,13 @@
     <w:p>
       <w:r>
         <w:tab/>
-        <w:t xml:space="preserve">Начин функционисања симулатора заснива се на клијент-сервер комуникацији, где је симулаторски сервер задужен за све радње које се тичу саме симулације, као што су: читање сензора, прерачунавање физике, ажурирање стања КАРЛА симулационог света и инстанци саобраћајних објеката у њему. Са друге стране, КАРЛА клијент састоји се од различитих модула који контролишу логику инстанци саобраћајних објеката, као и постављања поставке КАРЛА симулационог света. Контрола над симулацијама, кроз КАРЛА клијент, успоставља се уз помоћ корисничког интерфејса кроз програмски језик Питон (енг. </w:t>
-      </w:r>
-      <w:r>
-        <w:rPr>
-          <w:i/>
-          <w:iCs/>
-          <w:lang w:val="en-US"/>
-        </w:rPr>
-        <w:t>Python</w:t>
-      </w:r>
-      <w:r>
-        <w:rPr>
-          <w:lang w:val="en-US"/>
-        </w:rPr>
-        <w:t xml:space="preserve">) </w:t>
+        <w:t>Начин функционисања симулатора заснива се на клијент-сервер комуникацији, где је симулаторски сервер задужен за све радње које се тичу саме симулације, као што су: читање сензора, прерачунавање физике, ажурирање стања КАРЛА симулационог света и инстанци саобраћајних објеката у њему. Са друге стране, КАРЛА клијент састоји се од различитих модула који контролишу логику инстанци саобраћајних објеката, као и постављања поставке КАРЛА симулационог света. Контрола над симулацијама, кроз КАРЛА клијент, успоставља се уз помоћ корисничког интерфејса кроз програмски језик Питон</w:t>
+      </w:r>
+      <w:r>
+        <w:rPr>
+          <w:lang w:val="en-US"/>
+        </w:rPr>
+        <w:t xml:space="preserve"> </w:t>
       </w:r>
       <w:r>
         <w:t xml:space="preserve">и </w:t>
@@ -20382,21 +20630,13 @@
         <w:t xml:space="preserve">, </w:t>
       </w:r>
       <w:r>
-        <w:t xml:space="preserve">долази као посебна библиотека програмског језика Питон (енг. </w:t>
-      </w:r>
-      <w:r>
-        <w:rPr>
-          <w:i/>
-          <w:iCs/>
-          <w:lang w:val="en-US"/>
-        </w:rPr>
-        <w:t>Python</w:t>
-      </w:r>
-      <w:r>
-        <w:rPr>
-          <w:lang w:val="en-US"/>
-        </w:rPr>
-        <w:t>).</w:t>
+        <w:t>долази као посебна библиотека програмског језика Питон</w:t>
+      </w:r>
+      <w:r>
+        <w:rPr>
+          <w:lang w:val="en-US"/>
+        </w:rPr>
+        <w:t>.</w:t>
       </w:r>
     </w:p>
     <w:p>
@@ -20507,33 +20747,7 @@
         <w:ind w:firstLine="720"/>
       </w:pPr>
       <w:r>
-        <w:t xml:space="preserve">Уколико се поменуте компоненте послажу смисленим редоследом, добијамо контролну петљу овог система. Контролна петља се извршава у потпуности унутар сценарија КАРЛА </w:t>
-      </w:r>
-      <w:r>
-        <w:rPr>
-          <w:lang w:val="en-US"/>
-        </w:rPr>
-        <w:t>(</w:t>
-      </w:r>
-      <w:r>
-        <w:t>енг</w:t>
-      </w:r>
-      <w:r>
-        <w:rPr>
-          <w:i/>
-          <w:iCs/>
-          <w:lang w:val="en-US"/>
-        </w:rPr>
-        <w:t>. Carla</w:t>
-      </w:r>
-      <w:r>
-        <w:rPr>
-          <w:lang w:val="en-US"/>
-        </w:rPr>
-        <w:t>)</w:t>
-      </w:r>
-      <w:r>
-        <w:t xml:space="preserve"> симулатора и приказана је на </w:t>
+        <w:t xml:space="preserve">Уколико се поменуте компоненте послажу смисленим редоследом, добијамо контролну петљу овог система. Контролна петља се извршава у потпуности унутар сценарија КАРЛА симулатора и приказана је на </w:t>
       </w:r>
       <w:r>
         <w:t>слици 4.1.</w:t>
@@ -21104,30 +21318,13 @@
         <w:t xml:space="preserve"> </w:t>
       </w:r>
       <w:r>
-        <w:t xml:space="preserve">КАРЛА </w:t>
-      </w:r>
-      <w:r>
-        <w:rPr>
-          <w:lang w:val="en-US"/>
-        </w:rPr>
-        <w:t>(</w:t>
-      </w:r>
-      <w:r>
-        <w:t>енг</w:t>
-      </w:r>
-      <w:r>
-        <w:rPr>
-          <w:i/>
-          <w:iCs/>
-          <w:lang w:val="en-US"/>
-        </w:rPr>
-        <w:t>. Carla</w:t>
-      </w:r>
-      <w:r>
-        <w:rPr>
-          <w:lang w:val="en-US"/>
-        </w:rPr>
-        <w:t xml:space="preserve">) </w:t>
+        <w:t>КАРЛА</w:t>
+      </w:r>
+      <w:r>
+        <w:rPr>
+          <w:lang w:val="en-US"/>
+        </w:rPr>
+        <w:t xml:space="preserve"> </w:t>
       </w:r>
       <w:r>
         <w:t xml:space="preserve">симулатора. Архитектура обучене неуронске мреже дата је на </w:t>
@@ -21942,24 +22139,7 @@
         <w:t>Прикупљање</w:t>
       </w:r>
       <w:r>
-        <w:t xml:space="preserve"> података за обучавање конволутивне неуронске мреже у виду фотографија омогућено је уз помоћ једне РГБ камере постављене на предњи део крова его возила унутар КАРЛА (енг. </w:t>
-      </w:r>
-      <w:r>
-        <w:rPr>
-          <w:i/>
-          <w:iCs/>
-          <w:lang w:val="en-US"/>
-        </w:rPr>
-        <w:t>CARLA</w:t>
-      </w:r>
-      <w:r>
-        <w:rPr>
-          <w:lang w:val="en-US"/>
-        </w:rPr>
-        <w:t>)</w:t>
-      </w:r>
-      <w:r>
-        <w:t xml:space="preserve"> симулатора. Уз помоћ доступних функционалности за аутоматско кретање свих возила које пружа КАРЛА симулатор, генерише се насумичан саобраћај, те се фотографије са РГБ камере чувају на тврди диск рачунара. Овим поступком прикупљено је </w:t>
+        <w:t xml:space="preserve"> података за обучавање конволутивне неуронске мреже у виду фотографија омогућено је уз помоћ једне РГБ камере постављене на предњи део крова его возила унутар КАРЛА симулатора. Уз помоћ доступних функционалности за аутоматско кретање свих возила које пружа КАРЛА симулатор, генерише се насумичан саобраћај, те се фотографије са РГБ камере чувају на тврди диск рачунара. Овим поступком прикупљено је </w:t>
       </w:r>
       <w:r>
         <w:rPr>
@@ -25890,7 +26070,15 @@
         <w:t>[-0.7, 0.7]</w:t>
       </w:r>
       <w:r>
-        <w:t>. Функција доброте прво елиминише све нулте вредности излазног сигнала ПИД контролера</w:t>
+        <w:t xml:space="preserve">. </w:t>
+      </w:r>
+      <w:r>
+        <w:t>Пренагло кочење или убрзавање аутомобила, поред утицаја на удобност вожње може довести и до проклизавања аутомобила у оба случаја, а како је КАРЛА симулатор користи реалне моделе аутомобила, ова појава се огледа и у њему.</w:t>
+      </w:r>
+    </w:p>
+    <w:p>
+      <w:r>
+        <w:t>Функција доброте прво елиминише све нулте вредности излазног сигнала ПИД контролера</w:t>
       </w:r>
       <w:r>
         <w:t>,</w:t>
@@ -26189,7 +26377,11 @@
     </w:p>
     <w:p>
       <w:r>
-        <w:t>Након иницијалног проласка кроз тродимензионалну мрежу коефицијената, врши се доштимавање коефицијената поновним проласком кроз нову тродимензионалну мрежу чије се вредности налазе у околини в</w:t>
+        <w:t xml:space="preserve">Након иницијалног проласка кроз тродимензионалну мрежу коефицијената, врши се доштимавање коефицијената поновним проласком кроз нову тродимензионалну </w:t>
+      </w:r>
+      <w:r>
+        <w:lastRenderedPageBreak/>
+        <w:t>мрежу чије се вредности налазе у околини в</w:t>
       </w:r>
       <w:r>
         <w:t xml:space="preserve">редности </w:t>
@@ -26244,7 +26436,6 @@
               <w:jc w:val="center"/>
             </w:pPr>
             <w:r>
-              <w:lastRenderedPageBreak/>
               <w:t>Коефицијент</w:t>
             </w:r>
           </w:p>
@@ -26937,24 +27128,8 @@
         <w:ind w:firstLine="432"/>
       </w:pPr>
       <w:r>
-        <w:t xml:space="preserve">С обзиром да је имплементација овог система реализована унутар КАРЛА (енг. </w:t>
-      </w:r>
-      <w:r>
-        <w:rPr>
-          <w:i/>
-          <w:iCs/>
-          <w:lang w:val="en-US"/>
-        </w:rPr>
-        <w:t>CARLA</w:t>
-      </w:r>
-      <w:r>
-        <w:rPr>
-          <w:lang w:val="en-US"/>
-        </w:rPr>
-        <w:t>)</w:t>
-      </w:r>
-      <w:r>
-        <w:t xml:space="preserve"> симулатора, </w:t>
+        <w:lastRenderedPageBreak/>
+        <w:t xml:space="preserve">С обзиром да је имплементација овог система реализована унутар КАРЛА симулатора, </w:t>
       </w:r>
       <w:r>
         <w:t>искоришћена</w:t>
@@ -26979,7 +27154,6 @@
         <w:jc w:val="left"/>
       </w:pPr>
       <w:r>
-        <w:lastRenderedPageBreak/>
         <w:br w:type="page"/>
       </w:r>
     </w:p>
@@ -27051,41 +27225,7 @@
         <w:t>искоришћен</w:t>
       </w:r>
       <w:r>
-        <w:t xml:space="preserve"> је симулатор отвореног кода КАРЛА (енг. </w:t>
-      </w:r>
-      <w:r>
-        <w:rPr>
-          <w:i/>
-          <w:iCs/>
-          <w:lang w:val="en-US"/>
-        </w:rPr>
-        <w:t>CARLA</w:t>
-      </w:r>
-      <w:r>
-        <w:rPr>
-          <w:lang w:val="en-US"/>
-        </w:rPr>
-        <w:t>)</w:t>
-      </w:r>
-      <w:r>
-        <w:t xml:space="preserve">, који нам релативно лако обезбеђује потребне функционалности за генерисање саобраћаја, његово кретање у симулационом простору и прилагођавање корисниковим потребама кроз кориснички интерфејс Питон програмског језика (енг. </w:t>
-      </w:r>
-      <w:r>
-        <w:rPr>
-          <w:i/>
-          <w:iCs/>
-          <w:lang w:val="en-US"/>
-        </w:rPr>
-        <w:t>Python</w:t>
-      </w:r>
-      <w:r>
-        <w:rPr>
-          <w:lang w:val="en-US"/>
-        </w:rPr>
-        <w:t>)</w:t>
-      </w:r>
-      <w:r>
-        <w:t>.</w:t>
+        <w:t xml:space="preserve"> је симулатор отвореног кода КАРЛА, који нам релативно лако обезбеђује потребне функционалности за генерисање саобраћаја, његово кретање у симулационом простору и прилагођавање корисниковим потребама кроз кориснички интерфејс Питон програмског језика.</w:t>
       </w:r>
     </w:p>
     <w:p>
@@ -27209,24 +27349,7 @@
     </w:p>
     <w:p>
       <w:r>
-        <w:t xml:space="preserve">На основу тока података унутар КАРЛА (енг. </w:t>
-      </w:r>
-      <w:r>
-        <w:rPr>
-          <w:i/>
-          <w:iCs/>
-          <w:lang w:val="en-US"/>
-        </w:rPr>
-        <w:t>CARLA</w:t>
-      </w:r>
-      <w:r>
-        <w:rPr>
-          <w:lang w:val="en-US"/>
-        </w:rPr>
-        <w:t>)</w:t>
-      </w:r>
-      <w:r>
-        <w:t xml:space="preserve"> симулационог света са </w:t>
+        <w:t xml:space="preserve">На основу тока података унутар КАРЛА симулационог света са </w:t>
       </w:r>
       <w:r>
         <w:t>слике 5.1</w:t>
@@ -27291,7 +27414,46 @@
         </w:rPr>
       </w:pPr>
       <w:r>
-        <w:t xml:space="preserve">КАРЛА симулатор нам, као што је већ поменуто, омогућава креирање КАРЛА симулационог света у коме се може креирати реалан сценарио жељених саобраћајних ситуација. Оно што се може сматрати као недостатак КАРЛА симулатора јесте што не постоји, поред споменуте додатне библиотеке покретача сценарија (енг. </w:t>
+        <w:t>КАРЛА симулатор нам, као што је већ поменуто, омогућава креирање КАРЛА симулационог света у коме се може креирати реалан сценарио жељених саобраћајних ситуација. Оно што се може сматрати као недостатак КАРЛА симулатора јесте што не постоји, поред споменуте додатне библиотеке покретача сценарија,</w:t>
+      </w:r>
+      <w:r>
+        <w:rPr>
+          <w:lang w:val="en-US"/>
+        </w:rPr>
+        <w:t xml:space="preserve"> </w:t>
+      </w:r>
+      <w:r>
+        <w:t>уграђени механизам који би омогућио креирање више различитих сценарија и њихово секвенцијално извршавање.</w:t>
+      </w:r>
+      <w:r>
+        <w:rPr>
+          <w:lang w:val="en-US"/>
+        </w:rPr>
+        <w:t xml:space="preserve"> M</w:t>
+      </w:r>
+      <w:r>
+        <w:t>еђутим</w:t>
+      </w:r>
+      <w:r>
+        <w:rPr>
+          <w:lang w:val="en-US"/>
+        </w:rPr>
+        <w:t>,</w:t>
+      </w:r>
+      <w:r>
+        <w:t xml:space="preserve"> приликом израде овог рада примећено је</w:t>
+      </w:r>
+      <w:r>
+        <w:rPr>
+          <w:lang w:val="en-US"/>
+        </w:rPr>
+        <w:t xml:space="preserve"> </w:t>
+      </w:r>
+      <w:r>
+        <w:t>и</w:t>
+      </w:r>
+      <w:r>
+        <w:t xml:space="preserve"> да је поменута библиотека изразито тешка за постављање, комплексна и нестабилна.  Због тога за потребе овог рада, у програмском језику Питон имплементиран је један такав механизам који омогућава поменуту функционалност. Симболично, овај механизам назван је </w:t>
       </w:r>
       <w:r>
         <w:rPr>
@@ -27299,104 +27461,23 @@
           <w:iCs/>
           <w:lang w:val="en-US"/>
         </w:rPr>
-        <w:t>Scenario Runner</w:t>
-      </w:r>
-      <w:r>
-        <w:rPr>
-          <w:lang w:val="en-US"/>
-        </w:rPr>
-        <w:t>)</w:t>
-      </w:r>
-      <w:r>
-        <w:t>,</w:t>
-      </w:r>
-      <w:r>
-        <w:rPr>
-          <w:lang w:val="en-US"/>
-        </w:rPr>
-        <w:t xml:space="preserve"> </w:t>
-      </w:r>
-      <w:r>
-        <w:t>уграђени механизам који би омогућио креирање више различитих сценарија и њихово секвенцијално извршавање.</w:t>
-      </w:r>
-      <w:r>
-        <w:rPr>
-          <w:lang w:val="en-US"/>
-        </w:rPr>
-        <w:t xml:space="preserve"> M</w:t>
-      </w:r>
-      <w:r>
-        <w:t>еђутим</w:t>
-      </w:r>
-      <w:r>
-        <w:rPr>
-          <w:lang w:val="en-US"/>
-        </w:rPr>
-        <w:t>,</w:t>
-      </w:r>
-      <w:r>
-        <w:t xml:space="preserve"> приликом израде овог рада примећено је</w:t>
-      </w:r>
-      <w:r>
-        <w:rPr>
-          <w:lang w:val="en-US"/>
-        </w:rPr>
-        <w:t xml:space="preserve"> </w:t>
-      </w:r>
-      <w:r>
-        <w:t>и</w:t>
-      </w:r>
-      <w:r>
-        <w:t xml:space="preserve"> да је поменута библиотека изразито тешка за постављање, комплексна и нестабилна.  Због тога за потребе овог рада, у програмском језику Питон (енг. </w:t>
+        <w:t>SimScenarioRunner</w:t>
       </w:r>
       <w:r>
         <w:rPr>
           <w:i/>
           <w:iCs/>
-          <w:lang w:val="en-US"/>
-        </w:rPr>
-        <w:t>Python</w:t>
-      </w:r>
-      <w:r>
-        <w:rPr>
-          <w:lang w:val="en-US"/>
-        </w:rPr>
-        <w:t xml:space="preserve">) </w:t>
-      </w:r>
-      <w:r>
-        <w:t xml:space="preserve">имплементиран је један такав механизам који омогућава поменуту функционалност. Симболично, овај механизам назван је </w:t>
-      </w:r>
-      <w:r>
-        <w:rPr>
-          <w:i/>
-          <w:iCs/>
-          <w:lang w:val="en-US"/>
-        </w:rPr>
-        <w:t>SimScenarioRunner</w:t>
-      </w:r>
-      <w:r>
-        <w:rPr>
-          <w:i/>
-          <w:iCs/>
         </w:rPr>
         <w:t xml:space="preserve">, </w:t>
       </w:r>
       <w:r>
-        <w:t xml:space="preserve">и имплементира га истоимена класа програмског језика Питон (енг. </w:t>
-      </w:r>
-      <w:r>
-        <w:rPr>
-          <w:i/>
-          <w:iCs/>
-          <w:lang w:val="en-US"/>
-        </w:rPr>
-        <w:t>Python</w:t>
-      </w:r>
-      <w:r>
-        <w:rPr>
-          <w:lang w:val="en-US"/>
-        </w:rPr>
-        <w:t>).</w:t>
+        <w:t>и имплементира га истоимена класа програмског језика Питон</w:t>
+      </w:r>
+      <w:r>
+        <w:rPr>
+          <w:lang w:val="en-US"/>
+        </w:rPr>
+        <w:t>.</w:t>
       </w:r>
     </w:p>
     <w:p>
@@ -30617,10 +30698,10 @@
                 <v:path o:extrusionok="f" gradientshapeok="t" o:connecttype="rect"/>
                 <o:lock v:ext="edit" aspectratio="t"/>
               </v:shapetype>
-              <v:shape id="_x0000_i1025" type="#_x0000_t75" style="width:65pt;height:58pt" fillcolor="window">
+              <v:shape id="_x0000_i1025" type="#_x0000_t75" style="width:65pt;height:57.95pt" fillcolor="window">
                 <v:imagedata r:id="rId1" o:title=""/>
               </v:shape>
-              <o:OLEObject Type="Embed" ProgID="PBrush" ShapeID="_x0000_i1025" DrawAspect="Content" ObjectID="_1716499005" r:id="rId2"/>
+              <o:OLEObject Type="Embed" ProgID="PBrush" ShapeID="_x0000_i1025" DrawAspect="Content" ObjectID="_1716501024" r:id="rId2"/>
             </w:object>
           </w:r>
         </w:p>
@@ -37403,7 +37484,6 @@
   <w:rsids>
     <w:rsidRoot w:val="008D4EA4"/>
     <w:rsid w:val="001E061E"/>
-    <w:rsid w:val="00295BD2"/>
     <w:rsid w:val="002B6A35"/>
     <w:rsid w:val="00356840"/>
     <w:rsid w:val="005A5147"/>
@@ -37413,6 +37493,7 @@
     <w:rsid w:val="00740AE9"/>
     <w:rsid w:val="007756DA"/>
     <w:rsid w:val="00783DA5"/>
+    <w:rsid w:val="00842E99"/>
     <w:rsid w:val="008A63FB"/>
     <w:rsid w:val="008D4EA4"/>
     <w:rsid w:val="0099419C"/>
